--- a/算法/算法.docx
+++ b/算法/算法.docx
@@ -3,45 +3,2413 @@
 <w:document xmlns:wpc="http://schemas.microsoft.com/office/word/2010/wordprocessingCanvas" xmlns:mc="http://schemas.openxmlformats.org/markup-compatibility/2006" xmlns:o="urn:schemas-microsoft-com:office:office" xmlns:r="http://schemas.openxmlformats.org/officeDocument/2006/relationships" xmlns:m="http://schemas.openxmlformats.org/officeDocument/2006/math" xmlns:v="urn:schemas-microsoft-com:vml" xmlns:wp14="http://schemas.microsoft.com/office/word/2010/wordprocessingDrawing" xmlns:wp="http://schemas.openxmlformats.org/drawingml/2006/wordprocessingDrawing" xmlns:w10="urn:schemas-microsoft-com:office:word" xmlns:w="http://schemas.openxmlformats.org/wordprocessingml/2006/main" xmlns:w14="http://schemas.microsoft.com/office/word/2010/wordml" xmlns:w15="http://schemas.microsoft.com/office/word/2012/wordml" xmlns:wpg="http://schemas.microsoft.com/office/word/2010/wordprocessingGroup" xmlns:wpi="http://schemas.microsoft.com/office/word/2010/wordprocessingInk" xmlns:wne="http://schemas.microsoft.com/office/word/2006/wordml" xmlns:wps="http://schemas.microsoft.com/office/word/2010/wordprocessingShape" mc:Ignorable="w14 w15 wp14">
   <w:body>
     <w:p>
-      <w:pPr>
-        <w:pStyle w:val="1"/>
-      </w:pPr>
-      <w:r>
-        <w:rPr>
-          <w:rFonts w:hint="eastAsia"/>
-        </w:rPr>
-        <w:t>排序</w:t>
-      </w:r>
-    </w:p>
-    <w:p>
-      <w:r>
-        <w:rPr>
-          <w:rFonts w:hint="eastAsia"/>
-        </w:rPr>
-        <w:t>冒泡排序</w:t>
-      </w:r>
-    </w:p>
-    <w:p>
-      <w:pPr>
-        <w:rPr>
-          <w:rFonts w:hint="eastAsia"/>
-        </w:rPr>
-      </w:pPr>
+      <w:hyperlink r:id="rId5" w:history="1">
+        <w:r>
+          <w:rPr>
+            <w:rStyle w:val="a3"/>
+          </w:rPr>
+          <w:t>http://www.jianshu.com/p/42f81846c0fb</w:t>
+        </w:r>
+      </w:hyperlink>
+      <w:r>
+        <w:t xml:space="preserve"> </w:t>
+      </w:r>
       <w:bookmarkStart w:id="0" w:name="_GoBack"/>
       <w:bookmarkEnd w:id="0"/>
     </w:p>
     <w:p>
       <w:pPr>
         <w:pStyle w:val="1"/>
-        <w:rPr>
-          <w:rFonts w:hint="eastAsia"/>
-        </w:rPr>
-      </w:pPr>
-      <w:r>
-        <w:rPr>
-          <w:rFonts w:hint="eastAsia"/>
-        </w:rPr>
-        <w:t>搜索</w:t>
+      </w:pPr>
+      <w:r>
+        <w:rPr>
+          <w:rFonts w:hint="eastAsia"/>
+        </w:rPr>
+        <w:t>概念</w:t>
+      </w:r>
+    </w:p>
+    <w:p>
+      <w:pPr>
+        <w:pStyle w:val="2"/>
+      </w:pPr>
+      <w:r>
+        <w:rPr>
+          <w:rFonts w:hint="eastAsia"/>
+        </w:rPr>
+        <w:t>算法</w:t>
+      </w:r>
+    </w:p>
+    <w:p>
+      <w:pPr>
+        <w:rPr>
+          <w:rFonts w:hint="eastAsia"/>
+        </w:rPr>
+      </w:pPr>
+      <w:r>
+        <w:rPr>
+          <w:rFonts w:hint="eastAsia"/>
+        </w:rPr>
+        <w:t>算法是指解题方案的准确而完整的描述，是一系列解决问题的清晰指令，算法代表着用系统的方法描述解决问题的策略机制。对于同一个问题的解决，可能会存在着不同的算法，为了衡量一个算法的优劣，提出了空间复杂度与时间复杂度这两个概念。</w:t>
+      </w:r>
+    </w:p>
+    <w:p>
+      <w:pPr>
+        <w:pStyle w:val="2"/>
+      </w:pPr>
+      <w:r>
+        <w:rPr>
+          <w:rFonts w:hint="eastAsia"/>
+        </w:rPr>
+        <w:t>时间复杂度</w:t>
+      </w:r>
+    </w:p>
+    <w:p>
+      <w:pPr>
+        <w:rPr>
+          <w:rFonts w:hint="eastAsia"/>
+        </w:rPr>
+      </w:pPr>
+    </w:p>
+    <w:p>
+      <w:pPr>
+        <w:pStyle w:val="2"/>
+      </w:pPr>
+      <w:r>
+        <w:rPr>
+          <w:rFonts w:hint="eastAsia"/>
+        </w:rPr>
+        <w:t>空间</w:t>
+      </w:r>
+      <w:r>
+        <w:t>复杂度</w:t>
+      </w:r>
+    </w:p>
+    <w:p>
+      <w:pPr>
+        <w:rPr>
+          <w:rFonts w:hint="eastAsia"/>
+        </w:rPr>
+      </w:pPr>
+    </w:p>
+    <w:p>
+      <w:pPr>
+        <w:pStyle w:val="1"/>
+      </w:pPr>
+      <w:r>
+        <w:rPr>
+          <w:rFonts w:hint="eastAsia"/>
+        </w:rPr>
+        <w:t>数据结构</w:t>
+      </w:r>
+    </w:p>
+    <w:p>
+      <w:pPr>
+        <w:pStyle w:val="2"/>
+      </w:pPr>
+      <w:r>
+        <w:rPr>
+          <w:rFonts w:hint="eastAsia"/>
+        </w:rPr>
+        <w:t>线性</w:t>
+      </w:r>
+      <w:r>
+        <w:t>结构</w:t>
+      </w:r>
+    </w:p>
+    <w:p>
+      <w:pPr>
+        <w:pStyle w:val="3"/>
+      </w:pPr>
+      <w:r>
+        <w:rPr>
+          <w:rFonts w:hint="eastAsia"/>
+        </w:rPr>
+        <w:t>数组</w:t>
+      </w:r>
+    </w:p>
+    <w:p>
+      <w:pPr>
+        <w:pStyle w:val="3"/>
+      </w:pPr>
+      <w:r>
+        <w:rPr>
+          <w:rFonts w:hint="eastAsia"/>
+        </w:rPr>
+        <w:t>链表</w:t>
+      </w:r>
+    </w:p>
+    <w:p>
+      <w:pPr>
+        <w:pStyle w:val="3"/>
+      </w:pPr>
+      <w:r>
+        <w:rPr>
+          <w:rFonts w:hint="eastAsia"/>
+        </w:rPr>
+        <w:t>队列</w:t>
+      </w:r>
+    </w:p>
+    <w:p>
+      <w:pPr>
+        <w:pStyle w:val="3"/>
+      </w:pPr>
+      <w:r>
+        <w:rPr>
+          <w:rFonts w:hint="eastAsia"/>
+        </w:rPr>
+        <w:t>栈</w:t>
+      </w:r>
+    </w:p>
+    <w:p>
+      <w:pPr>
+        <w:rPr>
+          <w:rFonts w:hint="eastAsia"/>
+        </w:rPr>
+      </w:pPr>
+    </w:p>
+    <w:p>
+      <w:pPr>
+        <w:pStyle w:val="2"/>
+      </w:pPr>
+      <w:r>
+        <w:rPr>
+          <w:rFonts w:hint="eastAsia"/>
+        </w:rPr>
+        <w:lastRenderedPageBreak/>
+        <w:t>非</w:t>
+      </w:r>
+      <w:r>
+        <w:t>线性结构</w:t>
+      </w:r>
+    </w:p>
+    <w:p>
+      <w:pPr>
+        <w:pStyle w:val="3"/>
+      </w:pPr>
+      <w:r>
+        <w:rPr>
+          <w:rFonts w:hint="eastAsia"/>
+        </w:rPr>
+        <w:t>树</w:t>
+      </w:r>
+    </w:p>
+    <w:p>
+      <w:pPr>
+        <w:pStyle w:val="4"/>
+      </w:pPr>
+      <w:r>
+        <w:rPr>
+          <w:rFonts w:hint="eastAsia"/>
+        </w:rPr>
+        <w:t>二叉查找树</w:t>
+      </w:r>
+    </w:p>
+    <w:p>
+      <w:pPr>
+        <w:rPr>
+          <w:rFonts w:hint="eastAsia"/>
+        </w:rPr>
+      </w:pPr>
+      <w:hyperlink r:id="rId6" w:history="1">
+        <w:r>
+          <w:rPr>
+            <w:rStyle w:val="a3"/>
+          </w:rPr>
+          <w:t>http://mp.weixin.qq.com/s?__biz=MzIxNTIwOTgxNw==&amp;mid=2650612655&amp;idx=1&amp;sn=09bd44c8bf9978c8beedcdf5a07d1047&amp;chksm=8f924199b8e5c88f45a0ffc8571c820d830c4a332a2c16f162d48295e70ea796ebabc4773fdf&amp;mpshare=1&amp;scene=23&amp;srcid=1125u1TfchKscPuptKpdLlMC#rd</w:t>
+        </w:r>
+      </w:hyperlink>
+      <w:r>
+        <w:t xml:space="preserve"> </w:t>
+      </w:r>
+    </w:p>
+    <w:p>
+      <w:pPr>
+        <w:rPr>
+          <w:b/>
+        </w:rPr>
+      </w:pPr>
+      <w:r>
+        <w:rPr>
+          <w:rFonts w:hint="eastAsia"/>
+          <w:b/>
+        </w:rPr>
+        <w:t>特性</w:t>
+      </w:r>
+    </w:p>
+    <w:p>
+      <w:pPr>
+        <w:rPr>
+          <w:rFonts w:hint="eastAsia"/>
+          <w:b/>
+        </w:rPr>
+      </w:pPr>
+      <w:r>
+        <w:rPr>
+          <w:b/>
+        </w:rPr>
+        <w:t xml:space="preserve">1. </w:t>
+      </w:r>
+      <w:r>
+        <w:rPr>
+          <w:rFonts w:hint="eastAsia"/>
+          <w:b/>
+        </w:rPr>
+        <w:t>左子树上所有结点的值均小于或等于它的根结点的值。</w:t>
+      </w:r>
+    </w:p>
+    <w:p>
+      <w:pPr>
+        <w:rPr>
+          <w:rFonts w:hint="eastAsia"/>
+          <w:b/>
+        </w:rPr>
+      </w:pPr>
+      <w:r>
+        <w:rPr>
+          <w:b/>
+        </w:rPr>
+        <w:t xml:space="preserve">2. </w:t>
+      </w:r>
+      <w:r>
+        <w:rPr>
+          <w:rFonts w:hint="eastAsia"/>
+          <w:b/>
+        </w:rPr>
+        <w:t>右子树上所有结点的值均大于或等于它的根结点的值。</w:t>
+      </w:r>
+    </w:p>
+    <w:p>
+      <w:pPr>
+        <w:rPr>
+          <w:b/>
+        </w:rPr>
+      </w:pPr>
+      <w:r>
+        <w:rPr>
+          <w:rFonts w:hint="eastAsia"/>
+          <w:b/>
+        </w:rPr>
+        <w:t xml:space="preserve">3. </w:t>
+      </w:r>
+      <w:r>
+        <w:rPr>
+          <w:rFonts w:hint="eastAsia"/>
+          <w:b/>
+        </w:rPr>
+        <w:t>左、右子树也分别为二叉排序树。</w:t>
+      </w:r>
+    </w:p>
+    <w:p>
+      <w:pPr>
+        <w:rPr>
+          <w:rFonts w:hint="eastAsia"/>
+          <w:b/>
+        </w:rPr>
+      </w:pPr>
+      <w:r>
+        <w:rPr>
+          <w:noProof/>
+        </w:rPr>
+        <w:drawing>
+          <wp:inline distT="0" distB="0" distL="0" distR="0" wp14:anchorId="3FAB2378" wp14:editId="3EBF887F">
+            <wp:extent cx="3887642" cy="2184400"/>
+            <wp:effectExtent l="0" t="0" r="0" b="6350"/>
+            <wp:docPr id="5" name="图片 5"/>
+            <wp:cNvGraphicFramePr>
+              <a:graphicFrameLocks xmlns:a="http://schemas.openxmlformats.org/drawingml/2006/main" noChangeAspect="1"/>
+            </wp:cNvGraphicFramePr>
+            <a:graphic xmlns:a="http://schemas.openxmlformats.org/drawingml/2006/main">
+              <a:graphicData uri="http://schemas.openxmlformats.org/drawingml/2006/picture">
+                <pic:pic xmlns:pic="http://schemas.openxmlformats.org/drawingml/2006/picture">
+                  <pic:nvPicPr>
+                    <pic:cNvPr id="1" name=""/>
+                    <pic:cNvPicPr/>
+                  </pic:nvPicPr>
+                  <pic:blipFill>
+                    <a:blip r:embed="rId7"/>
+                    <a:stretch>
+                      <a:fillRect/>
+                    </a:stretch>
+                  </pic:blipFill>
+                  <pic:spPr>
+                    <a:xfrm>
+                      <a:off x="0" y="0"/>
+                      <a:ext cx="3892312" cy="2187024"/>
+                    </a:xfrm>
+                    <a:prstGeom prst="rect">
+                      <a:avLst/>
+                    </a:prstGeom>
+                  </pic:spPr>
+                </pic:pic>
+              </a:graphicData>
+            </a:graphic>
+          </wp:inline>
+        </w:drawing>
+      </w:r>
+    </w:p>
+    <w:p>
+      <w:r>
+        <w:rPr>
+          <w:rFonts w:hint="eastAsia"/>
+        </w:rPr>
+        <w:t>问</w:t>
+      </w:r>
+      <w:r>
+        <w:t>：找出</w:t>
+      </w:r>
+      <w:r>
+        <w:rPr>
+          <w:rFonts w:hint="eastAsia"/>
+        </w:rPr>
+        <w:t>值</w:t>
+      </w:r>
+      <w:r>
+        <w:t>为</w:t>
+      </w:r>
+      <w:r>
+        <w:rPr>
+          <w:rFonts w:hint="eastAsia"/>
+        </w:rPr>
+        <w:t>10</w:t>
+      </w:r>
+      <w:r>
+        <w:rPr>
+          <w:rFonts w:hint="eastAsia"/>
+        </w:rPr>
+        <w:t>的</w:t>
+      </w:r>
+      <w:r>
+        <w:rPr>
+          <w:rFonts w:hint="eastAsia"/>
+        </w:rPr>
+        <w:t>节</w:t>
+      </w:r>
+      <w:r>
+        <w:t>点</w:t>
+      </w:r>
+    </w:p>
+    <w:p>
+      <w:r>
+        <w:rPr>
+          <w:rFonts w:hint="eastAsia"/>
+        </w:rPr>
+        <w:t>先看</w:t>
+      </w:r>
+      <w:r>
+        <w:rPr>
+          <w:rFonts w:hint="eastAsia"/>
+        </w:rPr>
+        <w:t>9,9</w:t>
+      </w:r>
+      <w:r>
+        <w:rPr>
+          <w:rFonts w:hint="eastAsia"/>
+        </w:rPr>
+        <w:t>小于</w:t>
+      </w:r>
+      <w:r>
+        <w:rPr>
+          <w:rFonts w:hint="eastAsia"/>
+        </w:rPr>
+        <w:t>10</w:t>
+      </w:r>
+      <w:r>
+        <w:rPr>
+          <w:rFonts w:hint="eastAsia"/>
+        </w:rPr>
+        <w:t>，</w:t>
+      </w:r>
+      <w:r>
+        <w:t>根据</w:t>
+      </w:r>
+      <w:r>
+        <w:rPr>
+          <w:rFonts w:hint="eastAsia"/>
+        </w:rPr>
+        <w:t>二叉查找树的</w:t>
+      </w:r>
+      <w:r>
+        <w:t>特</w:t>
+      </w:r>
+      <w:r>
+        <w:rPr>
+          <w:rFonts w:hint="eastAsia"/>
+        </w:rPr>
+        <w:t>性</w:t>
+      </w:r>
+      <w:r>
+        <w:t>，</w:t>
+      </w:r>
+      <w:r>
+        <w:rPr>
+          <w:rFonts w:hint="eastAsia"/>
+        </w:rPr>
+        <w:t>10</w:t>
+      </w:r>
+      <w:r>
+        <w:rPr>
+          <w:rFonts w:hint="eastAsia"/>
+        </w:rPr>
+        <w:t>应该</w:t>
+      </w:r>
+      <w:r>
+        <w:t>在</w:t>
+      </w:r>
+      <w:r>
+        <w:rPr>
+          <w:rFonts w:hint="eastAsia"/>
+        </w:rPr>
+        <w:t>节</w:t>
+      </w:r>
+      <w:r>
+        <w:t>点</w:t>
+      </w:r>
+      <w:r>
+        <w:rPr>
+          <w:rFonts w:hint="eastAsia"/>
+        </w:rPr>
+        <w:t>9</w:t>
+      </w:r>
+      <w:r>
+        <w:rPr>
+          <w:rFonts w:hint="eastAsia"/>
+        </w:rPr>
+        <w:t>的</w:t>
+      </w:r>
+      <w:r>
+        <w:t>右</w:t>
+      </w:r>
+      <w:r>
+        <w:rPr>
+          <w:rFonts w:hint="eastAsia"/>
+        </w:rPr>
+        <w:t>节</w:t>
+      </w:r>
+      <w:r>
+        <w:t>点子树上。</w:t>
+      </w:r>
+    </w:p>
+    <w:p>
+      <w:r>
+        <w:rPr>
+          <w:rFonts w:hint="eastAsia"/>
+        </w:rPr>
+        <w:t>依次</w:t>
+      </w:r>
+      <w:r>
+        <w:t>查看</w:t>
+      </w:r>
+      <w:r>
+        <w:rPr>
+          <w:rFonts w:hint="eastAsia"/>
+        </w:rPr>
+        <w:t>9-13-11-&gt;9</w:t>
+      </w:r>
+      <w:r>
+        <w:rPr>
+          <w:rFonts w:hint="eastAsia"/>
+        </w:rPr>
+        <w:t>，</w:t>
+      </w:r>
+      <w:r>
+        <w:t>可找到</w:t>
+      </w:r>
+      <w:r>
+        <w:rPr>
+          <w:rFonts w:hint="eastAsia"/>
+        </w:rPr>
+        <w:t>9</w:t>
+      </w:r>
+      <w:r>
+        <w:rPr>
+          <w:rFonts w:hint="eastAsia"/>
+        </w:rPr>
+        <w:t>所在</w:t>
+      </w:r>
+      <w:r>
+        <w:rPr>
+          <w:rFonts w:hint="eastAsia"/>
+        </w:rPr>
+        <w:t>节</w:t>
+      </w:r>
+      <w:r>
+        <w:t>点。</w:t>
+      </w:r>
+    </w:p>
+    <w:p>
+      <w:r>
+        <w:rPr>
+          <w:rFonts w:hint="eastAsia"/>
+        </w:rPr>
+        <w:t>这种</w:t>
+      </w:r>
+      <w:r>
+        <w:t>方式正是二分查找的思想，查找所需的最大次数等于二叉树的高度。</w:t>
+      </w:r>
+      <w:r>
+        <w:rPr>
+          <w:rFonts w:hint="eastAsia"/>
+        </w:rPr>
+        <w:t>插入</w:t>
+      </w:r>
+      <w:r>
+        <w:rPr>
+          <w:rFonts w:hint="eastAsia"/>
+        </w:rPr>
+        <w:t>节</w:t>
+      </w:r>
+      <w:r>
+        <w:t>点时也是</w:t>
+      </w:r>
+      <w:r>
+        <w:rPr>
+          <w:rFonts w:hint="eastAsia"/>
+        </w:rPr>
+        <w:t>基于</w:t>
+      </w:r>
+      <w:r>
+        <w:t>该特性。</w:t>
+      </w:r>
+    </w:p>
+    <w:p/>
+    <w:p>
+      <w:pPr>
+        <w:rPr>
+          <w:rFonts w:hint="eastAsia"/>
+          <w:b/>
+        </w:rPr>
+      </w:pPr>
+      <w:r>
+        <w:rPr>
+          <w:rFonts w:hint="eastAsia"/>
+          <w:b/>
+        </w:rPr>
+        <w:t>缺陷</w:t>
+      </w:r>
+    </w:p>
+    <w:p>
+      <w:r>
+        <w:rPr>
+          <w:rFonts w:hint="eastAsia"/>
+        </w:rPr>
+        <w:t>依次插入如下五个节点：</w:t>
+      </w:r>
+      <w:r>
+        <w:rPr>
+          <w:rFonts w:hint="eastAsia"/>
+        </w:rPr>
+        <w:t>7,6,5,4,3</w:t>
+      </w:r>
+      <w:r>
+        <w:rPr>
+          <w:rFonts w:hint="eastAsia"/>
+        </w:rPr>
+        <w:t>。依照二叉查找树的特性，结果会变成什么样呢？</w:t>
+      </w:r>
+    </w:p>
+    <w:p>
+      <w:r>
+        <w:rPr>
+          <w:noProof/>
+        </w:rPr>
+        <w:lastRenderedPageBreak/>
+        <w:drawing>
+          <wp:inline distT="0" distB="0" distL="0" distR="0" wp14:anchorId="11A0DDFD" wp14:editId="1AAE7CF0">
+            <wp:extent cx="3098800" cy="3741987"/>
+            <wp:effectExtent l="0" t="0" r="6350" b="0"/>
+            <wp:docPr id="6" name="图片 6"/>
+            <wp:cNvGraphicFramePr>
+              <a:graphicFrameLocks xmlns:a="http://schemas.openxmlformats.org/drawingml/2006/main" noChangeAspect="1"/>
+            </wp:cNvGraphicFramePr>
+            <a:graphic xmlns:a="http://schemas.openxmlformats.org/drawingml/2006/main">
+              <a:graphicData uri="http://schemas.openxmlformats.org/drawingml/2006/picture">
+                <pic:pic xmlns:pic="http://schemas.openxmlformats.org/drawingml/2006/picture">
+                  <pic:nvPicPr>
+                    <pic:cNvPr id="1" name=""/>
+                    <pic:cNvPicPr/>
+                  </pic:nvPicPr>
+                  <pic:blipFill>
+                    <a:blip r:embed="rId8"/>
+                    <a:stretch>
+                      <a:fillRect/>
+                    </a:stretch>
+                  </pic:blipFill>
+                  <pic:spPr>
+                    <a:xfrm>
+                      <a:off x="0" y="0"/>
+                      <a:ext cx="3120883" cy="3768654"/>
+                    </a:xfrm>
+                    <a:prstGeom prst="rect">
+                      <a:avLst/>
+                    </a:prstGeom>
+                  </pic:spPr>
+                </pic:pic>
+              </a:graphicData>
+            </a:graphic>
+          </wp:inline>
+        </w:drawing>
+      </w:r>
+    </w:p>
+    <w:p>
+      <w:r>
+        <w:rPr>
+          <w:rFonts w:hint="eastAsia"/>
+        </w:rPr>
+        <w:t>虽然</w:t>
+      </w:r>
+      <w:r>
+        <w:t>符合二叉</w:t>
+      </w:r>
+      <w:r>
+        <w:rPr>
+          <w:rFonts w:hint="eastAsia"/>
+        </w:rPr>
+        <w:t>查找</w:t>
+      </w:r>
+      <w:r>
+        <w:t>数的特性，但查找效率大打折扣，几乎变成线性。</w:t>
+      </w:r>
+    </w:p>
+    <w:p/>
+    <w:p>
+      <w:r>
+        <w:rPr>
+          <w:rFonts w:hint="eastAsia"/>
+        </w:rPr>
+        <w:t>为了</w:t>
+      </w:r>
+      <w:r>
+        <w:rPr>
+          <w:rFonts w:hint="eastAsia"/>
+          <w:b/>
+        </w:rPr>
+        <w:t>解决</w:t>
+      </w:r>
+      <w:r>
+        <w:rPr>
+          <w:b/>
+        </w:rPr>
+        <w:t>二叉查找树多次插入新节点导致的不平衡</w:t>
+      </w:r>
+      <w:r>
+        <w:t>，</w:t>
+      </w:r>
+      <w:r>
+        <w:rPr>
+          <w:rFonts w:hint="eastAsia"/>
+        </w:rPr>
+        <w:t>红黑</w:t>
+      </w:r>
+      <w:r>
+        <w:t>树</w:t>
+      </w:r>
+      <w:r>
+        <w:rPr>
+          <w:rFonts w:hint="eastAsia"/>
+        </w:rPr>
+        <w:t>应</w:t>
+      </w:r>
+      <w:r>
+        <w:t>运</w:t>
+      </w:r>
+      <w:r>
+        <w:rPr>
+          <w:rFonts w:hint="eastAsia"/>
+        </w:rPr>
+        <w:t>而生</w:t>
+      </w:r>
+      <w:r>
+        <w:t>。</w:t>
+      </w:r>
+    </w:p>
+    <w:p>
+      <w:pPr>
+        <w:pStyle w:val="4"/>
+      </w:pPr>
+      <w:r>
+        <w:rPr>
+          <w:rFonts w:hint="eastAsia"/>
+        </w:rPr>
+        <w:t>红黑树</w:t>
+      </w:r>
+    </w:p>
+    <w:p>
+      <w:r>
+        <w:rPr>
+          <w:rFonts w:hint="eastAsia"/>
+        </w:rPr>
+        <w:t>自平衡</w:t>
+      </w:r>
+      <w:r>
+        <w:t>的二叉树，符合二叉查找树的基本特性，此外</w:t>
+      </w:r>
+      <w:r>
+        <w:rPr>
+          <w:rFonts w:hint="eastAsia"/>
+        </w:rPr>
+        <w:t>还</w:t>
+      </w:r>
+      <w:r>
+        <w:t>具有如下特性：</w:t>
+      </w:r>
+    </w:p>
+    <w:p>
+      <w:pPr>
+        <w:rPr>
+          <w:rFonts w:hint="eastAsia"/>
+          <w:b/>
+        </w:rPr>
+      </w:pPr>
+      <w:r>
+        <w:rPr>
+          <w:rFonts w:hint="eastAsia"/>
+          <w:b/>
+        </w:rPr>
+        <w:t xml:space="preserve">1. </w:t>
+      </w:r>
+      <w:r>
+        <w:rPr>
+          <w:rFonts w:hint="eastAsia"/>
+          <w:b/>
+        </w:rPr>
+        <w:t>节点是红色或黑色。</w:t>
+      </w:r>
+    </w:p>
+    <w:p>
+      <w:pPr>
+        <w:rPr>
+          <w:rFonts w:hint="eastAsia"/>
+          <w:b/>
+        </w:rPr>
+      </w:pPr>
+      <w:r>
+        <w:rPr>
+          <w:rFonts w:hint="eastAsia"/>
+          <w:b/>
+        </w:rPr>
+        <w:t xml:space="preserve">2. </w:t>
+      </w:r>
+      <w:r>
+        <w:rPr>
+          <w:rFonts w:hint="eastAsia"/>
+          <w:b/>
+        </w:rPr>
+        <w:t>根节点是黑色。</w:t>
+      </w:r>
+    </w:p>
+    <w:p>
+      <w:pPr>
+        <w:rPr>
+          <w:rFonts w:hint="eastAsia"/>
+          <w:b/>
+        </w:rPr>
+      </w:pPr>
+      <w:r>
+        <w:rPr>
+          <w:b/>
+        </w:rPr>
+        <w:t xml:space="preserve">3. </w:t>
+      </w:r>
+      <w:r>
+        <w:rPr>
+          <w:rFonts w:hint="eastAsia"/>
+          <w:b/>
+        </w:rPr>
+        <w:t>每个叶子节点都是黑色的空节点（</w:t>
+      </w:r>
+      <w:r>
+        <w:rPr>
+          <w:rFonts w:hint="eastAsia"/>
+          <w:b/>
+        </w:rPr>
+        <w:t>NIL</w:t>
+      </w:r>
+      <w:r>
+        <w:rPr>
+          <w:rFonts w:hint="eastAsia"/>
+          <w:b/>
+        </w:rPr>
+        <w:t>节点）。</w:t>
+      </w:r>
+    </w:p>
+    <w:p>
+      <w:pPr>
+        <w:ind w:left="316" w:hangingChars="150" w:hanging="316"/>
+        <w:rPr>
+          <w:rFonts w:hint="eastAsia"/>
+          <w:b/>
+        </w:rPr>
+      </w:pPr>
+      <w:r>
+        <w:rPr>
+          <w:rFonts w:hint="eastAsia"/>
+          <w:b/>
+        </w:rPr>
+        <w:t xml:space="preserve">4. </w:t>
+      </w:r>
+      <w:r>
+        <w:rPr>
+          <w:rFonts w:hint="eastAsia"/>
+          <w:b/>
+        </w:rPr>
+        <w:t>每个红色节点的两个子节点都是黑色。</w:t>
+      </w:r>
+      <w:r>
+        <w:rPr>
+          <w:rFonts w:hint="eastAsia"/>
+          <w:b/>
+        </w:rPr>
+        <w:t>(</w:t>
+      </w:r>
+      <w:r>
+        <w:rPr>
+          <w:rFonts w:hint="eastAsia"/>
+          <w:b/>
+        </w:rPr>
+        <w:t>从每个叶子到根的所有路径上不能有两个连续的红色节点</w:t>
+      </w:r>
+      <w:r>
+        <w:rPr>
+          <w:rFonts w:hint="eastAsia"/>
+          <w:b/>
+        </w:rPr>
+        <w:t>)</w:t>
+      </w:r>
+    </w:p>
+    <w:p>
+      <w:pPr>
+        <w:rPr>
+          <w:u w:val="single"/>
+        </w:rPr>
+      </w:pPr>
+      <w:r>
+        <w:rPr>
+          <w:b/>
+        </w:rPr>
+        <w:t xml:space="preserve">5. </w:t>
+      </w:r>
+      <w:r>
+        <w:rPr>
+          <w:rFonts w:hint="eastAsia"/>
+          <w:b/>
+          <w:u w:val="single"/>
+        </w:rPr>
+        <w:t>从任一节点到其每个叶子的所有路径都包含相同数目的黑色节点。</w:t>
+      </w:r>
+    </w:p>
+    <w:p>
+      <w:r>
+        <w:rPr>
+          <w:noProof/>
+        </w:rPr>
+        <w:drawing>
+          <wp:inline distT="0" distB="0" distL="0" distR="0" wp14:anchorId="55A521AC" wp14:editId="53FB1152">
+            <wp:extent cx="3750733" cy="2149921"/>
+            <wp:effectExtent l="0" t="0" r="2540" b="3175"/>
+            <wp:docPr id="7" name="图片 7"/>
+            <wp:cNvGraphicFramePr>
+              <a:graphicFrameLocks xmlns:a="http://schemas.openxmlformats.org/drawingml/2006/main" noChangeAspect="1"/>
+            </wp:cNvGraphicFramePr>
+            <a:graphic xmlns:a="http://schemas.openxmlformats.org/drawingml/2006/main">
+              <a:graphicData uri="http://schemas.openxmlformats.org/drawingml/2006/picture">
+                <pic:pic xmlns:pic="http://schemas.openxmlformats.org/drawingml/2006/picture">
+                  <pic:nvPicPr>
+                    <pic:cNvPr id="1" name=""/>
+                    <pic:cNvPicPr/>
+                  </pic:nvPicPr>
+                  <pic:blipFill>
+                    <a:blip r:embed="rId9"/>
+                    <a:stretch>
+                      <a:fillRect/>
+                    </a:stretch>
+                  </pic:blipFill>
+                  <pic:spPr>
+                    <a:xfrm>
+                      <a:off x="0" y="0"/>
+                      <a:ext cx="3763827" cy="2157427"/>
+                    </a:xfrm>
+                    <a:prstGeom prst="rect">
+                      <a:avLst/>
+                    </a:prstGeom>
+                  </pic:spPr>
+                </pic:pic>
+              </a:graphicData>
+            </a:graphic>
+          </wp:inline>
+        </w:drawing>
+      </w:r>
+    </w:p>
+    <w:p>
+      <w:pPr>
+        <w:rPr>
+          <w:rFonts w:hint="eastAsia"/>
+        </w:rPr>
+      </w:pPr>
+      <w:r>
+        <w:rPr>
+          <w:rFonts w:hint="eastAsia"/>
+        </w:rPr>
+        <w:lastRenderedPageBreak/>
+        <w:t>查找</w:t>
+      </w:r>
+      <w:r>
+        <w:t>值为</w:t>
+      </w:r>
+      <w:r>
+        <w:rPr>
+          <w:rFonts w:hint="eastAsia"/>
+        </w:rPr>
+        <w:t>10</w:t>
+      </w:r>
+      <w:r>
+        <w:rPr>
+          <w:rFonts w:hint="eastAsia"/>
+        </w:rPr>
+        <w:t>的</w:t>
+      </w:r>
+      <w:r>
+        <w:t>节点：</w:t>
+      </w:r>
+      <w:r>
+        <w:rPr>
+          <w:rFonts w:hint="eastAsia"/>
+        </w:rPr>
+        <w:t>13</w:t>
+      </w:r>
+      <w:r>
+        <w:t>-8-11</w:t>
+      </w:r>
+      <w:r>
+        <w:t>-NULL</w:t>
+      </w:r>
+    </w:p>
+    <w:p>
+      <w:pPr>
+        <w:rPr>
+          <w:rFonts w:hint="eastAsia"/>
+        </w:rPr>
+      </w:pPr>
+      <w:r>
+        <w:rPr>
+          <w:rFonts w:hint="eastAsia"/>
+        </w:rPr>
+        <w:t>红黑</w:t>
+      </w:r>
+      <w:r>
+        <w:t>树从根到叶子的最长路径不会超过最短路径的</w:t>
+      </w:r>
+      <w:r>
+        <w:rPr>
+          <w:rFonts w:hint="eastAsia"/>
+        </w:rPr>
+        <w:t>2</w:t>
+      </w:r>
+      <w:r>
+        <w:rPr>
+          <w:rFonts w:hint="eastAsia"/>
+        </w:rPr>
+        <w:t>倍</w:t>
+      </w:r>
+      <w:r>
+        <w:t>。</w:t>
+      </w:r>
+    </w:p>
+    <w:p/>
+    <w:p>
+      <w:r>
+        <w:rPr>
+          <w:rFonts w:hint="eastAsia"/>
+        </w:rPr>
+        <w:t>当</w:t>
+      </w:r>
+      <w:r>
+        <w:t>插入或删除节点时，红黑树的规则有可能被打破，此时需要做出调整，来继续维持红黑树的规则。</w:t>
+      </w:r>
+    </w:p>
+    <w:p>
+      <w:pPr>
+        <w:pStyle w:val="a4"/>
+        <w:numPr>
+          <w:ilvl w:val="0"/>
+          <w:numId w:val="1"/>
+        </w:numPr>
+        <w:ind w:firstLineChars="0"/>
+      </w:pPr>
+      <w:r>
+        <w:rPr>
+          <w:rFonts w:hint="eastAsia"/>
+        </w:rPr>
+        <w:t>向原红黑树插入值为</w:t>
+      </w:r>
+      <w:r>
+        <w:rPr>
+          <w:rFonts w:hint="eastAsia"/>
+        </w:rPr>
+        <w:t>14</w:t>
+      </w:r>
+      <w:r>
+        <w:rPr>
+          <w:rFonts w:hint="eastAsia"/>
+        </w:rPr>
+        <w:t>的新节点：</w:t>
+      </w:r>
+    </w:p>
+    <w:p>
+      <w:pPr>
+        <w:pStyle w:val="a4"/>
+        <w:ind w:left="360" w:firstLineChars="0" w:firstLine="0"/>
+      </w:pPr>
+      <w:r>
+        <w:rPr>
+          <w:noProof/>
+        </w:rPr>
+        <w:drawing>
+          <wp:inline distT="0" distB="0" distL="0" distR="0" wp14:anchorId="207A3F25" wp14:editId="0EB02C3C">
+            <wp:extent cx="3598333" cy="2105887"/>
+            <wp:effectExtent l="0" t="0" r="2540" b="8890"/>
+            <wp:docPr id="8" name="图片 8"/>
+            <wp:cNvGraphicFramePr>
+              <a:graphicFrameLocks xmlns:a="http://schemas.openxmlformats.org/drawingml/2006/main" noChangeAspect="1"/>
+            </wp:cNvGraphicFramePr>
+            <a:graphic xmlns:a="http://schemas.openxmlformats.org/drawingml/2006/main">
+              <a:graphicData uri="http://schemas.openxmlformats.org/drawingml/2006/picture">
+                <pic:pic xmlns:pic="http://schemas.openxmlformats.org/drawingml/2006/picture">
+                  <pic:nvPicPr>
+                    <pic:cNvPr id="1" name=""/>
+                    <pic:cNvPicPr/>
+                  </pic:nvPicPr>
+                  <pic:blipFill>
+                    <a:blip r:embed="rId10"/>
+                    <a:stretch>
+                      <a:fillRect/>
+                    </a:stretch>
+                  </pic:blipFill>
+                  <pic:spPr>
+                    <a:xfrm>
+                      <a:off x="0" y="0"/>
+                      <a:ext cx="3604073" cy="2109246"/>
+                    </a:xfrm>
+                    <a:prstGeom prst="rect">
+                      <a:avLst/>
+                    </a:prstGeom>
+                  </pic:spPr>
+                </pic:pic>
+              </a:graphicData>
+            </a:graphic>
+          </wp:inline>
+        </w:drawing>
+      </w:r>
+    </w:p>
+    <w:p>
+      <w:pPr>
+        <w:pStyle w:val="a4"/>
+        <w:ind w:left="360" w:firstLineChars="0" w:firstLine="0"/>
+      </w:pPr>
+      <w:r>
+        <w:rPr>
+          <w:rFonts w:hint="eastAsia"/>
+        </w:rPr>
+        <w:t>由于父节点</w:t>
+      </w:r>
+      <w:r>
+        <w:rPr>
+          <w:rFonts w:hint="eastAsia"/>
+        </w:rPr>
+        <w:t>15</w:t>
+      </w:r>
+      <w:r>
+        <w:rPr>
+          <w:rFonts w:hint="eastAsia"/>
+        </w:rPr>
+        <w:t>是黑色节点，因此这种情况并不会破坏红黑树的规则，无需做任何调整。</w:t>
+      </w:r>
+    </w:p>
+    <w:p>
+      <w:pPr>
+        <w:pStyle w:val="a4"/>
+        <w:ind w:left="360" w:firstLineChars="0" w:firstLine="0"/>
+        <w:rPr>
+          <w:rFonts w:hint="eastAsia"/>
+        </w:rPr>
+      </w:pPr>
+    </w:p>
+    <w:p>
+      <w:pPr>
+        <w:pStyle w:val="a4"/>
+        <w:numPr>
+          <w:ilvl w:val="0"/>
+          <w:numId w:val="1"/>
+        </w:numPr>
+        <w:ind w:firstLineChars="0"/>
+      </w:pPr>
+      <w:r>
+        <w:rPr>
+          <w:rFonts w:hint="eastAsia"/>
+        </w:rPr>
+        <w:t>向原红黑树插入值为</w:t>
+      </w:r>
+      <w:r>
+        <w:rPr>
+          <w:rFonts w:hint="eastAsia"/>
+        </w:rPr>
+        <w:t>21</w:t>
+      </w:r>
+      <w:r>
+        <w:rPr>
+          <w:rFonts w:hint="eastAsia"/>
+        </w:rPr>
+        <w:t>的新节点：</w:t>
+      </w:r>
+    </w:p>
+    <w:p>
+      <w:pPr>
+        <w:pStyle w:val="a4"/>
+        <w:ind w:left="360" w:firstLineChars="0" w:firstLine="0"/>
+      </w:pPr>
+      <w:r>
+        <w:rPr>
+          <w:noProof/>
+        </w:rPr>
+        <w:drawing>
+          <wp:inline distT="0" distB="0" distL="0" distR="0" wp14:anchorId="2A20B9C1" wp14:editId="0C3F5823">
+            <wp:extent cx="3505200" cy="2486050"/>
+            <wp:effectExtent l="0" t="0" r="0" b="9525"/>
+            <wp:docPr id="9" name="图片 9"/>
+            <wp:cNvGraphicFramePr>
+              <a:graphicFrameLocks xmlns:a="http://schemas.openxmlformats.org/drawingml/2006/main" noChangeAspect="1"/>
+            </wp:cNvGraphicFramePr>
+            <a:graphic xmlns:a="http://schemas.openxmlformats.org/drawingml/2006/main">
+              <a:graphicData uri="http://schemas.openxmlformats.org/drawingml/2006/picture">
+                <pic:pic xmlns:pic="http://schemas.openxmlformats.org/drawingml/2006/picture">
+                  <pic:nvPicPr>
+                    <pic:cNvPr id="1" name=""/>
+                    <pic:cNvPicPr/>
+                  </pic:nvPicPr>
+                  <pic:blipFill>
+                    <a:blip r:embed="rId11"/>
+                    <a:stretch>
+                      <a:fillRect/>
+                    </a:stretch>
+                  </pic:blipFill>
+                  <pic:spPr>
+                    <a:xfrm>
+                      <a:off x="0" y="0"/>
+                      <a:ext cx="3512384" cy="2491145"/>
+                    </a:xfrm>
+                    <a:prstGeom prst="rect">
+                      <a:avLst/>
+                    </a:prstGeom>
+                  </pic:spPr>
+                </pic:pic>
+              </a:graphicData>
+            </a:graphic>
+          </wp:inline>
+        </w:drawing>
+      </w:r>
+    </w:p>
+    <w:p>
+      <w:pPr>
+        <w:pStyle w:val="a4"/>
+        <w:ind w:left="360" w:firstLineChars="0" w:firstLine="0"/>
+      </w:pPr>
+      <w:r>
+        <w:rPr>
+          <w:rFonts w:hint="eastAsia"/>
+        </w:rPr>
+        <w:t>由于父节点</w:t>
+      </w:r>
+      <w:r>
+        <w:rPr>
+          <w:rFonts w:hint="eastAsia"/>
+        </w:rPr>
+        <w:t>22</w:t>
+      </w:r>
+      <w:r>
+        <w:rPr>
+          <w:rFonts w:hint="eastAsia"/>
+        </w:rPr>
+        <w:t>是红色节点，因此这种情况打破了红黑树的规则</w:t>
+      </w:r>
+      <w:r>
+        <w:rPr>
+          <w:rFonts w:hint="eastAsia"/>
+        </w:rPr>
+        <w:t>4</w:t>
+      </w:r>
+      <w:r>
+        <w:rPr>
+          <w:rFonts w:hint="eastAsia"/>
+        </w:rPr>
+        <w:t>（每个红色节点的两个子节点都是黑色），必须进行调整，使之重新符合红黑树的规则。</w:t>
+      </w:r>
+    </w:p>
+    <w:p/>
+    <w:p>
+      <w:r>
+        <w:rPr>
+          <w:rFonts w:hint="eastAsia"/>
+        </w:rPr>
+        <w:t>调整</w:t>
+      </w:r>
+      <w:r>
+        <w:t>有两种方法：</w:t>
+      </w:r>
+      <w:r>
+        <w:rPr>
+          <w:b/>
+        </w:rPr>
+        <w:t>变色</w:t>
+      </w:r>
+      <w:r>
+        <w:t>和</w:t>
+      </w:r>
+      <w:r>
+        <w:rPr>
+          <w:rFonts w:hint="eastAsia"/>
+          <w:b/>
+        </w:rPr>
+        <w:t>旋转</w:t>
+      </w:r>
+      <w:r>
+        <w:rPr>
+          <w:rFonts w:hint="eastAsia"/>
+        </w:rPr>
+        <w:t>（</w:t>
+      </w:r>
+      <w:r>
+        <w:rPr>
+          <w:rFonts w:hint="eastAsia"/>
+        </w:rPr>
+        <w:t>旋转</w:t>
+      </w:r>
+      <w:r>
+        <w:t>又分左旋转和右旋转</w:t>
+      </w:r>
+      <w:r>
+        <w:rPr>
+          <w:rFonts w:hint="eastAsia"/>
+        </w:rPr>
+        <w:t>）</w:t>
+      </w:r>
+      <w:r>
+        <w:t>。</w:t>
+      </w:r>
+    </w:p>
+    <w:p>
+      <w:pPr>
+        <w:pStyle w:val="a4"/>
+        <w:numPr>
+          <w:ilvl w:val="0"/>
+          <w:numId w:val="2"/>
+        </w:numPr>
+        <w:ind w:firstLineChars="0"/>
+      </w:pPr>
+      <w:r>
+        <w:rPr>
+          <w:rFonts w:hint="eastAsia"/>
+        </w:rPr>
+        <w:t>变色</w:t>
+      </w:r>
+    </w:p>
+    <w:p>
+      <w:pPr>
+        <w:pStyle w:val="a4"/>
+        <w:ind w:left="420" w:firstLineChars="0" w:firstLine="0"/>
+      </w:pPr>
+      <w:r>
+        <w:rPr>
+          <w:rFonts w:hint="eastAsia"/>
+        </w:rPr>
+        <w:t>为了重新符合红黑树的规则，尝试把红色节点变为黑色，或者把黑色节点变为红色。</w:t>
+      </w:r>
+    </w:p>
+    <w:p>
+      <w:pPr>
+        <w:pStyle w:val="a4"/>
+        <w:ind w:left="420" w:firstLineChars="0" w:firstLine="0"/>
+      </w:pPr>
+    </w:p>
+    <w:p>
+      <w:pPr>
+        <w:pStyle w:val="a4"/>
+        <w:ind w:left="420" w:firstLineChars="0" w:firstLine="0"/>
+      </w:pPr>
+      <w:r>
+        <w:rPr>
+          <w:rFonts w:hint="eastAsia"/>
+        </w:rPr>
+        <w:t>下图所表示的是红黑树的一部分，需要注意节点</w:t>
+      </w:r>
+      <w:r>
+        <w:rPr>
+          <w:rFonts w:hint="eastAsia"/>
+        </w:rPr>
+        <w:t>25</w:t>
+      </w:r>
+      <w:r>
+        <w:rPr>
+          <w:rFonts w:hint="eastAsia"/>
+        </w:rPr>
+        <w:t>并非根节点。因为节点</w:t>
+      </w:r>
+      <w:r>
+        <w:rPr>
+          <w:rFonts w:hint="eastAsia"/>
+        </w:rPr>
+        <w:t>21</w:t>
+      </w:r>
+      <w:r>
+        <w:rPr>
+          <w:rFonts w:hint="eastAsia"/>
+        </w:rPr>
+        <w:t>和节点</w:t>
+      </w:r>
+      <w:r>
+        <w:rPr>
+          <w:rFonts w:hint="eastAsia"/>
+        </w:rPr>
+        <w:t>22</w:t>
+      </w:r>
+      <w:r>
+        <w:rPr>
+          <w:rFonts w:hint="eastAsia"/>
+        </w:rPr>
+        <w:t>连续出现了红色，不符合规则</w:t>
+      </w:r>
+      <w:r>
+        <w:rPr>
+          <w:rFonts w:hint="eastAsia"/>
+        </w:rPr>
+        <w:t>4</w:t>
+      </w:r>
+      <w:r>
+        <w:rPr>
+          <w:rFonts w:hint="eastAsia"/>
+        </w:rPr>
+        <w:t>，所以把节点</w:t>
+      </w:r>
+      <w:r>
+        <w:rPr>
+          <w:rFonts w:hint="eastAsia"/>
+        </w:rPr>
+        <w:t>22</w:t>
+      </w:r>
+      <w:r>
+        <w:rPr>
+          <w:rFonts w:hint="eastAsia"/>
+        </w:rPr>
+        <w:t>从红色变成黑色：</w:t>
+      </w:r>
+    </w:p>
+    <w:p>
+      <w:pPr>
+        <w:pStyle w:val="a4"/>
+        <w:ind w:left="420" w:firstLineChars="0" w:firstLine="0"/>
+        <w:rPr>
+          <w:rFonts w:hint="eastAsia"/>
+        </w:rPr>
+      </w:pPr>
+      <w:r>
+        <w:rPr>
+          <w:noProof/>
+        </w:rPr>
+        <w:lastRenderedPageBreak/>
+        <w:drawing>
+          <wp:inline distT="0" distB="0" distL="0" distR="0" wp14:anchorId="60CB66D6" wp14:editId="71729F0C">
+            <wp:extent cx="3759200" cy="1593564"/>
+            <wp:effectExtent l="0" t="0" r="0" b="6985"/>
+            <wp:docPr id="11" name="图片 11"/>
+            <wp:cNvGraphicFramePr>
+              <a:graphicFrameLocks xmlns:a="http://schemas.openxmlformats.org/drawingml/2006/main" noChangeAspect="1"/>
+            </wp:cNvGraphicFramePr>
+            <a:graphic xmlns:a="http://schemas.openxmlformats.org/drawingml/2006/main">
+              <a:graphicData uri="http://schemas.openxmlformats.org/drawingml/2006/picture">
+                <pic:pic xmlns:pic="http://schemas.openxmlformats.org/drawingml/2006/picture">
+                  <pic:nvPicPr>
+                    <pic:cNvPr id="1" name=""/>
+                    <pic:cNvPicPr/>
+                  </pic:nvPicPr>
+                  <pic:blipFill>
+                    <a:blip r:embed="rId12"/>
+                    <a:stretch>
+                      <a:fillRect/>
+                    </a:stretch>
+                  </pic:blipFill>
+                  <pic:spPr>
+                    <a:xfrm>
+                      <a:off x="0" y="0"/>
+                      <a:ext cx="3780544" cy="1602612"/>
+                    </a:xfrm>
+                    <a:prstGeom prst="rect">
+                      <a:avLst/>
+                    </a:prstGeom>
+                  </pic:spPr>
+                </pic:pic>
+              </a:graphicData>
+            </a:graphic>
+          </wp:inline>
+        </w:drawing>
+      </w:r>
+    </w:p>
+    <w:p>
+      <w:pPr>
+        <w:pStyle w:val="a4"/>
+        <w:ind w:left="420" w:firstLineChars="0" w:firstLine="0"/>
+      </w:pPr>
+      <w:r>
+        <w:rPr>
+          <w:rFonts w:hint="eastAsia"/>
+        </w:rPr>
+        <w:t>但这样并不算完，因为凭空多出的黑色节点打破了规则</w:t>
+      </w:r>
+      <w:r>
+        <w:rPr>
+          <w:rFonts w:hint="eastAsia"/>
+        </w:rPr>
+        <w:t>5</w:t>
+      </w:r>
+      <w:r>
+        <w:rPr>
+          <w:rFonts w:hint="eastAsia"/>
+        </w:rPr>
+        <w:t>，所以发生连锁反应，需要继续把节点</w:t>
+      </w:r>
+      <w:r>
+        <w:rPr>
+          <w:rFonts w:hint="eastAsia"/>
+        </w:rPr>
+        <w:t>25</w:t>
+      </w:r>
+      <w:r>
+        <w:rPr>
+          <w:rFonts w:hint="eastAsia"/>
+        </w:rPr>
+        <w:t>从黑色变成红色：</w:t>
+      </w:r>
+    </w:p>
+    <w:p>
+      <w:pPr>
+        <w:pStyle w:val="a4"/>
+        <w:ind w:left="420" w:firstLineChars="0" w:firstLine="0"/>
+      </w:pPr>
+      <w:r>
+        <w:rPr>
+          <w:noProof/>
+        </w:rPr>
+        <w:drawing>
+          <wp:inline distT="0" distB="0" distL="0" distR="0" wp14:anchorId="14F7C649" wp14:editId="76B11845">
+            <wp:extent cx="3759200" cy="1553736"/>
+            <wp:effectExtent l="0" t="0" r="0" b="8890"/>
+            <wp:docPr id="12" name="图片 12"/>
+            <wp:cNvGraphicFramePr>
+              <a:graphicFrameLocks xmlns:a="http://schemas.openxmlformats.org/drawingml/2006/main" noChangeAspect="1"/>
+            </wp:cNvGraphicFramePr>
+            <a:graphic xmlns:a="http://schemas.openxmlformats.org/drawingml/2006/main">
+              <a:graphicData uri="http://schemas.openxmlformats.org/drawingml/2006/picture">
+                <pic:pic xmlns:pic="http://schemas.openxmlformats.org/drawingml/2006/picture">
+                  <pic:nvPicPr>
+                    <pic:cNvPr id="1" name=""/>
+                    <pic:cNvPicPr/>
+                  </pic:nvPicPr>
+                  <pic:blipFill>
+                    <a:blip r:embed="rId13"/>
+                    <a:stretch>
+                      <a:fillRect/>
+                    </a:stretch>
+                  </pic:blipFill>
+                  <pic:spPr>
+                    <a:xfrm>
+                      <a:off x="0" y="0"/>
+                      <a:ext cx="3783943" cy="1563962"/>
+                    </a:xfrm>
+                    <a:prstGeom prst="rect">
+                      <a:avLst/>
+                    </a:prstGeom>
+                  </pic:spPr>
+                </pic:pic>
+              </a:graphicData>
+            </a:graphic>
+          </wp:inline>
+        </w:drawing>
+      </w:r>
+    </w:p>
+    <w:p>
+      <w:pPr>
+        <w:pStyle w:val="a4"/>
+        <w:ind w:left="420" w:firstLineChars="0" w:firstLine="0"/>
+      </w:pPr>
+      <w:r>
+        <w:rPr>
+          <w:rFonts w:hint="eastAsia"/>
+        </w:rPr>
+        <w:t>此时仍然没有结束，因为节点</w:t>
+      </w:r>
+      <w:r>
+        <w:rPr>
+          <w:rFonts w:hint="eastAsia"/>
+        </w:rPr>
+        <w:t>25</w:t>
+      </w:r>
+      <w:r>
+        <w:rPr>
+          <w:rFonts w:hint="eastAsia"/>
+        </w:rPr>
+        <w:t>和节点</w:t>
+      </w:r>
+      <w:r>
+        <w:rPr>
+          <w:rFonts w:hint="eastAsia"/>
+        </w:rPr>
+        <w:t>27</w:t>
+      </w:r>
+      <w:r>
+        <w:rPr>
+          <w:rFonts w:hint="eastAsia"/>
+        </w:rPr>
+        <w:t>又形成了两个连续的红色节点，需要继续把节点</w:t>
+      </w:r>
+      <w:r>
+        <w:rPr>
+          <w:rFonts w:hint="eastAsia"/>
+        </w:rPr>
+        <w:t>27</w:t>
+      </w:r>
+      <w:r>
+        <w:rPr>
+          <w:rFonts w:hint="eastAsia"/>
+        </w:rPr>
+        <w:t>从红色变成黑色：</w:t>
+      </w:r>
+    </w:p>
+    <w:p>
+      <w:pPr>
+        <w:pStyle w:val="a4"/>
+        <w:ind w:left="420" w:firstLineChars="0" w:firstLine="0"/>
+      </w:pPr>
+      <w:r>
+        <w:rPr>
+          <w:noProof/>
+        </w:rPr>
+        <w:drawing>
+          <wp:inline distT="0" distB="0" distL="0" distR="0" wp14:anchorId="71C6B2C4" wp14:editId="3079DF58">
+            <wp:extent cx="3640667" cy="1486335"/>
+            <wp:effectExtent l="0" t="0" r="0" b="0"/>
+            <wp:docPr id="13" name="图片 13"/>
+            <wp:cNvGraphicFramePr>
+              <a:graphicFrameLocks xmlns:a="http://schemas.openxmlformats.org/drawingml/2006/main" noChangeAspect="1"/>
+            </wp:cNvGraphicFramePr>
+            <a:graphic xmlns:a="http://schemas.openxmlformats.org/drawingml/2006/main">
+              <a:graphicData uri="http://schemas.openxmlformats.org/drawingml/2006/picture">
+                <pic:pic xmlns:pic="http://schemas.openxmlformats.org/drawingml/2006/picture">
+                  <pic:nvPicPr>
+                    <pic:cNvPr id="1" name=""/>
+                    <pic:cNvPicPr/>
+                  </pic:nvPicPr>
+                  <pic:blipFill>
+                    <a:blip r:embed="rId14"/>
+                    <a:stretch>
+                      <a:fillRect/>
+                    </a:stretch>
+                  </pic:blipFill>
+                  <pic:spPr>
+                    <a:xfrm>
+                      <a:off x="0" y="0"/>
+                      <a:ext cx="3657485" cy="1493201"/>
+                    </a:xfrm>
+                    <a:prstGeom prst="rect">
+                      <a:avLst/>
+                    </a:prstGeom>
+                  </pic:spPr>
+                </pic:pic>
+              </a:graphicData>
+            </a:graphic>
+          </wp:inline>
+        </w:drawing>
+      </w:r>
+    </w:p>
+    <w:p>
+      <w:pPr>
+        <w:pStyle w:val="a4"/>
+        <w:ind w:left="420" w:firstLineChars="0" w:firstLine="0"/>
+        <w:rPr>
+          <w:rFonts w:hint="eastAsia"/>
+        </w:rPr>
+      </w:pPr>
+    </w:p>
+    <w:p>
+      <w:pPr>
+        <w:pStyle w:val="a4"/>
+        <w:numPr>
+          <w:ilvl w:val="0"/>
+          <w:numId w:val="2"/>
+        </w:numPr>
+        <w:ind w:firstLineChars="0"/>
+      </w:pPr>
+      <w:r>
+        <w:rPr>
+          <w:rFonts w:hint="eastAsia"/>
+        </w:rPr>
+        <w:t>旋转</w:t>
+      </w:r>
+    </w:p>
+    <w:p>
+      <w:pPr>
+        <w:pStyle w:val="a4"/>
+        <w:ind w:left="420" w:firstLineChars="0" w:firstLine="0"/>
+      </w:pPr>
+      <w:r>
+        <w:rPr>
+          <w:rFonts w:hint="eastAsia"/>
+        </w:rPr>
+        <w:t>左旋转</w:t>
+      </w:r>
+    </w:p>
+    <w:p>
+      <w:pPr>
+        <w:pStyle w:val="a4"/>
+        <w:ind w:left="420" w:firstLineChars="0" w:firstLine="0"/>
+      </w:pPr>
+      <w:r>
+        <w:rPr>
+          <w:rFonts w:hint="eastAsia"/>
+        </w:rPr>
+        <w:t>逆时针旋转红黑树的两个节点，使得父节点被自己的右孩子取代，而自己成为自己的左孩子。说起来很怪异，大家看下图：</w:t>
+      </w:r>
+    </w:p>
+    <w:p>
+      <w:pPr>
+        <w:pStyle w:val="a4"/>
+        <w:ind w:left="420" w:firstLineChars="0" w:firstLine="0"/>
+      </w:pPr>
+      <w:r>
+        <w:rPr>
+          <w:noProof/>
+        </w:rPr>
+        <w:drawing>
+          <wp:inline distT="0" distB="0" distL="0" distR="0" wp14:anchorId="339EF6DB" wp14:editId="74DADAD9">
+            <wp:extent cx="3928534" cy="1978929"/>
+            <wp:effectExtent l="0" t="0" r="0" b="2540"/>
+            <wp:docPr id="14" name="图片 14"/>
+            <wp:cNvGraphicFramePr>
+              <a:graphicFrameLocks xmlns:a="http://schemas.openxmlformats.org/drawingml/2006/main" noChangeAspect="1"/>
+            </wp:cNvGraphicFramePr>
+            <a:graphic xmlns:a="http://schemas.openxmlformats.org/drawingml/2006/main">
+              <a:graphicData uri="http://schemas.openxmlformats.org/drawingml/2006/picture">
+                <pic:pic xmlns:pic="http://schemas.openxmlformats.org/drawingml/2006/picture">
+                  <pic:nvPicPr>
+                    <pic:cNvPr id="1" name=""/>
+                    <pic:cNvPicPr/>
+                  </pic:nvPicPr>
+                  <pic:blipFill>
+                    <a:blip r:embed="rId15"/>
+                    <a:stretch>
+                      <a:fillRect/>
+                    </a:stretch>
+                  </pic:blipFill>
+                  <pic:spPr>
+                    <a:xfrm>
+                      <a:off x="0" y="0"/>
+                      <a:ext cx="3939212" cy="1984308"/>
+                    </a:xfrm>
+                    <a:prstGeom prst="rect">
+                      <a:avLst/>
+                    </a:prstGeom>
+                  </pic:spPr>
+                </pic:pic>
+              </a:graphicData>
+            </a:graphic>
+          </wp:inline>
+        </w:drawing>
+      </w:r>
+    </w:p>
+    <w:p>
+      <w:pPr>
+        <w:pStyle w:val="a4"/>
+        <w:ind w:left="420" w:firstLineChars="0" w:firstLine="0"/>
+      </w:pPr>
+      <w:r>
+        <w:rPr>
+          <w:rFonts w:hint="eastAsia"/>
+        </w:rPr>
+        <w:lastRenderedPageBreak/>
+        <w:t>图中，身为右孩子的</w:t>
+      </w:r>
+      <w:r>
+        <w:rPr>
+          <w:rFonts w:hint="eastAsia"/>
+        </w:rPr>
+        <w:t>Y</w:t>
+      </w:r>
+      <w:r>
+        <w:rPr>
+          <w:rFonts w:hint="eastAsia"/>
+        </w:rPr>
+        <w:t>取代了</w:t>
+      </w:r>
+      <w:r>
+        <w:rPr>
+          <w:rFonts w:hint="eastAsia"/>
+        </w:rPr>
+        <w:t>X</w:t>
+      </w:r>
+      <w:r>
+        <w:rPr>
+          <w:rFonts w:hint="eastAsia"/>
+        </w:rPr>
+        <w:t>的位置，而</w:t>
+      </w:r>
+      <w:r>
+        <w:rPr>
+          <w:rFonts w:hint="eastAsia"/>
+        </w:rPr>
+        <w:t>X</w:t>
+      </w:r>
+      <w:r>
+        <w:rPr>
+          <w:rFonts w:hint="eastAsia"/>
+        </w:rPr>
+        <w:t>变成了自己的左孩子。此为左旋转。</w:t>
+      </w:r>
+    </w:p>
+    <w:p>
+      <w:pPr>
+        <w:pStyle w:val="a4"/>
+        <w:ind w:left="420" w:firstLineChars="0" w:firstLine="0"/>
+        <w:rPr>
+          <w:rFonts w:hint="eastAsia"/>
+        </w:rPr>
+      </w:pPr>
+    </w:p>
+    <w:p>
+      <w:pPr>
+        <w:pStyle w:val="a4"/>
+        <w:ind w:left="420" w:firstLineChars="0" w:firstLine="0"/>
+      </w:pPr>
+      <w:r>
+        <w:rPr>
+          <w:rFonts w:hint="eastAsia"/>
+        </w:rPr>
+        <w:t>右</w:t>
+      </w:r>
+      <w:r>
+        <w:t>旋转</w:t>
+      </w:r>
+    </w:p>
+    <w:p>
+      <w:pPr>
+        <w:pStyle w:val="a4"/>
+        <w:ind w:left="420" w:firstLineChars="0" w:firstLine="0"/>
+      </w:pPr>
+      <w:r>
+        <w:rPr>
+          <w:rFonts w:hint="eastAsia"/>
+        </w:rPr>
+        <w:t>顺时针旋转红黑树的两个节点，使得父节点被自己的左孩子取代，而自己成为自己的右孩子。大家看下图：</w:t>
+      </w:r>
+    </w:p>
+    <w:p>
+      <w:pPr>
+        <w:pStyle w:val="a4"/>
+        <w:ind w:left="420" w:firstLineChars="0" w:firstLine="0"/>
+      </w:pPr>
+      <w:r>
+        <w:rPr>
+          <w:noProof/>
+        </w:rPr>
+        <w:drawing>
+          <wp:inline distT="0" distB="0" distL="0" distR="0" wp14:anchorId="308FE425" wp14:editId="4C41E54E">
+            <wp:extent cx="3970867" cy="1733011"/>
+            <wp:effectExtent l="0" t="0" r="0" b="635"/>
+            <wp:docPr id="15" name="图片 15"/>
+            <wp:cNvGraphicFramePr>
+              <a:graphicFrameLocks xmlns:a="http://schemas.openxmlformats.org/drawingml/2006/main" noChangeAspect="1"/>
+            </wp:cNvGraphicFramePr>
+            <a:graphic xmlns:a="http://schemas.openxmlformats.org/drawingml/2006/main">
+              <a:graphicData uri="http://schemas.openxmlformats.org/drawingml/2006/picture">
+                <pic:pic xmlns:pic="http://schemas.openxmlformats.org/drawingml/2006/picture">
+                  <pic:nvPicPr>
+                    <pic:cNvPr id="1" name=""/>
+                    <pic:cNvPicPr/>
+                  </pic:nvPicPr>
+                  <pic:blipFill>
+                    <a:blip r:embed="rId16"/>
+                    <a:stretch>
+                      <a:fillRect/>
+                    </a:stretch>
+                  </pic:blipFill>
+                  <pic:spPr>
+                    <a:xfrm>
+                      <a:off x="0" y="0"/>
+                      <a:ext cx="3978452" cy="1736321"/>
+                    </a:xfrm>
+                    <a:prstGeom prst="rect">
+                      <a:avLst/>
+                    </a:prstGeom>
+                  </pic:spPr>
+                </pic:pic>
+              </a:graphicData>
+            </a:graphic>
+          </wp:inline>
+        </w:drawing>
+      </w:r>
+    </w:p>
+    <w:p>
+      <w:pPr>
+        <w:pStyle w:val="a4"/>
+        <w:ind w:left="420" w:firstLineChars="0" w:firstLine="0"/>
+      </w:pPr>
+      <w:r>
+        <w:rPr>
+          <w:rFonts w:hint="eastAsia"/>
+        </w:rPr>
+        <w:t>图中，身为左孩子的</w:t>
+      </w:r>
+      <w:r>
+        <w:rPr>
+          <w:rFonts w:hint="eastAsia"/>
+        </w:rPr>
+        <w:t>Y</w:t>
+      </w:r>
+      <w:r>
+        <w:rPr>
+          <w:rFonts w:hint="eastAsia"/>
+        </w:rPr>
+        <w:t>取代了</w:t>
+      </w:r>
+      <w:r>
+        <w:rPr>
+          <w:rFonts w:hint="eastAsia"/>
+        </w:rPr>
+        <w:t>X</w:t>
+      </w:r>
+      <w:r>
+        <w:rPr>
+          <w:rFonts w:hint="eastAsia"/>
+        </w:rPr>
+        <w:t>的位置，而</w:t>
+      </w:r>
+      <w:r>
+        <w:rPr>
+          <w:rFonts w:hint="eastAsia"/>
+        </w:rPr>
+        <w:t>X</w:t>
+      </w:r>
+      <w:r>
+        <w:rPr>
+          <w:rFonts w:hint="eastAsia"/>
+        </w:rPr>
+        <w:t>变成了自己的右孩子。此为右旋转。</w:t>
+      </w:r>
+    </w:p>
+    <w:p>
+      <w:pPr>
+        <w:pStyle w:val="a4"/>
+        <w:ind w:left="420" w:firstLineChars="0" w:firstLine="0"/>
+        <w:rPr>
+          <w:rFonts w:hint="eastAsia"/>
+        </w:rPr>
+      </w:pPr>
+    </w:p>
+    <w:p>
+      <w:r>
+        <w:rPr>
+          <w:rFonts w:hint="eastAsia"/>
+        </w:rPr>
+        <w:t>实际</w:t>
+      </w:r>
+      <w:r>
+        <w:t>应用</w:t>
+      </w:r>
+    </w:p>
+    <w:p>
+      <w:pPr>
+        <w:rPr>
+          <w:rFonts w:hint="eastAsia"/>
+        </w:rPr>
+      </w:pPr>
+      <w:r>
+        <w:rPr>
+          <w:rFonts w:hint="eastAsia"/>
+        </w:rPr>
+        <w:t>JDK</w:t>
+      </w:r>
+      <w:r>
+        <w:rPr>
+          <w:rFonts w:hint="eastAsia"/>
+        </w:rPr>
+        <w:t>集合</w:t>
+      </w:r>
+      <w:r>
+        <w:t>类，</w:t>
+      </w:r>
+      <w:r>
+        <w:t>TreeMap</w:t>
+      </w:r>
+      <w:r>
+        <w:t>和</w:t>
+      </w:r>
+      <w:r>
+        <w:t>TreeSet</w:t>
+      </w:r>
+      <w:r>
+        <w:t>底层用的是红黑树，</w:t>
+      </w:r>
+      <w:r>
+        <w:t>java8</w:t>
+      </w:r>
+      <w:r>
+        <w:t>中</w:t>
+      </w:r>
+      <w:r>
+        <w:t>HashMap</w:t>
+      </w:r>
+      <w:r>
+        <w:t>也用到了红黑树。</w:t>
+      </w:r>
+    </w:p>
+    <w:p>
+      <w:pPr>
+        <w:pStyle w:val="3"/>
+        <w:rPr>
+          <w:rFonts w:hint="eastAsia"/>
+        </w:rPr>
+      </w:pPr>
+      <w:r>
+        <w:rPr>
+          <w:rFonts w:hint="eastAsia"/>
+        </w:rPr>
+        <w:t>图</w:t>
+      </w:r>
+    </w:p>
+    <w:p>
+      <w:pPr>
+        <w:pStyle w:val="3"/>
+      </w:pPr>
+      <w:r>
+        <w:rPr>
+          <w:rFonts w:hint="eastAsia"/>
+        </w:rPr>
+        <w:t>表</w:t>
+      </w:r>
+    </w:p>
+    <w:p>
+      <w:pPr>
+        <w:pStyle w:val="2"/>
+        <w:rPr>
+          <w:rFonts w:hint="eastAsia"/>
+        </w:rPr>
+      </w:pPr>
+      <w:r>
+        <w:rPr>
+          <w:rFonts w:hint="eastAsia"/>
+          <w:shd w:val="clear" w:color="auto" w:fill="FFFFFF"/>
+        </w:rPr>
+        <w:t>哈希结构</w:t>
+      </w:r>
+    </w:p>
+    <w:p>
+      <w:pPr>
+        <w:pStyle w:val="1"/>
+        <w:rPr>
+          <w:rFonts w:hint="eastAsia"/>
+        </w:rPr>
+      </w:pPr>
+      <w:r>
+        <w:rPr>
+          <w:rFonts w:hint="eastAsia"/>
+        </w:rPr>
+        <w:t>算法</w:t>
+      </w:r>
+    </w:p>
+    <w:p>
+      <w:pPr>
+        <w:pStyle w:val="2"/>
+      </w:pPr>
+      <w:r>
+        <w:rPr>
+          <w:rFonts w:hint="eastAsia"/>
+        </w:rPr>
+        <w:t>排序</w:t>
+      </w:r>
+    </w:p>
+    <w:p>
+      <w:pPr>
+        <w:rPr>
+          <w:rFonts w:hint="eastAsia"/>
+        </w:rPr>
+      </w:pPr>
+      <w:hyperlink r:id="rId17" w:history="1">
+        <w:r>
+          <w:rPr>
+            <w:rStyle w:val="a3"/>
+          </w:rPr>
+          <w:t>http://www.jianshu.com/p/42f81846c0fb</w:t>
+        </w:r>
+      </w:hyperlink>
+      <w:r>
+        <w:t xml:space="preserve"> </w:t>
+      </w:r>
+    </w:p>
+    <w:p>
+      <w:pPr>
+        <w:pStyle w:val="3"/>
+      </w:pPr>
+      <w:r>
+        <w:rPr>
+          <w:rFonts w:hint="eastAsia"/>
+        </w:rPr>
+        <w:lastRenderedPageBreak/>
+        <w:t>冒泡排序</w:t>
+      </w:r>
+    </w:p>
+    <w:p>
+      <w:pPr>
+        <w:pStyle w:val="3"/>
+      </w:pPr>
+      <w:r>
+        <w:rPr>
+          <w:rFonts w:hint="eastAsia"/>
+        </w:rPr>
+        <w:t>简单选择</w:t>
+      </w:r>
+      <w:r>
+        <w:t>排序</w:t>
+      </w:r>
+    </w:p>
+    <w:p>
+      <w:pPr>
+        <w:pStyle w:val="3"/>
+      </w:pPr>
+      <w:r>
+        <w:rPr>
+          <w:rFonts w:hint="eastAsia"/>
+        </w:rPr>
+        <w:t>直接插入</w:t>
+      </w:r>
+      <w:r>
+        <w:t>排序</w:t>
+      </w:r>
+    </w:p>
+    <w:p>
+      <w:pPr>
+        <w:pStyle w:val="3"/>
+      </w:pPr>
+      <w:r>
+        <w:rPr>
+          <w:rFonts w:hint="eastAsia"/>
+        </w:rPr>
+        <w:t>归</w:t>
+      </w:r>
+      <w:r>
+        <w:t>并排序</w:t>
+      </w:r>
+    </w:p>
+    <w:p>
+      <w:pPr>
+        <w:pStyle w:val="3"/>
+      </w:pPr>
+      <w:r>
+        <w:rPr>
+          <w:rFonts w:hint="eastAsia"/>
+        </w:rPr>
+        <w:t>希尔</w:t>
+      </w:r>
+      <w:r>
+        <w:t>（</w:t>
+      </w:r>
+      <w:r>
+        <w:t>Shell</w:t>
+      </w:r>
+      <w:r>
+        <w:t>）排序</w:t>
+      </w:r>
+    </w:p>
+    <w:p>
+      <w:pPr>
+        <w:pStyle w:val="3"/>
+      </w:pPr>
+      <w:r>
+        <w:rPr>
+          <w:rFonts w:hint="eastAsia"/>
+        </w:rPr>
+        <w:t>快速</w:t>
+      </w:r>
+      <w:r>
+        <w:t>排序</w:t>
+      </w:r>
+    </w:p>
+    <w:p>
+      <w:pPr>
+        <w:pStyle w:val="3"/>
+      </w:pPr>
+      <w:r>
+        <w:rPr>
+          <w:rFonts w:hint="eastAsia"/>
+        </w:rPr>
+        <w:t>堆</w:t>
+      </w:r>
+      <w:r>
+        <w:t>排序</w:t>
+      </w:r>
+    </w:p>
+    <w:p>
+      <w:pPr>
+        <w:rPr>
+          <w:rFonts w:hint="eastAsia"/>
+        </w:rPr>
+      </w:pPr>
+      <w:r>
+        <w:rPr>
+          <w:noProof/>
+        </w:rPr>
+        <w:drawing>
+          <wp:inline distT="0" distB="0" distL="0" distR="0">
+            <wp:extent cx="5274310" cy="3057571"/>
+            <wp:effectExtent l="0" t="0" r="2540" b="9525"/>
+            <wp:docPr id="1" name="图片 1" descr="http://upload-images.jianshu.io/upload_images/2243690-da1c8b997a16c17c.png?imageMogr2/auto-orient/strip%7CimageView2/2/w/1240"/>
+            <wp:cNvGraphicFramePr>
+              <a:graphicFrameLocks xmlns:a="http://schemas.openxmlformats.org/drawingml/2006/main" noChangeAspect="1"/>
+            </wp:cNvGraphicFramePr>
+            <a:graphic xmlns:a="http://schemas.openxmlformats.org/drawingml/2006/main">
+              <a:graphicData uri="http://schemas.openxmlformats.org/drawingml/2006/picture">
+                <pic:pic xmlns:pic="http://schemas.openxmlformats.org/drawingml/2006/picture">
+                  <pic:nvPicPr>
+                    <pic:cNvPr id="0" name="Picture 1" descr="http://upload-images.jianshu.io/upload_images/2243690-da1c8b997a16c17c.png?imageMogr2/auto-orient/strip%7CimageView2/2/w/1240"/>
+                    <pic:cNvPicPr>
+                      <a:picLocks noChangeAspect="1" noChangeArrowheads="1"/>
+                    </pic:cNvPicPr>
+                  </pic:nvPicPr>
+                  <pic:blipFill>
+                    <a:blip r:embed="rId18">
+                      <a:extLst>
+                        <a:ext uri="{28A0092B-C50C-407E-A947-70E740481C1C}">
+                          <a14:useLocalDpi xmlns:a14="http://schemas.microsoft.com/office/drawing/2010/main" val="0"/>
+                        </a:ext>
+                      </a:extLst>
+                    </a:blip>
+                    <a:srcRect/>
+                    <a:stretch>
+                      <a:fillRect/>
+                    </a:stretch>
+                  </pic:blipFill>
+                  <pic:spPr bwMode="auto">
+                    <a:xfrm>
+                      <a:off x="0" y="0"/>
+                      <a:ext cx="5274310" cy="3057571"/>
+                    </a:xfrm>
+                    <a:prstGeom prst="rect">
+                      <a:avLst/>
+                    </a:prstGeom>
+                    <a:noFill/>
+                    <a:ln>
+                      <a:noFill/>
+                    </a:ln>
+                  </pic:spPr>
+                </pic:pic>
+              </a:graphicData>
+            </a:graphic>
+          </wp:inline>
+        </w:drawing>
+      </w:r>
+    </w:p>
+    <w:p>
+      <w:pPr>
+        <w:pStyle w:val="2"/>
+      </w:pPr>
+      <w:r>
+        <w:rPr>
+          <w:rFonts w:hint="eastAsia"/>
+        </w:rPr>
+        <w:lastRenderedPageBreak/>
+        <w:t>查找</w:t>
+      </w:r>
+    </w:p>
+    <w:p>
+      <w:pPr>
+        <w:pStyle w:val="3"/>
+      </w:pPr>
+      <w:r>
+        <w:rPr>
+          <w:rFonts w:hint="eastAsia"/>
+        </w:rPr>
+        <w:t>顺序</w:t>
+      </w:r>
+      <w:r>
+        <w:t>查找</w:t>
+      </w:r>
+    </w:p>
+    <w:p>
+      <w:pPr>
+        <w:pStyle w:val="3"/>
+        <w:rPr>
+          <w:rFonts w:hint="eastAsia"/>
+        </w:rPr>
+      </w:pPr>
+      <w:r>
+        <w:rPr>
+          <w:rFonts w:hint="eastAsia"/>
+        </w:rPr>
+        <w:t>二分</w:t>
+      </w:r>
+      <w:r>
+        <w:t>查找</w:t>
+      </w:r>
+    </w:p>
+    <w:p>
+      <w:pPr>
+        <w:pStyle w:val="2"/>
+      </w:pPr>
+      <w:r>
+        <w:rPr>
+          <w:rFonts w:hint="eastAsia"/>
+        </w:rPr>
+        <w:t xml:space="preserve">Dijkstra </w:t>
+      </w:r>
+      <w:r>
+        <w:rPr>
+          <w:rFonts w:hint="eastAsia"/>
+        </w:rPr>
+        <w:t>（最短路径算法）</w:t>
+      </w:r>
+    </w:p>
+    <w:p>
+      <w:pPr>
+        <w:pStyle w:val="2"/>
+      </w:pPr>
+      <w:r>
+        <w:rPr>
+          <w:rFonts w:hint="eastAsia"/>
+        </w:rPr>
+        <w:t>递归</w:t>
+      </w:r>
+    </w:p>
+    <w:p>
+      <w:pPr>
+        <w:pStyle w:val="2"/>
+      </w:pPr>
+      <w:r>
+        <w:rPr>
+          <w:rFonts w:hint="eastAsia"/>
+        </w:rPr>
+        <w:t>分治算法</w:t>
+      </w:r>
+    </w:p>
+    <w:p>
+      <w:pPr>
+        <w:pStyle w:val="2"/>
+      </w:pPr>
+      <w:r>
+        <w:rPr>
+          <w:rFonts w:hint="eastAsia"/>
+        </w:rPr>
+        <w:t>动态</w:t>
+      </w:r>
+      <w:r>
+        <w:t>规划</w:t>
+      </w:r>
+    </w:p>
+    <w:p>
+      <w:pPr>
+        <w:pStyle w:val="2"/>
+        <w:rPr>
+          <w:rFonts w:hint="eastAsia"/>
+        </w:rPr>
+      </w:pPr>
+      <w:r>
+        <w:rPr>
+          <w:rFonts w:hint="eastAsia"/>
+        </w:rPr>
+        <w:t>贪心算法</w:t>
+      </w:r>
+    </w:p>
+    <w:p>
+      <w:pPr>
+        <w:pStyle w:val="2"/>
+      </w:pPr>
+      <w:r>
+        <w:rPr>
+          <w:rFonts w:hint="eastAsia"/>
+        </w:rPr>
+        <w:t>回溯算法</w:t>
+      </w:r>
+    </w:p>
+    <w:p>
+      <w:pPr>
+        <w:pStyle w:val="2"/>
+      </w:pPr>
+      <w:r>
+        <w:rPr>
+          <w:rFonts w:hint="eastAsia"/>
+        </w:rPr>
+        <w:t>匹配算法</w:t>
+      </w:r>
+    </w:p>
+    <w:p>
+      <w:pPr>
+        <w:pStyle w:val="2"/>
+        <w:rPr>
+          <w:rFonts w:hint="eastAsia"/>
+        </w:rPr>
+      </w:pPr>
+      <w:r>
+        <w:rPr>
+          <w:rFonts w:hint="eastAsia"/>
+        </w:rPr>
+        <w:t>正则表达式</w:t>
+      </w:r>
+      <w:r>
+        <w:rPr>
+          <w:rFonts w:hint="eastAsia"/>
+        </w:rPr>
+        <w:t>和</w:t>
+      </w:r>
+      <w:r>
+        <w:rPr>
+          <w:rFonts w:hint="eastAsia"/>
+        </w:rPr>
+        <w:t>字符串匹配</w:t>
+      </w:r>
+    </w:p>
+    <w:p>
+      <w:pPr>
+        <w:pStyle w:val="1"/>
+      </w:pPr>
+      <w:r>
+        <w:rPr>
+          <w:rFonts w:hint="eastAsia"/>
+        </w:rPr>
+        <w:t>习题</w:t>
+      </w:r>
+    </w:p>
+    <w:p>
+      <w:hyperlink r:id="rId19" w:history="1">
+        <w:r>
+          <w:rPr>
+            <w:rStyle w:val="a3"/>
+          </w:rPr>
+          <w:t>http://www.codeceo.com/article/15-algorithms-question.html</w:t>
+        </w:r>
+      </w:hyperlink>
+      <w:r>
+        <w:t xml:space="preserve"> </w:t>
+      </w:r>
+    </w:p>
+    <w:p>
+      <w:pPr>
+        <w:rPr>
+          <w:rFonts w:hint="eastAsia"/>
+        </w:rPr>
+      </w:pPr>
+      <w:hyperlink r:id="rId20" w:history="1">
+        <w:r>
+          <w:rPr>
+            <w:rStyle w:val="a3"/>
+          </w:rPr>
+          <w:t>http://dongxicheng.org/structure/structure-algorithm-summary/</w:t>
+        </w:r>
+      </w:hyperlink>
+      <w:r>
+        <w:t xml:space="preserve"> </w:t>
       </w:r>
     </w:p>
     <w:sectPr>
@@ -52,6 +2420,219 @@
     </w:sectPr>
   </w:body>
 </w:document>
+</file>
+
+<file path=word/numbering.xml><?xml version="1.0" encoding="utf-8"?>
+<w:numbering xmlns:wpc="http://schemas.microsoft.com/office/word/2010/wordprocessingCanvas" xmlns:mc="http://schemas.openxmlformats.org/markup-compatibility/2006" xmlns:o="urn:schemas-microsoft-com:office:office" xmlns:r="http://schemas.openxmlformats.org/officeDocument/2006/relationships" xmlns:m="http://schemas.openxmlformats.org/officeDocument/2006/math" xmlns:v="urn:schemas-microsoft-com:vml" xmlns:wp14="http://schemas.microsoft.com/office/word/2010/wordprocessingDrawing" xmlns:wp="http://schemas.openxmlformats.org/drawingml/2006/wordprocessingDrawing" xmlns:w10="urn:schemas-microsoft-com:office:word" xmlns:w="http://schemas.openxmlformats.org/wordprocessingml/2006/main" xmlns:w14="http://schemas.microsoft.com/office/word/2010/wordml" xmlns:w15="http://schemas.microsoft.com/office/word/2012/wordml" xmlns:wpg="http://schemas.microsoft.com/office/word/2010/wordprocessingGroup" xmlns:wpi="http://schemas.microsoft.com/office/word/2010/wordprocessingInk" xmlns:wne="http://schemas.microsoft.com/office/word/2006/wordml" xmlns:wps="http://schemas.microsoft.com/office/word/2010/wordprocessingShape" mc:Ignorable="w14 w15 wp14">
+  <w:abstractNum w:abstractNumId="0">
+    <w:nsid w:val="245E627C"/>
+    <w:multiLevelType w:val="hybridMultilevel"/>
+    <w:tmpl w:val="554A8CD2"/>
+    <w:lvl w:ilvl="0" w:tplc="56C6803E">
+      <w:start w:val="1"/>
+      <w:numFmt w:val="decimal"/>
+      <w:lvlText w:val="%1."/>
+      <w:lvlJc w:val="left"/>
+      <w:pPr>
+        <w:ind w:left="360" w:hanging="360"/>
+      </w:pPr>
+      <w:rPr>
+        <w:rFonts w:hint="default"/>
+      </w:rPr>
+    </w:lvl>
+    <w:lvl w:ilvl="1" w:tplc="04090019" w:tentative="1">
+      <w:start w:val="1"/>
+      <w:numFmt w:val="lowerLetter"/>
+      <w:lvlText w:val="%2)"/>
+      <w:lvlJc w:val="left"/>
+      <w:pPr>
+        <w:ind w:left="840" w:hanging="420"/>
+      </w:pPr>
+    </w:lvl>
+    <w:lvl w:ilvl="2" w:tplc="0409001B" w:tentative="1">
+      <w:start w:val="1"/>
+      <w:numFmt w:val="lowerRoman"/>
+      <w:lvlText w:val="%3."/>
+      <w:lvlJc w:val="right"/>
+      <w:pPr>
+        <w:ind w:left="1260" w:hanging="420"/>
+      </w:pPr>
+    </w:lvl>
+    <w:lvl w:ilvl="3" w:tplc="0409000F" w:tentative="1">
+      <w:start w:val="1"/>
+      <w:numFmt w:val="decimal"/>
+      <w:lvlText w:val="%4."/>
+      <w:lvlJc w:val="left"/>
+      <w:pPr>
+        <w:ind w:left="1680" w:hanging="420"/>
+      </w:pPr>
+    </w:lvl>
+    <w:lvl w:ilvl="4" w:tplc="04090019" w:tentative="1">
+      <w:start w:val="1"/>
+      <w:numFmt w:val="lowerLetter"/>
+      <w:lvlText w:val="%5)"/>
+      <w:lvlJc w:val="left"/>
+      <w:pPr>
+        <w:ind w:left="2100" w:hanging="420"/>
+      </w:pPr>
+    </w:lvl>
+    <w:lvl w:ilvl="5" w:tplc="0409001B" w:tentative="1">
+      <w:start w:val="1"/>
+      <w:numFmt w:val="lowerRoman"/>
+      <w:lvlText w:val="%6."/>
+      <w:lvlJc w:val="right"/>
+      <w:pPr>
+        <w:ind w:left="2520" w:hanging="420"/>
+      </w:pPr>
+    </w:lvl>
+    <w:lvl w:ilvl="6" w:tplc="0409000F" w:tentative="1">
+      <w:start w:val="1"/>
+      <w:numFmt w:val="decimal"/>
+      <w:lvlText w:val="%7."/>
+      <w:lvlJc w:val="left"/>
+      <w:pPr>
+        <w:ind w:left="2940" w:hanging="420"/>
+      </w:pPr>
+    </w:lvl>
+    <w:lvl w:ilvl="7" w:tplc="04090019" w:tentative="1">
+      <w:start w:val="1"/>
+      <w:numFmt w:val="lowerLetter"/>
+      <w:lvlText w:val="%8)"/>
+      <w:lvlJc w:val="left"/>
+      <w:pPr>
+        <w:ind w:left="3360" w:hanging="420"/>
+      </w:pPr>
+    </w:lvl>
+    <w:lvl w:ilvl="8" w:tplc="0409001B" w:tentative="1">
+      <w:start w:val="1"/>
+      <w:numFmt w:val="lowerRoman"/>
+      <w:lvlText w:val="%9."/>
+      <w:lvlJc w:val="right"/>
+      <w:pPr>
+        <w:ind w:left="3780" w:hanging="420"/>
+      </w:pPr>
+    </w:lvl>
+  </w:abstractNum>
+  <w:abstractNum w:abstractNumId="1">
+    <w:nsid w:val="6E8819E6"/>
+    <w:multiLevelType w:val="hybridMultilevel"/>
+    <w:tmpl w:val="A99C74F2"/>
+    <w:lvl w:ilvl="0" w:tplc="04090001">
+      <w:start w:val="1"/>
+      <w:numFmt w:val="bullet"/>
+      <w:lvlText w:val=""/>
+      <w:lvlJc w:val="left"/>
+      <w:pPr>
+        <w:ind w:left="420" w:hanging="420"/>
+      </w:pPr>
+      <w:rPr>
+        <w:rFonts w:ascii="Wingdings" w:hAnsi="Wingdings" w:hint="default"/>
+      </w:rPr>
+    </w:lvl>
+    <w:lvl w:ilvl="1" w:tplc="04090003" w:tentative="1">
+      <w:start w:val="1"/>
+      <w:numFmt w:val="bullet"/>
+      <w:lvlText w:val=""/>
+      <w:lvlJc w:val="left"/>
+      <w:pPr>
+        <w:ind w:left="840" w:hanging="420"/>
+      </w:pPr>
+      <w:rPr>
+        <w:rFonts w:ascii="Wingdings" w:hAnsi="Wingdings" w:hint="default"/>
+      </w:rPr>
+    </w:lvl>
+    <w:lvl w:ilvl="2" w:tplc="04090005" w:tentative="1">
+      <w:start w:val="1"/>
+      <w:numFmt w:val="bullet"/>
+      <w:lvlText w:val=""/>
+      <w:lvlJc w:val="left"/>
+      <w:pPr>
+        <w:ind w:left="1260" w:hanging="420"/>
+      </w:pPr>
+      <w:rPr>
+        <w:rFonts w:ascii="Wingdings" w:hAnsi="Wingdings" w:hint="default"/>
+      </w:rPr>
+    </w:lvl>
+    <w:lvl w:ilvl="3" w:tplc="04090001" w:tentative="1">
+      <w:start w:val="1"/>
+      <w:numFmt w:val="bullet"/>
+      <w:lvlText w:val=""/>
+      <w:lvlJc w:val="left"/>
+      <w:pPr>
+        <w:ind w:left="1680" w:hanging="420"/>
+      </w:pPr>
+      <w:rPr>
+        <w:rFonts w:ascii="Wingdings" w:hAnsi="Wingdings" w:hint="default"/>
+      </w:rPr>
+    </w:lvl>
+    <w:lvl w:ilvl="4" w:tplc="04090003" w:tentative="1">
+      <w:start w:val="1"/>
+      <w:numFmt w:val="bullet"/>
+      <w:lvlText w:val=""/>
+      <w:lvlJc w:val="left"/>
+      <w:pPr>
+        <w:ind w:left="2100" w:hanging="420"/>
+      </w:pPr>
+      <w:rPr>
+        <w:rFonts w:ascii="Wingdings" w:hAnsi="Wingdings" w:hint="default"/>
+      </w:rPr>
+    </w:lvl>
+    <w:lvl w:ilvl="5" w:tplc="04090005" w:tentative="1">
+      <w:start w:val="1"/>
+      <w:numFmt w:val="bullet"/>
+      <w:lvlText w:val=""/>
+      <w:lvlJc w:val="left"/>
+      <w:pPr>
+        <w:ind w:left="2520" w:hanging="420"/>
+      </w:pPr>
+      <w:rPr>
+        <w:rFonts w:ascii="Wingdings" w:hAnsi="Wingdings" w:hint="default"/>
+      </w:rPr>
+    </w:lvl>
+    <w:lvl w:ilvl="6" w:tplc="04090001" w:tentative="1">
+      <w:start w:val="1"/>
+      <w:numFmt w:val="bullet"/>
+      <w:lvlText w:val=""/>
+      <w:lvlJc w:val="left"/>
+      <w:pPr>
+        <w:ind w:left="2940" w:hanging="420"/>
+      </w:pPr>
+      <w:rPr>
+        <w:rFonts w:ascii="Wingdings" w:hAnsi="Wingdings" w:hint="default"/>
+      </w:rPr>
+    </w:lvl>
+    <w:lvl w:ilvl="7" w:tplc="04090003" w:tentative="1">
+      <w:start w:val="1"/>
+      <w:numFmt w:val="bullet"/>
+      <w:lvlText w:val=""/>
+      <w:lvlJc w:val="left"/>
+      <w:pPr>
+        <w:ind w:left="3360" w:hanging="420"/>
+      </w:pPr>
+      <w:rPr>
+        <w:rFonts w:ascii="Wingdings" w:hAnsi="Wingdings" w:hint="default"/>
+      </w:rPr>
+    </w:lvl>
+    <w:lvl w:ilvl="8" w:tplc="04090005" w:tentative="1">
+      <w:start w:val="1"/>
+      <w:numFmt w:val="bullet"/>
+      <w:lvlText w:val=""/>
+      <w:lvlJc w:val="left"/>
+      <w:pPr>
+        <w:ind w:left="3780" w:hanging="420"/>
+      </w:pPr>
+      <w:rPr>
+        <w:rFonts w:ascii="Wingdings" w:hAnsi="Wingdings" w:hint="default"/>
+      </w:rPr>
+    </w:lvl>
+  </w:abstractNum>
+  <w:num w:numId="1">
+    <w:abstractNumId w:val="0"/>
+  </w:num>
+  <w:num w:numId="2">
+    <w:abstractNumId w:val="1"/>
+  </w:num>
+</w:numbering>
 </file>
 
 <file path=word/styles.xml><?xml version="1.0" encoding="utf-8"?>
@@ -471,6 +3052,96 @@
       <w:szCs w:val="44"/>
     </w:rPr>
   </w:style>
+  <w:style w:type="paragraph" w:styleId="2">
+    <w:name w:val="heading 2"/>
+    <w:basedOn w:val="a"/>
+    <w:next w:val="a"/>
+    <w:link w:val="2Char"/>
+    <w:uiPriority w:val="9"/>
+    <w:unhideWhenUsed/>
+    <w:qFormat/>
+    <w:rsid w:val="005152A4"/>
+    <w:pPr>
+      <w:keepNext/>
+      <w:keepLines/>
+      <w:spacing w:before="260" w:after="260" w:line="416" w:lineRule="auto"/>
+      <w:outlineLvl w:val="1"/>
+    </w:pPr>
+    <w:rPr>
+      <w:rFonts w:asciiTheme="majorHAnsi" w:eastAsiaTheme="majorEastAsia" w:hAnsiTheme="majorHAnsi" w:cstheme="majorBidi"/>
+      <w:b/>
+      <w:bCs/>
+      <w:sz w:val="32"/>
+      <w:szCs w:val="32"/>
+    </w:rPr>
+  </w:style>
+  <w:style w:type="paragraph" w:styleId="3">
+    <w:name w:val="heading 3"/>
+    <w:basedOn w:val="a"/>
+    <w:next w:val="a"/>
+    <w:link w:val="3Char"/>
+    <w:uiPriority w:val="9"/>
+    <w:unhideWhenUsed/>
+    <w:qFormat/>
+    <w:rsid w:val="005152A4"/>
+    <w:pPr>
+      <w:keepNext/>
+      <w:keepLines/>
+      <w:spacing w:before="260" w:after="260" w:line="416" w:lineRule="auto"/>
+      <w:outlineLvl w:val="2"/>
+    </w:pPr>
+    <w:rPr>
+      <w:b/>
+      <w:bCs/>
+      <w:sz w:val="32"/>
+      <w:szCs w:val="32"/>
+    </w:rPr>
+  </w:style>
+  <w:style w:type="paragraph" w:styleId="4">
+    <w:name w:val="heading 4"/>
+    <w:basedOn w:val="a"/>
+    <w:next w:val="a"/>
+    <w:link w:val="4Char"/>
+    <w:uiPriority w:val="9"/>
+    <w:unhideWhenUsed/>
+    <w:qFormat/>
+    <w:rsid w:val="001F6A50"/>
+    <w:pPr>
+      <w:keepNext/>
+      <w:keepLines/>
+      <w:spacing w:before="280" w:after="290" w:line="376" w:lineRule="auto"/>
+      <w:outlineLvl w:val="3"/>
+    </w:pPr>
+    <w:rPr>
+      <w:rFonts w:asciiTheme="majorHAnsi" w:eastAsiaTheme="majorEastAsia" w:hAnsiTheme="majorHAnsi" w:cstheme="majorBidi"/>
+      <w:b/>
+      <w:bCs/>
+      <w:sz w:val="28"/>
+      <w:szCs w:val="28"/>
+    </w:rPr>
+  </w:style>
+  <w:style w:type="paragraph" w:styleId="5">
+    <w:name w:val="heading 5"/>
+    <w:basedOn w:val="a"/>
+    <w:next w:val="a"/>
+    <w:link w:val="5Char"/>
+    <w:uiPriority w:val="9"/>
+    <w:unhideWhenUsed/>
+    <w:qFormat/>
+    <w:rsid w:val="00402DDD"/>
+    <w:pPr>
+      <w:keepNext/>
+      <w:keepLines/>
+      <w:spacing w:before="280" w:after="290" w:line="376" w:lineRule="auto"/>
+      <w:outlineLvl w:val="4"/>
+    </w:pPr>
+    <w:rPr>
+      <w:b/>
+      <w:bCs/>
+      <w:sz w:val="28"/>
+      <w:szCs w:val="28"/>
+    </w:rPr>
+  </w:style>
   <w:style w:type="character" w:default="1" w:styleId="a0">
     <w:name w:val="Default Paragraph Font"/>
     <w:uiPriority w:val="1"/>
@@ -510,6 +3181,93 @@
       <w:kern w:val="44"/>
       <w:sz w:val="44"/>
       <w:szCs w:val="44"/>
+    </w:rPr>
+  </w:style>
+  <w:style w:type="character" w:customStyle="1" w:styleId="2Char">
+    <w:name w:val="标题 2 Char"/>
+    <w:basedOn w:val="a0"/>
+    <w:link w:val="2"/>
+    <w:uiPriority w:val="9"/>
+    <w:rsid w:val="005152A4"/>
+    <w:rPr>
+      <w:rFonts w:asciiTheme="majorHAnsi" w:eastAsiaTheme="majorEastAsia" w:hAnsiTheme="majorHAnsi" w:cstheme="majorBidi"/>
+      <w:b/>
+      <w:bCs/>
+      <w:sz w:val="32"/>
+      <w:szCs w:val="32"/>
+    </w:rPr>
+  </w:style>
+  <w:style w:type="character" w:customStyle="1" w:styleId="3Char">
+    <w:name w:val="标题 3 Char"/>
+    <w:basedOn w:val="a0"/>
+    <w:link w:val="3"/>
+    <w:uiPriority w:val="9"/>
+    <w:rsid w:val="005152A4"/>
+    <w:rPr>
+      <w:b/>
+      <w:bCs/>
+      <w:sz w:val="32"/>
+      <w:szCs w:val="32"/>
+    </w:rPr>
+  </w:style>
+  <w:style w:type="character" w:styleId="a3">
+    <w:name w:val="Hyperlink"/>
+    <w:basedOn w:val="a0"/>
+    <w:uiPriority w:val="99"/>
+    <w:unhideWhenUsed/>
+    <w:rsid w:val="005152A4"/>
+    <w:rPr>
+      <w:color w:val="0563C1" w:themeColor="hyperlink"/>
+      <w:u w:val="single"/>
+    </w:rPr>
+  </w:style>
+  <w:style w:type="character" w:customStyle="1" w:styleId="4Char">
+    <w:name w:val="标题 4 Char"/>
+    <w:basedOn w:val="a0"/>
+    <w:link w:val="4"/>
+    <w:uiPriority w:val="9"/>
+    <w:rsid w:val="001F6A50"/>
+    <w:rPr>
+      <w:rFonts w:asciiTheme="majorHAnsi" w:eastAsiaTheme="majorEastAsia" w:hAnsiTheme="majorHAnsi" w:cstheme="majorBidi"/>
+      <w:b/>
+      <w:bCs/>
+      <w:sz w:val="28"/>
+      <w:szCs w:val="28"/>
+    </w:rPr>
+  </w:style>
+  <w:style w:type="paragraph" w:styleId="a4">
+    <w:name w:val="List Paragraph"/>
+    <w:basedOn w:val="a"/>
+    <w:uiPriority w:val="34"/>
+    <w:qFormat/>
+    <w:rsid w:val="005941CC"/>
+    <w:pPr>
+      <w:ind w:firstLineChars="200" w:firstLine="420"/>
+    </w:pPr>
+  </w:style>
+  <w:style w:type="character" w:customStyle="1" w:styleId="5Char">
+    <w:name w:val="标题 5 Char"/>
+    <w:basedOn w:val="a0"/>
+    <w:link w:val="5"/>
+    <w:uiPriority w:val="9"/>
+    <w:rsid w:val="00402DDD"/>
+    <w:rPr>
+      <w:b/>
+      <w:bCs/>
+      <w:sz w:val="28"/>
+      <w:szCs w:val="28"/>
+    </w:rPr>
+  </w:style>
+  <w:style w:type="character" w:styleId="a5">
+    <w:name w:val="FollowedHyperlink"/>
+    <w:basedOn w:val="a0"/>
+    <w:uiPriority w:val="99"/>
+    <w:semiHidden/>
+    <w:unhideWhenUsed/>
+    <w:rsid w:val="00635A1F"/>
+    <w:rPr>
+      <w:color w:val="954F72" w:themeColor="followedHyperlink"/>
+      <w:u w:val="single"/>
     </w:rPr>
   </w:style>
 </w:styles>

--- a/算法/算法.docx
+++ b/算法/算法.docx
@@ -3,7 +3,7 @@
 <w:document xmlns:wpc="http://schemas.microsoft.com/office/word/2010/wordprocessingCanvas" xmlns:mc="http://schemas.openxmlformats.org/markup-compatibility/2006" xmlns:o="urn:schemas-microsoft-com:office:office" xmlns:r="http://schemas.openxmlformats.org/officeDocument/2006/relationships" xmlns:m="http://schemas.openxmlformats.org/officeDocument/2006/math" xmlns:v="urn:schemas-microsoft-com:vml" xmlns:wp14="http://schemas.microsoft.com/office/word/2010/wordprocessingDrawing" xmlns:wp="http://schemas.openxmlformats.org/drawingml/2006/wordprocessingDrawing" xmlns:w10="urn:schemas-microsoft-com:office:word" xmlns:w="http://schemas.openxmlformats.org/wordprocessingml/2006/main" xmlns:w14="http://schemas.microsoft.com/office/word/2010/wordml" xmlns:w15="http://schemas.microsoft.com/office/word/2012/wordml" xmlns:wpg="http://schemas.microsoft.com/office/word/2010/wordprocessingGroup" xmlns:wpi="http://schemas.microsoft.com/office/word/2010/wordprocessingInk" xmlns:wne="http://schemas.microsoft.com/office/word/2006/wordml" xmlns:wps="http://schemas.microsoft.com/office/word/2010/wordprocessingShape" mc:Ignorable="w14 w15 wp14">
   <w:body>
     <w:p>
-      <w:hyperlink r:id="rId5" w:history="1">
+      <w:hyperlink r:id="rId7" w:history="1">
         <w:r>
           <w:rPr>
             <w:rStyle w:val="a3"/>
@@ -14,8 +14,6 @@
       <w:r>
         <w:t xml:space="preserve"> </w:t>
       </w:r>
-      <w:bookmarkStart w:id="0" w:name="_GoBack"/>
-      <w:bookmarkEnd w:id="0"/>
     </w:p>
     <w:p>
       <w:pPr>
@@ -40,11 +38,6 @@
       </w:r>
     </w:p>
     <w:p>
-      <w:pPr>
-        <w:rPr>
-          <w:rFonts w:hint="eastAsia"/>
-        </w:rPr>
-      </w:pPr>
       <w:r>
         <w:rPr>
           <w:rFonts w:hint="eastAsia"/>
@@ -52,6 +45,78 @@
         <w:t>算法是指解题方案的准确而完整的描述，是一系列解决问题的清晰指令，算法代表着用系统的方法描述解决问题的策略机制。对于同一个问题的解决，可能会存在着不同的算法，为了衡量一个算法的优劣，提出了空间复杂度与时间复杂度这两个概念。</w:t>
       </w:r>
     </w:p>
+    <w:p/>
+    <w:p>
+      <w:pPr>
+        <w:rPr>
+          <w:rFonts w:hint="eastAsia"/>
+        </w:rPr>
+      </w:pPr>
+      <w:r>
+        <w:rPr>
+          <w:rFonts w:hint="eastAsia"/>
+        </w:rPr>
+        <w:t>一个算法是由</w:t>
+      </w:r>
+      <w:r>
+        <w:rPr>
+          <w:rFonts w:hint="eastAsia"/>
+          <w:b/>
+        </w:rPr>
+        <w:t>控制结构</w:t>
+      </w:r>
+      <w:r>
+        <w:rPr>
+          <w:rFonts w:hint="eastAsia"/>
+        </w:rPr>
+        <w:t>（顺序、分支和循环</w:t>
+      </w:r>
+      <w:r>
+        <w:rPr>
+          <w:rFonts w:hint="eastAsia"/>
+        </w:rPr>
+        <w:t>3</w:t>
+      </w:r>
+      <w:r>
+        <w:rPr>
+          <w:rFonts w:hint="eastAsia"/>
+        </w:rPr>
+        <w:t>种）和</w:t>
+      </w:r>
+      <w:r>
+        <w:rPr>
+          <w:rFonts w:hint="eastAsia"/>
+          <w:b/>
+        </w:rPr>
+        <w:t>原操作</w:t>
+      </w:r>
+      <w:r>
+        <w:rPr>
+          <w:rFonts w:hint="eastAsia"/>
+        </w:rPr>
+        <w:t>（指固有数据类型的操作）构成的，则</w:t>
+      </w:r>
+      <w:r>
+        <w:rPr>
+          <w:rFonts w:hint="eastAsia"/>
+          <w:u w:val="single"/>
+        </w:rPr>
+        <w:t>算法时间取决于两者的综合效果</w:t>
+      </w:r>
+      <w:r>
+        <w:rPr>
+          <w:rFonts w:hint="eastAsia"/>
+        </w:rPr>
+        <w:t>。为了便于比较同一个问题的不同算法，通常的做法是，</w:t>
+      </w:r>
+      <w:r>
+        <w:rPr>
+          <w:rFonts w:hint="eastAsia"/>
+          <w:b/>
+        </w:rPr>
+        <w:t>从算法中选取一种对于所研究的问题（或算法类型）来说是基本操作的原操作，以该基本操作的重复执行的次数作为算法的时间量度。</w:t>
+      </w:r>
+    </w:p>
     <w:p>
       <w:pPr>
         <w:pStyle w:val="2"/>
@@ -69,153 +134,12 @@
           <w:rFonts w:hint="eastAsia"/>
         </w:rPr>
       </w:pPr>
-    </w:p>
-    <w:p>
-      <w:pPr>
-        <w:pStyle w:val="2"/>
-      </w:pPr>
-      <w:r>
-        <w:rPr>
-          <w:rFonts w:hint="eastAsia"/>
-        </w:rPr>
-        <w:t>空间</w:t>
-      </w:r>
-      <w:r>
-        <w:t>复杂度</w:t>
-      </w:r>
-    </w:p>
-    <w:p>
-      <w:pPr>
-        <w:rPr>
-          <w:rFonts w:hint="eastAsia"/>
-        </w:rPr>
-      </w:pPr>
-    </w:p>
-    <w:p>
-      <w:pPr>
-        <w:pStyle w:val="1"/>
-      </w:pPr>
-      <w:r>
-        <w:rPr>
-          <w:rFonts w:hint="eastAsia"/>
-        </w:rPr>
-        <w:t>数据结构</w:t>
-      </w:r>
-    </w:p>
-    <w:p>
-      <w:pPr>
-        <w:pStyle w:val="2"/>
-      </w:pPr>
-      <w:r>
-        <w:rPr>
-          <w:rFonts w:hint="eastAsia"/>
-        </w:rPr>
-        <w:t>线性</w:t>
-      </w:r>
-      <w:r>
-        <w:t>结构</w:t>
-      </w:r>
-    </w:p>
-    <w:p>
-      <w:pPr>
-        <w:pStyle w:val="3"/>
-      </w:pPr>
-      <w:r>
-        <w:rPr>
-          <w:rFonts w:hint="eastAsia"/>
-        </w:rPr>
-        <w:t>数组</w:t>
-      </w:r>
-    </w:p>
-    <w:p>
-      <w:pPr>
-        <w:pStyle w:val="3"/>
-      </w:pPr>
-      <w:r>
-        <w:rPr>
-          <w:rFonts w:hint="eastAsia"/>
-        </w:rPr>
-        <w:t>链表</w:t>
-      </w:r>
-    </w:p>
-    <w:p>
-      <w:pPr>
-        <w:pStyle w:val="3"/>
-      </w:pPr>
-      <w:r>
-        <w:rPr>
-          <w:rFonts w:hint="eastAsia"/>
-        </w:rPr>
-        <w:t>队列</w:t>
-      </w:r>
-    </w:p>
-    <w:p>
-      <w:pPr>
-        <w:pStyle w:val="3"/>
-      </w:pPr>
-      <w:r>
-        <w:rPr>
-          <w:rFonts w:hint="eastAsia"/>
-        </w:rPr>
-        <w:t>栈</w:t>
-      </w:r>
-    </w:p>
-    <w:p>
-      <w:pPr>
-        <w:rPr>
-          <w:rFonts w:hint="eastAsia"/>
-        </w:rPr>
-      </w:pPr>
-    </w:p>
-    <w:p>
-      <w:pPr>
-        <w:pStyle w:val="2"/>
-      </w:pPr>
-      <w:r>
-        <w:rPr>
-          <w:rFonts w:hint="eastAsia"/>
-        </w:rPr>
-        <w:lastRenderedPageBreak/>
-        <w:t>非</w:t>
-      </w:r>
-      <w:r>
-        <w:t>线性结构</w:t>
-      </w:r>
-    </w:p>
-    <w:p>
-      <w:pPr>
-        <w:pStyle w:val="3"/>
-      </w:pPr>
-      <w:r>
-        <w:rPr>
-          <w:rFonts w:hint="eastAsia"/>
-        </w:rPr>
-        <w:t>树</w:t>
-      </w:r>
-    </w:p>
-    <w:p>
-      <w:pPr>
-        <w:pStyle w:val="4"/>
-      </w:pPr>
-      <w:r>
-        <w:rPr>
-          <w:rFonts w:hint="eastAsia"/>
-        </w:rPr>
-        <w:t>二叉查找树</w:t>
-      </w:r>
-    </w:p>
-    <w:p>
-      <w:pPr>
-        <w:rPr>
-          <w:rFonts w:hint="eastAsia"/>
-        </w:rPr>
-      </w:pPr>
-      <w:hyperlink r:id="rId6" w:history="1">
+      <w:hyperlink r:id="rId8" w:history="1">
         <w:r>
           <w:rPr>
             <w:rStyle w:val="a3"/>
           </w:rPr>
-          <w:t>http://mp.weixin.qq.com/s?__biz=MzIxNTIwOTgxNw==&amp;mid=2650612655&amp;idx=1&amp;sn=09bd44c8bf9978c8beedcdf5a07d1047&amp;chksm=8f924199b8e5c88f45a0ffc8571c820d830c4a332a2c16f162d48295e70ea796ebabc4773fdf&amp;mpshare=1&amp;scene=23&amp;srcid=1125u1TfchKscPuptKpdLlMC#rd</w:t>
+          <w:t>http://blog.csdn.net/zolalad/article/details/11848739</w:t>
         </w:r>
       </w:hyperlink>
       <w:r>
@@ -223,87 +147,572 @@
       </w:r>
     </w:p>
     <w:p>
-      <w:pPr>
-        <w:rPr>
-          <w:b/>
-        </w:rPr>
-      </w:pPr>
-      <w:r>
-        <w:rPr>
-          <w:rFonts w:hint="eastAsia"/>
-          <w:b/>
-        </w:rPr>
-        <w:t>特性</w:t>
-      </w:r>
-    </w:p>
-    <w:p>
-      <w:pPr>
-        <w:rPr>
-          <w:rFonts w:hint="eastAsia"/>
-          <w:b/>
-        </w:rPr>
-      </w:pPr>
-      <w:r>
-        <w:rPr>
-          <w:b/>
-        </w:rPr>
-        <w:t xml:space="preserve">1. </w:t>
-      </w:r>
-      <w:r>
-        <w:rPr>
-          <w:rFonts w:hint="eastAsia"/>
-          <w:b/>
-        </w:rPr>
-        <w:t>左子树上所有结点的值均小于或等于它的根结点的值。</w:t>
-      </w:r>
-    </w:p>
-    <w:p>
-      <w:pPr>
-        <w:rPr>
-          <w:rFonts w:hint="eastAsia"/>
-          <w:b/>
-        </w:rPr>
-      </w:pPr>
-      <w:r>
-        <w:rPr>
-          <w:b/>
-        </w:rPr>
-        <w:t xml:space="preserve">2. </w:t>
-      </w:r>
-      <w:r>
-        <w:rPr>
-          <w:rFonts w:hint="eastAsia"/>
-          <w:b/>
-        </w:rPr>
-        <w:t>右子树上所有结点的值均大于或等于它的根结点的值。</w:t>
-      </w:r>
-    </w:p>
-    <w:p>
-      <w:pPr>
-        <w:rPr>
-          <w:b/>
-        </w:rPr>
-      </w:pPr>
-      <w:r>
-        <w:rPr>
-          <w:rFonts w:hint="eastAsia"/>
-          <w:b/>
-        </w:rPr>
-        <w:t xml:space="preserve">3. </w:t>
-      </w:r>
-      <w:r>
-        <w:rPr>
-          <w:rFonts w:hint="eastAsia"/>
-          <w:b/>
-        </w:rPr>
-        <w:t>左、右子树也分别为二叉排序树。</w:t>
-      </w:r>
-    </w:p>
-    <w:p>
-      <w:pPr>
-        <w:rPr>
-          <w:rFonts w:hint="eastAsia"/>
-          <w:b/>
+      <w:r>
+        <w:rPr>
+          <w:rFonts w:hint="eastAsia"/>
+        </w:rPr>
+        <w:t>时间频度</w:t>
+      </w:r>
+      <w:r>
+        <w:rPr>
+          <w:rFonts w:hint="eastAsia"/>
+        </w:rPr>
+        <w:t xml:space="preserve"> </w:t>
+      </w:r>
+      <w:r>
+        <w:rPr>
+          <w:rFonts w:hint="eastAsia"/>
+        </w:rPr>
+        <w:t>一个</w:t>
+      </w:r>
+      <w:r>
+        <w:rPr>
+          <w:rFonts w:hint="eastAsia"/>
+          <w:b/>
+        </w:rPr>
+        <w:t>算法执行所耗费的时间</w:t>
+      </w:r>
+      <w:r>
+        <w:rPr>
+          <w:rFonts w:hint="eastAsia"/>
+        </w:rPr>
+        <w:t>。</w:t>
+      </w:r>
+    </w:p>
+    <w:p>
+      <w:pPr>
+        <w:rPr>
+          <w:rFonts w:hint="eastAsia"/>
+        </w:rPr>
+      </w:pPr>
+    </w:p>
+    <w:p>
+      <w:pPr>
+        <w:rPr>
+          <w:rFonts w:hint="eastAsia"/>
+        </w:rPr>
+      </w:pPr>
+      <w:r>
+        <w:rPr>
+          <w:rFonts w:hint="eastAsia"/>
+        </w:rPr>
+        <w:t>一个算法花费的时间与算法中语句的执行次数成正比例，哪个算法中语句执行次数多，它花费时间就多。一个算法中的语句执行次数称为语句频度或时间频度。记为</w:t>
+      </w:r>
+      <w:r>
+        <w:rPr>
+          <w:rFonts w:hint="eastAsia"/>
+        </w:rPr>
+        <w:t>T(n)</w:t>
+      </w:r>
+    </w:p>
+    <w:p/>
+    <w:p>
+      <w:r>
+        <w:rPr>
+          <w:rFonts w:hint="eastAsia"/>
+        </w:rPr>
+        <w:t>n</w:t>
+      </w:r>
+      <w:r>
+        <w:rPr>
+          <w:rFonts w:hint="eastAsia"/>
+        </w:rPr>
+        <w:t>称为问题的规模，当</w:t>
+      </w:r>
+      <w:r>
+        <w:rPr>
+          <w:rFonts w:hint="eastAsia"/>
+        </w:rPr>
+        <w:t>n</w:t>
+      </w:r>
+      <w:r>
+        <w:rPr>
+          <w:rFonts w:hint="eastAsia"/>
+        </w:rPr>
+        <w:t>不断变化时，时间频度</w:t>
+      </w:r>
+      <w:r>
+        <w:rPr>
+          <w:rFonts w:hint="eastAsia"/>
+        </w:rPr>
+        <w:t>T(n)</w:t>
+      </w:r>
+      <w:r>
+        <w:rPr>
+          <w:rFonts w:hint="eastAsia"/>
+        </w:rPr>
+        <w:t>也会不断变化。一般情况下，算法中</w:t>
+      </w:r>
+      <w:r>
+        <w:rPr>
+          <w:rFonts w:hint="eastAsia"/>
+          <w:u w:val="single"/>
+        </w:rPr>
+        <w:t>基本操作</w:t>
+      </w:r>
+      <w:r>
+        <w:rPr>
+          <w:rFonts w:hint="eastAsia"/>
+          <w:b/>
+        </w:rPr>
+        <w:t>重复执行的次数</w:t>
+      </w:r>
+      <w:r>
+        <w:rPr>
+          <w:rFonts w:hint="eastAsia"/>
+        </w:rPr>
+        <w:t>是</w:t>
+      </w:r>
+      <w:r>
+        <w:rPr>
+          <w:rFonts w:hint="eastAsia"/>
+          <w:b/>
+        </w:rPr>
+        <w:t>问题规模</w:t>
+      </w:r>
+      <w:r>
+        <w:rPr>
+          <w:rFonts w:hint="eastAsia"/>
+          <w:b/>
+        </w:rPr>
+        <w:t>n</w:t>
+      </w:r>
+      <w:r>
+        <w:rPr>
+          <w:rFonts w:hint="eastAsia"/>
+        </w:rPr>
+        <w:t>的某个函数，用</w:t>
+      </w:r>
+      <w:r>
+        <w:rPr>
+          <w:rFonts w:hint="eastAsia"/>
+        </w:rPr>
+        <w:t>T(n)</w:t>
+      </w:r>
+      <w:r>
+        <w:rPr>
+          <w:rFonts w:hint="eastAsia"/>
+        </w:rPr>
+        <w:t>表示，若有某个辅助函数</w:t>
+      </w:r>
+      <w:r>
+        <w:rPr>
+          <w:rFonts w:hint="eastAsia"/>
+        </w:rPr>
+        <w:t>f(n),</w:t>
+      </w:r>
+      <w:r>
+        <w:rPr>
+          <w:rFonts w:hint="eastAsia"/>
+        </w:rPr>
+        <w:t>使得当</w:t>
+      </w:r>
+      <w:r>
+        <w:rPr>
+          <w:rFonts w:hint="eastAsia"/>
+        </w:rPr>
+        <w:t>n</w:t>
+      </w:r>
+      <w:r>
+        <w:rPr>
+          <w:rFonts w:hint="eastAsia"/>
+        </w:rPr>
+        <w:t>趋近于无穷大时，</w:t>
+      </w:r>
+      <w:r>
+        <w:rPr>
+          <w:rFonts w:hint="eastAsia"/>
+        </w:rPr>
+        <w:t>T(n)/f(n)</w:t>
+      </w:r>
+      <w:r>
+        <w:rPr>
+          <w:rFonts w:hint="eastAsia"/>
+        </w:rPr>
+        <w:t>的极限值为不等于零的常数，则称</w:t>
+      </w:r>
+      <w:r>
+        <w:rPr>
+          <w:rFonts w:hint="eastAsia"/>
+        </w:rPr>
+        <w:t>f(n)</w:t>
+      </w:r>
+      <w:r>
+        <w:rPr>
+          <w:rFonts w:hint="eastAsia"/>
+        </w:rPr>
+        <w:t>是</w:t>
+      </w:r>
+      <w:r>
+        <w:rPr>
+          <w:rFonts w:hint="eastAsia"/>
+        </w:rPr>
+        <w:t>T(n)</w:t>
+      </w:r>
+      <w:r>
+        <w:rPr>
+          <w:rFonts w:hint="eastAsia"/>
+        </w:rPr>
+        <w:t>的同数量级函数。记作</w:t>
+      </w:r>
+      <w:r>
+        <w:rPr>
+          <w:rFonts w:hint="eastAsia"/>
+        </w:rPr>
+        <w:t>T(n)=</w:t>
+      </w:r>
+      <w:r>
+        <w:rPr>
+          <w:rFonts w:hint="eastAsia"/>
+        </w:rPr>
+        <w:t>Ｏ</w:t>
+      </w:r>
+      <w:r>
+        <w:rPr>
+          <w:rFonts w:hint="eastAsia"/>
+        </w:rPr>
+        <w:t>(f(n)),</w:t>
+      </w:r>
+      <w:r>
+        <w:rPr>
+          <w:rFonts w:hint="eastAsia"/>
+        </w:rPr>
+        <w:t>称</w:t>
+      </w:r>
+      <w:r>
+        <w:rPr>
+          <w:rFonts w:hint="eastAsia"/>
+          <w:u w:val="single"/>
+        </w:rPr>
+        <w:t>Ｏ</w:t>
+      </w:r>
+      <w:r>
+        <w:rPr>
+          <w:rFonts w:hint="eastAsia"/>
+          <w:u w:val="single"/>
+        </w:rPr>
+        <w:t xml:space="preserve">(f(n)) </w:t>
+      </w:r>
+      <w:r>
+        <w:rPr>
+          <w:rFonts w:hint="eastAsia"/>
+          <w:u w:val="single"/>
+        </w:rPr>
+        <w:t>为算法的渐进时间复杂度，简称时间复杂度。</w:t>
+      </w:r>
+    </w:p>
+    <w:p>
+      <w:r>
+        <w:rPr>
+          <w:rFonts w:hint="eastAsia"/>
+        </w:rPr>
+        <w:t>简单来说，就是</w:t>
+      </w:r>
+      <w:r>
+        <w:rPr>
+          <w:rFonts w:hint="eastAsia"/>
+        </w:rPr>
+        <w:t>T(n)</w:t>
+      </w:r>
+      <w:r>
+        <w:rPr>
+          <w:rFonts w:hint="eastAsia"/>
+        </w:rPr>
+        <w:t>在</w:t>
+      </w:r>
+      <w:r>
+        <w:rPr>
+          <w:rFonts w:hint="eastAsia"/>
+        </w:rPr>
+        <w:t>n</w:t>
+      </w:r>
+      <w:r>
+        <w:rPr>
+          <w:rFonts w:hint="eastAsia"/>
+        </w:rPr>
+        <w:t>趋于正无穷时最大也就跟</w:t>
+      </w:r>
+      <w:r>
+        <w:rPr>
+          <w:rFonts w:hint="eastAsia"/>
+        </w:rPr>
+        <w:t>f(n)</w:t>
+      </w:r>
+      <w:r>
+        <w:rPr>
+          <w:rFonts w:hint="eastAsia"/>
+        </w:rPr>
+        <w:t>差不多大。</w:t>
+      </w:r>
+    </w:p>
+    <w:p/>
+    <w:p>
+      <w:r>
+        <w:rPr>
+          <w:rFonts w:hint="eastAsia"/>
+          <w:b/>
+        </w:rPr>
+        <w:t>算法中语句执行次数为一个常数，则时间复杂度为</w:t>
+      </w:r>
+      <w:r>
+        <w:rPr>
+          <w:rFonts w:hint="eastAsia"/>
+          <w:b/>
+        </w:rPr>
+        <w:t>O(1)</w:t>
+      </w:r>
+      <w:r>
+        <w:rPr>
+          <w:rFonts w:hint="eastAsia"/>
+        </w:rPr>
+        <w:t>。</w:t>
+      </w:r>
+      <w:r>
+        <w:rPr>
+          <w:rFonts w:hint="eastAsia"/>
+        </w:rPr>
+        <w:t>常见的时间复杂度有：常数阶</w:t>
+      </w:r>
+      <w:r>
+        <w:rPr>
+          <w:rFonts w:hint="eastAsia"/>
+        </w:rPr>
+        <w:t>O(1),</w:t>
+      </w:r>
+      <w:r>
+        <w:rPr>
+          <w:rFonts w:hint="eastAsia"/>
+        </w:rPr>
+        <w:t>对数阶</w:t>
+      </w:r>
+      <w:r>
+        <w:rPr>
+          <w:rFonts w:hint="eastAsia"/>
+        </w:rPr>
+        <w:t>O(</w:t>
+      </w:r>
+      <w:r>
+        <w:rPr>
+          <w:rFonts w:hint="eastAsia"/>
+          <w:sz w:val="24"/>
+        </w:rPr>
+        <w:t>log</w:t>
+      </w:r>
+      <w:r>
+        <w:rPr>
+          <w:rFonts w:hint="eastAsia"/>
+          <w:sz w:val="13"/>
+        </w:rPr>
+        <w:t>2</w:t>
+      </w:r>
+      <w:r>
+        <w:rPr>
+          <w:rFonts w:hint="eastAsia"/>
+          <w:sz w:val="24"/>
+        </w:rPr>
+        <w:t>n</w:t>
+      </w:r>
+      <w:r>
+        <w:rPr>
+          <w:rFonts w:hint="eastAsia"/>
+        </w:rPr>
+        <w:t>),</w:t>
+      </w:r>
+      <w:r>
+        <w:rPr>
+          <w:rFonts w:hint="eastAsia"/>
+        </w:rPr>
+        <w:t>线性阶</w:t>
+      </w:r>
+      <w:r>
+        <w:rPr>
+          <w:rFonts w:hint="eastAsia"/>
+        </w:rPr>
+        <w:t xml:space="preserve">O(n), </w:t>
+      </w:r>
+      <w:r>
+        <w:rPr>
+          <w:rFonts w:hint="eastAsia"/>
+        </w:rPr>
+        <w:t>线性对数阶</w:t>
+      </w:r>
+      <w:r>
+        <w:rPr>
+          <w:rFonts w:hint="eastAsia"/>
+        </w:rPr>
+        <w:t>O(n</w:t>
+      </w:r>
+      <w:r>
+        <w:rPr>
+          <w:rFonts w:hint="eastAsia"/>
+          <w:sz w:val="24"/>
+        </w:rPr>
+        <w:t xml:space="preserve"> </w:t>
+      </w:r>
+      <w:r>
+        <w:rPr>
+          <w:rFonts w:hint="eastAsia"/>
+          <w:sz w:val="24"/>
+        </w:rPr>
+        <w:t>log</w:t>
+      </w:r>
+      <w:r>
+        <w:rPr>
+          <w:rFonts w:hint="eastAsia"/>
+          <w:sz w:val="13"/>
+        </w:rPr>
+        <w:t>2</w:t>
+      </w:r>
+      <w:r>
+        <w:rPr>
+          <w:rFonts w:hint="eastAsia"/>
+          <w:sz w:val="24"/>
+        </w:rPr>
+        <w:t>n</w:t>
+      </w:r>
+      <w:r>
+        <w:rPr>
+          <w:rFonts w:hint="eastAsia"/>
+        </w:rPr>
+        <w:t>),</w:t>
+      </w:r>
+      <w:r>
+        <w:rPr>
+          <w:rFonts w:hint="eastAsia"/>
+        </w:rPr>
+        <w:t>平方阶</w:t>
+      </w:r>
+      <w:r>
+        <w:rPr>
+          <w:rFonts w:hint="eastAsia"/>
+        </w:rPr>
+        <w:t>O(n2)</w:t>
+      </w:r>
+      <w:r>
+        <w:rPr>
+          <w:rFonts w:hint="eastAsia"/>
+        </w:rPr>
+        <w:t>，立方阶</w:t>
+      </w:r>
+      <w:r>
+        <w:rPr>
+          <w:rFonts w:hint="eastAsia"/>
+        </w:rPr>
+        <w:t>O(n3),...</w:t>
+      </w:r>
+      <w:r>
+        <w:rPr>
+          <w:rFonts w:hint="eastAsia"/>
+        </w:rPr>
+        <w:t>。</w:t>
+      </w:r>
+    </w:p>
+    <w:p>
+      <w:r>
+        <w:rPr>
+          <w:sz w:val="28"/>
+        </w:rPr>
+        <w:t>L</w:t>
+      </w:r>
+      <w:r>
+        <w:rPr>
+          <w:rFonts w:hint="eastAsia"/>
+          <w:sz w:val="28"/>
+        </w:rPr>
+        <w:t>og</w:t>
+      </w:r>
+      <w:r>
+        <w:rPr>
+          <w:sz w:val="16"/>
+        </w:rPr>
+        <w:t>2</w:t>
+      </w:r>
+      <w:r>
+        <w:rPr>
+          <w:sz w:val="28"/>
+        </w:rPr>
+        <w:t>8</w:t>
+      </w:r>
+      <w:r>
+        <w:rPr>
+          <w:rFonts w:hint="eastAsia"/>
+        </w:rPr>
+        <w:t>：</w:t>
+      </w:r>
+      <w:r>
+        <w:t>2</w:t>
+      </w:r>
+      <w:r>
+        <w:rPr>
+          <w:rFonts w:hint="eastAsia"/>
+        </w:rPr>
+        <w:t>为</w:t>
+      </w:r>
+      <w:r>
+        <w:t>底</w:t>
+      </w:r>
+      <w:r>
+        <w:t>N</w:t>
+      </w:r>
+      <w:r>
+        <w:t>的</w:t>
+      </w:r>
+      <w:r>
+        <w:rPr>
+          <w:b/>
+        </w:rPr>
+        <w:t>对数</w:t>
+      </w:r>
+      <w:r>
+        <w:rPr>
+          <w:rFonts w:hint="eastAsia"/>
+        </w:rPr>
+        <w:t>，</w:t>
+      </w:r>
+      <w:r>
+        <w:t>即</w:t>
+      </w:r>
+      <w:r>
+        <w:rPr>
+          <w:rFonts w:hint="eastAsia"/>
+        </w:rPr>
+        <w:t>2</w:t>
+      </w:r>
+      <w:r>
+        <w:rPr>
+          <w:rFonts w:hint="eastAsia"/>
+        </w:rPr>
+        <w:t>的</w:t>
+      </w:r>
+      <w:r>
+        <w:t>几次方等于</w:t>
+      </w:r>
+      <w:r>
+        <w:rPr>
+          <w:rFonts w:hint="eastAsia"/>
+        </w:rPr>
+        <w:t>8</w:t>
+      </w:r>
+      <w:r>
+        <w:rPr>
+          <w:rFonts w:hint="eastAsia"/>
+        </w:rPr>
+        <w:t>，</w:t>
+      </w:r>
+      <w:r>
+        <w:t>结果为</w:t>
+      </w:r>
+      <w:r>
+        <w:rPr>
+          <w:rFonts w:hint="eastAsia"/>
+        </w:rPr>
+        <w:t>3</w:t>
+      </w:r>
+    </w:p>
+    <w:p>
+      <w:pPr>
+        <w:rPr>
+          <w:rFonts w:hint="eastAsia"/>
         </w:rPr>
       </w:pPr>
       <w:r>
@@ -311,10 +720,10 @@
           <w:noProof/>
         </w:rPr>
         <w:drawing>
-          <wp:inline distT="0" distB="0" distL="0" distR="0" wp14:anchorId="3FAB2378" wp14:editId="3EBF887F">
-            <wp:extent cx="3887642" cy="2184400"/>
-            <wp:effectExtent l="0" t="0" r="0" b="6350"/>
-            <wp:docPr id="5" name="图片 5"/>
+          <wp:inline distT="0" distB="0" distL="0" distR="0">
+            <wp:extent cx="3022600" cy="1213152"/>
+            <wp:effectExtent l="0" t="0" r="6350" b="6350"/>
+            <wp:docPr id="2" name="图片 2" descr="http://img.blog.csdn.net/20130920210031796?watermark/2/text/aHR0cDovL2Jsb2cuY3Nkbi5uZXQvem9sYWxhZA==/font/5a6L5L2T/fontsize/400/fill/I0JBQkFCMA==/dissolve/70/gravity/SouthEast"/>
             <wp:cNvGraphicFramePr>
               <a:graphicFrameLocks xmlns:a="http://schemas.openxmlformats.org/drawingml/2006/main" noChangeAspect="1"/>
             </wp:cNvGraphicFramePr>
@@ -322,23 +731,36 @@
               <a:graphicData uri="http://schemas.openxmlformats.org/drawingml/2006/picture">
                 <pic:pic xmlns:pic="http://schemas.openxmlformats.org/drawingml/2006/picture">
                   <pic:nvPicPr>
-                    <pic:cNvPr id="1" name=""/>
-                    <pic:cNvPicPr/>
+                    <pic:cNvPr id="0" name="Picture 1" descr="http://img.blog.csdn.net/20130920210031796?watermark/2/text/aHR0cDovL2Jsb2cuY3Nkbi5uZXQvem9sYWxhZA==/font/5a6L5L2T/fontsize/400/fill/I0JBQkFCMA==/dissolve/70/gravity/SouthEast"/>
+                    <pic:cNvPicPr>
+                      <a:picLocks noChangeAspect="1" noChangeArrowheads="1"/>
+                    </pic:cNvPicPr>
                   </pic:nvPicPr>
                   <pic:blipFill>
-                    <a:blip r:embed="rId7"/>
+                    <a:blip r:embed="rId9">
+                      <a:extLst>
+                        <a:ext uri="{28A0092B-C50C-407E-A947-70E740481C1C}">
+                          <a14:useLocalDpi xmlns:a14="http://schemas.microsoft.com/office/drawing/2010/main" val="0"/>
+                        </a:ext>
+                      </a:extLst>
+                    </a:blip>
+                    <a:srcRect/>
                     <a:stretch>
                       <a:fillRect/>
                     </a:stretch>
                   </pic:blipFill>
-                  <pic:spPr>
+                  <pic:spPr bwMode="auto">
                     <a:xfrm>
                       <a:off x="0" y="0"/>
-                      <a:ext cx="3892312" cy="2187024"/>
+                      <a:ext cx="3048162" cy="1223412"/>
                     </a:xfrm>
                     <a:prstGeom prst="rect">
                       <a:avLst/>
                     </a:prstGeom>
+                    <a:noFill/>
+                    <a:ln>
+                      <a:noFill/>
+                    </a:ln>
                   </pic:spPr>
                 </pic:pic>
               </a:graphicData>
@@ -352,678 +774,320 @@
         <w:rPr>
           <w:rFonts w:hint="eastAsia"/>
         </w:rPr>
-        <w:t>问</w:t>
-      </w:r>
-      <w:r>
-        <w:t>：找出</w:t>
-      </w:r>
-      <w:r>
-        <w:rPr>
-          <w:rFonts w:hint="eastAsia"/>
-        </w:rPr>
-        <w:t>值</w:t>
-      </w:r>
-      <w:r>
-        <w:t>为</w:t>
-      </w:r>
-      <w:r>
-        <w:rPr>
-          <w:rFonts w:hint="eastAsia"/>
-        </w:rPr>
-        <w:t>10</w:t>
-      </w:r>
-      <w:r>
-        <w:rPr>
-          <w:rFonts w:hint="eastAsia"/>
-        </w:rPr>
-        <w:t>的</w:t>
-      </w:r>
-      <w:r>
-        <w:rPr>
-          <w:rFonts w:hint="eastAsia"/>
-        </w:rPr>
-        <w:t>节</w:t>
-      </w:r>
-      <w:r>
-        <w:t>点</w:t>
-      </w:r>
-    </w:p>
-    <w:p>
-      <w:r>
-        <w:rPr>
-          <w:rFonts w:hint="eastAsia"/>
-        </w:rPr>
-        <w:t>先看</w:t>
-      </w:r>
-      <w:r>
-        <w:rPr>
-          <w:rFonts w:hint="eastAsia"/>
-        </w:rPr>
-        <w:t>9,9</w:t>
-      </w:r>
-      <w:r>
-        <w:rPr>
-          <w:rFonts w:hint="eastAsia"/>
-        </w:rPr>
-        <w:t>小于</w:t>
-      </w:r>
-      <w:r>
-        <w:rPr>
-          <w:rFonts w:hint="eastAsia"/>
-        </w:rPr>
-        <w:t>10</w:t>
-      </w:r>
-      <w:r>
-        <w:rPr>
-          <w:rFonts w:hint="eastAsia"/>
-        </w:rPr>
-        <w:t>，</w:t>
-      </w:r>
-      <w:r>
-        <w:t>根据</w:t>
-      </w:r>
-      <w:r>
-        <w:rPr>
-          <w:rFonts w:hint="eastAsia"/>
-        </w:rPr>
-        <w:t>二叉查找树的</w:t>
-      </w:r>
-      <w:r>
-        <w:t>特</w:t>
-      </w:r>
-      <w:r>
-        <w:rPr>
-          <w:rFonts w:hint="eastAsia"/>
-        </w:rPr>
-        <w:t>性</w:t>
-      </w:r>
-      <w:r>
-        <w:t>，</w:t>
-      </w:r>
-      <w:r>
-        <w:rPr>
-          <w:rFonts w:hint="eastAsia"/>
-        </w:rPr>
-        <w:t>10</w:t>
-      </w:r>
-      <w:r>
-        <w:rPr>
-          <w:rFonts w:hint="eastAsia"/>
-        </w:rPr>
-        <w:t>应该</w:t>
-      </w:r>
-      <w:r>
-        <w:t>在</w:t>
-      </w:r>
-      <w:r>
-        <w:rPr>
-          <w:rFonts w:hint="eastAsia"/>
-        </w:rPr>
-        <w:t>节</w:t>
-      </w:r>
-      <w:r>
-        <w:t>点</w:t>
-      </w:r>
-      <w:r>
-        <w:rPr>
-          <w:rFonts w:hint="eastAsia"/>
-        </w:rPr>
-        <w:t>9</w:t>
-      </w:r>
-      <w:r>
-        <w:rPr>
-          <w:rFonts w:hint="eastAsia"/>
-        </w:rPr>
-        <w:t>的</w:t>
-      </w:r>
-      <w:r>
-        <w:t>右</w:t>
-      </w:r>
-      <w:r>
-        <w:rPr>
-          <w:rFonts w:hint="eastAsia"/>
-        </w:rPr>
-        <w:t>节</w:t>
-      </w:r>
-      <w:r>
-        <w:t>点子树上。</w:t>
-      </w:r>
-    </w:p>
-    <w:p>
-      <w:r>
-        <w:rPr>
-          <w:rFonts w:hint="eastAsia"/>
-        </w:rPr>
-        <w:t>依次</w:t>
-      </w:r>
-      <w:r>
-        <w:t>查看</w:t>
-      </w:r>
-      <w:r>
-        <w:rPr>
-          <w:rFonts w:hint="eastAsia"/>
-        </w:rPr>
-        <w:t>9-13-11-&gt;9</w:t>
-      </w:r>
-      <w:r>
-        <w:rPr>
-          <w:rFonts w:hint="eastAsia"/>
-        </w:rPr>
-        <w:t>，</w:t>
-      </w:r>
-      <w:r>
-        <w:t>可找到</w:t>
-      </w:r>
-      <w:r>
-        <w:rPr>
-          <w:rFonts w:hint="eastAsia"/>
-        </w:rPr>
-        <w:t>9</w:t>
-      </w:r>
-      <w:r>
-        <w:rPr>
-          <w:rFonts w:hint="eastAsia"/>
-        </w:rPr>
-        <w:t>所在</w:t>
-      </w:r>
-      <w:r>
-        <w:rPr>
-          <w:rFonts w:hint="eastAsia"/>
-        </w:rPr>
-        <w:t>节</w:t>
-      </w:r>
-      <w:r>
-        <w:t>点。</w:t>
-      </w:r>
-    </w:p>
-    <w:p>
-      <w:r>
-        <w:rPr>
-          <w:rFonts w:hint="eastAsia"/>
-        </w:rPr>
-        <w:t>这种</w:t>
-      </w:r>
-      <w:r>
-        <w:t>方式正是二分查找的思想，查找所需的最大次数等于二叉树的高度。</w:t>
-      </w:r>
-      <w:r>
-        <w:rPr>
-          <w:rFonts w:hint="eastAsia"/>
-        </w:rPr>
-        <w:t>插入</w:t>
-      </w:r>
-      <w:r>
-        <w:rPr>
-          <w:rFonts w:hint="eastAsia"/>
-        </w:rPr>
-        <w:t>节</w:t>
-      </w:r>
-      <w:r>
-        <w:t>点时也是</w:t>
-      </w:r>
-      <w:r>
-        <w:rPr>
-          <w:rFonts w:hint="eastAsia"/>
-        </w:rPr>
-        <w:t>基于</w:t>
-      </w:r>
-      <w:r>
-        <w:t>该特性。</w:t>
-      </w:r>
-    </w:p>
-    <w:p/>
-    <w:p>
-      <w:pPr>
-        <w:rPr>
-          <w:rFonts w:hint="eastAsia"/>
-          <w:b/>
-        </w:rPr>
-      </w:pPr>
-      <w:r>
-        <w:rPr>
-          <w:rFonts w:hint="eastAsia"/>
-          <w:b/>
-        </w:rPr>
-        <w:t>缺陷</w:t>
-      </w:r>
-    </w:p>
-    <w:p>
-      <w:r>
-        <w:rPr>
-          <w:rFonts w:hint="eastAsia"/>
-        </w:rPr>
-        <w:t>依次插入如下五个节点：</w:t>
-      </w:r>
-      <w:r>
-        <w:rPr>
-          <w:rFonts w:hint="eastAsia"/>
-        </w:rPr>
-        <w:t>7,6,5,4,3</w:t>
-      </w:r>
-      <w:r>
-        <w:rPr>
-          <w:rFonts w:hint="eastAsia"/>
-        </w:rPr>
-        <w:t>。依照二叉查找树的特性，结果会变成什么样呢？</w:t>
-      </w:r>
-    </w:p>
-    <w:p>
-      <w:r>
-        <w:rPr>
-          <w:noProof/>
+        <w:t>常见的算法时间复杂度由小到大依次为：Ο</w:t>
+      </w:r>
+      <w:r>
+        <w:rPr>
+          <w:rFonts w:hint="eastAsia"/>
+        </w:rPr>
+        <w:t>(1)</w:t>
+      </w:r>
+      <w:r>
+        <w:rPr>
+          <w:rFonts w:hint="eastAsia"/>
+        </w:rPr>
+        <w:t>＜Ο</w:t>
+      </w:r>
+      <w:r>
+        <w:rPr>
+          <w:rFonts w:hint="eastAsia"/>
+        </w:rPr>
+        <w:t>(</w:t>
+      </w:r>
+      <w:r>
+        <w:rPr>
+          <w:rFonts w:hint="eastAsia"/>
+          <w:sz w:val="24"/>
+        </w:rPr>
+        <w:t>log</w:t>
+      </w:r>
+      <w:r>
+        <w:rPr>
+          <w:rFonts w:hint="eastAsia"/>
+          <w:sz w:val="13"/>
+        </w:rPr>
+        <w:t>2</w:t>
+      </w:r>
+      <w:r>
+        <w:rPr>
+          <w:rFonts w:hint="eastAsia"/>
+          <w:sz w:val="24"/>
+        </w:rPr>
+        <w:t>n</w:t>
+      </w:r>
+      <w:r>
+        <w:rPr>
+          <w:rFonts w:hint="eastAsia"/>
+        </w:rPr>
+        <w:t>)</w:t>
+      </w:r>
+      <w:r>
+        <w:rPr>
+          <w:rFonts w:hint="eastAsia"/>
+        </w:rPr>
+        <w:t>＜Ο</w:t>
+      </w:r>
+      <w:r>
+        <w:rPr>
+          <w:rFonts w:hint="eastAsia"/>
+        </w:rPr>
+        <w:t>(n)</w:t>
+      </w:r>
+      <w:r>
+        <w:rPr>
+          <w:rFonts w:hint="eastAsia"/>
+        </w:rPr>
+        <w:t>＜Ο</w:t>
+      </w:r>
+      <w:r>
+        <w:rPr>
+          <w:rFonts w:hint="eastAsia"/>
+        </w:rPr>
+        <w:t>(n</w:t>
+      </w:r>
+      <w:r>
+        <w:rPr>
+          <w:rFonts w:hint="eastAsia"/>
+          <w:sz w:val="24"/>
+        </w:rPr>
+        <w:t xml:space="preserve"> </w:t>
+      </w:r>
+      <w:r>
+        <w:rPr>
+          <w:rFonts w:hint="eastAsia"/>
+          <w:sz w:val="24"/>
+        </w:rPr>
+        <w:t>log</w:t>
+      </w:r>
+      <w:r>
+        <w:rPr>
+          <w:rFonts w:hint="eastAsia"/>
+          <w:sz w:val="13"/>
+        </w:rPr>
+        <w:t>2</w:t>
+      </w:r>
+      <w:r>
+        <w:rPr>
+          <w:rFonts w:hint="eastAsia"/>
+          <w:sz w:val="24"/>
+        </w:rPr>
+        <w:t>n</w:t>
+      </w:r>
+      <w:r>
+        <w:rPr>
+          <w:rFonts w:hint="eastAsia"/>
+        </w:rPr>
+        <w:t>)</w:t>
+      </w:r>
+      <w:r>
+        <w:rPr>
+          <w:rFonts w:hint="eastAsia"/>
+        </w:rPr>
+        <w:t>＜Ο</w:t>
+      </w:r>
+      <w:r>
+        <w:rPr>
+          <w:rFonts w:hint="eastAsia"/>
+        </w:rPr>
+        <w:t>(</w:t>
+      </w:r>
+      <w:r>
+        <w:rPr>
+          <w:rFonts w:hint="eastAsia"/>
+          <w:sz w:val="18"/>
+        </w:rPr>
+        <w:t>n</w:t>
+      </w:r>
+      <w:r>
+        <w:rPr>
+          <w:rFonts w:hint="eastAsia"/>
+          <w:sz w:val="24"/>
+        </w:rPr>
+        <w:t>2</w:t>
+      </w:r>
+      <w:r>
+        <w:rPr>
+          <w:rFonts w:hint="eastAsia"/>
+        </w:rPr>
+        <w:t>)</w:t>
+      </w:r>
+      <w:r>
+        <w:rPr>
+          <w:rFonts w:hint="eastAsia"/>
+        </w:rPr>
+        <w:t>＜Ο</w:t>
+      </w:r>
+      <w:r>
+        <w:rPr>
+          <w:rFonts w:hint="eastAsia"/>
         </w:rPr>
         <w:lastRenderedPageBreak/>
-        <w:drawing>
-          <wp:inline distT="0" distB="0" distL="0" distR="0" wp14:anchorId="11A0DDFD" wp14:editId="1AAE7CF0">
-            <wp:extent cx="3098800" cy="3741987"/>
-            <wp:effectExtent l="0" t="0" r="6350" b="0"/>
-            <wp:docPr id="6" name="图片 6"/>
-            <wp:cNvGraphicFramePr>
-              <a:graphicFrameLocks xmlns:a="http://schemas.openxmlformats.org/drawingml/2006/main" noChangeAspect="1"/>
-            </wp:cNvGraphicFramePr>
-            <a:graphic xmlns:a="http://schemas.openxmlformats.org/drawingml/2006/main">
-              <a:graphicData uri="http://schemas.openxmlformats.org/drawingml/2006/picture">
-                <pic:pic xmlns:pic="http://schemas.openxmlformats.org/drawingml/2006/picture">
-                  <pic:nvPicPr>
-                    <pic:cNvPr id="1" name=""/>
-                    <pic:cNvPicPr/>
-                  </pic:nvPicPr>
-                  <pic:blipFill>
-                    <a:blip r:embed="rId8"/>
-                    <a:stretch>
-                      <a:fillRect/>
-                    </a:stretch>
-                  </pic:blipFill>
-                  <pic:spPr>
-                    <a:xfrm>
-                      <a:off x="0" y="0"/>
-                      <a:ext cx="3120883" cy="3768654"/>
-                    </a:xfrm>
-                    <a:prstGeom prst="rect">
-                      <a:avLst/>
-                    </a:prstGeom>
-                  </pic:spPr>
-                </pic:pic>
-              </a:graphicData>
-            </a:graphic>
-          </wp:inline>
-        </w:drawing>
-      </w:r>
-    </w:p>
-    <w:p>
-      <w:r>
-        <w:rPr>
-          <w:rFonts w:hint="eastAsia"/>
-        </w:rPr>
-        <w:t>虽然</w:t>
-      </w:r>
-      <w:r>
-        <w:t>符合二叉</w:t>
-      </w:r>
-      <w:r>
-        <w:rPr>
-          <w:rFonts w:hint="eastAsia"/>
-        </w:rPr>
-        <w:t>查找</w:t>
-      </w:r>
-      <w:r>
-        <w:t>数的特性，但查找效率大打折扣，几乎变成线性。</w:t>
-      </w:r>
-    </w:p>
-    <w:p/>
-    <w:p>
-      <w:r>
-        <w:rPr>
-          <w:rFonts w:hint="eastAsia"/>
-        </w:rPr>
-        <w:t>为了</w:t>
-      </w:r>
-      <w:r>
-        <w:rPr>
-          <w:rFonts w:hint="eastAsia"/>
-          <w:b/>
-        </w:rPr>
-        <w:t>解决</w:t>
-      </w:r>
-      <w:r>
-        <w:rPr>
-          <w:b/>
-        </w:rPr>
-        <w:t>二叉查找树多次插入新节点导致的不平衡</w:t>
-      </w:r>
-      <w:r>
-        <w:t>，</w:t>
-      </w:r>
-      <w:r>
-        <w:rPr>
-          <w:rFonts w:hint="eastAsia"/>
-        </w:rPr>
-        <w:t>红黑</w:t>
-      </w:r>
-      <w:r>
-        <w:t>树</w:t>
-      </w:r>
-      <w:r>
-        <w:rPr>
-          <w:rFonts w:hint="eastAsia"/>
-        </w:rPr>
-        <w:t>应</w:t>
-      </w:r>
-      <w:r>
-        <w:t>运</w:t>
-      </w:r>
-      <w:r>
-        <w:rPr>
-          <w:rFonts w:hint="eastAsia"/>
-        </w:rPr>
-        <w:t>而生</w:t>
-      </w:r>
-      <w:r>
-        <w:t>。</w:t>
-      </w:r>
-    </w:p>
-    <w:p>
-      <w:pPr>
-        <w:pStyle w:val="4"/>
-      </w:pPr>
-      <w:r>
-        <w:rPr>
-          <w:rFonts w:hint="eastAsia"/>
-        </w:rPr>
-        <w:t>红黑树</w:t>
-      </w:r>
-    </w:p>
-    <w:p>
-      <w:r>
-        <w:rPr>
-          <w:rFonts w:hint="eastAsia"/>
-        </w:rPr>
-        <w:t>自平衡</w:t>
-      </w:r>
-      <w:r>
-        <w:t>的二叉树，符合二叉查找树的基本特性，此外</w:t>
-      </w:r>
-      <w:r>
-        <w:rPr>
-          <w:rFonts w:hint="eastAsia"/>
-        </w:rPr>
-        <w:t>还</w:t>
-      </w:r>
-      <w:r>
-        <w:t>具有如下特性：</w:t>
-      </w:r>
-    </w:p>
-    <w:p>
-      <w:pPr>
-        <w:rPr>
-          <w:rFonts w:hint="eastAsia"/>
-          <w:b/>
-        </w:rPr>
-      </w:pPr>
-      <w:r>
-        <w:rPr>
-          <w:rFonts w:hint="eastAsia"/>
-          <w:b/>
-        </w:rPr>
-        <w:t xml:space="preserve">1. </w:t>
-      </w:r>
-      <w:r>
-        <w:rPr>
-          <w:rFonts w:hint="eastAsia"/>
-          <w:b/>
-        </w:rPr>
-        <w:t>节点是红色或黑色。</w:t>
-      </w:r>
-    </w:p>
-    <w:p>
-      <w:pPr>
-        <w:rPr>
-          <w:rFonts w:hint="eastAsia"/>
-          <w:b/>
-        </w:rPr>
-      </w:pPr>
-      <w:r>
-        <w:rPr>
-          <w:rFonts w:hint="eastAsia"/>
-          <w:b/>
-        </w:rPr>
-        <w:t xml:space="preserve">2. </w:t>
-      </w:r>
-      <w:r>
-        <w:rPr>
-          <w:rFonts w:hint="eastAsia"/>
-          <w:b/>
-        </w:rPr>
-        <w:t>根节点是黑色。</w:t>
-      </w:r>
-    </w:p>
-    <w:p>
-      <w:pPr>
-        <w:rPr>
-          <w:rFonts w:hint="eastAsia"/>
-          <w:b/>
-        </w:rPr>
-      </w:pPr>
-      <w:r>
-        <w:rPr>
-          <w:b/>
-        </w:rPr>
-        <w:t xml:space="preserve">3. </w:t>
-      </w:r>
-      <w:r>
-        <w:rPr>
-          <w:rFonts w:hint="eastAsia"/>
-          <w:b/>
-        </w:rPr>
-        <w:t>每个叶子节点都是黑色的空节点（</w:t>
-      </w:r>
-      <w:r>
-        <w:rPr>
-          <w:rFonts w:hint="eastAsia"/>
-          <w:b/>
-        </w:rPr>
-        <w:t>NIL</w:t>
-      </w:r>
-      <w:r>
-        <w:rPr>
-          <w:rFonts w:hint="eastAsia"/>
-          <w:b/>
-        </w:rPr>
-        <w:t>节点）。</w:t>
-      </w:r>
-    </w:p>
-    <w:p>
-      <w:pPr>
-        <w:ind w:left="316" w:hangingChars="150" w:hanging="316"/>
-        <w:rPr>
-          <w:rFonts w:hint="eastAsia"/>
-          <w:b/>
-        </w:rPr>
-      </w:pPr>
-      <w:r>
-        <w:rPr>
-          <w:rFonts w:hint="eastAsia"/>
-          <w:b/>
-        </w:rPr>
-        <w:t xml:space="preserve">4. </w:t>
-      </w:r>
-      <w:r>
-        <w:rPr>
-          <w:rFonts w:hint="eastAsia"/>
-          <w:b/>
-        </w:rPr>
-        <w:t>每个红色节点的两个子节点都是黑色。</w:t>
-      </w:r>
-      <w:r>
-        <w:rPr>
-          <w:rFonts w:hint="eastAsia"/>
-          <w:b/>
+        <w:t>(n3)</w:t>
+      </w:r>
+      <w:r>
+        <w:rPr>
+          <w:rFonts w:hint="eastAsia"/>
+        </w:rPr>
+        <w:t>＜…＜Ο</w:t>
+      </w:r>
+      <w:r>
+        <w:rPr>
+          <w:rFonts w:hint="eastAsia"/>
         </w:rPr>
         <w:t>(</w:t>
       </w:r>
       <w:r>
         <w:rPr>
           <w:rFonts w:hint="eastAsia"/>
-          <w:b/>
-        </w:rPr>
-        <w:t>从每个叶子到根的所有路径上不能有两个连续的红色节点</w:t>
-      </w:r>
-      <w:r>
-        <w:rPr>
-          <w:rFonts w:hint="eastAsia"/>
-          <w:b/>
+          <w:sz w:val="16"/>
+        </w:rPr>
+        <w:t>2</w:t>
+      </w:r>
+      <w:r>
+        <w:rPr>
+          <w:rFonts w:hint="eastAsia"/>
+          <w:sz w:val="28"/>
+        </w:rPr>
+        <w:t>n</w:t>
+      </w:r>
+      <w:r>
+        <w:rPr>
+          <w:rFonts w:hint="eastAsia"/>
         </w:rPr>
         <w:t>)</w:t>
       </w:r>
-    </w:p>
-    <w:p>
-      <w:pPr>
-        <w:rPr>
-          <w:u w:val="single"/>
-        </w:rPr>
-      </w:pPr>
-      <w:r>
-        <w:rPr>
-          <w:b/>
-        </w:rPr>
-        <w:t xml:space="preserve">5. </w:t>
-      </w:r>
-      <w:r>
-        <w:rPr>
-          <w:rFonts w:hint="eastAsia"/>
-          <w:b/>
-          <w:u w:val="single"/>
-        </w:rPr>
-        <w:t>从任一节点到其每个叶子的所有路径都包含相同数目的黑色节点。</w:t>
-      </w:r>
-    </w:p>
-    <w:p>
-      <w:r>
-        <w:rPr>
-          <w:noProof/>
-        </w:rPr>
-        <w:drawing>
-          <wp:inline distT="0" distB="0" distL="0" distR="0" wp14:anchorId="55A521AC" wp14:editId="53FB1152">
-            <wp:extent cx="3750733" cy="2149921"/>
-            <wp:effectExtent l="0" t="0" r="2540" b="3175"/>
-            <wp:docPr id="7" name="图片 7"/>
-            <wp:cNvGraphicFramePr>
-              <a:graphicFrameLocks xmlns:a="http://schemas.openxmlformats.org/drawingml/2006/main" noChangeAspect="1"/>
-            </wp:cNvGraphicFramePr>
-            <a:graphic xmlns:a="http://schemas.openxmlformats.org/drawingml/2006/main">
-              <a:graphicData uri="http://schemas.openxmlformats.org/drawingml/2006/picture">
-                <pic:pic xmlns:pic="http://schemas.openxmlformats.org/drawingml/2006/picture">
-                  <pic:nvPicPr>
-                    <pic:cNvPr id="1" name=""/>
-                    <pic:cNvPicPr/>
-                  </pic:nvPicPr>
-                  <pic:blipFill>
-                    <a:blip r:embed="rId9"/>
-                    <a:stretch>
-                      <a:fillRect/>
-                    </a:stretch>
-                  </pic:blipFill>
-                  <pic:spPr>
-                    <a:xfrm>
-                      <a:off x="0" y="0"/>
-                      <a:ext cx="3763827" cy="2157427"/>
-                    </a:xfrm>
-                    <a:prstGeom prst="rect">
-                      <a:avLst/>
-                    </a:prstGeom>
-                  </pic:spPr>
-                </pic:pic>
-              </a:graphicData>
-            </a:graphic>
-          </wp:inline>
-        </w:drawing>
-      </w:r>
-    </w:p>
-    <w:p>
-      <w:pPr>
-        <w:rPr>
-          <w:rFonts w:hint="eastAsia"/>
-        </w:rPr>
-      </w:pPr>
-      <w:r>
-        <w:rPr>
-          <w:rFonts w:hint="eastAsia"/>
-        </w:rPr>
-        <w:lastRenderedPageBreak/>
-        <w:t>查找</w:t>
-      </w:r>
-      <w:r>
-        <w:t>值为</w:t>
-      </w:r>
-      <w:r>
-        <w:rPr>
-          <w:rFonts w:hint="eastAsia"/>
-        </w:rPr>
-        <w:t>10</w:t>
-      </w:r>
-      <w:r>
-        <w:rPr>
-          <w:rFonts w:hint="eastAsia"/>
-        </w:rPr>
-        <w:t>的</w:t>
-      </w:r>
-      <w:r>
-        <w:t>节点：</w:t>
-      </w:r>
-      <w:r>
-        <w:rPr>
-          <w:rFonts w:hint="eastAsia"/>
-        </w:rPr>
-        <w:t>13</w:t>
-      </w:r>
-      <w:r>
-        <w:t>-8-11</w:t>
-      </w:r>
-      <w:r>
-        <w:t>-NULL</w:t>
-      </w:r>
-    </w:p>
-    <w:p>
-      <w:pPr>
-        <w:rPr>
-          <w:rFonts w:hint="eastAsia"/>
-        </w:rPr>
-      </w:pPr>
-      <w:r>
-        <w:rPr>
-          <w:rFonts w:hint="eastAsia"/>
-        </w:rPr>
-        <w:t>红黑</w:t>
-      </w:r>
-      <w:r>
-        <w:t>树从根到叶子的最长路径不会超过最短路径的</w:t>
-      </w:r>
-      <w:r>
-        <w:rPr>
-          <w:rFonts w:hint="eastAsia"/>
-        </w:rPr>
-        <w:t>2</w:t>
-      </w:r>
-      <w:r>
-        <w:rPr>
-          <w:rFonts w:hint="eastAsia"/>
-        </w:rPr>
-        <w:t>倍</w:t>
-      </w:r>
-      <w:r>
-        <w:t>。</w:t>
-      </w:r>
-    </w:p>
-    <w:p/>
-    <w:p>
-      <w:r>
-        <w:rPr>
-          <w:rFonts w:hint="eastAsia"/>
-        </w:rPr>
-        <w:t>当</w:t>
-      </w:r>
-      <w:r>
-        <w:t>插入或删除节点时，红黑树的规则有可能被打破，此时需要做出调整，来继续维持红黑树的规则。</w:t>
+      <w:r>
+        <w:rPr>
+          <w:rFonts w:hint="eastAsia"/>
+        </w:rPr>
+        <w:t>＜Ο</w:t>
+      </w:r>
+      <w:r>
+        <w:rPr>
+          <w:rFonts w:hint="eastAsia"/>
+        </w:rPr>
+        <w:t>(n!)</w:t>
+      </w:r>
+    </w:p>
+    <w:p>
+      <w:r>
+        <w:rPr>
+          <w:rFonts w:hint="eastAsia"/>
+        </w:rPr>
+        <w:t>常数阶</w:t>
+      </w:r>
+      <w:r>
+        <w:rPr>
+          <w:rFonts w:hint="eastAsia"/>
+        </w:rPr>
+        <w:t xml:space="preserve"> &lt; </w:t>
+      </w:r>
+      <w:r>
+        <w:rPr>
+          <w:rFonts w:hint="eastAsia"/>
+        </w:rPr>
+        <w:t>对数</w:t>
+      </w:r>
+      <w:r>
+        <w:t>阶</w:t>
+      </w:r>
+      <w:r>
+        <w:t xml:space="preserve"> &lt; </w:t>
+      </w:r>
+      <w:r>
+        <w:rPr>
+          <w:rFonts w:hint="eastAsia"/>
+        </w:rPr>
+        <w:t>线性</w:t>
+      </w:r>
+      <w:r>
+        <w:t>阶</w:t>
+      </w:r>
+      <w:r>
+        <w:rPr>
+          <w:rFonts w:hint="eastAsia"/>
+        </w:rPr>
+        <w:t xml:space="preserve"> &lt; </w:t>
+      </w:r>
+      <w:r>
+        <w:rPr>
+          <w:rFonts w:hint="eastAsia"/>
+        </w:rPr>
+        <w:t>线性</w:t>
+      </w:r>
+      <w:r>
+        <w:t>对数阶</w:t>
+      </w:r>
+      <w:r>
+        <w:rPr>
+          <w:rFonts w:hint="eastAsia"/>
+        </w:rPr>
+        <w:t xml:space="preserve"> &lt; </w:t>
+      </w:r>
+      <w:r>
+        <w:rPr>
+          <w:rFonts w:hint="eastAsia"/>
+        </w:rPr>
+        <w:t>平方</w:t>
+      </w:r>
+      <w:r>
+        <w:t>阶</w:t>
+      </w:r>
+      <w:r>
+        <w:rPr>
+          <w:rFonts w:hint="eastAsia"/>
+        </w:rPr>
+        <w:t xml:space="preserve"> &lt; </w:t>
+      </w:r>
+      <w:r>
+        <w:rPr>
+          <w:rFonts w:hint="eastAsia"/>
+        </w:rPr>
+        <w:t>立方</w:t>
+      </w:r>
+      <w:r>
+        <w:t>阶</w:t>
+      </w:r>
+      <w:r>
+        <w:rPr>
+          <w:rFonts w:hint="eastAsia"/>
+        </w:rPr>
+        <w:t xml:space="preserve"> &lt;</w:t>
+      </w:r>
+      <w:r>
+        <w:t xml:space="preserve"> … &lt; </w:t>
+      </w:r>
+      <w:r>
+        <w:rPr>
+          <w:rFonts w:hint="eastAsia"/>
+        </w:rPr>
+        <w:t>指数</w:t>
+      </w:r>
+      <w:r>
+        <w:t>阶</w:t>
+      </w:r>
+      <w:r>
+        <w:rPr>
+          <w:rFonts w:hint="eastAsia"/>
+        </w:rPr>
+        <w:t xml:space="preserve"> &lt; </w:t>
+      </w:r>
+      <w:r>
+        <w:rPr>
+          <w:rFonts w:hint="eastAsia"/>
+        </w:rPr>
+        <w:t>阶乘</w:t>
+      </w:r>
+    </w:p>
+    <w:p>
+      <w:pPr>
+        <w:pStyle w:val="3"/>
+      </w:pPr>
+      <w:r>
+        <w:rPr>
+          <w:rFonts w:hint="eastAsia"/>
+        </w:rPr>
+        <w:t>求解算法的时间复杂度的具体步骤</w:t>
       </w:r>
     </w:p>
     <w:p>
@@ -1031,43 +1095,125 @@
         <w:pStyle w:val="a4"/>
         <w:numPr>
           <w:ilvl w:val="0"/>
-          <w:numId w:val="1"/>
+          <w:numId w:val="3"/>
         </w:numPr>
         <w:ind w:firstLineChars="0"/>
-      </w:pPr>
-      <w:r>
-        <w:rPr>
-          <w:rFonts w:hint="eastAsia"/>
-        </w:rPr>
-        <w:t>向原红黑树插入值为</w:t>
-      </w:r>
-      <w:r>
-        <w:rPr>
-          <w:rFonts w:hint="eastAsia"/>
-        </w:rPr>
-        <w:t>14</w:t>
-      </w:r>
-      <w:r>
-        <w:rPr>
-          <w:rFonts w:hint="eastAsia"/>
-        </w:rPr>
-        <w:t>的新节点：</w:t>
+        <w:rPr>
+          <w:b/>
+        </w:rPr>
+      </w:pPr>
+      <w:r>
+        <w:rPr>
+          <w:rFonts w:hint="eastAsia"/>
+        </w:rPr>
+        <w:t>找出算法中的基本语句；算法中</w:t>
+      </w:r>
+      <w:r>
+        <w:rPr>
+          <w:rFonts w:hint="eastAsia"/>
+          <w:b/>
+        </w:rPr>
+        <w:t>执行次数最多的那条语句</w:t>
+      </w:r>
+      <w:r>
+        <w:rPr>
+          <w:rFonts w:hint="eastAsia"/>
+        </w:rPr>
+        <w:t>就是基本语句，通常是</w:t>
+      </w:r>
+      <w:r>
+        <w:rPr>
+          <w:rFonts w:hint="eastAsia"/>
+          <w:b/>
+        </w:rPr>
+        <w:t>最内层循环的循环体。</w:t>
       </w:r>
     </w:p>
     <w:p>
       <w:pPr>
         <w:pStyle w:val="a4"/>
-        <w:ind w:left="360" w:firstLineChars="0" w:firstLine="0"/>
-      </w:pPr>
+        <w:numPr>
+          <w:ilvl w:val="0"/>
+          <w:numId w:val="3"/>
+        </w:numPr>
+        <w:ind w:firstLineChars="0"/>
+        <w:rPr>
+          <w:b/>
+        </w:rPr>
+      </w:pPr>
+      <w:r>
+        <w:rPr>
+          <w:rFonts w:hint="eastAsia"/>
+        </w:rPr>
+        <w:t>计算基本语句的</w:t>
+      </w:r>
+      <w:r>
+        <w:rPr>
+          <w:rFonts w:hint="eastAsia"/>
+          <w:b/>
+        </w:rPr>
+        <w:t>执行次数的数量级</w:t>
+      </w:r>
+      <w:r>
+        <w:rPr>
+          <w:rFonts w:hint="eastAsia"/>
+        </w:rPr>
+        <w:t>；只需计算基本语句执行次数的数量级，这就意味着只要保证</w:t>
+      </w:r>
+      <w:r>
+        <w:rPr>
+          <w:rFonts w:hint="eastAsia"/>
+          <w:u w:val="single"/>
+        </w:rPr>
+        <w:t>基本语句执行次数的函数中的最高次幂正确即可</w:t>
+      </w:r>
+      <w:r>
+        <w:rPr>
+          <w:rFonts w:hint="eastAsia"/>
+        </w:rPr>
+        <w:t>，可以忽略所有低次幂和最高次幂的系数。这样能够简化算法分析，并且使注意力集中在最重要的一点上：增长率。</w:t>
+      </w:r>
+    </w:p>
+    <w:p>
+      <w:pPr>
+        <w:pStyle w:val="a4"/>
+        <w:numPr>
+          <w:ilvl w:val="0"/>
+          <w:numId w:val="3"/>
+        </w:numPr>
+        <w:ind w:firstLineChars="0"/>
+        <w:rPr>
+          <w:b/>
+        </w:rPr>
+      </w:pPr>
+      <w:r>
+        <w:rPr>
+          <w:rFonts w:hint="eastAsia"/>
+        </w:rPr>
+        <w:t>用大Ο记号表示算法的时间性能。</w:t>
+      </w:r>
+    </w:p>
+    <w:p>
+      <w:r>
+        <w:rPr>
+          <w:rFonts w:hint="eastAsia"/>
+        </w:rPr>
+        <w:t>如</w:t>
+      </w:r>
+      <w:r>
+        <w:t>：</w:t>
+      </w:r>
+    </w:p>
+    <w:p>
       <w:r>
         <w:rPr>
           <w:noProof/>
         </w:rPr>
         <w:drawing>
-          <wp:inline distT="0" distB="0" distL="0" distR="0" wp14:anchorId="207A3F25" wp14:editId="0EB02C3C">
-            <wp:extent cx="3598333" cy="2105887"/>
-            <wp:effectExtent l="0" t="0" r="2540" b="8890"/>
-            <wp:docPr id="8" name="图片 8"/>
+          <wp:inline distT="0" distB="0" distL="0" distR="0" wp14:anchorId="26ED8B8D" wp14:editId="5B130746">
+            <wp:extent cx="2413000" cy="1030078"/>
+            <wp:effectExtent l="0" t="0" r="6350" b="0"/>
+            <wp:docPr id="3" name="图片 3"/>
             <wp:cNvGraphicFramePr>
               <a:graphicFrameLocks xmlns:a="http://schemas.openxmlformats.org/drawingml/2006/main" noChangeAspect="1"/>
             </wp:cNvGraphicFramePr>
@@ -1087,7 +1233,7 @@
                   <pic:spPr>
                     <a:xfrm>
                       <a:off x="0" y="0"/>
-                      <a:ext cx="3604073" cy="2109246"/>
+                      <a:ext cx="2439322" cy="1041315"/>
                     </a:xfrm>
                     <a:prstGeom prst="rect">
                       <a:avLst/>
@@ -1101,146 +1247,152 @@
       </w:r>
     </w:p>
     <w:p>
-      <w:pPr>
-        <w:pStyle w:val="a4"/>
-        <w:ind w:left="360" w:firstLineChars="0" w:firstLine="0"/>
-      </w:pPr>
-      <w:r>
-        <w:rPr>
-          <w:rFonts w:hint="eastAsia"/>
-        </w:rPr>
-        <w:t>由于父节点</w:t>
-      </w:r>
-      <w:r>
-        <w:rPr>
-          <w:rFonts w:hint="eastAsia"/>
-        </w:rPr>
-        <w:t>15</w:t>
-      </w:r>
-      <w:r>
-        <w:rPr>
-          <w:rFonts w:hint="eastAsia"/>
-        </w:rPr>
-        <w:t>是黑色节点，因此这种情况并不会破坏红黑树的规则，无需做任何调整。</w:t>
-      </w:r>
-    </w:p>
-    <w:p>
-      <w:pPr>
-        <w:pStyle w:val="a4"/>
-        <w:ind w:left="360" w:firstLineChars="0" w:firstLine="0"/>
-        <w:rPr>
-          <w:rFonts w:hint="eastAsia"/>
-        </w:rPr>
-      </w:pPr>
-    </w:p>
-    <w:p>
-      <w:pPr>
-        <w:pStyle w:val="a4"/>
-        <w:numPr>
-          <w:ilvl w:val="0"/>
-          <w:numId w:val="1"/>
-        </w:numPr>
-        <w:ind w:firstLineChars="0"/>
-      </w:pPr>
-      <w:r>
-        <w:rPr>
-          <w:rFonts w:hint="eastAsia"/>
-        </w:rPr>
-        <w:t>向原红黑树插入值为</w:t>
-      </w:r>
-      <w:r>
-        <w:rPr>
-          <w:rFonts w:hint="eastAsia"/>
-        </w:rPr>
-        <w:t>21</w:t>
-      </w:r>
-      <w:r>
-        <w:rPr>
-          <w:rFonts w:hint="eastAsia"/>
-        </w:rPr>
-        <w:t>的新节点：</w:t>
-      </w:r>
-    </w:p>
-    <w:p>
-      <w:pPr>
-        <w:pStyle w:val="a4"/>
-        <w:ind w:left="360" w:firstLineChars="0" w:firstLine="0"/>
-      </w:pPr>
-      <w:r>
-        <w:rPr>
-          <w:noProof/>
-        </w:rPr>
-        <w:drawing>
-          <wp:inline distT="0" distB="0" distL="0" distR="0" wp14:anchorId="2A20B9C1" wp14:editId="0C3F5823">
-            <wp:extent cx="3505200" cy="2486050"/>
-            <wp:effectExtent l="0" t="0" r="0" b="9525"/>
-            <wp:docPr id="9" name="图片 9"/>
-            <wp:cNvGraphicFramePr>
-              <a:graphicFrameLocks xmlns:a="http://schemas.openxmlformats.org/drawingml/2006/main" noChangeAspect="1"/>
-            </wp:cNvGraphicFramePr>
-            <a:graphic xmlns:a="http://schemas.openxmlformats.org/drawingml/2006/main">
-              <a:graphicData uri="http://schemas.openxmlformats.org/drawingml/2006/picture">
-                <pic:pic xmlns:pic="http://schemas.openxmlformats.org/drawingml/2006/picture">
-                  <pic:nvPicPr>
-                    <pic:cNvPr id="1" name=""/>
-                    <pic:cNvPicPr/>
-                  </pic:nvPicPr>
-                  <pic:blipFill>
-                    <a:blip r:embed="rId11"/>
-                    <a:stretch>
-                      <a:fillRect/>
-                    </a:stretch>
-                  </pic:blipFill>
-                  <pic:spPr>
-                    <a:xfrm>
-                      <a:off x="0" y="0"/>
-                      <a:ext cx="3512384" cy="2491145"/>
-                    </a:xfrm>
-                    <a:prstGeom prst="rect">
-                      <a:avLst/>
-                    </a:prstGeom>
-                  </pic:spPr>
-                </pic:pic>
-              </a:graphicData>
-            </a:graphic>
-          </wp:inline>
-        </w:drawing>
-      </w:r>
-    </w:p>
-    <w:p>
-      <w:pPr>
-        <w:pStyle w:val="a4"/>
-        <w:ind w:left="360" w:firstLineChars="0" w:firstLine="0"/>
-      </w:pPr>
-      <w:r>
-        <w:rPr>
-          <w:rFonts w:hint="eastAsia"/>
-        </w:rPr>
-        <w:t>由于父节点</w:t>
-      </w:r>
-      <w:r>
-        <w:rPr>
-          <w:rFonts w:hint="eastAsia"/>
-        </w:rPr>
-        <w:t>22</w:t>
-      </w:r>
-      <w:r>
-        <w:rPr>
-          <w:rFonts w:hint="eastAsia"/>
-        </w:rPr>
-        <w:t>是红色节点，因此这种情况打破了红黑树的规则</w:t>
-      </w:r>
-      <w:r>
-        <w:rPr>
-          <w:rFonts w:hint="eastAsia"/>
-        </w:rPr>
-        <w:t>4</w:t>
-      </w:r>
-      <w:r>
-        <w:rPr>
-          <w:rFonts w:hint="eastAsia"/>
-        </w:rPr>
-        <w:t>（每个红色节点的两个子节点都是黑色），必须进行调整，使之重新符合红黑树的规则。</w:t>
+      <w:r>
+        <w:rPr>
+          <w:rFonts w:hint="eastAsia"/>
+        </w:rPr>
+        <w:t>第一个</w:t>
+      </w:r>
+      <w:r>
+        <w:rPr>
+          <w:rFonts w:hint="eastAsia"/>
+        </w:rPr>
+        <w:t>for</w:t>
+      </w:r>
+      <w:r>
+        <w:rPr>
+          <w:rFonts w:hint="eastAsia"/>
+        </w:rPr>
+        <w:t>循环的时间复杂度为Ο</w:t>
+      </w:r>
+      <w:r>
+        <w:rPr>
+          <w:rFonts w:hint="eastAsia"/>
+        </w:rPr>
+        <w:t>(n)</w:t>
+      </w:r>
+      <w:r>
+        <w:rPr>
+          <w:rFonts w:hint="eastAsia"/>
+        </w:rPr>
+        <w:t>，第二个</w:t>
+      </w:r>
+      <w:r>
+        <w:rPr>
+          <w:rFonts w:hint="eastAsia"/>
+        </w:rPr>
+        <w:t>for</w:t>
+      </w:r>
+      <w:r>
+        <w:rPr>
+          <w:rFonts w:hint="eastAsia"/>
+        </w:rPr>
+        <w:t>循环的时间复杂度为Ο</w:t>
+      </w:r>
+      <w:r>
+        <w:rPr>
+          <w:rFonts w:hint="eastAsia"/>
+        </w:rPr>
+        <w:t>(n2)</w:t>
+      </w:r>
+      <w:r>
+        <w:rPr>
+          <w:rFonts w:hint="eastAsia"/>
+        </w:rPr>
+        <w:t>，则整个算法的时间复杂度为Ο</w:t>
+      </w:r>
+      <w:r>
+        <w:rPr>
+          <w:rFonts w:hint="eastAsia"/>
+        </w:rPr>
+        <w:t>(</w:t>
+      </w:r>
+      <w:r>
+        <w:rPr>
+          <w:rFonts w:hint="eastAsia"/>
+          <w:sz w:val="18"/>
+        </w:rPr>
+        <w:t>n</w:t>
+      </w:r>
+      <w:r>
+        <w:rPr>
+          <w:sz w:val="18"/>
+        </w:rPr>
+        <w:t>1</w:t>
+      </w:r>
+      <w:r>
+        <w:rPr>
+          <w:rFonts w:hint="eastAsia"/>
+        </w:rPr>
+        <w:t>+</w:t>
+      </w:r>
+      <w:r>
+        <w:rPr>
+          <w:rFonts w:hint="eastAsia"/>
+          <w:sz w:val="18"/>
+        </w:rPr>
+        <w:t>n</w:t>
+      </w:r>
+      <w:r>
+        <w:rPr>
+          <w:rFonts w:hint="eastAsia"/>
+        </w:rPr>
+        <w:t>2</w:t>
+      </w:r>
+      <w:r>
+        <w:t>+</w:t>
+      </w:r>
+      <w:r>
+        <w:rPr>
+          <w:sz w:val="18"/>
+        </w:rPr>
+        <w:t>n</w:t>
+      </w:r>
+      <w:r>
+        <w:t>3</w:t>
+      </w:r>
+      <w:r>
+        <w:rPr>
+          <w:rFonts w:hint="eastAsia"/>
+        </w:rPr>
+        <w:t>)=</w:t>
+      </w:r>
+      <w:r>
+        <w:rPr>
+          <w:rFonts w:hint="eastAsia"/>
+        </w:rPr>
+        <w:t>Ο</w:t>
+      </w:r>
+      <w:r>
+        <w:rPr>
+          <w:rFonts w:hint="eastAsia"/>
+        </w:rPr>
+        <w:t>(</w:t>
+      </w:r>
+      <w:r>
+        <w:rPr>
+          <w:rFonts w:hint="eastAsia"/>
+          <w:sz w:val="18"/>
+        </w:rPr>
+        <w:t>n</w:t>
+      </w:r>
+      <w:r>
+        <w:rPr>
+          <w:rFonts w:hint="eastAsia"/>
+        </w:rPr>
+        <w:t>3</w:t>
+      </w:r>
+      <w:r>
+        <w:rPr>
+          <w:rFonts w:hint="eastAsia"/>
+        </w:rPr>
+        <w:t>)</w:t>
+      </w:r>
+      <w:r>
+        <w:rPr>
+          <w:rFonts w:hint="eastAsia"/>
+        </w:rPr>
+        <w:t>。</w:t>
       </w:r>
     </w:p>
     <w:p/>
@@ -1249,164 +1401,668 @@
         <w:rPr>
           <w:rFonts w:hint="eastAsia"/>
         </w:rPr>
-        <w:t>调整</w:t>
-      </w:r>
-      <w:r>
-        <w:t>有两种方法：</w:t>
-      </w:r>
-      <w:r>
-        <w:rPr>
-          <w:b/>
-        </w:rPr>
-        <w:t>变色</w:t>
-      </w:r>
-      <w:r>
-        <w:t>和</w:t>
-      </w:r>
-      <w:r>
-        <w:rPr>
-          <w:rFonts w:hint="eastAsia"/>
-          <w:b/>
-        </w:rPr>
-        <w:t>旋转</w:t>
-      </w:r>
-      <w:r>
-        <w:rPr>
-          <w:rFonts w:hint="eastAsia"/>
-        </w:rPr>
-        <w:t>（</w:t>
-      </w:r>
-      <w:r>
-        <w:rPr>
-          <w:rFonts w:hint="eastAsia"/>
-        </w:rPr>
-        <w:t>旋转</w:t>
-      </w:r>
-      <w:r>
-        <w:t>又分左旋转和右旋转</w:t>
-      </w:r>
-      <w:r>
-        <w:rPr>
-          <w:rFonts w:hint="eastAsia"/>
-        </w:rPr>
-        <w:t>）</w:t>
-      </w:r>
-      <w:r>
-        <w:t>。</w:t>
-      </w:r>
-    </w:p>
-    <w:p>
-      <w:pPr>
-        <w:pStyle w:val="a4"/>
-        <w:numPr>
-          <w:ilvl w:val="0"/>
-          <w:numId w:val="2"/>
-        </w:numPr>
-        <w:ind w:firstLineChars="0"/>
-      </w:pPr>
-      <w:r>
-        <w:rPr>
-          <w:rFonts w:hint="eastAsia"/>
-        </w:rPr>
-        <w:t>变色</w:t>
-      </w:r>
-    </w:p>
-    <w:p>
-      <w:pPr>
-        <w:pStyle w:val="a4"/>
-        <w:ind w:left="420" w:firstLineChars="0" w:firstLine="0"/>
-      </w:pPr>
-      <w:r>
-        <w:rPr>
-          <w:rFonts w:hint="eastAsia"/>
-        </w:rPr>
-        <w:t>为了重新符合红黑树的规则，尝试把红色节点变为黑色，或者把黑色节点变为红色。</w:t>
-      </w:r>
-    </w:p>
-    <w:p>
-      <w:pPr>
-        <w:pStyle w:val="a4"/>
-        <w:ind w:left="420" w:firstLineChars="0" w:firstLine="0"/>
-      </w:pPr>
-    </w:p>
-    <w:p>
-      <w:pPr>
-        <w:pStyle w:val="a4"/>
-        <w:ind w:left="420" w:firstLineChars="0" w:firstLine="0"/>
-      </w:pPr>
-      <w:r>
-        <w:rPr>
-          <w:rFonts w:hint="eastAsia"/>
-        </w:rPr>
-        <w:t>下图所表示的是红黑树的一部分，需要注意节点</w:t>
-      </w:r>
-      <w:r>
-        <w:rPr>
-          <w:rFonts w:hint="eastAsia"/>
-        </w:rPr>
-        <w:t>25</w:t>
-      </w:r>
-      <w:r>
-        <w:rPr>
-          <w:rFonts w:hint="eastAsia"/>
-        </w:rPr>
-        <w:t>并非根节点。因为节点</w:t>
-      </w:r>
-      <w:r>
-        <w:rPr>
-          <w:rFonts w:hint="eastAsia"/>
-        </w:rPr>
-        <w:t>21</w:t>
-      </w:r>
-      <w:r>
-        <w:rPr>
-          <w:rFonts w:hint="eastAsia"/>
-        </w:rPr>
-        <w:t>和节点</w:t>
-      </w:r>
-      <w:r>
-        <w:rPr>
-          <w:rFonts w:hint="eastAsia"/>
-        </w:rPr>
-        <w:t>22</w:t>
-      </w:r>
-      <w:r>
-        <w:rPr>
-          <w:rFonts w:hint="eastAsia"/>
-        </w:rPr>
-        <w:t>连续出现了红色，不符合规则</w:t>
-      </w:r>
-      <w:r>
-        <w:rPr>
-          <w:rFonts w:hint="eastAsia"/>
-        </w:rPr>
-        <w:t>4</w:t>
-      </w:r>
-      <w:r>
-        <w:rPr>
-          <w:rFonts w:hint="eastAsia"/>
-        </w:rPr>
-        <w:t>，所以把节点</w:t>
-      </w:r>
-      <w:r>
-        <w:rPr>
-          <w:rFonts w:hint="eastAsia"/>
-        </w:rPr>
-        <w:t>22</w:t>
-      </w:r>
-      <w:r>
-        <w:rPr>
-          <w:rFonts w:hint="eastAsia"/>
-        </w:rPr>
-        <w:t>从红色变成黑色：</w:t>
-      </w:r>
-    </w:p>
-    <w:p>
-      <w:pPr>
-        <w:pStyle w:val="a4"/>
-        <w:ind w:left="420" w:firstLineChars="0" w:firstLine="0"/>
-        <w:rPr>
-          <w:rFonts w:hint="eastAsia"/>
+        <w:t>Ο</w:t>
+      </w:r>
+      <w:r>
+        <w:rPr>
+          <w:rFonts w:hint="eastAsia"/>
+        </w:rPr>
+        <w:t>(1)</w:t>
+      </w:r>
+      <w:r>
+        <w:rPr>
+          <w:rFonts w:hint="eastAsia"/>
+        </w:rPr>
+        <w:t>表示基本语句的执行次数是一个常数，一般来说，只要算法中不存在循环语句，其时间复杂度就是Ο</w:t>
+      </w:r>
+      <w:r>
+        <w:rPr>
+          <w:rFonts w:hint="eastAsia"/>
+        </w:rPr>
+        <w:t>(1)</w:t>
+      </w:r>
+      <w:r>
+        <w:rPr>
+          <w:rFonts w:hint="eastAsia"/>
+        </w:rPr>
+        <w:t>。其中</w:t>
+      </w:r>
+      <w:r>
+        <w:rPr>
+          <w:rFonts w:hint="eastAsia"/>
+          <w:b/>
+        </w:rPr>
+        <w:t>Ο</w:t>
+      </w:r>
+      <w:r>
+        <w:rPr>
+          <w:rFonts w:hint="eastAsia"/>
+          <w:b/>
+        </w:rPr>
+        <w:t>(log2n)</w:t>
+      </w:r>
+      <w:r>
+        <w:rPr>
+          <w:rFonts w:hint="eastAsia"/>
+          <w:b/>
+        </w:rPr>
+        <w:t>、Ο</w:t>
+      </w:r>
+      <w:r>
+        <w:rPr>
+          <w:rFonts w:hint="eastAsia"/>
+          <w:b/>
+        </w:rPr>
+        <w:t>(n)</w:t>
+      </w:r>
+      <w:r>
+        <w:rPr>
+          <w:rFonts w:hint="eastAsia"/>
+          <w:b/>
+        </w:rPr>
+        <w:t>、</w:t>
+      </w:r>
+      <w:r>
+        <w:rPr>
+          <w:rFonts w:hint="eastAsia"/>
+          <w:b/>
+        </w:rPr>
+        <w:t xml:space="preserve"> </w:t>
+      </w:r>
+      <w:r>
+        <w:rPr>
+          <w:rFonts w:hint="eastAsia"/>
+          <w:b/>
+        </w:rPr>
+        <w:t>Ο</w:t>
+      </w:r>
+      <w:r>
+        <w:rPr>
+          <w:rFonts w:hint="eastAsia"/>
+          <w:b/>
+        </w:rPr>
+        <w:t>(nlog2n)</w:t>
+      </w:r>
+      <w:r>
+        <w:rPr>
+          <w:rFonts w:hint="eastAsia"/>
+          <w:b/>
+        </w:rPr>
+        <w:t>、Ο</w:t>
+      </w:r>
+      <w:r>
+        <w:rPr>
+          <w:rFonts w:hint="eastAsia"/>
+          <w:b/>
+        </w:rPr>
+        <w:t>(n2)</w:t>
+      </w:r>
+      <w:r>
+        <w:rPr>
+          <w:rFonts w:hint="eastAsia"/>
+          <w:b/>
+        </w:rPr>
+        <w:t>和Ο</w:t>
+      </w:r>
+      <w:r>
+        <w:rPr>
+          <w:rFonts w:hint="eastAsia"/>
+          <w:b/>
+        </w:rPr>
+        <w:t>(n3)</w:t>
+      </w:r>
+      <w:r>
+        <w:rPr>
+          <w:rFonts w:hint="eastAsia"/>
+          <w:b/>
+        </w:rPr>
+        <w:t>称为多项式时间</w:t>
+      </w:r>
+      <w:r>
+        <w:rPr>
+          <w:rFonts w:hint="eastAsia"/>
+        </w:rPr>
+        <w:t>，而Ο</w:t>
+      </w:r>
+      <w:r>
+        <w:rPr>
+          <w:rFonts w:hint="eastAsia"/>
+        </w:rPr>
+        <w:t>(</w:t>
+      </w:r>
+      <w:r>
+        <w:rPr>
+          <w:rFonts w:hint="eastAsia"/>
+          <w:sz w:val="13"/>
+        </w:rPr>
+        <w:t>2</w:t>
+      </w:r>
+      <w:r>
+        <w:rPr>
+          <w:rFonts w:hint="eastAsia"/>
+          <w:sz w:val="24"/>
+        </w:rPr>
+        <w:t>n</w:t>
+      </w:r>
+      <w:r>
+        <w:rPr>
+          <w:rFonts w:hint="eastAsia"/>
+        </w:rPr>
+        <w:t>)</w:t>
+      </w:r>
+      <w:r>
+        <w:rPr>
+          <w:rFonts w:hint="eastAsia"/>
+        </w:rPr>
+        <w:t>和Ο</w:t>
+      </w:r>
+      <w:r>
+        <w:rPr>
+          <w:rFonts w:hint="eastAsia"/>
+        </w:rPr>
+        <w:t>(n!)</w:t>
+      </w:r>
+      <w:r>
+        <w:rPr>
+          <w:rFonts w:hint="eastAsia"/>
+        </w:rPr>
+        <w:t>称为指数时间。计算机科学家普遍认为前者（即多项式时间复杂度的算法）是有效算法，</w:t>
+      </w:r>
+    </w:p>
+    <w:p/>
+    <w:p>
+      <w:pPr>
+        <w:rPr>
+          <w:rFonts w:hint="eastAsia"/>
+        </w:rPr>
+      </w:pPr>
+      <w:r>
+        <w:rPr>
+          <w:rFonts w:hint="eastAsia"/>
+        </w:rPr>
+        <w:t>一个经验规则：其中</w:t>
+      </w:r>
+      <w:r>
+        <w:rPr>
+          <w:rFonts w:hint="eastAsia"/>
+        </w:rPr>
+        <w:t>c</w:t>
+      </w:r>
+      <w:r>
+        <w:rPr>
+          <w:rFonts w:hint="eastAsia"/>
+        </w:rPr>
+        <w:t>是一个常量，如果一个算法的复杂度为</w:t>
+      </w:r>
+      <w:r>
+        <w:rPr>
+          <w:rFonts w:hint="eastAsia"/>
+        </w:rPr>
+        <w:t xml:space="preserve">c </w:t>
+      </w:r>
+      <w:r>
+        <w:rPr>
+          <w:rFonts w:hint="eastAsia"/>
+        </w:rPr>
+        <w:t>、</w:t>
+      </w:r>
+      <w:r>
+        <w:rPr>
+          <w:rFonts w:hint="eastAsia"/>
+        </w:rPr>
+        <w:t xml:space="preserve"> log2n </w:t>
+      </w:r>
+      <w:r>
+        <w:rPr>
+          <w:rFonts w:hint="eastAsia"/>
+        </w:rPr>
+        <w:t>、</w:t>
+      </w:r>
+      <w:r>
+        <w:rPr>
+          <w:rFonts w:hint="eastAsia"/>
+        </w:rPr>
+        <w:t xml:space="preserve">n </w:t>
+      </w:r>
+      <w:r>
+        <w:rPr>
+          <w:rFonts w:hint="eastAsia"/>
+        </w:rPr>
+        <w:t>、</w:t>
+      </w:r>
+      <w:r>
+        <w:rPr>
+          <w:rFonts w:hint="eastAsia"/>
+        </w:rPr>
+        <w:t xml:space="preserve"> n*log2n ,</w:t>
+      </w:r>
+      <w:r>
+        <w:rPr>
+          <w:rFonts w:hint="eastAsia"/>
+        </w:rPr>
+        <w:t>那么这个算法时间效率比较高</w:t>
+      </w:r>
+      <w:r>
+        <w:rPr>
+          <w:rFonts w:hint="eastAsia"/>
+        </w:rPr>
+        <w:t xml:space="preserve"> </w:t>
+      </w:r>
+      <w:r>
+        <w:rPr>
+          <w:rFonts w:hint="eastAsia"/>
+        </w:rPr>
+        <w:t>，如果是</w:t>
+      </w:r>
+      <w:r>
+        <w:rPr>
+          <w:rFonts w:hint="eastAsia"/>
+        </w:rPr>
+        <w:t>2n ,3n ,n!</w:t>
+      </w:r>
+      <w:r>
+        <w:rPr>
+          <w:rFonts w:hint="eastAsia"/>
+        </w:rPr>
+        <w:t>，那么稍微大一些的</w:t>
+      </w:r>
+      <w:r>
+        <w:rPr>
+          <w:rFonts w:hint="eastAsia"/>
+        </w:rPr>
+        <w:t>n</w:t>
+      </w:r>
+      <w:r>
+        <w:rPr>
+          <w:rFonts w:hint="eastAsia"/>
+        </w:rPr>
+        <w:t>就会令这个算法不能动了，居于中间的几个则差强人意。</w:t>
+      </w:r>
+    </w:p>
+    <w:p>
+      <w:pPr>
+        <w:pStyle w:val="2"/>
+      </w:pPr>
+      <w:r>
+        <w:rPr>
+          <w:rFonts w:hint="eastAsia"/>
+        </w:rPr>
+        <w:t>空间</w:t>
+      </w:r>
+      <w:r>
+        <w:t>复杂度</w:t>
+      </w:r>
+    </w:p>
+    <w:p>
+      <w:hyperlink r:id="rId11" w:history="1">
+        <w:r>
+          <w:rPr>
+            <w:rStyle w:val="a3"/>
+          </w:rPr>
+          <w:t>http://blog.csdn.net/zolalad/article/details/11848739</w:t>
+        </w:r>
+      </w:hyperlink>
+      <w:r>
+        <w:t xml:space="preserve"> </w:t>
+      </w:r>
+    </w:p>
+    <w:p>
+      <w:r>
+        <w:rPr>
+          <w:rFonts w:hint="eastAsia"/>
+        </w:rPr>
+        <w:t>类似于时间复杂度的讨论，一个算法的空间复杂度</w:t>
+      </w:r>
+      <w:r>
+        <w:rPr>
+          <w:rFonts w:hint="eastAsia"/>
+        </w:rPr>
+        <w:t>(Space Complexity)S(n)</w:t>
+      </w:r>
+      <w:r>
+        <w:rPr>
+          <w:rFonts w:hint="eastAsia"/>
+        </w:rPr>
+        <w:t>定义为</w:t>
+      </w:r>
+      <w:r>
+        <w:rPr>
+          <w:rFonts w:hint="eastAsia"/>
+          <w:b/>
+        </w:rPr>
+        <w:t>该算法所耗费的存储空间</w:t>
+      </w:r>
+      <w:r>
+        <w:rPr>
+          <w:rFonts w:hint="eastAsia"/>
+        </w:rPr>
+        <w:t>，它也是问题规模</w:t>
+      </w:r>
+      <w:r>
+        <w:rPr>
+          <w:rFonts w:hint="eastAsia"/>
+        </w:rPr>
+        <w:t>n</w:t>
+      </w:r>
+      <w:r>
+        <w:rPr>
+          <w:rFonts w:hint="eastAsia"/>
+        </w:rPr>
+        <w:t>的函数。</w:t>
+      </w:r>
+    </w:p>
+    <w:p>
+      <w:pPr>
+        <w:rPr>
+          <w:rFonts w:hint="eastAsia"/>
+        </w:rPr>
+      </w:pPr>
+      <w:r>
+        <w:rPr>
+          <w:rFonts w:hint="eastAsia"/>
+        </w:rPr>
+        <w:t>包括存储</w:t>
+      </w:r>
+      <w:r>
+        <w:rPr>
+          <w:rFonts w:hint="eastAsia"/>
+          <w:u w:val="single"/>
+        </w:rPr>
+        <w:t>算法本身</w:t>
+      </w:r>
+      <w:r>
+        <w:rPr>
+          <w:rFonts w:hint="eastAsia"/>
+        </w:rPr>
+        <w:t>所占用的存储空间</w:t>
+      </w:r>
+    </w:p>
+    <w:p>
+      <w:pPr>
+        <w:rPr>
+          <w:rFonts w:hint="eastAsia"/>
+        </w:rPr>
+      </w:pPr>
+      <w:r>
+        <w:rPr>
+          <w:rFonts w:hint="eastAsia"/>
+        </w:rPr>
+        <w:t>算法的</w:t>
+      </w:r>
+      <w:r>
+        <w:rPr>
+          <w:rFonts w:hint="eastAsia"/>
+          <w:u w:val="single"/>
+        </w:rPr>
+        <w:t>输入输出数据</w:t>
+      </w:r>
+      <w:r>
+        <w:rPr>
+          <w:rFonts w:hint="eastAsia"/>
+        </w:rPr>
+        <w:t>所占用的存储空间</w:t>
+      </w:r>
+    </w:p>
+    <w:p>
+      <w:r>
+        <w:rPr>
+          <w:rFonts w:hint="eastAsia"/>
+        </w:rPr>
+        <w:t>算法在运行过程中</w:t>
+      </w:r>
+      <w:r>
+        <w:rPr>
+          <w:rFonts w:hint="eastAsia"/>
+          <w:u w:val="single"/>
+        </w:rPr>
+        <w:t>临时占用</w:t>
+      </w:r>
+      <w:r>
+        <w:rPr>
+          <w:rFonts w:hint="eastAsia"/>
+        </w:rPr>
+        <w:t>的存储空间这三个方面。</w:t>
+      </w:r>
+    </w:p>
+    <w:p/>
+    <w:p>
+      <w:r>
+        <w:rPr>
+          <w:rFonts w:hint="eastAsia"/>
+        </w:rPr>
+        <w:t>当一个算法的空间复杂度为一个常量，即不随被处理数据量</w:t>
+      </w:r>
+      <w:r>
+        <w:rPr>
+          <w:rFonts w:hint="eastAsia"/>
+        </w:rPr>
+        <w:t>n</w:t>
+      </w:r>
+      <w:r>
+        <w:rPr>
+          <w:rFonts w:hint="eastAsia"/>
+        </w:rPr>
+        <w:t>的大小而改变时，可表示为</w:t>
+      </w:r>
+      <w:r>
+        <w:rPr>
+          <w:rFonts w:hint="eastAsia"/>
+        </w:rPr>
+        <w:t>O(1)</w:t>
+      </w:r>
+      <w:r>
+        <w:rPr>
+          <w:rFonts w:hint="eastAsia"/>
+        </w:rPr>
+        <w:t>；</w:t>
+      </w:r>
+    </w:p>
+    <w:p>
+      <w:pPr>
+        <w:rPr>
+          <w:rFonts w:hint="eastAsia"/>
+        </w:rPr>
+      </w:pPr>
+    </w:p>
+    <w:p>
+      <w:pPr>
+        <w:pStyle w:val="1"/>
+      </w:pPr>
+      <w:r>
+        <w:rPr>
+          <w:rFonts w:hint="eastAsia"/>
+        </w:rPr>
+        <w:lastRenderedPageBreak/>
+        <w:t>数据结构</w:t>
+      </w:r>
+    </w:p>
+    <w:p>
+      <w:pPr>
+        <w:pStyle w:val="2"/>
+      </w:pPr>
+      <w:r>
+        <w:rPr>
+          <w:rFonts w:hint="eastAsia"/>
+        </w:rPr>
+        <w:t>线性</w:t>
+      </w:r>
+      <w:r>
+        <w:t>结构</w:t>
+      </w:r>
+    </w:p>
+    <w:p>
+      <w:pPr>
+        <w:pStyle w:val="3"/>
+      </w:pPr>
+      <w:r>
+        <w:rPr>
+          <w:rFonts w:hint="eastAsia"/>
+        </w:rPr>
+        <w:t>数组</w:t>
+      </w:r>
+    </w:p>
+    <w:p>
+      <w:pPr>
+        <w:pStyle w:val="3"/>
+      </w:pPr>
+      <w:r>
+        <w:rPr>
+          <w:rFonts w:hint="eastAsia"/>
+        </w:rPr>
+        <w:t>链表</w:t>
+      </w:r>
+    </w:p>
+    <w:p>
+      <w:pPr>
+        <w:pStyle w:val="3"/>
+      </w:pPr>
+      <w:r>
+        <w:rPr>
+          <w:rFonts w:hint="eastAsia"/>
+        </w:rPr>
+        <w:t>队列</w:t>
+      </w:r>
+    </w:p>
+    <w:p>
+      <w:pPr>
+        <w:pStyle w:val="3"/>
+      </w:pPr>
+      <w:r>
+        <w:rPr>
+          <w:rFonts w:hint="eastAsia"/>
+        </w:rPr>
+        <w:t>栈</w:t>
+      </w:r>
+    </w:p>
+    <w:p/>
+    <w:p>
+      <w:pPr>
+        <w:pStyle w:val="2"/>
+      </w:pPr>
+      <w:r>
+        <w:rPr>
+          <w:rFonts w:hint="eastAsia"/>
+        </w:rPr>
+        <w:t>非</w:t>
+      </w:r>
+      <w:r>
+        <w:t>线性结构</w:t>
+      </w:r>
+    </w:p>
+    <w:p>
+      <w:pPr>
+        <w:pStyle w:val="3"/>
+      </w:pPr>
+      <w:r>
+        <w:rPr>
+          <w:rFonts w:hint="eastAsia"/>
+        </w:rPr>
+        <w:t>树</w:t>
+      </w:r>
+    </w:p>
+    <w:p>
+      <w:pPr>
+        <w:pStyle w:val="4"/>
+      </w:pPr>
+      <w:r>
+        <w:rPr>
+          <w:rFonts w:hint="eastAsia"/>
+        </w:rPr>
+        <w:t>二叉查找树</w:t>
+      </w:r>
+    </w:p>
+    <w:p>
+      <w:hyperlink r:id="rId12" w:anchor="rd" w:history="1">
+        <w:r>
+          <w:rPr>
+            <w:rStyle w:val="a3"/>
+          </w:rPr>
+          <w:t>http://mp.weixin.qq.com/s?__biz=MzIxNTIwOTgxNw==&amp;mid=2650612655&amp;idx=1&amp;sn=09bd44c8bf9978c8beedcdf5a07d1047&amp;chksm=8f924199b8e5c88f45a0ffc8571c820d830c4a332a2c16f162d48295e70ea796ebabc4773fdf&amp;mpshare=1&amp;scene=23&amp;srcid=1125u1TfchKscPuptKpdLlMC#rd</w:t>
+        </w:r>
+      </w:hyperlink>
+      <w:r>
+        <w:t xml:space="preserve"> </w:t>
+      </w:r>
+    </w:p>
+    <w:p>
+      <w:pPr>
+        <w:rPr>
+          <w:b/>
+        </w:rPr>
+      </w:pPr>
+      <w:r>
+        <w:rPr>
+          <w:rFonts w:hint="eastAsia"/>
+          <w:b/>
+        </w:rPr>
+        <w:t>特性</w:t>
+      </w:r>
+    </w:p>
+    <w:p>
+      <w:pPr>
+        <w:rPr>
+          <w:b/>
+        </w:rPr>
+      </w:pPr>
+      <w:r>
+        <w:rPr>
+          <w:b/>
+        </w:rPr>
+        <w:t xml:space="preserve">1. </w:t>
+      </w:r>
+      <w:r>
+        <w:rPr>
+          <w:rFonts w:hint="eastAsia"/>
+          <w:b/>
+        </w:rPr>
+        <w:t>左子树上所有结点的值均小于或等于它的根结点的值。</w:t>
+      </w:r>
+    </w:p>
+    <w:p>
+      <w:pPr>
+        <w:rPr>
+          <w:b/>
+        </w:rPr>
+      </w:pPr>
+      <w:r>
+        <w:rPr>
+          <w:b/>
+        </w:rPr>
+        <w:t xml:space="preserve">2. </w:t>
+      </w:r>
+      <w:r>
+        <w:rPr>
+          <w:rFonts w:hint="eastAsia"/>
+          <w:b/>
+        </w:rPr>
+        <w:t>右子树上所有结点的值均大于或等于它的根结点的值。</w:t>
+      </w:r>
+    </w:p>
+    <w:p>
+      <w:pPr>
+        <w:rPr>
+          <w:b/>
+        </w:rPr>
+      </w:pPr>
+      <w:r>
+        <w:rPr>
+          <w:rFonts w:hint="eastAsia"/>
+          <w:b/>
+        </w:rPr>
+        <w:t xml:space="preserve">3. </w:t>
+      </w:r>
+      <w:r>
+        <w:rPr>
+          <w:rFonts w:hint="eastAsia"/>
+          <w:b/>
+        </w:rPr>
+        <w:t>左、右子树也分别为二叉排序树。</w:t>
+      </w:r>
+    </w:p>
+    <w:p>
+      <w:pPr>
+        <w:rPr>
+          <w:b/>
         </w:rPr>
       </w:pPr>
       <w:r>
@@ -1415,92 +2071,10 @@
         </w:rPr>
         <w:lastRenderedPageBreak/>
         <w:drawing>
-          <wp:inline distT="0" distB="0" distL="0" distR="0" wp14:anchorId="60CB66D6" wp14:editId="71729F0C">
-            <wp:extent cx="3759200" cy="1593564"/>
-            <wp:effectExtent l="0" t="0" r="0" b="6985"/>
-            <wp:docPr id="11" name="图片 11"/>
-            <wp:cNvGraphicFramePr>
-              <a:graphicFrameLocks xmlns:a="http://schemas.openxmlformats.org/drawingml/2006/main" noChangeAspect="1"/>
-            </wp:cNvGraphicFramePr>
-            <a:graphic xmlns:a="http://schemas.openxmlformats.org/drawingml/2006/main">
-              <a:graphicData uri="http://schemas.openxmlformats.org/drawingml/2006/picture">
-                <pic:pic xmlns:pic="http://schemas.openxmlformats.org/drawingml/2006/picture">
-                  <pic:nvPicPr>
-                    <pic:cNvPr id="1" name=""/>
-                    <pic:cNvPicPr/>
-                  </pic:nvPicPr>
-                  <pic:blipFill>
-                    <a:blip r:embed="rId12"/>
-                    <a:stretch>
-                      <a:fillRect/>
-                    </a:stretch>
-                  </pic:blipFill>
-                  <pic:spPr>
-                    <a:xfrm>
-                      <a:off x="0" y="0"/>
-                      <a:ext cx="3780544" cy="1602612"/>
-                    </a:xfrm>
-                    <a:prstGeom prst="rect">
-                      <a:avLst/>
-                    </a:prstGeom>
-                  </pic:spPr>
-                </pic:pic>
-              </a:graphicData>
-            </a:graphic>
-          </wp:inline>
-        </w:drawing>
-      </w:r>
-    </w:p>
-    <w:p>
-      <w:pPr>
-        <w:pStyle w:val="a4"/>
-        <w:ind w:left="420" w:firstLineChars="0" w:firstLine="0"/>
-      </w:pPr>
-      <w:r>
-        <w:rPr>
-          <w:rFonts w:hint="eastAsia"/>
-        </w:rPr>
-        <w:t>但这样并不算完，因为凭空多出的黑色节点打破了规则</w:t>
-      </w:r>
-      <w:r>
-        <w:rPr>
-          <w:rFonts w:hint="eastAsia"/>
-        </w:rPr>
-        <w:t>5</w:t>
-      </w:r>
-      <w:r>
-        <w:rPr>
-          <w:rFonts w:hint="eastAsia"/>
-        </w:rPr>
-        <w:t>，所以发生连锁反应，需要继续把节点</w:t>
-      </w:r>
-      <w:r>
-        <w:rPr>
-          <w:rFonts w:hint="eastAsia"/>
-        </w:rPr>
-        <w:t>25</w:t>
-      </w:r>
-      <w:r>
-        <w:rPr>
-          <w:rFonts w:hint="eastAsia"/>
-        </w:rPr>
-        <w:t>从黑色变成红色：</w:t>
-      </w:r>
-    </w:p>
-    <w:p>
-      <w:pPr>
-        <w:pStyle w:val="a4"/>
-        <w:ind w:left="420" w:firstLineChars="0" w:firstLine="0"/>
-      </w:pPr>
-      <w:r>
-        <w:rPr>
-          <w:noProof/>
-        </w:rPr>
-        <w:drawing>
-          <wp:inline distT="0" distB="0" distL="0" distR="0" wp14:anchorId="14F7C649" wp14:editId="76B11845">
-            <wp:extent cx="3759200" cy="1553736"/>
-            <wp:effectExtent l="0" t="0" r="0" b="8890"/>
-            <wp:docPr id="12" name="图片 12"/>
+          <wp:inline distT="0" distB="0" distL="0" distR="0" wp14:anchorId="3FAB2378" wp14:editId="3EBF887F">
+            <wp:extent cx="3887642" cy="2184400"/>
+            <wp:effectExtent l="0" t="0" r="0" b="6350"/>
+            <wp:docPr id="5" name="图片 5"/>
             <wp:cNvGraphicFramePr>
               <a:graphicFrameLocks xmlns:a="http://schemas.openxmlformats.org/drawingml/2006/main" noChangeAspect="1"/>
             </wp:cNvGraphicFramePr>
@@ -1520,7 +2094,7 @@
                   <pic:spPr>
                     <a:xfrm>
                       <a:off x="0" y="0"/>
-                      <a:ext cx="3783943" cy="1563962"/>
+                      <a:ext cx="3892312" cy="2187024"/>
                     </a:xfrm>
                     <a:prstGeom prst="rect">
                       <a:avLst/>
@@ -1534,67 +2108,268 @@
       </w:r>
     </w:p>
     <w:p>
-      <w:pPr>
-        <w:pStyle w:val="a4"/>
-        <w:ind w:left="420" w:firstLineChars="0" w:firstLine="0"/>
-      </w:pPr>
-      <w:r>
-        <w:rPr>
-          <w:rFonts w:hint="eastAsia"/>
-        </w:rPr>
-        <w:t>此时仍然没有结束，因为节点</w:t>
-      </w:r>
-      <w:r>
-        <w:rPr>
-          <w:rFonts w:hint="eastAsia"/>
-        </w:rPr>
-        <w:t>25</w:t>
-      </w:r>
-      <w:r>
-        <w:rPr>
-          <w:rFonts w:hint="eastAsia"/>
-        </w:rPr>
-        <w:t>和节点</w:t>
-      </w:r>
-      <w:r>
-        <w:rPr>
-          <w:rFonts w:hint="eastAsia"/>
-        </w:rPr>
-        <w:t>27</w:t>
-      </w:r>
-      <w:r>
-        <w:rPr>
-          <w:rFonts w:hint="eastAsia"/>
-        </w:rPr>
-        <w:t>又形成了两个连续的红色节点，需要继续把节点</w:t>
-      </w:r>
-      <w:r>
-        <w:rPr>
-          <w:rFonts w:hint="eastAsia"/>
-        </w:rPr>
-        <w:t>27</w:t>
-      </w:r>
-      <w:r>
-        <w:rPr>
-          <w:rFonts w:hint="eastAsia"/>
-        </w:rPr>
-        <w:t>从红色变成黑色：</w:t>
-      </w:r>
-    </w:p>
-    <w:p>
-      <w:pPr>
-        <w:pStyle w:val="a4"/>
-        <w:ind w:left="420" w:firstLineChars="0" w:firstLine="0"/>
-      </w:pPr>
+      <w:r>
+        <w:rPr>
+          <w:rFonts w:hint="eastAsia"/>
+        </w:rPr>
+        <w:t>问</w:t>
+      </w:r>
+      <w:r>
+        <w:t>：找出</w:t>
+      </w:r>
+      <w:r>
+        <w:rPr>
+          <w:rFonts w:hint="eastAsia"/>
+        </w:rPr>
+        <w:t>值</w:t>
+      </w:r>
+      <w:r>
+        <w:t>为</w:t>
+      </w:r>
+      <w:r>
+        <w:rPr>
+          <w:rFonts w:hint="eastAsia"/>
+        </w:rPr>
+        <w:t>10</w:t>
+      </w:r>
+      <w:r>
+        <w:rPr>
+          <w:rFonts w:hint="eastAsia"/>
+        </w:rPr>
+        <w:t>的</w:t>
+      </w:r>
+      <w:r>
+        <w:rPr>
+          <w:rFonts w:hint="eastAsia"/>
+        </w:rPr>
+        <w:t>节</w:t>
+      </w:r>
+      <w:r>
+        <w:t>点</w:t>
+      </w:r>
+    </w:p>
+    <w:p>
+      <w:r>
+        <w:rPr>
+          <w:rFonts w:hint="eastAsia"/>
+        </w:rPr>
+        <w:t>先看</w:t>
+      </w:r>
+      <w:r>
+        <w:rPr>
+          <w:rFonts w:hint="eastAsia"/>
+        </w:rPr>
+        <w:t>9,9</w:t>
+      </w:r>
+      <w:r>
+        <w:rPr>
+          <w:rFonts w:hint="eastAsia"/>
+        </w:rPr>
+        <w:t>小于</w:t>
+      </w:r>
+      <w:r>
+        <w:rPr>
+          <w:rFonts w:hint="eastAsia"/>
+        </w:rPr>
+        <w:t>10</w:t>
+      </w:r>
+      <w:r>
+        <w:rPr>
+          <w:rFonts w:hint="eastAsia"/>
+        </w:rPr>
+        <w:t>，</w:t>
+      </w:r>
+      <w:r>
+        <w:t>根据</w:t>
+      </w:r>
+      <w:r>
+        <w:rPr>
+          <w:rFonts w:hint="eastAsia"/>
+        </w:rPr>
+        <w:t>二叉查找树的</w:t>
+      </w:r>
+      <w:r>
+        <w:t>特</w:t>
+      </w:r>
+      <w:r>
+        <w:rPr>
+          <w:rFonts w:hint="eastAsia"/>
+        </w:rPr>
+        <w:t>性</w:t>
+      </w:r>
+      <w:r>
+        <w:t>，</w:t>
+      </w:r>
+      <w:r>
+        <w:rPr>
+          <w:rFonts w:hint="eastAsia"/>
+        </w:rPr>
+        <w:t>10</w:t>
+      </w:r>
+      <w:r>
+        <w:rPr>
+          <w:rFonts w:hint="eastAsia"/>
+        </w:rPr>
+        <w:t>应该</w:t>
+      </w:r>
+      <w:r>
+        <w:t>在</w:t>
+      </w:r>
+      <w:r>
+        <w:rPr>
+          <w:rFonts w:hint="eastAsia"/>
+        </w:rPr>
+        <w:t>节</w:t>
+      </w:r>
+      <w:r>
+        <w:t>点</w:t>
+      </w:r>
+      <w:r>
+        <w:rPr>
+          <w:rFonts w:hint="eastAsia"/>
+        </w:rPr>
+        <w:t>9</w:t>
+      </w:r>
+      <w:r>
+        <w:rPr>
+          <w:rFonts w:hint="eastAsia"/>
+        </w:rPr>
+        <w:t>的</w:t>
+      </w:r>
+      <w:r>
+        <w:t>右</w:t>
+      </w:r>
+      <w:r>
+        <w:rPr>
+          <w:rFonts w:hint="eastAsia"/>
+        </w:rPr>
+        <w:t>节</w:t>
+      </w:r>
+      <w:r>
+        <w:t>点子树上。</w:t>
+      </w:r>
+    </w:p>
+    <w:p>
+      <w:r>
+        <w:rPr>
+          <w:rFonts w:hint="eastAsia"/>
+        </w:rPr>
+        <w:t>依次</w:t>
+      </w:r>
+      <w:r>
+        <w:t>查看</w:t>
+      </w:r>
+      <w:r>
+        <w:rPr>
+          <w:rFonts w:hint="eastAsia"/>
+        </w:rPr>
+        <w:t>9-13-11-&gt;9</w:t>
+      </w:r>
+      <w:r>
+        <w:rPr>
+          <w:rFonts w:hint="eastAsia"/>
+        </w:rPr>
+        <w:t>，</w:t>
+      </w:r>
+      <w:r>
+        <w:t>可找到</w:t>
+      </w:r>
+      <w:r>
+        <w:rPr>
+          <w:rFonts w:hint="eastAsia"/>
+        </w:rPr>
+        <w:t>9</w:t>
+      </w:r>
+      <w:r>
+        <w:rPr>
+          <w:rFonts w:hint="eastAsia"/>
+        </w:rPr>
+        <w:t>所在</w:t>
+      </w:r>
+      <w:r>
+        <w:rPr>
+          <w:rFonts w:hint="eastAsia"/>
+        </w:rPr>
+        <w:t>节</w:t>
+      </w:r>
+      <w:r>
+        <w:t>点。</w:t>
+      </w:r>
+    </w:p>
+    <w:p>
+      <w:r>
+        <w:rPr>
+          <w:rFonts w:hint="eastAsia"/>
+        </w:rPr>
+        <w:t>这种</w:t>
+      </w:r>
+      <w:r>
+        <w:t>方式正是二分查找的思想，查找所需的最大次数等于二叉树的高度。</w:t>
+      </w:r>
+      <w:r>
+        <w:rPr>
+          <w:rFonts w:hint="eastAsia"/>
+        </w:rPr>
+        <w:t>插入节</w:t>
+      </w:r>
+      <w:r>
+        <w:t>点时也是</w:t>
+      </w:r>
+      <w:r>
+        <w:rPr>
+          <w:rFonts w:hint="eastAsia"/>
+        </w:rPr>
+        <w:t>基于</w:t>
+      </w:r>
+      <w:r>
+        <w:t>该特性。</w:t>
+      </w:r>
+    </w:p>
+    <w:p/>
+    <w:p>
+      <w:pPr>
+        <w:rPr>
+          <w:b/>
+        </w:rPr>
+      </w:pPr>
+      <w:r>
+        <w:rPr>
+          <w:rFonts w:hint="eastAsia"/>
+          <w:b/>
+        </w:rPr>
+        <w:t>缺陷</w:t>
+      </w:r>
+    </w:p>
+    <w:p>
+      <w:r>
+        <w:rPr>
+          <w:rFonts w:hint="eastAsia"/>
+        </w:rPr>
+        <w:t>依次插入如下五个节点：</w:t>
+      </w:r>
+      <w:r>
+        <w:rPr>
+          <w:rFonts w:hint="eastAsia"/>
+        </w:rPr>
+        <w:t>7,6,5,4,3</w:t>
+      </w:r>
+      <w:r>
+        <w:rPr>
+          <w:rFonts w:hint="eastAsia"/>
+        </w:rPr>
+        <w:t>。依照二叉查找树的特性，结果会变成什么样呢？</w:t>
+      </w:r>
+    </w:p>
+    <w:p>
       <w:r>
         <w:rPr>
           <w:noProof/>
         </w:rPr>
         <w:drawing>
-          <wp:inline distT="0" distB="0" distL="0" distR="0" wp14:anchorId="71C6B2C4" wp14:editId="3079DF58">
-            <wp:extent cx="3640667" cy="1486335"/>
-            <wp:effectExtent l="0" t="0" r="0" b="0"/>
-            <wp:docPr id="13" name="图片 13"/>
+          <wp:inline distT="0" distB="0" distL="0" distR="0" wp14:anchorId="11A0DDFD" wp14:editId="1AAE7CF0">
+            <wp:extent cx="3098800" cy="3741987"/>
+            <wp:effectExtent l="0" t="0" r="6350" b="0"/>
+            <wp:docPr id="6" name="图片 6"/>
             <wp:cNvGraphicFramePr>
               <a:graphicFrameLocks xmlns:a="http://schemas.openxmlformats.org/drawingml/2006/main" noChangeAspect="1"/>
             </wp:cNvGraphicFramePr>
@@ -1614,7 +2389,7 @@
                   <pic:spPr>
                     <a:xfrm>
                       <a:off x="0" y="0"/>
-                      <a:ext cx="3657485" cy="1493201"/>
+                      <a:ext cx="3120883" cy="3768654"/>
                     </a:xfrm>
                     <a:prstGeom prst="rect">
                       <a:avLst/>
@@ -1628,68 +2403,259 @@
       </w:r>
     </w:p>
     <w:p>
-      <w:pPr>
-        <w:pStyle w:val="a4"/>
-        <w:ind w:left="420" w:firstLineChars="0" w:firstLine="0"/>
-        <w:rPr>
-          <w:rFonts w:hint="eastAsia"/>
-        </w:rPr>
-      </w:pPr>
-    </w:p>
-    <w:p>
-      <w:pPr>
-        <w:pStyle w:val="a4"/>
-        <w:numPr>
-          <w:ilvl w:val="0"/>
-          <w:numId w:val="2"/>
-        </w:numPr>
-        <w:ind w:firstLineChars="0"/>
-      </w:pPr>
-      <w:r>
-        <w:rPr>
-          <w:rFonts w:hint="eastAsia"/>
-        </w:rPr>
-        <w:t>旋转</w:t>
-      </w:r>
-    </w:p>
-    <w:p>
-      <w:pPr>
-        <w:pStyle w:val="a4"/>
-        <w:ind w:left="420" w:firstLineChars="0" w:firstLine="0"/>
-      </w:pPr>
-      <w:r>
-        <w:rPr>
-          <w:rFonts w:hint="eastAsia"/>
-        </w:rPr>
-        <w:t>左旋转</w:t>
-      </w:r>
-    </w:p>
-    <w:p>
-      <w:pPr>
-        <w:pStyle w:val="a4"/>
-        <w:ind w:left="420" w:firstLineChars="0" w:firstLine="0"/>
-      </w:pPr>
-      <w:r>
-        <w:rPr>
-          <w:rFonts w:hint="eastAsia"/>
-        </w:rPr>
-        <w:t>逆时针旋转红黑树的两个节点，使得父节点被自己的右孩子取代，而自己成为自己的左孩子。说起来很怪异，大家看下图：</w:t>
-      </w:r>
-    </w:p>
-    <w:p>
-      <w:pPr>
-        <w:pStyle w:val="a4"/>
-        <w:ind w:left="420" w:firstLineChars="0" w:firstLine="0"/>
-      </w:pPr>
+      <w:r>
+        <w:rPr>
+          <w:rFonts w:hint="eastAsia"/>
+        </w:rPr>
+        <w:t>虽然</w:t>
+      </w:r>
+      <w:r>
+        <w:t>符合二叉</w:t>
+      </w:r>
+      <w:r>
+        <w:rPr>
+          <w:rFonts w:hint="eastAsia"/>
+        </w:rPr>
+        <w:t>查找</w:t>
+      </w:r>
+      <w:r>
+        <w:t>数的特性，但查找效率大打折扣，几乎变成线性。</w:t>
+      </w:r>
+    </w:p>
+    <w:p/>
+    <w:p>
+      <w:r>
+        <w:rPr>
+          <w:rFonts w:hint="eastAsia"/>
+        </w:rPr>
+        <w:t>为了</w:t>
+      </w:r>
+      <w:r>
+        <w:rPr>
+          <w:rFonts w:hint="eastAsia"/>
+          <w:b/>
+        </w:rPr>
+        <w:t>解决</w:t>
+      </w:r>
+      <w:r>
+        <w:rPr>
+          <w:b/>
+        </w:rPr>
+        <w:t>二叉查找树多次插入新节点导致的不平衡</w:t>
+      </w:r>
+      <w:r>
+        <w:t>，</w:t>
+      </w:r>
+      <w:r>
+        <w:rPr>
+          <w:rFonts w:hint="eastAsia"/>
+        </w:rPr>
+        <w:t>红黑</w:t>
+      </w:r>
+      <w:r>
+        <w:t>树</w:t>
+      </w:r>
+      <w:r>
+        <w:rPr>
+          <w:rFonts w:hint="eastAsia"/>
+        </w:rPr>
+        <w:t>应</w:t>
+      </w:r>
+      <w:r>
+        <w:t>运</w:t>
+      </w:r>
+      <w:r>
+        <w:rPr>
+          <w:rFonts w:hint="eastAsia"/>
+        </w:rPr>
+        <w:t>而生</w:t>
+      </w:r>
+      <w:r>
+        <w:t>。</w:t>
+      </w:r>
+    </w:p>
+    <w:p>
+      <w:pPr>
+        <w:pStyle w:val="4"/>
+      </w:pPr>
+      <w:r>
+        <w:rPr>
+          <w:rFonts w:hint="eastAsia"/>
+        </w:rPr>
+        <w:lastRenderedPageBreak/>
+        <w:t>红黑树</w:t>
+      </w:r>
+    </w:p>
+    <w:p>
+      <w:r>
+        <w:rPr>
+          <w:rFonts w:hint="eastAsia"/>
+        </w:rPr>
+        <w:t>自平衡</w:t>
+      </w:r>
+      <w:r>
+        <w:t>的二叉树，符合二叉查找树的基本特性，此外</w:t>
+      </w:r>
+      <w:r>
+        <w:rPr>
+          <w:rFonts w:hint="eastAsia"/>
+        </w:rPr>
+        <w:t>还</w:t>
+      </w:r>
+      <w:r>
+        <w:t>具有如下特性：</w:t>
+      </w:r>
+    </w:p>
+    <w:p>
+      <w:pPr>
+        <w:rPr>
+          <w:b/>
+        </w:rPr>
+      </w:pPr>
+      <w:r>
+        <w:rPr>
+          <w:rFonts w:hint="eastAsia"/>
+          <w:b/>
+        </w:rPr>
+        <w:t xml:space="preserve">1. </w:t>
+      </w:r>
+      <w:r>
+        <w:rPr>
+          <w:rFonts w:hint="eastAsia"/>
+          <w:b/>
+        </w:rPr>
+        <w:t>节点是红色或黑色。</w:t>
+      </w:r>
+    </w:p>
+    <w:p>
+      <w:pPr>
+        <w:rPr>
+          <w:b/>
+        </w:rPr>
+      </w:pPr>
+      <w:r>
+        <w:rPr>
+          <w:rFonts w:hint="eastAsia"/>
+          <w:b/>
+        </w:rPr>
+        <w:t xml:space="preserve">2. </w:t>
+      </w:r>
+      <w:r>
+        <w:rPr>
+          <w:rFonts w:hint="eastAsia"/>
+          <w:b/>
+        </w:rPr>
+        <w:t>根节点是黑色。</w:t>
+      </w:r>
+    </w:p>
+    <w:p>
+      <w:pPr>
+        <w:rPr>
+          <w:b/>
+        </w:rPr>
+      </w:pPr>
+      <w:r>
+        <w:rPr>
+          <w:b/>
+        </w:rPr>
+        <w:t xml:space="preserve">3. </w:t>
+      </w:r>
+      <w:r>
+        <w:rPr>
+          <w:rFonts w:hint="eastAsia"/>
+          <w:b/>
+        </w:rPr>
+        <w:t>每个叶子节点都是黑色的空节点（</w:t>
+      </w:r>
+      <w:r>
+        <w:rPr>
+          <w:rFonts w:hint="eastAsia"/>
+          <w:b/>
+        </w:rPr>
+        <w:t>NIL</w:t>
+      </w:r>
+      <w:r>
+        <w:rPr>
+          <w:rFonts w:hint="eastAsia"/>
+          <w:b/>
+        </w:rPr>
+        <w:t>节点）。</w:t>
+      </w:r>
+    </w:p>
+    <w:p>
+      <w:pPr>
+        <w:ind w:left="316" w:hangingChars="150" w:hanging="316"/>
+        <w:rPr>
+          <w:b/>
+        </w:rPr>
+      </w:pPr>
+      <w:r>
+        <w:rPr>
+          <w:rFonts w:hint="eastAsia"/>
+          <w:b/>
+        </w:rPr>
+        <w:t xml:space="preserve">4. </w:t>
+      </w:r>
+      <w:r>
+        <w:rPr>
+          <w:rFonts w:hint="eastAsia"/>
+          <w:b/>
+        </w:rPr>
+        <w:t>每个红色节点的两个子节点都是黑色。</w:t>
+      </w:r>
+      <w:r>
+        <w:rPr>
+          <w:rFonts w:hint="eastAsia"/>
+          <w:b/>
+        </w:rPr>
+        <w:t>(</w:t>
+      </w:r>
+      <w:r>
+        <w:rPr>
+          <w:rFonts w:hint="eastAsia"/>
+          <w:b/>
+        </w:rPr>
+        <w:t>从每个叶子到根的所有路径上不能有两个连续的红色节点</w:t>
+      </w:r>
+      <w:r>
+        <w:rPr>
+          <w:rFonts w:hint="eastAsia"/>
+          <w:b/>
+        </w:rPr>
+        <w:t>)</w:t>
+      </w:r>
+    </w:p>
+    <w:p>
+      <w:pPr>
+        <w:rPr>
+          <w:u w:val="single"/>
+        </w:rPr>
+      </w:pPr>
+      <w:r>
+        <w:rPr>
+          <w:b/>
+        </w:rPr>
+        <w:t xml:space="preserve">5. </w:t>
+      </w:r>
+      <w:r>
+        <w:rPr>
+          <w:rFonts w:hint="eastAsia"/>
+          <w:b/>
+          <w:u w:val="single"/>
+        </w:rPr>
+        <w:t>从任一节点到其每个叶子的所有路径都包含相同数目的黑色节点。</w:t>
+      </w:r>
+    </w:p>
+    <w:p>
       <w:r>
         <w:rPr>
           <w:noProof/>
         </w:rPr>
         <w:drawing>
-          <wp:inline distT="0" distB="0" distL="0" distR="0" wp14:anchorId="339EF6DB" wp14:editId="74DADAD9">
-            <wp:extent cx="3928534" cy="1978929"/>
-            <wp:effectExtent l="0" t="0" r="0" b="2540"/>
-            <wp:docPr id="14" name="图片 14"/>
+          <wp:inline distT="0" distB="0" distL="0" distR="0" wp14:anchorId="55A521AC" wp14:editId="53FB1152">
+            <wp:extent cx="3750733" cy="2149921"/>
+            <wp:effectExtent l="0" t="0" r="2540" b="3175"/>
+            <wp:docPr id="7" name="图片 7"/>
             <wp:cNvGraphicFramePr>
               <a:graphicFrameLocks xmlns:a="http://schemas.openxmlformats.org/drawingml/2006/main" noChangeAspect="1"/>
             </wp:cNvGraphicFramePr>
@@ -1709,7 +2675,7 @@
                   <pic:spPr>
                     <a:xfrm>
                       <a:off x="0" y="0"/>
-                      <a:ext cx="3939212" cy="1984308"/>
+                      <a:ext cx="3763827" cy="2157427"/>
                     </a:xfrm>
                     <a:prstGeom prst="rect">
                       <a:avLst/>
@@ -1723,104 +2689,123 @@
       </w:r>
     </w:p>
     <w:p>
+      <w:r>
+        <w:rPr>
+          <w:rFonts w:hint="eastAsia"/>
+        </w:rPr>
+        <w:t>查找</w:t>
+      </w:r>
+      <w:r>
+        <w:t>值为</w:t>
+      </w:r>
+      <w:r>
+        <w:rPr>
+          <w:rFonts w:hint="eastAsia"/>
+        </w:rPr>
+        <w:t>10</w:t>
+      </w:r>
+      <w:r>
+        <w:rPr>
+          <w:rFonts w:hint="eastAsia"/>
+        </w:rPr>
+        <w:t>的</w:t>
+      </w:r>
+      <w:r>
+        <w:t>节点：</w:t>
+      </w:r>
+      <w:r>
+        <w:rPr>
+          <w:rFonts w:hint="eastAsia"/>
+        </w:rPr>
+        <w:t>13</w:t>
+      </w:r>
+      <w:r>
+        <w:t>-8-11</w:t>
+      </w:r>
+      <w:r>
+        <w:t>-NULL</w:t>
+      </w:r>
+    </w:p>
+    <w:p>
+      <w:r>
+        <w:rPr>
+          <w:rFonts w:hint="eastAsia"/>
+        </w:rPr>
+        <w:t>红黑</w:t>
+      </w:r>
+      <w:r>
+        <w:t>树从根到叶子的最长路径不会超过最短路径的</w:t>
+      </w:r>
+      <w:r>
+        <w:rPr>
+          <w:rFonts w:hint="eastAsia"/>
+        </w:rPr>
+        <w:t>2</w:t>
+      </w:r>
+      <w:r>
+        <w:rPr>
+          <w:rFonts w:hint="eastAsia"/>
+        </w:rPr>
+        <w:t>倍</w:t>
+      </w:r>
+      <w:r>
+        <w:t>。</w:t>
+      </w:r>
+    </w:p>
+    <w:p/>
+    <w:p>
+      <w:r>
+        <w:rPr>
+          <w:rFonts w:hint="eastAsia"/>
+        </w:rPr>
+        <w:t>当</w:t>
+      </w:r>
+      <w:r>
+        <w:t>插入或删除节点时，红黑树的规则有可能被打破，此时需要做出调整，来继续维持红黑树的规则。</w:t>
+      </w:r>
+    </w:p>
+    <w:p>
       <w:pPr>
         <w:pStyle w:val="a4"/>
-        <w:ind w:left="420" w:firstLineChars="0" w:firstLine="0"/>
-      </w:pPr>
-      <w:r>
-        <w:rPr>
-          <w:rFonts w:hint="eastAsia"/>
-        </w:rPr>
-        <w:lastRenderedPageBreak/>
-        <w:t>图中，身为右孩子的</w:t>
-      </w:r>
-      <w:r>
-        <w:rPr>
-          <w:rFonts w:hint="eastAsia"/>
-        </w:rPr>
-        <w:t>Y</w:t>
-      </w:r>
-      <w:r>
-        <w:rPr>
-          <w:rFonts w:hint="eastAsia"/>
-        </w:rPr>
-        <w:t>取代了</w:t>
-      </w:r>
-      <w:r>
-        <w:rPr>
-          <w:rFonts w:hint="eastAsia"/>
-        </w:rPr>
-        <w:t>X</w:t>
-      </w:r>
-      <w:r>
-        <w:rPr>
-          <w:rFonts w:hint="eastAsia"/>
-        </w:rPr>
-        <w:t>的位置，而</w:t>
-      </w:r>
-      <w:r>
-        <w:rPr>
-          <w:rFonts w:hint="eastAsia"/>
-        </w:rPr>
-        <w:t>X</w:t>
-      </w:r>
-      <w:r>
-        <w:rPr>
-          <w:rFonts w:hint="eastAsia"/>
-        </w:rPr>
-        <w:t>变成了自己的左孩子。此为左旋转。</w:t>
+        <w:numPr>
+          <w:ilvl w:val="0"/>
+          <w:numId w:val="1"/>
+        </w:numPr>
+        <w:ind w:firstLineChars="0"/>
+      </w:pPr>
+      <w:r>
+        <w:rPr>
+          <w:rFonts w:hint="eastAsia"/>
+        </w:rPr>
+        <w:t>向原红黑树插入值为</w:t>
+      </w:r>
+      <w:r>
+        <w:rPr>
+          <w:rFonts w:hint="eastAsia"/>
+        </w:rPr>
+        <w:t>14</w:t>
+      </w:r>
+      <w:r>
+        <w:rPr>
+          <w:rFonts w:hint="eastAsia"/>
+        </w:rPr>
+        <w:t>的新节点：</w:t>
       </w:r>
     </w:p>
     <w:p>
       <w:pPr>
         <w:pStyle w:val="a4"/>
-        <w:ind w:left="420" w:firstLineChars="0" w:firstLine="0"/>
-        <w:rPr>
-          <w:rFonts w:hint="eastAsia"/>
-        </w:rPr>
-      </w:pPr>
-    </w:p>
-    <w:p>
-      <w:pPr>
-        <w:pStyle w:val="a4"/>
-        <w:ind w:left="420" w:firstLineChars="0" w:firstLine="0"/>
-      </w:pPr>
-      <w:r>
-        <w:rPr>
-          <w:rFonts w:hint="eastAsia"/>
-        </w:rPr>
-        <w:t>右</w:t>
-      </w:r>
-      <w:r>
-        <w:t>旋转</w:t>
-      </w:r>
-    </w:p>
-    <w:p>
-      <w:pPr>
-        <w:pStyle w:val="a4"/>
-        <w:ind w:left="420" w:firstLineChars="0" w:firstLine="0"/>
-      </w:pPr>
-      <w:r>
-        <w:rPr>
-          <w:rFonts w:hint="eastAsia"/>
-        </w:rPr>
-        <w:t>顺时针旋转红黑树的两个节点，使得父节点被自己的左孩子取代，而自己成为自己的右孩子。大家看下图：</w:t>
-      </w:r>
-    </w:p>
-    <w:p>
-      <w:pPr>
-        <w:pStyle w:val="a4"/>
-        <w:ind w:left="420" w:firstLineChars="0" w:firstLine="0"/>
+        <w:ind w:left="360" w:firstLineChars="0" w:firstLine="0"/>
       </w:pPr>
       <w:r>
         <w:rPr>
           <w:noProof/>
         </w:rPr>
         <w:drawing>
-          <wp:inline distT="0" distB="0" distL="0" distR="0" wp14:anchorId="308FE425" wp14:editId="4C41E54E">
-            <wp:extent cx="3970867" cy="1733011"/>
-            <wp:effectExtent l="0" t="0" r="0" b="635"/>
-            <wp:docPr id="15" name="图片 15"/>
+          <wp:inline distT="0" distB="0" distL="0" distR="0" wp14:anchorId="207A3F25" wp14:editId="0EB02C3C">
+            <wp:extent cx="3598333" cy="2105887"/>
+            <wp:effectExtent l="0" t="0" r="2540" b="8890"/>
+            <wp:docPr id="8" name="图片 8"/>
             <wp:cNvGraphicFramePr>
               <a:graphicFrameLocks xmlns:a="http://schemas.openxmlformats.org/drawingml/2006/main" noChangeAspect="1"/>
             </wp:cNvGraphicFramePr>
@@ -1840,6 +2825,747 @@
                   <pic:spPr>
                     <a:xfrm>
                       <a:off x="0" y="0"/>
+                      <a:ext cx="3604073" cy="2109246"/>
+                    </a:xfrm>
+                    <a:prstGeom prst="rect">
+                      <a:avLst/>
+                    </a:prstGeom>
+                  </pic:spPr>
+                </pic:pic>
+              </a:graphicData>
+            </a:graphic>
+          </wp:inline>
+        </w:drawing>
+      </w:r>
+    </w:p>
+    <w:p>
+      <w:pPr>
+        <w:pStyle w:val="a4"/>
+        <w:ind w:left="360" w:firstLineChars="0" w:firstLine="0"/>
+      </w:pPr>
+      <w:r>
+        <w:rPr>
+          <w:rFonts w:hint="eastAsia"/>
+        </w:rPr>
+        <w:t>由于父节点</w:t>
+      </w:r>
+      <w:r>
+        <w:rPr>
+          <w:rFonts w:hint="eastAsia"/>
+        </w:rPr>
+        <w:t>15</w:t>
+      </w:r>
+      <w:r>
+        <w:rPr>
+          <w:rFonts w:hint="eastAsia"/>
+        </w:rPr>
+        <w:t>是黑色节点，因此这种情况并不会破坏红黑树的规则，无需做任何调整。</w:t>
+      </w:r>
+    </w:p>
+    <w:p>
+      <w:pPr>
+        <w:pStyle w:val="a4"/>
+        <w:ind w:left="360" w:firstLineChars="0" w:firstLine="0"/>
+      </w:pPr>
+    </w:p>
+    <w:p>
+      <w:pPr>
+        <w:pStyle w:val="a4"/>
+        <w:numPr>
+          <w:ilvl w:val="0"/>
+          <w:numId w:val="1"/>
+        </w:numPr>
+        <w:ind w:firstLineChars="0"/>
+      </w:pPr>
+      <w:r>
+        <w:rPr>
+          <w:rFonts w:hint="eastAsia"/>
+        </w:rPr>
+        <w:t>向原红黑树插入值为</w:t>
+      </w:r>
+      <w:r>
+        <w:rPr>
+          <w:rFonts w:hint="eastAsia"/>
+        </w:rPr>
+        <w:t>21</w:t>
+      </w:r>
+      <w:r>
+        <w:rPr>
+          <w:rFonts w:hint="eastAsia"/>
+        </w:rPr>
+        <w:t>的新节点：</w:t>
+      </w:r>
+    </w:p>
+    <w:p>
+      <w:pPr>
+        <w:pStyle w:val="a4"/>
+        <w:ind w:left="360" w:firstLineChars="0" w:firstLine="0"/>
+      </w:pPr>
+      <w:r>
+        <w:rPr>
+          <w:noProof/>
+        </w:rPr>
+        <w:lastRenderedPageBreak/>
+        <w:drawing>
+          <wp:inline distT="0" distB="0" distL="0" distR="0" wp14:anchorId="2A20B9C1" wp14:editId="0C3F5823">
+            <wp:extent cx="3505200" cy="2486050"/>
+            <wp:effectExtent l="0" t="0" r="0" b="9525"/>
+            <wp:docPr id="9" name="图片 9"/>
+            <wp:cNvGraphicFramePr>
+              <a:graphicFrameLocks xmlns:a="http://schemas.openxmlformats.org/drawingml/2006/main" noChangeAspect="1"/>
+            </wp:cNvGraphicFramePr>
+            <a:graphic xmlns:a="http://schemas.openxmlformats.org/drawingml/2006/main">
+              <a:graphicData uri="http://schemas.openxmlformats.org/drawingml/2006/picture">
+                <pic:pic xmlns:pic="http://schemas.openxmlformats.org/drawingml/2006/picture">
+                  <pic:nvPicPr>
+                    <pic:cNvPr id="1" name=""/>
+                    <pic:cNvPicPr/>
+                  </pic:nvPicPr>
+                  <pic:blipFill>
+                    <a:blip r:embed="rId17"/>
+                    <a:stretch>
+                      <a:fillRect/>
+                    </a:stretch>
+                  </pic:blipFill>
+                  <pic:spPr>
+                    <a:xfrm>
+                      <a:off x="0" y="0"/>
+                      <a:ext cx="3512384" cy="2491145"/>
+                    </a:xfrm>
+                    <a:prstGeom prst="rect">
+                      <a:avLst/>
+                    </a:prstGeom>
+                  </pic:spPr>
+                </pic:pic>
+              </a:graphicData>
+            </a:graphic>
+          </wp:inline>
+        </w:drawing>
+      </w:r>
+    </w:p>
+    <w:p>
+      <w:pPr>
+        <w:pStyle w:val="a4"/>
+        <w:ind w:left="360" w:firstLineChars="0" w:firstLine="0"/>
+      </w:pPr>
+      <w:r>
+        <w:rPr>
+          <w:rFonts w:hint="eastAsia"/>
+        </w:rPr>
+        <w:t>由于父节点</w:t>
+      </w:r>
+      <w:r>
+        <w:rPr>
+          <w:rFonts w:hint="eastAsia"/>
+        </w:rPr>
+        <w:t>22</w:t>
+      </w:r>
+      <w:r>
+        <w:rPr>
+          <w:rFonts w:hint="eastAsia"/>
+        </w:rPr>
+        <w:t>是红色节点，因此这种情况打破了红黑树的规则</w:t>
+      </w:r>
+      <w:r>
+        <w:rPr>
+          <w:rFonts w:hint="eastAsia"/>
+        </w:rPr>
+        <w:t>4</w:t>
+      </w:r>
+      <w:r>
+        <w:rPr>
+          <w:rFonts w:hint="eastAsia"/>
+        </w:rPr>
+        <w:t>（每个红色节点的两个子节点都是黑色），必须进行调整，使之重新符合红黑树的规则。</w:t>
+      </w:r>
+    </w:p>
+    <w:p/>
+    <w:p>
+      <w:r>
+        <w:rPr>
+          <w:rFonts w:hint="eastAsia"/>
+        </w:rPr>
+        <w:t>调整</w:t>
+      </w:r>
+      <w:r>
+        <w:t>有两种方法：</w:t>
+      </w:r>
+      <w:r>
+        <w:rPr>
+          <w:b/>
+        </w:rPr>
+        <w:t>变色</w:t>
+      </w:r>
+      <w:r>
+        <w:t>和</w:t>
+      </w:r>
+      <w:r>
+        <w:rPr>
+          <w:rFonts w:hint="eastAsia"/>
+          <w:b/>
+        </w:rPr>
+        <w:t>旋转</w:t>
+      </w:r>
+      <w:r>
+        <w:rPr>
+          <w:rFonts w:hint="eastAsia"/>
+        </w:rPr>
+        <w:t>（</w:t>
+      </w:r>
+      <w:r>
+        <w:rPr>
+          <w:rFonts w:hint="eastAsia"/>
+        </w:rPr>
+        <w:t>旋转</w:t>
+      </w:r>
+      <w:r>
+        <w:t>又分左旋转和右旋转</w:t>
+      </w:r>
+      <w:r>
+        <w:rPr>
+          <w:rFonts w:hint="eastAsia"/>
+        </w:rPr>
+        <w:t>）</w:t>
+      </w:r>
+      <w:r>
+        <w:t>。</w:t>
+      </w:r>
+    </w:p>
+    <w:p>
+      <w:pPr>
+        <w:pStyle w:val="a4"/>
+        <w:numPr>
+          <w:ilvl w:val="0"/>
+          <w:numId w:val="2"/>
+        </w:numPr>
+        <w:ind w:firstLineChars="0"/>
+      </w:pPr>
+      <w:r>
+        <w:rPr>
+          <w:rFonts w:hint="eastAsia"/>
+        </w:rPr>
+        <w:t>变色</w:t>
+      </w:r>
+    </w:p>
+    <w:p>
+      <w:pPr>
+        <w:pStyle w:val="a4"/>
+        <w:ind w:left="420" w:firstLineChars="0" w:firstLine="0"/>
+      </w:pPr>
+      <w:r>
+        <w:rPr>
+          <w:rFonts w:hint="eastAsia"/>
+        </w:rPr>
+        <w:t>为了重新符合红黑树的规则，尝试把红色节点变为黑色，或者把黑色节点变为红色。</w:t>
+      </w:r>
+    </w:p>
+    <w:p>
+      <w:pPr>
+        <w:pStyle w:val="a4"/>
+        <w:ind w:left="420" w:firstLineChars="0" w:firstLine="0"/>
+      </w:pPr>
+    </w:p>
+    <w:p>
+      <w:pPr>
+        <w:pStyle w:val="a4"/>
+        <w:ind w:left="420" w:firstLineChars="0" w:firstLine="0"/>
+      </w:pPr>
+      <w:r>
+        <w:rPr>
+          <w:rFonts w:hint="eastAsia"/>
+        </w:rPr>
+        <w:t>下图所表示的是红黑树的一部分，需要注意节点</w:t>
+      </w:r>
+      <w:r>
+        <w:rPr>
+          <w:rFonts w:hint="eastAsia"/>
+        </w:rPr>
+        <w:t>25</w:t>
+      </w:r>
+      <w:r>
+        <w:rPr>
+          <w:rFonts w:hint="eastAsia"/>
+        </w:rPr>
+        <w:t>并非根节点。因为节点</w:t>
+      </w:r>
+      <w:r>
+        <w:rPr>
+          <w:rFonts w:hint="eastAsia"/>
+        </w:rPr>
+        <w:t>21</w:t>
+      </w:r>
+      <w:r>
+        <w:rPr>
+          <w:rFonts w:hint="eastAsia"/>
+        </w:rPr>
+        <w:t>和节点</w:t>
+      </w:r>
+      <w:r>
+        <w:rPr>
+          <w:rFonts w:hint="eastAsia"/>
+        </w:rPr>
+        <w:t>22</w:t>
+      </w:r>
+      <w:r>
+        <w:rPr>
+          <w:rFonts w:hint="eastAsia"/>
+        </w:rPr>
+        <w:t>连续出现了红色，不符合规则</w:t>
+      </w:r>
+      <w:r>
+        <w:rPr>
+          <w:rFonts w:hint="eastAsia"/>
+        </w:rPr>
+        <w:t>4</w:t>
+      </w:r>
+      <w:r>
+        <w:rPr>
+          <w:rFonts w:hint="eastAsia"/>
+        </w:rPr>
+        <w:t>，所以把节点</w:t>
+      </w:r>
+      <w:r>
+        <w:rPr>
+          <w:rFonts w:hint="eastAsia"/>
+        </w:rPr>
+        <w:t>22</w:t>
+      </w:r>
+      <w:r>
+        <w:rPr>
+          <w:rFonts w:hint="eastAsia"/>
+        </w:rPr>
+        <w:t>从红色变成黑色：</w:t>
+      </w:r>
+    </w:p>
+    <w:p>
+      <w:pPr>
+        <w:pStyle w:val="a4"/>
+        <w:ind w:left="420" w:firstLineChars="0" w:firstLine="0"/>
+      </w:pPr>
+      <w:r>
+        <w:rPr>
+          <w:noProof/>
+        </w:rPr>
+        <w:drawing>
+          <wp:inline distT="0" distB="0" distL="0" distR="0" wp14:anchorId="60CB66D6" wp14:editId="71729F0C">
+            <wp:extent cx="3759200" cy="1593564"/>
+            <wp:effectExtent l="0" t="0" r="0" b="6985"/>
+            <wp:docPr id="11" name="图片 11"/>
+            <wp:cNvGraphicFramePr>
+              <a:graphicFrameLocks xmlns:a="http://schemas.openxmlformats.org/drawingml/2006/main" noChangeAspect="1"/>
+            </wp:cNvGraphicFramePr>
+            <a:graphic xmlns:a="http://schemas.openxmlformats.org/drawingml/2006/main">
+              <a:graphicData uri="http://schemas.openxmlformats.org/drawingml/2006/picture">
+                <pic:pic xmlns:pic="http://schemas.openxmlformats.org/drawingml/2006/picture">
+                  <pic:nvPicPr>
+                    <pic:cNvPr id="1" name=""/>
+                    <pic:cNvPicPr/>
+                  </pic:nvPicPr>
+                  <pic:blipFill>
+                    <a:blip r:embed="rId18"/>
+                    <a:stretch>
+                      <a:fillRect/>
+                    </a:stretch>
+                  </pic:blipFill>
+                  <pic:spPr>
+                    <a:xfrm>
+                      <a:off x="0" y="0"/>
+                      <a:ext cx="3780544" cy="1602612"/>
+                    </a:xfrm>
+                    <a:prstGeom prst="rect">
+                      <a:avLst/>
+                    </a:prstGeom>
+                  </pic:spPr>
+                </pic:pic>
+              </a:graphicData>
+            </a:graphic>
+          </wp:inline>
+        </w:drawing>
+      </w:r>
+    </w:p>
+    <w:p>
+      <w:pPr>
+        <w:pStyle w:val="a4"/>
+        <w:ind w:left="420" w:firstLineChars="0" w:firstLine="0"/>
+      </w:pPr>
+      <w:r>
+        <w:rPr>
+          <w:rFonts w:hint="eastAsia"/>
+        </w:rPr>
+        <w:t>但这样并不算完，因为凭空多出的黑色节点打破了规则</w:t>
+      </w:r>
+      <w:r>
+        <w:rPr>
+          <w:rFonts w:hint="eastAsia"/>
+        </w:rPr>
+        <w:t>5</w:t>
+      </w:r>
+      <w:r>
+        <w:rPr>
+          <w:rFonts w:hint="eastAsia"/>
+        </w:rPr>
+        <w:t>，所以发生连锁反应，需要继续把节点</w:t>
+      </w:r>
+      <w:r>
+        <w:rPr>
+          <w:rFonts w:hint="eastAsia"/>
+        </w:rPr>
+        <w:t>25</w:t>
+      </w:r>
+      <w:r>
+        <w:rPr>
+          <w:rFonts w:hint="eastAsia"/>
+        </w:rPr>
+        <w:t>从黑色变成红色：</w:t>
+      </w:r>
+    </w:p>
+    <w:p>
+      <w:pPr>
+        <w:pStyle w:val="a4"/>
+        <w:ind w:left="420" w:firstLineChars="0" w:firstLine="0"/>
+      </w:pPr>
+      <w:r>
+        <w:rPr>
+          <w:noProof/>
+        </w:rPr>
+        <w:drawing>
+          <wp:inline distT="0" distB="0" distL="0" distR="0" wp14:anchorId="14F7C649" wp14:editId="76B11845">
+            <wp:extent cx="3759200" cy="1553736"/>
+            <wp:effectExtent l="0" t="0" r="0" b="8890"/>
+            <wp:docPr id="12" name="图片 12"/>
+            <wp:cNvGraphicFramePr>
+              <a:graphicFrameLocks xmlns:a="http://schemas.openxmlformats.org/drawingml/2006/main" noChangeAspect="1"/>
+            </wp:cNvGraphicFramePr>
+            <a:graphic xmlns:a="http://schemas.openxmlformats.org/drawingml/2006/main">
+              <a:graphicData uri="http://schemas.openxmlformats.org/drawingml/2006/picture">
+                <pic:pic xmlns:pic="http://schemas.openxmlformats.org/drawingml/2006/picture">
+                  <pic:nvPicPr>
+                    <pic:cNvPr id="1" name=""/>
+                    <pic:cNvPicPr/>
+                  </pic:nvPicPr>
+                  <pic:blipFill>
+                    <a:blip r:embed="rId19"/>
+                    <a:stretch>
+                      <a:fillRect/>
+                    </a:stretch>
+                  </pic:blipFill>
+                  <pic:spPr>
+                    <a:xfrm>
+                      <a:off x="0" y="0"/>
+                      <a:ext cx="3783943" cy="1563962"/>
+                    </a:xfrm>
+                    <a:prstGeom prst="rect">
+                      <a:avLst/>
+                    </a:prstGeom>
+                  </pic:spPr>
+                </pic:pic>
+              </a:graphicData>
+            </a:graphic>
+          </wp:inline>
+        </w:drawing>
+      </w:r>
+    </w:p>
+    <w:p>
+      <w:pPr>
+        <w:pStyle w:val="a4"/>
+        <w:ind w:left="420" w:firstLineChars="0" w:firstLine="0"/>
+      </w:pPr>
+      <w:r>
+        <w:rPr>
+          <w:rFonts w:hint="eastAsia"/>
+        </w:rPr>
+        <w:t>此时仍然没有结束，因为节点</w:t>
+      </w:r>
+      <w:r>
+        <w:rPr>
+          <w:rFonts w:hint="eastAsia"/>
+        </w:rPr>
+        <w:t>25</w:t>
+      </w:r>
+      <w:r>
+        <w:rPr>
+          <w:rFonts w:hint="eastAsia"/>
+        </w:rPr>
+        <w:t>和节点</w:t>
+      </w:r>
+      <w:r>
+        <w:rPr>
+          <w:rFonts w:hint="eastAsia"/>
+        </w:rPr>
+        <w:t>27</w:t>
+      </w:r>
+      <w:r>
+        <w:rPr>
+          <w:rFonts w:hint="eastAsia"/>
+        </w:rPr>
+        <w:t>又形成了两个连续的红色节点，需要继续把节点</w:t>
+      </w:r>
+      <w:r>
+        <w:rPr>
+          <w:rFonts w:hint="eastAsia"/>
+        </w:rPr>
+        <w:t>27</w:t>
+      </w:r>
+      <w:r>
+        <w:rPr>
+          <w:rFonts w:hint="eastAsia"/>
+        </w:rPr>
+        <w:t>从红色变成黑色：</w:t>
+      </w:r>
+    </w:p>
+    <w:p>
+      <w:pPr>
+        <w:pStyle w:val="a4"/>
+        <w:ind w:left="420" w:firstLineChars="0" w:firstLine="0"/>
+      </w:pPr>
+      <w:r>
+        <w:rPr>
+          <w:noProof/>
+        </w:rPr>
+        <w:lastRenderedPageBreak/>
+        <w:drawing>
+          <wp:inline distT="0" distB="0" distL="0" distR="0" wp14:anchorId="71C6B2C4" wp14:editId="3079DF58">
+            <wp:extent cx="3640667" cy="1486335"/>
+            <wp:effectExtent l="0" t="0" r="0" b="0"/>
+            <wp:docPr id="13" name="图片 13"/>
+            <wp:cNvGraphicFramePr>
+              <a:graphicFrameLocks xmlns:a="http://schemas.openxmlformats.org/drawingml/2006/main" noChangeAspect="1"/>
+            </wp:cNvGraphicFramePr>
+            <a:graphic xmlns:a="http://schemas.openxmlformats.org/drawingml/2006/main">
+              <a:graphicData uri="http://schemas.openxmlformats.org/drawingml/2006/picture">
+                <pic:pic xmlns:pic="http://schemas.openxmlformats.org/drawingml/2006/picture">
+                  <pic:nvPicPr>
+                    <pic:cNvPr id="1" name=""/>
+                    <pic:cNvPicPr/>
+                  </pic:nvPicPr>
+                  <pic:blipFill>
+                    <a:blip r:embed="rId20"/>
+                    <a:stretch>
+                      <a:fillRect/>
+                    </a:stretch>
+                  </pic:blipFill>
+                  <pic:spPr>
+                    <a:xfrm>
+                      <a:off x="0" y="0"/>
+                      <a:ext cx="3657485" cy="1493201"/>
+                    </a:xfrm>
+                    <a:prstGeom prst="rect">
+                      <a:avLst/>
+                    </a:prstGeom>
+                  </pic:spPr>
+                </pic:pic>
+              </a:graphicData>
+            </a:graphic>
+          </wp:inline>
+        </w:drawing>
+      </w:r>
+    </w:p>
+    <w:p>
+      <w:pPr>
+        <w:pStyle w:val="a4"/>
+        <w:ind w:left="420" w:firstLineChars="0" w:firstLine="0"/>
+      </w:pPr>
+    </w:p>
+    <w:p>
+      <w:pPr>
+        <w:pStyle w:val="a4"/>
+        <w:numPr>
+          <w:ilvl w:val="0"/>
+          <w:numId w:val="2"/>
+        </w:numPr>
+        <w:ind w:firstLineChars="0"/>
+      </w:pPr>
+      <w:r>
+        <w:rPr>
+          <w:rFonts w:hint="eastAsia"/>
+        </w:rPr>
+        <w:t>旋转</w:t>
+      </w:r>
+    </w:p>
+    <w:p>
+      <w:pPr>
+        <w:pStyle w:val="a4"/>
+        <w:ind w:left="420" w:firstLineChars="0" w:firstLine="0"/>
+      </w:pPr>
+      <w:r>
+        <w:rPr>
+          <w:rFonts w:hint="eastAsia"/>
+        </w:rPr>
+        <w:t>左旋转</w:t>
+      </w:r>
+    </w:p>
+    <w:p>
+      <w:pPr>
+        <w:pStyle w:val="a4"/>
+        <w:ind w:left="420" w:firstLineChars="0" w:firstLine="0"/>
+      </w:pPr>
+      <w:r>
+        <w:rPr>
+          <w:rFonts w:hint="eastAsia"/>
+        </w:rPr>
+        <w:t>逆时针旋转红黑树的两个节点，使得父节点被自己的右孩子取代，而自己成为自己的左孩子。说起来很怪异，大家看下图：</w:t>
+      </w:r>
+    </w:p>
+    <w:p>
+      <w:pPr>
+        <w:pStyle w:val="a4"/>
+        <w:ind w:left="420" w:firstLineChars="0" w:firstLine="0"/>
+      </w:pPr>
+      <w:r>
+        <w:rPr>
+          <w:noProof/>
+        </w:rPr>
+        <w:drawing>
+          <wp:inline distT="0" distB="0" distL="0" distR="0" wp14:anchorId="339EF6DB" wp14:editId="74DADAD9">
+            <wp:extent cx="3928534" cy="1978929"/>
+            <wp:effectExtent l="0" t="0" r="0" b="2540"/>
+            <wp:docPr id="14" name="图片 14"/>
+            <wp:cNvGraphicFramePr>
+              <a:graphicFrameLocks xmlns:a="http://schemas.openxmlformats.org/drawingml/2006/main" noChangeAspect="1"/>
+            </wp:cNvGraphicFramePr>
+            <a:graphic xmlns:a="http://schemas.openxmlformats.org/drawingml/2006/main">
+              <a:graphicData uri="http://schemas.openxmlformats.org/drawingml/2006/picture">
+                <pic:pic xmlns:pic="http://schemas.openxmlformats.org/drawingml/2006/picture">
+                  <pic:nvPicPr>
+                    <pic:cNvPr id="1" name=""/>
+                    <pic:cNvPicPr/>
+                  </pic:nvPicPr>
+                  <pic:blipFill>
+                    <a:blip r:embed="rId21"/>
+                    <a:stretch>
+                      <a:fillRect/>
+                    </a:stretch>
+                  </pic:blipFill>
+                  <pic:spPr>
+                    <a:xfrm>
+                      <a:off x="0" y="0"/>
+                      <a:ext cx="3939212" cy="1984308"/>
+                    </a:xfrm>
+                    <a:prstGeom prst="rect">
+                      <a:avLst/>
+                    </a:prstGeom>
+                  </pic:spPr>
+                </pic:pic>
+              </a:graphicData>
+            </a:graphic>
+          </wp:inline>
+        </w:drawing>
+      </w:r>
+    </w:p>
+    <w:p>
+      <w:pPr>
+        <w:pStyle w:val="a4"/>
+        <w:ind w:left="420" w:firstLineChars="0" w:firstLine="0"/>
+      </w:pPr>
+      <w:r>
+        <w:rPr>
+          <w:rFonts w:hint="eastAsia"/>
+        </w:rPr>
+        <w:t>图中，身为右孩子的</w:t>
+      </w:r>
+      <w:r>
+        <w:rPr>
+          <w:rFonts w:hint="eastAsia"/>
+        </w:rPr>
+        <w:t>Y</w:t>
+      </w:r>
+      <w:r>
+        <w:rPr>
+          <w:rFonts w:hint="eastAsia"/>
+        </w:rPr>
+        <w:t>取代了</w:t>
+      </w:r>
+      <w:r>
+        <w:rPr>
+          <w:rFonts w:hint="eastAsia"/>
+        </w:rPr>
+        <w:t>X</w:t>
+      </w:r>
+      <w:r>
+        <w:rPr>
+          <w:rFonts w:hint="eastAsia"/>
+        </w:rPr>
+        <w:t>的位置，而</w:t>
+      </w:r>
+      <w:r>
+        <w:rPr>
+          <w:rFonts w:hint="eastAsia"/>
+        </w:rPr>
+        <w:t>X</w:t>
+      </w:r>
+      <w:r>
+        <w:rPr>
+          <w:rFonts w:hint="eastAsia"/>
+        </w:rPr>
+        <w:t>变成了自己的左孩子。此为左旋转。</w:t>
+      </w:r>
+    </w:p>
+    <w:p>
+      <w:pPr>
+        <w:pStyle w:val="a4"/>
+        <w:ind w:left="420" w:firstLineChars="0" w:firstLine="0"/>
+      </w:pPr>
+    </w:p>
+    <w:p>
+      <w:pPr>
+        <w:pStyle w:val="a4"/>
+        <w:ind w:left="420" w:firstLineChars="0" w:firstLine="0"/>
+      </w:pPr>
+      <w:r>
+        <w:rPr>
+          <w:rFonts w:hint="eastAsia"/>
+        </w:rPr>
+        <w:t>右</w:t>
+      </w:r>
+      <w:r>
+        <w:t>旋转</w:t>
+      </w:r>
+    </w:p>
+    <w:p>
+      <w:pPr>
+        <w:pStyle w:val="a4"/>
+        <w:ind w:left="420" w:firstLineChars="0" w:firstLine="0"/>
+      </w:pPr>
+      <w:r>
+        <w:rPr>
+          <w:rFonts w:hint="eastAsia"/>
+        </w:rPr>
+        <w:t>顺时针旋转红黑树的两个节点，使得父节点被自己的左孩子取代，而自己成为自己的右孩子。大家看下图：</w:t>
+      </w:r>
+    </w:p>
+    <w:p>
+      <w:pPr>
+        <w:pStyle w:val="a4"/>
+        <w:ind w:left="420" w:firstLineChars="0" w:firstLine="0"/>
+      </w:pPr>
+      <w:r>
+        <w:rPr>
+          <w:noProof/>
+        </w:rPr>
+        <w:drawing>
+          <wp:inline distT="0" distB="0" distL="0" distR="0" wp14:anchorId="308FE425" wp14:editId="4C41E54E">
+            <wp:extent cx="3970867" cy="1733011"/>
+            <wp:effectExtent l="0" t="0" r="0" b="635"/>
+            <wp:docPr id="15" name="图片 15"/>
+            <wp:cNvGraphicFramePr>
+              <a:graphicFrameLocks xmlns:a="http://schemas.openxmlformats.org/drawingml/2006/main" noChangeAspect="1"/>
+            </wp:cNvGraphicFramePr>
+            <a:graphic xmlns:a="http://schemas.openxmlformats.org/drawingml/2006/main">
+              <a:graphicData uri="http://schemas.openxmlformats.org/drawingml/2006/picture">
+                <pic:pic xmlns:pic="http://schemas.openxmlformats.org/drawingml/2006/picture">
+                  <pic:nvPicPr>
+                    <pic:cNvPr id="1" name=""/>
+                    <pic:cNvPicPr/>
+                  </pic:nvPicPr>
+                  <pic:blipFill>
+                    <a:blip r:embed="rId22"/>
+                    <a:stretch>
+                      <a:fillRect/>
+                    </a:stretch>
+                  </pic:blipFill>
+                  <pic:spPr>
+                    <a:xfrm>
+                      <a:off x="0" y="0"/>
                       <a:ext cx="3978452" cy="1736321"/>
                     </a:xfrm>
                     <a:prstGeom prst="rect">
@@ -1905,9 +3631,6 @@
       <w:pPr>
         <w:pStyle w:val="a4"/>
         <w:ind w:left="420" w:firstLineChars="0" w:firstLine="0"/>
-        <w:rPr>
-          <w:rFonts w:hint="eastAsia"/>
-        </w:rPr>
       </w:pPr>
     </w:p>
     <w:p>
@@ -1922,11 +3645,6 @@
       </w:r>
     </w:p>
     <w:p>
-      <w:pPr>
-        <w:rPr>
-          <w:rFonts w:hint="eastAsia"/>
-        </w:rPr>
-      </w:pPr>
       <w:r>
         <w:rPr>
           <w:rFonts w:hint="eastAsia"/>
@@ -1970,14 +3688,12 @@
     <w:p>
       <w:pPr>
         <w:pStyle w:val="3"/>
-        <w:rPr>
-          <w:rFonts w:hint="eastAsia"/>
-        </w:rPr>
-      </w:pPr>
-      <w:r>
-        <w:rPr>
-          <w:rFonts w:hint="eastAsia"/>
-        </w:rPr>
+      </w:pPr>
+      <w:r>
+        <w:rPr>
+          <w:rFonts w:hint="eastAsia"/>
+        </w:rPr>
+        <w:lastRenderedPageBreak/>
         <w:t>图</w:t>
       </w:r>
     </w:p>
@@ -1995,9 +3711,6 @@
     <w:p>
       <w:pPr>
         <w:pStyle w:val="2"/>
-        <w:rPr>
-          <w:rFonts w:hint="eastAsia"/>
-        </w:rPr>
       </w:pPr>
       <w:r>
         <w:rPr>
@@ -2010,9 +3723,6 @@
     <w:p>
       <w:pPr>
         <w:pStyle w:val="1"/>
-        <w:rPr>
-          <w:rFonts w:hint="eastAsia"/>
-        </w:rPr>
       </w:pPr>
       <w:r>
         <w:rPr>
@@ -2033,12 +3743,7 @@
       </w:r>
     </w:p>
     <w:p>
-      <w:pPr>
-        <w:rPr>
-          <w:rFonts w:hint="eastAsia"/>
-        </w:rPr>
-      </w:pPr>
-      <w:hyperlink r:id="rId17" w:history="1">
+      <w:hyperlink r:id="rId23" w:history="1">
         <w:r>
           <w:rPr>
             <w:rStyle w:val="a3"/>
@@ -2058,9 +3763,284 @@
         <w:rPr>
           <w:rFonts w:hint="eastAsia"/>
         </w:rPr>
+        <w:t>冒泡排序</w:t>
+      </w:r>
+    </w:p>
+    <w:p>
+      <w:pPr>
+        <w:rPr>
+          <w:rFonts w:hint="eastAsia"/>
+        </w:rPr>
+      </w:pPr>
+      <w:hyperlink r:id="rId24" w:history="1">
+        <w:r>
+          <w:rPr>
+            <w:rStyle w:val="a3"/>
+          </w:rPr>
+          <w:t>https://zh.wikipedia.org/wiki/%E5%86%92%E6%B3%A1%E6%8E%92%E5%BA%8F</w:t>
+        </w:r>
+      </w:hyperlink>
+      <w:r>
+        <w:t xml:space="preserve"> </w:t>
+      </w:r>
+    </w:p>
+    <w:p>
+      <w:pPr>
+        <w:rPr>
+          <w:rFonts w:hint="eastAsia"/>
+        </w:rPr>
+      </w:pPr>
+      <w:r>
+        <w:rPr>
+          <w:rFonts w:hint="eastAsia"/>
+        </w:rPr>
+        <w:t>时间</w:t>
+      </w:r>
+      <w:r>
+        <w:t>复杂度</w:t>
+      </w:r>
+      <w:r>
+        <w:t>O(n2)</w:t>
+      </w:r>
+      <w:r>
+        <w:rPr>
+          <w:rFonts w:hint="eastAsia"/>
+        </w:rPr>
+        <w:t>，</w:t>
+      </w:r>
+      <w:r>
+        <w:t>最好情况</w:t>
+      </w:r>
+      <w:r>
+        <w:rPr>
+          <w:rFonts w:hint="eastAsia"/>
+        </w:rPr>
+        <w:t>O(</w:t>
+      </w:r>
+      <w:r>
+        <w:t>n</w:t>
+      </w:r>
+      <w:r>
+        <w:rPr>
+          <w:rFonts w:hint="eastAsia"/>
+        </w:rPr>
+        <w:t>)</w:t>
+      </w:r>
+      <w:r>
+        <w:rPr>
+          <w:rFonts w:hint="eastAsia"/>
+        </w:rPr>
+        <w:t>，</w:t>
+      </w:r>
+      <w:r>
+        <w:t>最坏情况</w:t>
+      </w:r>
+      <w:r>
+        <w:rPr>
+          <w:rFonts w:hint="eastAsia"/>
+        </w:rPr>
+        <w:t>O(</w:t>
+      </w:r>
+      <w:r>
+        <w:t>n2</w:t>
+      </w:r>
+      <w:r>
+        <w:rPr>
+          <w:rFonts w:hint="eastAsia"/>
+        </w:rPr>
+        <w:t>)</w:t>
+      </w:r>
+      <w:r>
+        <w:rPr>
+          <w:rFonts w:hint="eastAsia"/>
+        </w:rPr>
+        <w:t>，稳定</w:t>
+      </w:r>
+      <w:r>
+        <w:t>。</w:t>
+      </w:r>
+    </w:p>
+    <w:p>
+      <w:r>
+        <w:rPr>
+          <w:rFonts w:hint="eastAsia"/>
+        </w:rPr>
+        <w:t>适合数据规模很小的时候，而且它的效率也比较低</w:t>
+      </w:r>
+      <w:r>
+        <w:rPr>
+          <w:rFonts w:hint="eastAsia"/>
+        </w:rPr>
+        <w:t>。</w:t>
+      </w:r>
+    </w:p>
+    <w:p/>
+    <w:p>
+      <w:r>
+        <w:rPr>
+          <w:rFonts w:hint="eastAsia"/>
+        </w:rPr>
+        <w:t>通过</w:t>
+      </w:r>
+      <w:r>
+        <w:rPr>
+          <w:rFonts w:hint="eastAsia"/>
+        </w:rPr>
+        <w:t>重复地走访要排序的数列，一次比较两个元素，如果他们的顺序错误就把他们交换过来。走访数列的工作是重复地进行直到没有再需要交换，也就是说该数列已经排序完成。</w:t>
+      </w:r>
+    </w:p>
+    <w:p/>
+    <w:p>
+      <w:r>
+        <w:rPr>
+          <w:rFonts w:hint="eastAsia"/>
+        </w:rPr>
+        <w:t>冒泡排序算法的运作如下：</w:t>
+      </w:r>
+    </w:p>
+    <w:p>
+      <w:pPr>
+        <w:pStyle w:val="a4"/>
+        <w:numPr>
+          <w:ilvl w:val="0"/>
+          <w:numId w:val="4"/>
+        </w:numPr>
+        <w:ind w:firstLineChars="0"/>
+        <w:rPr>
+          <w:rFonts w:hint="eastAsia"/>
+        </w:rPr>
+      </w:pPr>
+      <w:r>
+        <w:rPr>
+          <w:rFonts w:hint="eastAsia"/>
+        </w:rPr>
+        <w:t>比较相邻的元素。如果第一个比第二个大，就交换他们两个。</w:t>
+      </w:r>
+    </w:p>
+    <w:p>
+      <w:pPr>
+        <w:pStyle w:val="a4"/>
+        <w:numPr>
+          <w:ilvl w:val="0"/>
+          <w:numId w:val="4"/>
+        </w:numPr>
+        <w:ind w:firstLineChars="0"/>
+        <w:rPr>
+          <w:rFonts w:hint="eastAsia"/>
+        </w:rPr>
+      </w:pPr>
+      <w:r>
+        <w:rPr>
+          <w:rFonts w:hint="eastAsia"/>
+        </w:rPr>
+        <w:t>对每一对相邻元素作同样的工作，从开始第一对到结尾的最后一对。这步做完后，最后的元素会是最大的数。</w:t>
+      </w:r>
+    </w:p>
+    <w:p>
+      <w:pPr>
+        <w:pStyle w:val="a4"/>
+        <w:numPr>
+          <w:ilvl w:val="0"/>
+          <w:numId w:val="4"/>
+        </w:numPr>
+        <w:ind w:firstLineChars="0"/>
+        <w:rPr>
+          <w:rFonts w:hint="eastAsia"/>
+        </w:rPr>
+      </w:pPr>
+      <w:r>
+        <w:rPr>
+          <w:rFonts w:hint="eastAsia"/>
+        </w:rPr>
+        <w:t>针对所有的元素重复以上的步骤，除了最后一个。</w:t>
+      </w:r>
+    </w:p>
+    <w:p>
+      <w:pPr>
+        <w:pStyle w:val="a4"/>
+        <w:numPr>
+          <w:ilvl w:val="0"/>
+          <w:numId w:val="4"/>
+        </w:numPr>
+        <w:ind w:firstLineChars="0"/>
+      </w:pPr>
+      <w:r>
+        <w:rPr>
+          <w:rFonts w:hint="eastAsia"/>
+        </w:rPr>
+        <w:t>持续每次对越来越少的元素重复上面的步骤，直到没有任何一对数字需要比较。</w:t>
+      </w:r>
+    </w:p>
+    <w:p>
+      <w:pPr>
+        <w:rPr>
+          <w:rFonts w:hint="eastAsia"/>
+        </w:rPr>
+      </w:pPr>
+      <w:r>
+        <w:rPr>
+          <w:noProof/>
+        </w:rPr>
+        <w:drawing>
+          <wp:inline distT="0" distB="0" distL="0" distR="0" wp14:anchorId="67CD3260" wp14:editId="07776F93">
+            <wp:extent cx="3086100" cy="2159081"/>
+            <wp:effectExtent l="0" t="0" r="0" b="0"/>
+            <wp:docPr id="4" name="图片 4"/>
+            <wp:cNvGraphicFramePr>
+              <a:graphicFrameLocks xmlns:a="http://schemas.openxmlformats.org/drawingml/2006/main" noChangeAspect="1"/>
+            </wp:cNvGraphicFramePr>
+            <a:graphic xmlns:a="http://schemas.openxmlformats.org/drawingml/2006/main">
+              <a:graphicData uri="http://schemas.openxmlformats.org/drawingml/2006/picture">
+                <pic:pic xmlns:pic="http://schemas.openxmlformats.org/drawingml/2006/picture">
+                  <pic:nvPicPr>
+                    <pic:cNvPr id="1" name=""/>
+                    <pic:cNvPicPr/>
+                  </pic:nvPicPr>
+                  <pic:blipFill>
+                    <a:blip r:embed="rId25"/>
+                    <a:stretch>
+                      <a:fillRect/>
+                    </a:stretch>
+                  </pic:blipFill>
+                  <pic:spPr>
+                    <a:xfrm>
+                      <a:off x="0" y="0"/>
+                      <a:ext cx="3090167" cy="2161926"/>
+                    </a:xfrm>
+                    <a:prstGeom prst="rect">
+                      <a:avLst/>
+                    </a:prstGeom>
+                  </pic:spPr>
+                </pic:pic>
+              </a:graphicData>
+            </a:graphic>
+          </wp:inline>
+        </w:drawing>
+      </w:r>
+      <w:bookmarkStart w:id="0" w:name="_GoBack"/>
+      <w:bookmarkEnd w:id="0"/>
+    </w:p>
+    <w:p>
+      <w:pPr>
+        <w:pStyle w:val="3"/>
+      </w:pPr>
+      <w:r>
+        <w:rPr>
+          <w:rFonts w:hint="eastAsia"/>
+        </w:rPr>
         <w:lastRenderedPageBreak/>
-        <w:t>冒泡排序</w:t>
-      </w:r>
+        <w:t>简单选择</w:t>
+      </w:r>
+      <w:r>
+        <w:t>排序</w:t>
+      </w:r>
+    </w:p>
+    <w:p>
+      <w:pPr>
+        <w:rPr>
+          <w:rFonts w:hint="eastAsia"/>
+        </w:rPr>
+      </w:pPr>
     </w:p>
     <w:p>
       <w:pPr>
@@ -2070,7 +4050,7 @@
         <w:rPr>
           <w:rFonts w:hint="eastAsia"/>
         </w:rPr>
-        <w:t>简单选择</w:t>
+        <w:t>直接插入</w:t>
       </w:r>
       <w:r>
         <w:t>排序</w:t>
@@ -2084,7 +4064,41 @@
         <w:rPr>
           <w:rFonts w:hint="eastAsia"/>
         </w:rPr>
-        <w:t>直接插入</w:t>
+        <w:t>归</w:t>
+      </w:r>
+      <w:r>
+        <w:t>并排序</w:t>
+      </w:r>
+    </w:p>
+    <w:p>
+      <w:pPr>
+        <w:pStyle w:val="3"/>
+      </w:pPr>
+      <w:r>
+        <w:rPr>
+          <w:rFonts w:hint="eastAsia"/>
+        </w:rPr>
+        <w:t>希尔</w:t>
+      </w:r>
+      <w:r>
+        <w:t>（</w:t>
+      </w:r>
+      <w:r>
+        <w:t>Shell</w:t>
+      </w:r>
+      <w:r>
+        <w:t>）排序</w:t>
+      </w:r>
+    </w:p>
+    <w:p>
+      <w:pPr>
+        <w:pStyle w:val="3"/>
+      </w:pPr>
+      <w:r>
+        <w:rPr>
+          <w:rFonts w:hint="eastAsia"/>
+        </w:rPr>
+        <w:t>快速</w:t>
       </w:r>
       <w:r>
         <w:t>排序</w:t>
@@ -2098,66 +4112,13 @@
         <w:rPr>
           <w:rFonts w:hint="eastAsia"/>
         </w:rPr>
-        <w:t>归</w:t>
-      </w:r>
-      <w:r>
-        <w:t>并排序</w:t>
-      </w:r>
-    </w:p>
-    <w:p>
-      <w:pPr>
-        <w:pStyle w:val="3"/>
-      </w:pPr>
-      <w:r>
-        <w:rPr>
-          <w:rFonts w:hint="eastAsia"/>
-        </w:rPr>
-        <w:t>希尔</w:t>
-      </w:r>
-      <w:r>
-        <w:t>（</w:t>
-      </w:r>
-      <w:r>
-        <w:t>Shell</w:t>
-      </w:r>
-      <w:r>
-        <w:t>）排序</w:t>
-      </w:r>
-    </w:p>
-    <w:p>
-      <w:pPr>
-        <w:pStyle w:val="3"/>
-      </w:pPr>
-      <w:r>
-        <w:rPr>
-          <w:rFonts w:hint="eastAsia"/>
-        </w:rPr>
-        <w:t>快速</w:t>
+        <w:t>堆</w:t>
       </w:r>
       <w:r>
         <w:t>排序</w:t>
       </w:r>
     </w:p>
     <w:p>
-      <w:pPr>
-        <w:pStyle w:val="3"/>
-      </w:pPr>
-      <w:r>
-        <w:rPr>
-          <w:rFonts w:hint="eastAsia"/>
-        </w:rPr>
-        <w:t>堆</w:t>
-      </w:r>
-      <w:r>
-        <w:t>排序</w:t>
-      </w:r>
-    </w:p>
-    <w:p>
-      <w:pPr>
-        <w:rPr>
-          <w:rFonts w:hint="eastAsia"/>
-        </w:rPr>
-      </w:pPr>
       <w:r>
         <w:rPr>
           <w:noProof/>
@@ -2180,7 +4141,7 @@
                     </pic:cNvPicPr>
                   </pic:nvPicPr>
                   <pic:blipFill>
-                    <a:blip r:embed="rId18">
+                    <a:blip r:embed="rId26">
                       <a:extLst>
                         <a:ext uri="{28A0092B-C50C-407E-A947-70E740481C1C}">
                           <a14:useLocalDpi xmlns:a14="http://schemas.microsoft.com/office/drawing/2010/main" val="0"/>
@@ -2241,9 +4202,6 @@
     <w:p>
       <w:pPr>
         <w:pStyle w:val="3"/>
-        <w:rPr>
-          <w:rFonts w:hint="eastAsia"/>
-        </w:rPr>
       </w:pPr>
       <w:r>
         <w:rPr>
@@ -2311,9 +4269,6 @@
     <w:p>
       <w:pPr>
         <w:pStyle w:val="2"/>
-        <w:rPr>
-          <w:rFonts w:hint="eastAsia"/>
-        </w:rPr>
       </w:pPr>
       <w:r>
         <w:rPr>
@@ -2347,9 +4302,6 @@
     <w:p>
       <w:pPr>
         <w:pStyle w:val="2"/>
-        <w:rPr>
-          <w:rFonts w:hint="eastAsia"/>
-        </w:rPr>
       </w:pPr>
       <w:r>
         <w:rPr>
@@ -2382,7 +4334,7 @@
       </w:r>
     </w:p>
     <w:p>
-      <w:hyperlink r:id="rId19" w:history="1">
+      <w:hyperlink r:id="rId27" w:history="1">
         <w:r>
           <w:rPr>
             <w:rStyle w:val="a3"/>
@@ -2395,12 +4347,7 @@
       </w:r>
     </w:p>
     <w:p>
-      <w:pPr>
-        <w:rPr>
-          <w:rFonts w:hint="eastAsia"/>
-        </w:rPr>
-      </w:pPr>
-      <w:hyperlink r:id="rId20" w:history="1">
+      <w:hyperlink r:id="rId28" w:history="1">
         <w:r>
           <w:rPr>
             <w:rStyle w:val="a3"/>
@@ -2420,6 +4367,44 @@
     </w:sectPr>
   </w:body>
 </w:document>
+</file>
+
+<file path=word/endnotes.xml><?xml version="1.0" encoding="utf-8"?>
+<w:endnotes xmlns:wpc="http://schemas.microsoft.com/office/word/2010/wordprocessingCanvas" xmlns:mc="http://schemas.openxmlformats.org/markup-compatibility/2006" xmlns:o="urn:schemas-microsoft-com:office:office" xmlns:r="http://schemas.openxmlformats.org/officeDocument/2006/relationships" xmlns:m="http://schemas.openxmlformats.org/officeDocument/2006/math" xmlns:v="urn:schemas-microsoft-com:vml" xmlns:wp14="http://schemas.microsoft.com/office/word/2010/wordprocessingDrawing" xmlns:wp="http://schemas.openxmlformats.org/drawingml/2006/wordprocessingDrawing" xmlns:w10="urn:schemas-microsoft-com:office:word" xmlns:w="http://schemas.openxmlformats.org/wordprocessingml/2006/main" xmlns:w14="http://schemas.microsoft.com/office/word/2010/wordml" xmlns:w15="http://schemas.microsoft.com/office/word/2012/wordml" xmlns:wpg="http://schemas.microsoft.com/office/word/2010/wordprocessingGroup" xmlns:wpi="http://schemas.microsoft.com/office/word/2010/wordprocessingInk" xmlns:wne="http://schemas.microsoft.com/office/word/2006/wordml" xmlns:wps="http://schemas.microsoft.com/office/word/2010/wordprocessingShape" mc:Ignorable="w14 w15 wp14">
+  <w:endnote w:type="separator" w:id="-1">
+    <w:p>
+      <w:r>
+        <w:separator/>
+      </w:r>
+    </w:p>
+  </w:endnote>
+  <w:endnote w:type="continuationSeparator" w:id="0">
+    <w:p>
+      <w:r>
+        <w:continuationSeparator/>
+      </w:r>
+    </w:p>
+  </w:endnote>
+</w:endnotes>
+</file>
+
+<file path=word/footnotes.xml><?xml version="1.0" encoding="utf-8"?>
+<w:footnotes xmlns:wpc="http://schemas.microsoft.com/office/word/2010/wordprocessingCanvas" xmlns:mc="http://schemas.openxmlformats.org/markup-compatibility/2006" xmlns:o="urn:schemas-microsoft-com:office:office" xmlns:r="http://schemas.openxmlformats.org/officeDocument/2006/relationships" xmlns:m="http://schemas.openxmlformats.org/officeDocument/2006/math" xmlns:v="urn:schemas-microsoft-com:vml" xmlns:wp14="http://schemas.microsoft.com/office/word/2010/wordprocessingDrawing" xmlns:wp="http://schemas.openxmlformats.org/drawingml/2006/wordprocessingDrawing" xmlns:w10="urn:schemas-microsoft-com:office:word" xmlns:w="http://schemas.openxmlformats.org/wordprocessingml/2006/main" xmlns:w14="http://schemas.microsoft.com/office/word/2010/wordml" xmlns:w15="http://schemas.microsoft.com/office/word/2012/wordml" xmlns:wpg="http://schemas.microsoft.com/office/word/2010/wordprocessingGroup" xmlns:wpi="http://schemas.microsoft.com/office/word/2010/wordprocessingInk" xmlns:wne="http://schemas.microsoft.com/office/word/2006/wordml" xmlns:wps="http://schemas.microsoft.com/office/word/2010/wordprocessingShape" mc:Ignorable="w14 w15 wp14">
+  <w:footnote w:type="separator" w:id="-1">
+    <w:p>
+      <w:r>
+        <w:separator/>
+      </w:r>
+    </w:p>
+  </w:footnote>
+  <w:footnote w:type="continuationSeparator" w:id="0">
+    <w:p>
+      <w:r>
+        <w:continuationSeparator/>
+      </w:r>
+    </w:p>
+  </w:footnote>
+</w:footnotes>
 </file>
 
 <file path=word/numbering.xml><?xml version="1.0" encoding="utf-8"?>
@@ -2514,6 +4499,178 @@
     </w:lvl>
   </w:abstractNum>
   <w:abstractNum w:abstractNumId="1">
+    <w:nsid w:val="5D6F3EE8"/>
+    <w:multiLevelType w:val="hybridMultilevel"/>
+    <w:tmpl w:val="F690B9DE"/>
+    <w:lvl w:ilvl="0" w:tplc="0409000F">
+      <w:start w:val="1"/>
+      <w:numFmt w:val="decimal"/>
+      <w:lvlText w:val="%1."/>
+      <w:lvlJc w:val="left"/>
+      <w:pPr>
+        <w:ind w:left="420" w:hanging="420"/>
+      </w:pPr>
+    </w:lvl>
+    <w:lvl w:ilvl="1" w:tplc="04090019" w:tentative="1">
+      <w:start w:val="1"/>
+      <w:numFmt w:val="lowerLetter"/>
+      <w:lvlText w:val="%2)"/>
+      <w:lvlJc w:val="left"/>
+      <w:pPr>
+        <w:ind w:left="840" w:hanging="420"/>
+      </w:pPr>
+    </w:lvl>
+    <w:lvl w:ilvl="2" w:tplc="0409001B" w:tentative="1">
+      <w:start w:val="1"/>
+      <w:numFmt w:val="lowerRoman"/>
+      <w:lvlText w:val="%3."/>
+      <w:lvlJc w:val="right"/>
+      <w:pPr>
+        <w:ind w:left="1260" w:hanging="420"/>
+      </w:pPr>
+    </w:lvl>
+    <w:lvl w:ilvl="3" w:tplc="0409000F" w:tentative="1">
+      <w:start w:val="1"/>
+      <w:numFmt w:val="decimal"/>
+      <w:lvlText w:val="%4."/>
+      <w:lvlJc w:val="left"/>
+      <w:pPr>
+        <w:ind w:left="1680" w:hanging="420"/>
+      </w:pPr>
+    </w:lvl>
+    <w:lvl w:ilvl="4" w:tplc="04090019" w:tentative="1">
+      <w:start w:val="1"/>
+      <w:numFmt w:val="lowerLetter"/>
+      <w:lvlText w:val="%5)"/>
+      <w:lvlJc w:val="left"/>
+      <w:pPr>
+        <w:ind w:left="2100" w:hanging="420"/>
+      </w:pPr>
+    </w:lvl>
+    <w:lvl w:ilvl="5" w:tplc="0409001B" w:tentative="1">
+      <w:start w:val="1"/>
+      <w:numFmt w:val="lowerRoman"/>
+      <w:lvlText w:val="%6."/>
+      <w:lvlJc w:val="right"/>
+      <w:pPr>
+        <w:ind w:left="2520" w:hanging="420"/>
+      </w:pPr>
+    </w:lvl>
+    <w:lvl w:ilvl="6" w:tplc="0409000F" w:tentative="1">
+      <w:start w:val="1"/>
+      <w:numFmt w:val="decimal"/>
+      <w:lvlText w:val="%7."/>
+      <w:lvlJc w:val="left"/>
+      <w:pPr>
+        <w:ind w:left="2940" w:hanging="420"/>
+      </w:pPr>
+    </w:lvl>
+    <w:lvl w:ilvl="7" w:tplc="04090019" w:tentative="1">
+      <w:start w:val="1"/>
+      <w:numFmt w:val="lowerLetter"/>
+      <w:lvlText w:val="%8)"/>
+      <w:lvlJc w:val="left"/>
+      <w:pPr>
+        <w:ind w:left="3360" w:hanging="420"/>
+      </w:pPr>
+    </w:lvl>
+    <w:lvl w:ilvl="8" w:tplc="0409001B" w:tentative="1">
+      <w:start w:val="1"/>
+      <w:numFmt w:val="lowerRoman"/>
+      <w:lvlText w:val="%9."/>
+      <w:lvlJc w:val="right"/>
+      <w:pPr>
+        <w:ind w:left="3780" w:hanging="420"/>
+      </w:pPr>
+    </w:lvl>
+  </w:abstractNum>
+  <w:abstractNum w:abstractNumId="2">
+    <w:nsid w:val="61CF1DDD"/>
+    <w:multiLevelType w:val="hybridMultilevel"/>
+    <w:tmpl w:val="DBF01934"/>
+    <w:lvl w:ilvl="0" w:tplc="0409000F">
+      <w:start w:val="1"/>
+      <w:numFmt w:val="decimal"/>
+      <w:lvlText w:val="%1."/>
+      <w:lvlJc w:val="left"/>
+      <w:pPr>
+        <w:ind w:left="420" w:hanging="420"/>
+      </w:pPr>
+    </w:lvl>
+    <w:lvl w:ilvl="1" w:tplc="04090019" w:tentative="1">
+      <w:start w:val="1"/>
+      <w:numFmt w:val="lowerLetter"/>
+      <w:lvlText w:val="%2)"/>
+      <w:lvlJc w:val="left"/>
+      <w:pPr>
+        <w:ind w:left="840" w:hanging="420"/>
+      </w:pPr>
+    </w:lvl>
+    <w:lvl w:ilvl="2" w:tplc="0409001B" w:tentative="1">
+      <w:start w:val="1"/>
+      <w:numFmt w:val="lowerRoman"/>
+      <w:lvlText w:val="%3."/>
+      <w:lvlJc w:val="right"/>
+      <w:pPr>
+        <w:ind w:left="1260" w:hanging="420"/>
+      </w:pPr>
+    </w:lvl>
+    <w:lvl w:ilvl="3" w:tplc="0409000F" w:tentative="1">
+      <w:start w:val="1"/>
+      <w:numFmt w:val="decimal"/>
+      <w:lvlText w:val="%4."/>
+      <w:lvlJc w:val="left"/>
+      <w:pPr>
+        <w:ind w:left="1680" w:hanging="420"/>
+      </w:pPr>
+    </w:lvl>
+    <w:lvl w:ilvl="4" w:tplc="04090019" w:tentative="1">
+      <w:start w:val="1"/>
+      <w:numFmt w:val="lowerLetter"/>
+      <w:lvlText w:val="%5)"/>
+      <w:lvlJc w:val="left"/>
+      <w:pPr>
+        <w:ind w:left="2100" w:hanging="420"/>
+      </w:pPr>
+    </w:lvl>
+    <w:lvl w:ilvl="5" w:tplc="0409001B" w:tentative="1">
+      <w:start w:val="1"/>
+      <w:numFmt w:val="lowerRoman"/>
+      <w:lvlText w:val="%6."/>
+      <w:lvlJc w:val="right"/>
+      <w:pPr>
+        <w:ind w:left="2520" w:hanging="420"/>
+      </w:pPr>
+    </w:lvl>
+    <w:lvl w:ilvl="6" w:tplc="0409000F" w:tentative="1">
+      <w:start w:val="1"/>
+      <w:numFmt w:val="decimal"/>
+      <w:lvlText w:val="%7."/>
+      <w:lvlJc w:val="left"/>
+      <w:pPr>
+        <w:ind w:left="2940" w:hanging="420"/>
+      </w:pPr>
+    </w:lvl>
+    <w:lvl w:ilvl="7" w:tplc="04090019" w:tentative="1">
+      <w:start w:val="1"/>
+      <w:numFmt w:val="lowerLetter"/>
+      <w:lvlText w:val="%8)"/>
+      <w:lvlJc w:val="left"/>
+      <w:pPr>
+        <w:ind w:left="3360" w:hanging="420"/>
+      </w:pPr>
+    </w:lvl>
+    <w:lvl w:ilvl="8" w:tplc="0409001B" w:tentative="1">
+      <w:start w:val="1"/>
+      <w:numFmt w:val="lowerRoman"/>
+      <w:lvlText w:val="%9."/>
+      <w:lvlJc w:val="right"/>
+      <w:pPr>
+        <w:ind w:left="3780" w:hanging="420"/>
+      </w:pPr>
+    </w:lvl>
+  </w:abstractNum>
+  <w:abstractNum w:abstractNumId="3">
     <w:nsid w:val="6E8819E6"/>
     <w:multiLevelType w:val="hybridMultilevel"/>
     <w:tmpl w:val="A99C74F2"/>
@@ -2630,7 +4787,13 @@
     <w:abstractNumId w:val="0"/>
   </w:num>
   <w:num w:numId="2">
+    <w:abstractNumId w:val="3"/>
+  </w:num>
+  <w:num w:numId="3">
     <w:abstractNumId w:val="1"/>
+  </w:num>
+  <w:num w:numId="4">
+    <w:abstractNumId w:val="2"/>
   </w:num>
 </w:numbering>
 </file>
@@ -3270,6 +5433,71 @@
       <w:u w:val="single"/>
     </w:rPr>
   </w:style>
+  <w:style w:type="paragraph" w:styleId="a6">
+    <w:name w:val="header"/>
+    <w:basedOn w:val="a"/>
+    <w:link w:val="Char"/>
+    <w:uiPriority w:val="99"/>
+    <w:unhideWhenUsed/>
+    <w:rsid w:val="00340791"/>
+    <w:pPr>
+      <w:pBdr>
+        <w:bottom w:val="single" w:sz="6" w:space="1" w:color="auto"/>
+      </w:pBdr>
+      <w:tabs>
+        <w:tab w:val="center" w:pos="4153"/>
+        <w:tab w:val="right" w:pos="8306"/>
+      </w:tabs>
+      <w:snapToGrid w:val="0"/>
+      <w:jc w:val="center"/>
+    </w:pPr>
+    <w:rPr>
+      <w:sz w:val="18"/>
+      <w:szCs w:val="18"/>
+    </w:rPr>
+  </w:style>
+  <w:style w:type="character" w:customStyle="1" w:styleId="Char">
+    <w:name w:val="页眉 Char"/>
+    <w:basedOn w:val="a0"/>
+    <w:link w:val="a6"/>
+    <w:uiPriority w:val="99"/>
+    <w:rsid w:val="00340791"/>
+    <w:rPr>
+      <w:sz w:val="18"/>
+      <w:szCs w:val="18"/>
+    </w:rPr>
+  </w:style>
+  <w:style w:type="paragraph" w:styleId="a7">
+    <w:name w:val="footer"/>
+    <w:basedOn w:val="a"/>
+    <w:link w:val="Char0"/>
+    <w:uiPriority w:val="99"/>
+    <w:unhideWhenUsed/>
+    <w:rsid w:val="00340791"/>
+    <w:pPr>
+      <w:tabs>
+        <w:tab w:val="center" w:pos="4153"/>
+        <w:tab w:val="right" w:pos="8306"/>
+      </w:tabs>
+      <w:snapToGrid w:val="0"/>
+      <w:jc w:val="left"/>
+    </w:pPr>
+    <w:rPr>
+      <w:sz w:val="18"/>
+      <w:szCs w:val="18"/>
+    </w:rPr>
+  </w:style>
+  <w:style w:type="character" w:customStyle="1" w:styleId="Char0">
+    <w:name w:val="页脚 Char"/>
+    <w:basedOn w:val="a0"/>
+    <w:link w:val="a7"/>
+    <w:uiPriority w:val="99"/>
+    <w:rsid w:val="00340791"/>
+    <w:rPr>
+      <w:sz w:val="18"/>
+      <w:szCs w:val="18"/>
+    </w:rPr>
+  </w:style>
 </w:styles>
 </file>
 

--- a/算法/算法.docx
+++ b/算法/算法.docx
@@ -47,11 +47,6 @@
     </w:p>
     <w:p/>
     <w:p>
-      <w:pPr>
-        <w:rPr>
-          <w:rFonts w:hint="eastAsia"/>
-        </w:rPr>
-      </w:pPr>
       <w:r>
         <w:rPr>
           <w:rFonts w:hint="eastAsia"/>
@@ -129,11 +124,6 @@
       </w:r>
     </w:p>
     <w:p>
-      <w:pPr>
-        <w:rPr>
-          <w:rFonts w:hint="eastAsia"/>
-        </w:rPr>
-      </w:pPr>
       <w:hyperlink r:id="rId8" w:history="1">
         <w:r>
           <w:rPr>
@@ -179,19 +169,8 @@
         <w:t>。</w:t>
       </w:r>
     </w:p>
-    <w:p>
-      <w:pPr>
-        <w:rPr>
-          <w:rFonts w:hint="eastAsia"/>
-        </w:rPr>
-      </w:pPr>
-    </w:p>
-    <w:p>
-      <w:pPr>
-        <w:rPr>
-          <w:rFonts w:hint="eastAsia"/>
-        </w:rPr>
-      </w:pPr>
+    <w:p/>
+    <w:p>
       <w:r>
         <w:rPr>
           <w:rFonts w:hint="eastAsia"/>
@@ -710,11 +689,6 @@
       </w:r>
     </w:p>
     <w:p>
-      <w:pPr>
-        <w:rPr>
-          <w:rFonts w:hint="eastAsia"/>
-        </w:rPr>
-      </w:pPr>
       <w:r>
         <w:rPr>
           <w:noProof/>
@@ -850,14 +824,7 @@
           <w:rFonts w:hint="eastAsia"/>
           <w:sz w:val="24"/>
         </w:rPr>
-        <w:t xml:space="preserve"> </w:t>
-      </w:r>
-      <w:r>
-        <w:rPr>
-          <w:rFonts w:hint="eastAsia"/>
-          <w:sz w:val="24"/>
-        </w:rPr>
-        <w:t>log</w:t>
+        <w:t xml:space="preserve"> log</w:t>
       </w:r>
       <w:r>
         <w:rPr>
@@ -1571,11 +1538,6 @@
     </w:p>
     <w:p/>
     <w:p>
-      <w:pPr>
-        <w:rPr>
-          <w:rFonts w:hint="eastAsia"/>
-        </w:rPr>
-      </w:pPr>
       <w:r>
         <w:rPr>
           <w:rFonts w:hint="eastAsia"/>
@@ -1752,11 +1714,6 @@
       </w:r>
     </w:p>
     <w:p>
-      <w:pPr>
-        <w:rPr>
-          <w:rFonts w:hint="eastAsia"/>
-        </w:rPr>
-      </w:pPr>
       <w:r>
         <w:rPr>
           <w:rFonts w:hint="eastAsia"/>
@@ -1778,11 +1735,6 @@
       </w:r>
     </w:p>
     <w:p>
-      <w:pPr>
-        <w:rPr>
-          <w:rFonts w:hint="eastAsia"/>
-        </w:rPr>
-      </w:pPr>
       <w:r>
         <w:rPr>
           <w:rFonts w:hint="eastAsia"/>
@@ -1857,13 +1809,7 @@
         <w:t>；</w:t>
       </w:r>
     </w:p>
-    <w:p>
-      <w:pPr>
-        <w:rPr>
-          <w:rFonts w:hint="eastAsia"/>
-        </w:rPr>
-      </w:pPr>
-    </w:p>
+    <w:p/>
     <w:p>
       <w:pPr>
         <w:pStyle w:val="1"/>
@@ -3757,6 +3703,64 @@
     </w:p>
     <w:p>
       <w:pPr>
+        <w:rPr>
+          <w:rFonts w:hint="eastAsia"/>
+        </w:rPr>
+      </w:pPr>
+      <w:r>
+        <w:rPr>
+          <w:rFonts w:hint="eastAsia"/>
+        </w:rPr>
+        <w:t>测试</w:t>
+      </w:r>
+      <w:r>
+        <w:t>方法</w:t>
+      </w:r>
+    </w:p>
+    <w:p>
+      <w:r>
+        <w:rPr>
+          <w:noProof/>
+        </w:rPr>
+        <w:drawing>
+          <wp:inline distT="0" distB="0" distL="0" distR="0" wp14:anchorId="4D49D17C" wp14:editId="13CD1153">
+            <wp:extent cx="4267200" cy="1986668"/>
+            <wp:effectExtent l="0" t="0" r="0" b="0"/>
+            <wp:docPr id="16" name="图片 16"/>
+            <wp:cNvGraphicFramePr>
+              <a:graphicFrameLocks xmlns:a="http://schemas.openxmlformats.org/drawingml/2006/main" noChangeAspect="1"/>
+            </wp:cNvGraphicFramePr>
+            <a:graphic xmlns:a="http://schemas.openxmlformats.org/drawingml/2006/main">
+              <a:graphicData uri="http://schemas.openxmlformats.org/drawingml/2006/picture">
+                <pic:pic xmlns:pic="http://schemas.openxmlformats.org/drawingml/2006/picture">
+                  <pic:nvPicPr>
+                    <pic:cNvPr id="1" name=""/>
+                    <pic:cNvPicPr/>
+                  </pic:nvPicPr>
+                  <pic:blipFill>
+                    <a:blip r:embed="rId24"/>
+                    <a:stretch>
+                      <a:fillRect/>
+                    </a:stretch>
+                  </pic:blipFill>
+                  <pic:spPr>
+                    <a:xfrm>
+                      <a:off x="0" y="0"/>
+                      <a:ext cx="4273793" cy="1989738"/>
+                    </a:xfrm>
+                    <a:prstGeom prst="rect">
+                      <a:avLst/>
+                    </a:prstGeom>
+                  </pic:spPr>
+                </pic:pic>
+              </a:graphicData>
+            </a:graphic>
+          </wp:inline>
+        </w:drawing>
+      </w:r>
+    </w:p>
+    <w:p>
+      <w:pPr>
         <w:pStyle w:val="3"/>
       </w:pPr>
       <w:r>
@@ -3767,12 +3771,7 @@
       </w:r>
     </w:p>
     <w:p>
-      <w:pPr>
-        <w:rPr>
-          <w:rFonts w:hint="eastAsia"/>
-        </w:rPr>
-      </w:pPr>
-      <w:hyperlink r:id="rId24" w:history="1">
+      <w:hyperlink r:id="rId25" w:history="1">
         <w:r>
           <w:rPr>
             <w:rStyle w:val="a3"/>
@@ -3785,11 +3784,6 @@
       </w:r>
     </w:p>
     <w:p>
-      <w:pPr>
-        <w:rPr>
-          <w:rFonts w:hint="eastAsia"/>
-        </w:rPr>
-      </w:pPr>
       <w:r>
         <w:rPr>
           <w:rFonts w:hint="eastAsia"/>
@@ -3891,11 +3885,18 @@
     </w:p>
     <w:p/>
     <w:p>
-      <w:r>
-        <w:rPr>
-          <w:rFonts w:hint="eastAsia"/>
-        </w:rPr>
-        <w:t>冒泡排序算法的运作如下：</w:t>
+      <w:pPr>
+        <w:rPr>
+          <w:rFonts w:hint="eastAsia"/>
+          <w:b/>
+        </w:rPr>
+      </w:pPr>
+      <w:r>
+        <w:rPr>
+          <w:rFonts w:hint="eastAsia"/>
+          <w:b/>
+        </w:rPr>
+        <w:t>算法描述如下：</w:t>
       </w:r>
     </w:p>
     <w:p>
@@ -3906,9 +3907,6 @@
           <w:numId w:val="4"/>
         </w:numPr>
         <w:ind w:firstLineChars="0"/>
-        <w:rPr>
-          <w:rFonts w:hint="eastAsia"/>
-        </w:rPr>
       </w:pPr>
       <w:r>
         <w:rPr>
@@ -3925,9 +3923,6 @@
           <w:numId w:val="4"/>
         </w:numPr>
         <w:ind w:firstLineChars="0"/>
-        <w:rPr>
-          <w:rFonts w:hint="eastAsia"/>
-        </w:rPr>
       </w:pPr>
       <w:r>
         <w:rPr>
@@ -3944,9 +3939,6 @@
           <w:numId w:val="4"/>
         </w:numPr>
         <w:ind w:firstLineChars="0"/>
-        <w:rPr>
-          <w:rFonts w:hint="eastAsia"/>
-        </w:rPr>
       </w:pPr>
       <w:r>
         <w:rPr>
@@ -3972,19 +3964,15 @@
       </w:r>
     </w:p>
     <w:p>
-      <w:pPr>
-        <w:rPr>
-          <w:rFonts w:hint="eastAsia"/>
-        </w:rPr>
-      </w:pPr>
       <w:r>
         <w:rPr>
           <w:noProof/>
         </w:rPr>
+        <w:lastRenderedPageBreak/>
         <w:drawing>
           <wp:inline distT="0" distB="0" distL="0" distR="0" wp14:anchorId="67CD3260" wp14:editId="07776F93">
-            <wp:extent cx="3086100" cy="2159081"/>
-            <wp:effectExtent l="0" t="0" r="0" b="0"/>
+            <wp:extent cx="3839328" cy="2686050"/>
+            <wp:effectExtent l="0" t="0" r="8890" b="0"/>
             <wp:docPr id="4" name="图片 4"/>
             <wp:cNvGraphicFramePr>
               <a:graphicFrameLocks xmlns:a="http://schemas.openxmlformats.org/drawingml/2006/main" noChangeAspect="1"/>
@@ -3997,7 +3985,7 @@
                     <pic:cNvPicPr/>
                   </pic:nvPicPr>
                   <pic:blipFill>
-                    <a:blip r:embed="rId25"/>
+                    <a:blip r:embed="rId26"/>
                     <a:stretch>
                       <a:fillRect/>
                     </a:stretch>
@@ -4005,7 +3993,7 @@
                   <pic:spPr>
                     <a:xfrm>
                       <a:off x="0" y="0"/>
-                      <a:ext cx="3090167" cy="2161926"/>
+                      <a:ext cx="3848576" cy="2692520"/>
                     </a:xfrm>
                     <a:prstGeom prst="rect">
                       <a:avLst/>
@@ -4017,43 +4005,452 @@
           </wp:inline>
         </w:drawing>
       </w:r>
+    </w:p>
+    <w:p>
+      <w:pPr>
+        <w:pStyle w:val="3"/>
+        <w:rPr>
+          <w:rFonts w:hint="eastAsia"/>
+        </w:rPr>
+      </w:pPr>
+      <w:r>
+        <w:rPr>
+          <w:rFonts w:hint="eastAsia"/>
+        </w:rPr>
+        <w:t>简单选择</w:t>
+      </w:r>
+      <w:r>
+        <w:t>排序</w:t>
+      </w:r>
+    </w:p>
+    <w:p>
+      <w:pPr>
+        <w:pStyle w:val="3"/>
+      </w:pPr>
+      <w:r>
+        <w:rPr>
+          <w:rFonts w:hint="eastAsia"/>
+        </w:rPr>
+        <w:t>插入</w:t>
+      </w:r>
+      <w:r>
+        <w:t>排序</w:t>
+      </w:r>
+    </w:p>
+    <w:p>
+      <w:hyperlink r:id="rId27" w:history="1">
+        <w:r>
+          <w:rPr>
+            <w:rStyle w:val="a3"/>
+          </w:rPr>
+          <w:t>https://zh.wikipedia.org/wiki/%E6%8F%92%E5%85%A5%E6%8E%92%E5%BA%8F</w:t>
+        </w:r>
+      </w:hyperlink>
+      <w:r>
+        <w:t xml:space="preserve"> </w:t>
+      </w:r>
+    </w:p>
+    <w:p>
+      <w:r>
+        <w:rPr>
+          <w:rFonts w:hint="eastAsia"/>
+        </w:rPr>
+        <w:t>时间</w:t>
+      </w:r>
+      <w:r>
+        <w:t>复杂度</w:t>
+      </w:r>
+      <w:r>
+        <w:t>O(n2)</w:t>
+      </w:r>
+      <w:r>
+        <w:rPr>
+          <w:rFonts w:hint="eastAsia"/>
+        </w:rPr>
+        <w:t>，</w:t>
+      </w:r>
+      <w:r>
+        <w:t>最好情况</w:t>
+      </w:r>
+      <w:r>
+        <w:rPr>
+          <w:rFonts w:hint="eastAsia"/>
+        </w:rPr>
+        <w:t>O(</w:t>
+      </w:r>
+      <w:r>
+        <w:t>n</w:t>
+      </w:r>
+      <w:r>
+        <w:rPr>
+          <w:rFonts w:hint="eastAsia"/>
+        </w:rPr>
+        <w:t>)</w:t>
+      </w:r>
+      <w:r>
+        <w:rPr>
+          <w:rFonts w:hint="eastAsia"/>
+        </w:rPr>
+        <w:t>，</w:t>
+      </w:r>
+      <w:r>
+        <w:t>最坏情况</w:t>
+      </w:r>
+      <w:r>
+        <w:rPr>
+          <w:rFonts w:hint="eastAsia"/>
+        </w:rPr>
+        <w:t>O(</w:t>
+      </w:r>
+      <w:r>
+        <w:t>n2</w:t>
+      </w:r>
+      <w:r>
+        <w:rPr>
+          <w:rFonts w:hint="eastAsia"/>
+        </w:rPr>
+        <w:t>)</w:t>
+      </w:r>
+      <w:r>
+        <w:rPr>
+          <w:rFonts w:hint="eastAsia"/>
+        </w:rPr>
+        <w:t>，稳定</w:t>
+      </w:r>
+      <w:r>
+        <w:t>。</w:t>
+      </w:r>
+      <w:r>
+        <w:rPr>
+          <w:rFonts w:hint="eastAsia"/>
+        </w:rPr>
+        <w:t>（同</w:t>
+      </w:r>
+      <w:r>
+        <w:t>冒泡</w:t>
+      </w:r>
+      <w:r>
+        <w:rPr>
+          <w:rFonts w:hint="eastAsia"/>
+        </w:rPr>
+        <w:t>）</w:t>
+      </w:r>
+    </w:p>
+    <w:p>
+      <w:r>
+        <w:rPr>
+          <w:rFonts w:hint="eastAsia"/>
+        </w:rPr>
+        <w:t>是一种简单直观的排序算法</w:t>
+      </w:r>
+      <w:r>
+        <w:rPr>
+          <w:rFonts w:hint="eastAsia"/>
+        </w:rPr>
+        <w:t>。</w:t>
+      </w:r>
+      <w:r>
+        <w:rPr>
+          <w:rFonts w:hint="eastAsia"/>
+        </w:rPr>
+        <w:t>适用于量级小于千，</w:t>
+      </w:r>
+      <w:r>
+        <w:rPr>
+          <w:rFonts w:hint="eastAsia"/>
+        </w:rPr>
+        <w:t>或者若已知输入元素大致上按照顺序排列</w:t>
+      </w:r>
+      <w:r>
+        <w:rPr>
+          <w:rFonts w:hint="eastAsia"/>
+        </w:rPr>
+        <w:t>。</w:t>
+      </w:r>
+    </w:p>
+    <w:p>
+      <w:r>
+        <w:rPr>
+          <w:rFonts w:hint="eastAsia"/>
+        </w:rPr>
+        <w:t>插入排序不适合对于数据量比较大的排序应用。</w:t>
+      </w:r>
+    </w:p>
+    <w:p>
+      <w:pPr>
+        <w:rPr>
+          <w:rFonts w:hint="eastAsia"/>
+        </w:rPr>
+      </w:pPr>
       <w:bookmarkStart w:id="0" w:name="_GoBack"/>
       <w:bookmarkEnd w:id="0"/>
     </w:p>
     <w:p>
-      <w:pPr>
-        <w:pStyle w:val="3"/>
-      </w:pPr>
-      <w:r>
-        <w:rPr>
-          <w:rFonts w:hint="eastAsia"/>
+      <w:r>
+        <w:rPr>
+          <w:rFonts w:hint="eastAsia"/>
+        </w:rPr>
+        <w:t>工作原理是通过构建有序序列，对于未排序数据，在已排序序列中从后向前扫描，找到相应位置并插入。</w:t>
+      </w:r>
+    </w:p>
+    <w:p>
+      <w:pPr>
+        <w:rPr>
+          <w:rFonts w:hint="eastAsia"/>
+        </w:rPr>
+      </w:pPr>
+    </w:p>
+    <w:p>
+      <w:pPr>
+        <w:rPr>
+          <w:rFonts w:hint="eastAsia"/>
+          <w:b/>
+        </w:rPr>
+      </w:pPr>
+      <w:r>
+        <w:rPr>
+          <w:rFonts w:hint="eastAsia"/>
+          <w:b/>
+        </w:rPr>
+        <w:t>算法描述如下：</w:t>
+      </w:r>
+    </w:p>
+    <w:p>
+      <w:pPr>
+        <w:pStyle w:val="a4"/>
+        <w:numPr>
+          <w:ilvl w:val="0"/>
+          <w:numId w:val="5"/>
+        </w:numPr>
+        <w:ind w:firstLineChars="0"/>
+      </w:pPr>
+      <w:r>
+        <w:rPr>
+          <w:rFonts w:hint="eastAsia"/>
+        </w:rPr>
+        <w:t>从第一个元素开始，该元素可以认为已经被排序</w:t>
+      </w:r>
+    </w:p>
+    <w:p>
+      <w:pPr>
+        <w:pStyle w:val="a4"/>
+        <w:numPr>
+          <w:ilvl w:val="0"/>
+          <w:numId w:val="5"/>
+        </w:numPr>
+        <w:ind w:firstLineChars="0"/>
+        <w:rPr>
+          <w:rFonts w:hint="eastAsia"/>
+        </w:rPr>
+      </w:pPr>
+      <w:r>
+        <w:rPr>
+          <w:rFonts w:hint="eastAsia"/>
+        </w:rPr>
+        <w:t>取出下一个元素（第二</w:t>
+      </w:r>
+      <w:r>
+        <w:t>个元素</w:t>
+      </w:r>
+      <w:r>
+        <w:rPr>
+          <w:rFonts w:hint="eastAsia"/>
+        </w:rPr>
+        <w:t>）作为</w:t>
+      </w:r>
+      <w:r>
+        <w:t>目标元素</w:t>
+      </w:r>
+      <w:r>
+        <w:rPr>
+          <w:rFonts w:hint="eastAsia"/>
+        </w:rPr>
+        <w:t>，在已经排序的元素序列中</w:t>
+      </w:r>
+      <w:r>
+        <w:rPr>
+          <w:rFonts w:hint="eastAsia"/>
+          <w:b/>
+        </w:rPr>
+        <w:t>从后向前</w:t>
+      </w:r>
+      <w:r>
+        <w:rPr>
+          <w:rFonts w:hint="eastAsia"/>
+        </w:rPr>
+        <w:t>扫描</w:t>
+      </w:r>
+    </w:p>
+    <w:p>
+      <w:pPr>
+        <w:pStyle w:val="a4"/>
+        <w:numPr>
+          <w:ilvl w:val="0"/>
+          <w:numId w:val="5"/>
+        </w:numPr>
+        <w:ind w:firstLineChars="0"/>
+      </w:pPr>
+      <w:r>
+        <w:rPr>
+          <w:rFonts w:hint="eastAsia"/>
+        </w:rPr>
+        <w:t>如果当前元素（扫描</w:t>
+      </w:r>
+      <w:r>
+        <w:t>到的元素</w:t>
+      </w:r>
+      <w:r>
+        <w:rPr>
+          <w:rFonts w:hint="eastAsia"/>
+        </w:rPr>
+        <w:t>）大于目标元素，将当前元素与</w:t>
+      </w:r>
+      <w:r>
+        <w:t>目标元素交换</w:t>
+      </w:r>
+    </w:p>
+    <w:p>
+      <w:pPr>
+        <w:pStyle w:val="a4"/>
+        <w:numPr>
+          <w:ilvl w:val="0"/>
+          <w:numId w:val="5"/>
+        </w:numPr>
+        <w:ind w:firstLineChars="0"/>
+      </w:pPr>
+      <w:r>
+        <w:rPr>
+          <w:rFonts w:hint="eastAsia"/>
+        </w:rPr>
+        <w:t>重复步骤</w:t>
+      </w:r>
+      <w:r>
+        <w:rPr>
+          <w:rFonts w:hint="eastAsia"/>
+        </w:rPr>
+        <w:t>3</w:t>
+      </w:r>
+      <w:r>
+        <w:rPr>
+          <w:rFonts w:hint="eastAsia"/>
+        </w:rPr>
+        <w:t>，直到找到目标元素的位置（当前</w:t>
+      </w:r>
+      <w:r>
+        <w:t>元素小余或等于目标元素</w:t>
+      </w:r>
+      <w:r>
+        <w:rPr>
+          <w:rFonts w:hint="eastAsia"/>
+        </w:rPr>
+        <w:t>）</w:t>
+      </w:r>
+    </w:p>
+    <w:p>
+      <w:pPr>
+        <w:pStyle w:val="a4"/>
+        <w:numPr>
+          <w:ilvl w:val="0"/>
+          <w:numId w:val="5"/>
+        </w:numPr>
+        <w:ind w:firstLineChars="0"/>
+      </w:pPr>
+      <w:r>
+        <w:rPr>
+          <w:rFonts w:hint="eastAsia"/>
+        </w:rPr>
+        <w:t>重复步骤</w:t>
+      </w:r>
+      <w:r>
+        <w:rPr>
+          <w:rFonts w:hint="eastAsia"/>
+        </w:rPr>
+        <w:t>2-4</w:t>
+      </w:r>
+    </w:p>
+    <w:p/>
+    <w:p>
+      <w:r>
+        <w:rPr>
+          <w:rFonts w:hint="eastAsia"/>
+        </w:rPr>
+        <w:t>先对数组前两个元素进行排序，之后将第三个元素与前两个比较，按排序规则插入正确的位置，之后将第四个元素与前三个，比较插入正确的位置，以此类推直至最后一个元素</w:t>
+      </w:r>
+    </w:p>
+    <w:p>
+      <w:pPr>
+        <w:rPr>
+          <w:rFonts w:hint="eastAsia"/>
+        </w:rPr>
+      </w:pPr>
+    </w:p>
+    <w:p>
+      <w:r>
+        <w:rPr>
+          <w:rFonts w:hint="eastAsia"/>
+        </w:rPr>
+        <w:t>如果比较操作的代价比交换操作大的话，可以采用二分查找法来减少比较操作的数目。该算法可以认为是插入排序的一个变种，称为</w:t>
+      </w:r>
+      <w:r>
+        <w:rPr>
+          <w:rFonts w:hint="eastAsia"/>
+          <w:b/>
+        </w:rPr>
+        <w:t>二分查找插入排序</w:t>
+      </w:r>
+      <w:r>
+        <w:rPr>
+          <w:rFonts w:hint="eastAsia"/>
+        </w:rPr>
+        <w:t>。</w:t>
+      </w:r>
+    </w:p>
+    <w:p>
+      <w:pPr>
+        <w:rPr>
+          <w:rFonts w:hint="eastAsia"/>
+        </w:rPr>
+      </w:pPr>
+      <w:r>
+        <w:rPr>
+          <w:noProof/>
         </w:rPr>
         <w:lastRenderedPageBreak/>
-        <w:t>简单选择</w:t>
-      </w:r>
-      <w:r>
-        <w:t>排序</w:t>
-      </w:r>
-    </w:p>
-    <w:p>
-      <w:pPr>
-        <w:rPr>
-          <w:rFonts w:hint="eastAsia"/>
-        </w:rPr>
-      </w:pPr>
-    </w:p>
-    <w:p>
-      <w:pPr>
-        <w:pStyle w:val="3"/>
-      </w:pPr>
-      <w:r>
-        <w:rPr>
-          <w:rFonts w:hint="eastAsia"/>
-        </w:rPr>
-        <w:t>直接插入</w:t>
-      </w:r>
-      <w:r>
-        <w:t>排序</w:t>
+        <w:drawing>
+          <wp:inline distT="0" distB="0" distL="0" distR="0" wp14:anchorId="5DB315F2" wp14:editId="5EB6B220">
+            <wp:extent cx="4699000" cy="2679890"/>
+            <wp:effectExtent l="0" t="0" r="6350" b="6350"/>
+            <wp:docPr id="10" name="图片 10"/>
+            <wp:cNvGraphicFramePr>
+              <a:graphicFrameLocks xmlns:a="http://schemas.openxmlformats.org/drawingml/2006/main" noChangeAspect="1"/>
+            </wp:cNvGraphicFramePr>
+            <a:graphic xmlns:a="http://schemas.openxmlformats.org/drawingml/2006/main">
+              <a:graphicData uri="http://schemas.openxmlformats.org/drawingml/2006/picture">
+                <pic:pic xmlns:pic="http://schemas.openxmlformats.org/drawingml/2006/picture">
+                  <pic:nvPicPr>
+                    <pic:cNvPr id="1" name=""/>
+                    <pic:cNvPicPr/>
+                  </pic:nvPicPr>
+                  <pic:blipFill>
+                    <a:blip r:embed="rId28"/>
+                    <a:stretch>
+                      <a:fillRect/>
+                    </a:stretch>
+                  </pic:blipFill>
+                  <pic:spPr>
+                    <a:xfrm>
+                      <a:off x="0" y="0"/>
+                      <a:ext cx="4709078" cy="2685637"/>
+                    </a:xfrm>
+                    <a:prstGeom prst="rect">
+                      <a:avLst/>
+                    </a:prstGeom>
+                  </pic:spPr>
+                </pic:pic>
+              </a:graphicData>
+            </a:graphic>
+          </wp:inline>
+        </w:drawing>
       </w:r>
     </w:p>
     <w:p>
@@ -4141,7 +4538,7 @@
                     </pic:cNvPicPr>
                   </pic:nvPicPr>
                   <pic:blipFill>
-                    <a:blip r:embed="rId26">
+                    <a:blip r:embed="rId29">
                       <a:extLst>
                         <a:ext uri="{28A0092B-C50C-407E-A947-70E740481C1C}">
                           <a14:useLocalDpi xmlns:a14="http://schemas.microsoft.com/office/drawing/2010/main" val="0"/>
@@ -4334,7 +4731,7 @@
       </w:r>
     </w:p>
     <w:p>
-      <w:hyperlink r:id="rId27" w:history="1">
+      <w:hyperlink r:id="rId30" w:history="1">
         <w:r>
           <w:rPr>
             <w:rStyle w:val="a3"/>
@@ -4347,7 +4744,7 @@
       </w:r>
     </w:p>
     <w:p>
-      <w:hyperlink r:id="rId28" w:history="1">
+      <w:hyperlink r:id="rId31" w:history="1">
         <w:r>
           <w:rPr>
             <w:rStyle w:val="a3"/>
@@ -4499,6 +4896,92 @@
     </w:lvl>
   </w:abstractNum>
   <w:abstractNum w:abstractNumId="1">
+    <w:nsid w:val="58AA40AA"/>
+    <w:multiLevelType w:val="hybridMultilevel"/>
+    <w:tmpl w:val="18EA0A56"/>
+    <w:lvl w:ilvl="0" w:tplc="0409000F">
+      <w:start w:val="1"/>
+      <w:numFmt w:val="decimal"/>
+      <w:lvlText w:val="%1."/>
+      <w:lvlJc w:val="left"/>
+      <w:pPr>
+        <w:ind w:left="420" w:hanging="420"/>
+      </w:pPr>
+    </w:lvl>
+    <w:lvl w:ilvl="1" w:tplc="04090019" w:tentative="1">
+      <w:start w:val="1"/>
+      <w:numFmt w:val="lowerLetter"/>
+      <w:lvlText w:val="%2)"/>
+      <w:lvlJc w:val="left"/>
+      <w:pPr>
+        <w:ind w:left="840" w:hanging="420"/>
+      </w:pPr>
+    </w:lvl>
+    <w:lvl w:ilvl="2" w:tplc="0409001B" w:tentative="1">
+      <w:start w:val="1"/>
+      <w:numFmt w:val="lowerRoman"/>
+      <w:lvlText w:val="%3."/>
+      <w:lvlJc w:val="right"/>
+      <w:pPr>
+        <w:ind w:left="1260" w:hanging="420"/>
+      </w:pPr>
+    </w:lvl>
+    <w:lvl w:ilvl="3" w:tplc="0409000F" w:tentative="1">
+      <w:start w:val="1"/>
+      <w:numFmt w:val="decimal"/>
+      <w:lvlText w:val="%4."/>
+      <w:lvlJc w:val="left"/>
+      <w:pPr>
+        <w:ind w:left="1680" w:hanging="420"/>
+      </w:pPr>
+    </w:lvl>
+    <w:lvl w:ilvl="4" w:tplc="04090019" w:tentative="1">
+      <w:start w:val="1"/>
+      <w:numFmt w:val="lowerLetter"/>
+      <w:lvlText w:val="%5)"/>
+      <w:lvlJc w:val="left"/>
+      <w:pPr>
+        <w:ind w:left="2100" w:hanging="420"/>
+      </w:pPr>
+    </w:lvl>
+    <w:lvl w:ilvl="5" w:tplc="0409001B" w:tentative="1">
+      <w:start w:val="1"/>
+      <w:numFmt w:val="lowerRoman"/>
+      <w:lvlText w:val="%6."/>
+      <w:lvlJc w:val="right"/>
+      <w:pPr>
+        <w:ind w:left="2520" w:hanging="420"/>
+      </w:pPr>
+    </w:lvl>
+    <w:lvl w:ilvl="6" w:tplc="0409000F" w:tentative="1">
+      <w:start w:val="1"/>
+      <w:numFmt w:val="decimal"/>
+      <w:lvlText w:val="%7."/>
+      <w:lvlJc w:val="left"/>
+      <w:pPr>
+        <w:ind w:left="2940" w:hanging="420"/>
+      </w:pPr>
+    </w:lvl>
+    <w:lvl w:ilvl="7" w:tplc="04090019" w:tentative="1">
+      <w:start w:val="1"/>
+      <w:numFmt w:val="lowerLetter"/>
+      <w:lvlText w:val="%8)"/>
+      <w:lvlJc w:val="left"/>
+      <w:pPr>
+        <w:ind w:left="3360" w:hanging="420"/>
+      </w:pPr>
+    </w:lvl>
+    <w:lvl w:ilvl="8" w:tplc="0409001B" w:tentative="1">
+      <w:start w:val="1"/>
+      <w:numFmt w:val="lowerRoman"/>
+      <w:lvlText w:val="%9."/>
+      <w:lvlJc w:val="right"/>
+      <w:pPr>
+        <w:ind w:left="3780" w:hanging="420"/>
+      </w:pPr>
+    </w:lvl>
+  </w:abstractNum>
+  <w:abstractNum w:abstractNumId="2">
     <w:nsid w:val="5D6F3EE8"/>
     <w:multiLevelType w:val="hybridMultilevel"/>
     <w:tmpl w:val="F690B9DE"/>
@@ -4584,7 +5067,7 @@
       </w:pPr>
     </w:lvl>
   </w:abstractNum>
-  <w:abstractNum w:abstractNumId="2">
+  <w:abstractNum w:abstractNumId="3">
     <w:nsid w:val="61CF1DDD"/>
     <w:multiLevelType w:val="hybridMultilevel"/>
     <w:tmpl w:val="DBF01934"/>
@@ -4670,7 +5153,7 @@
       </w:pPr>
     </w:lvl>
   </w:abstractNum>
-  <w:abstractNum w:abstractNumId="3">
+  <w:abstractNum w:abstractNumId="4">
     <w:nsid w:val="6E8819E6"/>
     <w:multiLevelType w:val="hybridMultilevel"/>
     <w:tmpl w:val="A99C74F2"/>
@@ -4787,13 +5270,16 @@
     <w:abstractNumId w:val="0"/>
   </w:num>
   <w:num w:numId="2">
+    <w:abstractNumId w:val="4"/>
+  </w:num>
+  <w:num w:numId="3">
+    <w:abstractNumId w:val="2"/>
+  </w:num>
+  <w:num w:numId="4">
     <w:abstractNumId w:val="3"/>
   </w:num>
-  <w:num w:numId="3">
+  <w:num w:numId="5">
     <w:abstractNumId w:val="1"/>
-  </w:num>
-  <w:num w:numId="4">
-    <w:abstractNumId w:val="2"/>
   </w:num>
 </w:numbering>
 </file>

--- a/算法/算法.docx
+++ b/算法/算法.docx
@@ -1837,6 +1837,121 @@
       </w:r>
     </w:p>
     <w:p>
+      <w:r>
+        <w:rPr>
+          <w:rFonts w:hint="eastAsia"/>
+        </w:rPr>
+        <w:t>一个</w:t>
+      </w:r>
+      <w:r>
+        <w:t>线性表是</w:t>
+      </w:r>
+      <w:r>
+        <w:t>n</w:t>
+      </w:r>
+      <w:r>
+        <w:t>个数据元素的有限序列，线性表中的数据元素可以是各种各样的，但同一个线性表中的元素必须具有相同特性，即属于同一数据对象，相邻的数据元素间存在着序偶关系（</w:t>
+      </w:r>
+      <w:r>
+        <w:rPr>
+          <w:rFonts w:hint="eastAsia"/>
+        </w:rPr>
+        <w:t>直接</w:t>
+      </w:r>
+      <w:r>
+        <w:t>前驱，直接后继）</w:t>
+      </w:r>
+      <w:r>
+        <w:rPr>
+          <w:rFonts w:hint="eastAsia"/>
+        </w:rPr>
+        <w:t>。</w:t>
+      </w:r>
+    </w:p>
+    <w:p>
+      <w:r>
+        <w:rPr>
+          <w:rFonts w:hint="eastAsia"/>
+          <w:b/>
+        </w:rPr>
+        <w:t>线性</w:t>
+      </w:r>
+      <w:r>
+        <w:rPr>
+          <w:b/>
+        </w:rPr>
+        <w:t>表的顺序表示</w:t>
+      </w:r>
+      <w:r>
+        <w:t>：便于查找，但插入删除时需要移动大量元素</w:t>
+      </w:r>
+      <w:r>
+        <w:rPr>
+          <w:rFonts w:hint="eastAsia"/>
+        </w:rPr>
+        <w:t>。</w:t>
+      </w:r>
+    </w:p>
+    <w:p>
+      <w:r>
+        <w:t>如：数组：</w:t>
+      </w:r>
+      <w:r>
+        <w:rPr>
+          <w:rFonts w:hint="eastAsia"/>
+        </w:rPr>
+        <w:t>指</w:t>
+      </w:r>
+      <w:r>
+        <w:t>用一组地址连续的存储单元依次存储线性表的数据元素，逻辑上相邻的数据元素在屋里地址上也相邻。</w:t>
+      </w:r>
+    </w:p>
+    <w:p>
+      <w:r>
+        <w:rPr>
+          <w:rFonts w:hint="eastAsia"/>
+          <w:b/>
+        </w:rPr>
+        <w:t>线性</w:t>
+      </w:r>
+      <w:r>
+        <w:rPr>
+          <w:b/>
+        </w:rPr>
+        <w:t>表的链式表示</w:t>
+      </w:r>
+      <w:r>
+        <w:t>：用一组任意的存储单元存储线性表的数据元素（</w:t>
+      </w:r>
+      <w:r>
+        <w:rPr>
+          <w:rFonts w:hint="eastAsia"/>
+        </w:rPr>
+        <w:t>可以</w:t>
+      </w:r>
+      <w:r>
+        <w:t>连续，也可以不连续）</w:t>
+      </w:r>
+      <w:r>
+        <w:rPr>
+          <w:rFonts w:hint="eastAsia"/>
+        </w:rPr>
+        <w:t>，</w:t>
+      </w:r>
+      <w:r>
+        <w:t>逻辑上相邻的两个元素其存储的</w:t>
+      </w:r>
+      <w:r>
+        <w:rPr>
+          <w:rFonts w:hint="eastAsia"/>
+        </w:rPr>
+        <w:t>物理</w:t>
+      </w:r>
+      <w:r>
+        <w:t>位置不一定相邻。</w:t>
+      </w:r>
+    </w:p>
+    <w:p>
       <w:pPr>
         <w:pStyle w:val="3"/>
       </w:pPr>
@@ -1860,167 +1975,152 @@
     </w:p>
     <w:p>
       <w:pPr>
-        <w:pStyle w:val="3"/>
-      </w:pPr>
-      <w:r>
-        <w:rPr>
-          <w:rFonts w:hint="eastAsia"/>
-        </w:rPr>
-        <w:t>队列</w:t>
-      </w:r>
-    </w:p>
-    <w:p>
-      <w:pPr>
-        <w:pStyle w:val="3"/>
-      </w:pPr>
-      <w:r>
-        <w:rPr>
-          <w:rFonts w:hint="eastAsia"/>
-        </w:rPr>
-        <w:t>栈</w:t>
-      </w:r>
-    </w:p>
-    <w:p/>
-    <w:p>
-      <w:pPr>
-        <w:pStyle w:val="2"/>
-      </w:pPr>
-      <w:r>
-        <w:rPr>
-          <w:rFonts w:hint="eastAsia"/>
-        </w:rPr>
-        <w:t>非</w:t>
-      </w:r>
-      <w:r>
-        <w:t>线性结构</w:t>
-      </w:r>
-    </w:p>
-    <w:p>
-      <w:pPr>
-        <w:pStyle w:val="3"/>
-      </w:pPr>
-      <w:r>
-        <w:rPr>
-          <w:rFonts w:hint="eastAsia"/>
-        </w:rPr>
-        <w:t>树</w:t>
-      </w:r>
-    </w:p>
-    <w:p>
-      <w:pPr>
         <w:pStyle w:val="4"/>
       </w:pPr>
       <w:r>
         <w:rPr>
           <w:rFonts w:hint="eastAsia"/>
         </w:rPr>
-        <w:t>二叉查找树</w:t>
-      </w:r>
-    </w:p>
-    <w:p>
-      <w:hyperlink r:id="rId12" w:anchor="rd" w:history="1">
-        <w:r>
-          <w:rPr>
-            <w:rStyle w:val="a3"/>
-          </w:rPr>
-          <w:t>http://mp.weixin.qq.com/s?__biz=MzIxNTIwOTgxNw==&amp;mid=2650612655&amp;idx=1&amp;sn=09bd44c8bf9978c8beedcdf5a07d1047&amp;chksm=8f924199b8e5c88f45a0ffc8571c820d830c4a332a2c16f162d48295e70ea796ebabc4773fdf&amp;mpshare=1&amp;scene=23&amp;srcid=1125u1TfchKscPuptKpdLlMC#rd</w:t>
-        </w:r>
-      </w:hyperlink>
-      <w:r>
-        <w:t xml:space="preserve"> </w:t>
-      </w:r>
-    </w:p>
-    <w:p>
-      <w:pPr>
-        <w:rPr>
-          <w:b/>
-        </w:rPr>
-      </w:pPr>
-      <w:r>
-        <w:rPr>
-          <w:rFonts w:hint="eastAsia"/>
-          <w:b/>
-        </w:rPr>
-        <w:t>特性</w:t>
-      </w:r>
-    </w:p>
-    <w:p>
-      <w:pPr>
-        <w:rPr>
-          <w:b/>
-        </w:rPr>
-      </w:pPr>
-      <w:r>
-        <w:rPr>
-          <w:b/>
-        </w:rPr>
-        <w:t xml:space="preserve">1. </w:t>
-      </w:r>
-      <w:r>
-        <w:rPr>
-          <w:rFonts w:hint="eastAsia"/>
-          <w:b/>
-        </w:rPr>
-        <w:t>左子树上所有结点的值均小于或等于它的根结点的值。</w:t>
-      </w:r>
-    </w:p>
-    <w:p>
-      <w:pPr>
-        <w:rPr>
-          <w:b/>
-        </w:rPr>
-      </w:pPr>
-      <w:r>
-        <w:rPr>
-          <w:b/>
-        </w:rPr>
-        <w:t xml:space="preserve">2. </w:t>
-      </w:r>
-      <w:r>
-        <w:rPr>
-          <w:rFonts w:hint="eastAsia"/>
-          <w:b/>
-        </w:rPr>
-        <w:t>右子树上所有结点的值均大于或等于它的根结点的值。</w:t>
-      </w:r>
-    </w:p>
-    <w:p>
-      <w:pPr>
-        <w:rPr>
-          <w:b/>
-        </w:rPr>
-      </w:pPr>
-      <w:r>
-        <w:rPr>
-          <w:rFonts w:hint="eastAsia"/>
-          <w:b/>
-        </w:rPr>
-        <w:t xml:space="preserve">3. </w:t>
-      </w:r>
-      <w:r>
-        <w:rPr>
-          <w:rFonts w:hint="eastAsia"/>
-          <w:b/>
-        </w:rPr>
-        <w:t>左、右子树也分别为二叉排序树。</w:t>
-      </w:r>
-    </w:p>
-    <w:p>
-      <w:pPr>
-        <w:rPr>
-          <w:b/>
-        </w:rPr>
-      </w:pPr>
+        <w:t>单链表</w:t>
+      </w:r>
+    </w:p>
+    <w:p>
       <w:r>
         <w:rPr>
           <w:noProof/>
         </w:rPr>
-        <w:lastRenderedPageBreak/>
         <w:drawing>
-          <wp:inline distT="0" distB="0" distL="0" distR="0" wp14:anchorId="3FAB2378" wp14:editId="3EBF887F">
-            <wp:extent cx="3887642" cy="2184400"/>
-            <wp:effectExtent l="0" t="0" r="0" b="6350"/>
-            <wp:docPr id="5" name="图片 5"/>
+          <wp:inline distT="0" distB="0" distL="0" distR="0">
+            <wp:extent cx="3837940" cy="1759585"/>
+            <wp:effectExtent l="0" t="0" r="0" b="0"/>
+            <wp:docPr id="17" name="图片 17" descr="http://img.blog.csdn.net/20140331233423843?watermark/2/text/aHR0cDovL2Jsb2cuY3Nkbi5uZXQvYTE5ODgxMDI5/font/5a6L5L2T/fontsize/400/fill/I0JBQkFCMA==/dissolve/70/gravity/Center"/>
+            <wp:cNvGraphicFramePr>
+              <a:graphicFrameLocks xmlns:a="http://schemas.openxmlformats.org/drawingml/2006/main" noChangeAspect="1"/>
+            </wp:cNvGraphicFramePr>
+            <a:graphic xmlns:a="http://schemas.openxmlformats.org/drawingml/2006/main">
+              <a:graphicData uri="http://schemas.openxmlformats.org/drawingml/2006/picture">
+                <pic:pic xmlns:pic="http://schemas.openxmlformats.org/drawingml/2006/picture">
+                  <pic:nvPicPr>
+                    <pic:cNvPr id="0" name="Picture 1" descr="http://img.blog.csdn.net/20140331233423843?watermark/2/text/aHR0cDovL2Jsb2cuY3Nkbi5uZXQvYTE5ODgxMDI5/font/5a6L5L2T/fontsize/400/fill/I0JBQkFCMA==/dissolve/70/gravity/Center"/>
+                    <pic:cNvPicPr>
+                      <a:picLocks noChangeAspect="1" noChangeArrowheads="1"/>
+                    </pic:cNvPicPr>
+                  </pic:nvPicPr>
+                  <pic:blipFill>
+                    <a:blip r:embed="rId12">
+                      <a:extLst>
+                        <a:ext uri="{28A0092B-C50C-407E-A947-70E740481C1C}">
+                          <a14:useLocalDpi xmlns:a14="http://schemas.microsoft.com/office/drawing/2010/main" val="0"/>
+                        </a:ext>
+                      </a:extLst>
+                    </a:blip>
+                    <a:srcRect/>
+                    <a:stretch>
+                      <a:fillRect/>
+                    </a:stretch>
+                  </pic:blipFill>
+                  <pic:spPr bwMode="auto">
+                    <a:xfrm>
+                      <a:off x="0" y="0"/>
+                      <a:ext cx="3837940" cy="1759585"/>
+                    </a:xfrm>
+                    <a:prstGeom prst="rect">
+                      <a:avLst/>
+                    </a:prstGeom>
+                    <a:noFill/>
+                    <a:ln>
+                      <a:noFill/>
+                    </a:ln>
+                  </pic:spPr>
+                </pic:pic>
+              </a:graphicData>
+            </a:graphic>
+          </wp:inline>
+        </w:drawing>
+      </w:r>
+    </w:p>
+    <w:p>
+      <w:r>
+        <w:rPr>
+          <w:rFonts w:hint="eastAsia"/>
+        </w:rPr>
+        <w:t>在</w:t>
+      </w:r>
+      <w:r>
+        <w:t>表头插入或删除一个</w:t>
+      </w:r>
+      <w:r>
+        <w:rPr>
+          <w:rFonts w:hint="eastAsia"/>
+        </w:rPr>
+        <w:t>元素</w:t>
+      </w:r>
+      <w:r>
+        <w:t>的时间复杂度为常数阶</w:t>
+      </w:r>
+      <w:r>
+        <w:rPr>
+          <w:rFonts w:hint="eastAsia"/>
+        </w:rPr>
+        <w:t>O</w:t>
+      </w:r>
+      <w:r>
+        <w:t>(1)</w:t>
+      </w:r>
+      <w:r>
+        <w:rPr>
+          <w:rFonts w:hint="eastAsia"/>
+        </w:rPr>
+        <w:t>。</w:t>
+      </w:r>
+    </w:p>
+    <w:p>
+      <w:r>
+        <w:rPr>
+          <w:rFonts w:hint="eastAsia"/>
+        </w:rPr>
+        <w:t>查找</w:t>
+      </w:r>
+      <w:r>
+        <w:t>和移除链表中指定元素的时间复杂度为线程阶</w:t>
+      </w:r>
+      <w:r>
+        <w:rPr>
+          <w:rFonts w:hint="eastAsia"/>
+        </w:rPr>
+        <w:t>O</w:t>
+      </w:r>
+      <w:r>
+        <w:t>(n)</w:t>
+      </w:r>
+      <w:r>
+        <w:rPr>
+          <w:rFonts w:hint="eastAsia"/>
+        </w:rPr>
+        <w:t>。</w:t>
+      </w:r>
+    </w:p>
+    <w:p>
+      <w:r>
+        <w:rPr>
+          <w:rFonts w:hint="eastAsia"/>
+        </w:rPr>
+        <w:t>链表</w:t>
+      </w:r>
+      <w:r>
+        <w:t>结点数据结构：</w:t>
+      </w:r>
+    </w:p>
+    <w:p>
+      <w:r>
+        <w:rPr>
+          <w:noProof/>
+        </w:rPr>
+        <w:drawing>
+          <wp:inline distT="0" distB="0" distL="0" distR="0" wp14:anchorId="46EA0EBE" wp14:editId="04943664">
+            <wp:extent cx="4645299" cy="1614054"/>
+            <wp:effectExtent l="0" t="0" r="3175" b="5715"/>
+            <wp:docPr id="26" name="图片 26"/>
             <wp:cNvGraphicFramePr>
               <a:graphicFrameLocks xmlns:a="http://schemas.openxmlformats.org/drawingml/2006/main" noChangeAspect="1"/>
             </wp:cNvGraphicFramePr>
@@ -2040,7 +2140,7 @@
                   <pic:spPr>
                     <a:xfrm>
                       <a:off x="0" y="0"/>
-                      <a:ext cx="3892312" cy="2187024"/>
+                      <a:ext cx="4658764" cy="1618733"/>
                     </a:xfrm>
                     <a:prstGeom prst="rect">
                       <a:avLst/>
@@ -2058,252 +2158,11 @@
         <w:rPr>
           <w:rFonts w:hint="eastAsia"/>
         </w:rPr>
-        <w:t>问</w:t>
-      </w:r>
-      <w:r>
-        <w:t>：找出</w:t>
-      </w:r>
-      <w:r>
-        <w:rPr>
-          <w:rFonts w:hint="eastAsia"/>
-        </w:rPr>
-        <w:t>值</w:t>
-      </w:r>
-      <w:r>
-        <w:t>为</w:t>
-      </w:r>
-      <w:r>
-        <w:rPr>
-          <w:rFonts w:hint="eastAsia"/>
-        </w:rPr>
-        <w:t>10</w:t>
-      </w:r>
-      <w:r>
-        <w:rPr>
-          <w:rFonts w:hint="eastAsia"/>
-        </w:rPr>
-        <w:t>的</w:t>
-      </w:r>
-      <w:r>
-        <w:rPr>
-          <w:rFonts w:hint="eastAsia"/>
-        </w:rPr>
-        <w:t>节</w:t>
-      </w:r>
-      <w:r>
-        <w:t>点</w:t>
-      </w:r>
-    </w:p>
-    <w:p>
-      <w:r>
-        <w:rPr>
-          <w:rFonts w:hint="eastAsia"/>
-        </w:rPr>
-        <w:t>先看</w:t>
-      </w:r>
-      <w:r>
-        <w:rPr>
-          <w:rFonts w:hint="eastAsia"/>
-        </w:rPr>
-        <w:t>9,9</w:t>
-      </w:r>
-      <w:r>
-        <w:rPr>
-          <w:rFonts w:hint="eastAsia"/>
-        </w:rPr>
-        <w:t>小于</w:t>
-      </w:r>
-      <w:r>
-        <w:rPr>
-          <w:rFonts w:hint="eastAsia"/>
-        </w:rPr>
-        <w:t>10</w:t>
-      </w:r>
-      <w:r>
-        <w:rPr>
-          <w:rFonts w:hint="eastAsia"/>
-        </w:rPr>
-        <w:t>，</w:t>
-      </w:r>
-      <w:r>
-        <w:t>根据</w:t>
-      </w:r>
-      <w:r>
-        <w:rPr>
-          <w:rFonts w:hint="eastAsia"/>
-        </w:rPr>
-        <w:t>二叉查找树的</w:t>
-      </w:r>
-      <w:r>
-        <w:t>特</w:t>
-      </w:r>
-      <w:r>
-        <w:rPr>
-          <w:rFonts w:hint="eastAsia"/>
-        </w:rPr>
-        <w:t>性</w:t>
-      </w:r>
-      <w:r>
-        <w:t>，</w:t>
-      </w:r>
-      <w:r>
-        <w:rPr>
-          <w:rFonts w:hint="eastAsia"/>
-        </w:rPr>
-        <w:t>10</w:t>
-      </w:r>
-      <w:r>
-        <w:rPr>
-          <w:rFonts w:hint="eastAsia"/>
-        </w:rPr>
-        <w:t>应该</w:t>
-      </w:r>
-      <w:r>
-        <w:t>在</w:t>
-      </w:r>
-      <w:r>
-        <w:rPr>
-          <w:rFonts w:hint="eastAsia"/>
-        </w:rPr>
-        <w:t>节</w:t>
-      </w:r>
-      <w:r>
-        <w:t>点</w:t>
-      </w:r>
-      <w:r>
-        <w:rPr>
-          <w:rFonts w:hint="eastAsia"/>
-        </w:rPr>
-        <w:t>9</w:t>
-      </w:r>
-      <w:r>
-        <w:rPr>
-          <w:rFonts w:hint="eastAsia"/>
-        </w:rPr>
-        <w:t>的</w:t>
-      </w:r>
-      <w:r>
-        <w:t>右</w:t>
-      </w:r>
-      <w:r>
-        <w:rPr>
-          <w:rFonts w:hint="eastAsia"/>
-        </w:rPr>
-        <w:t>节</w:t>
-      </w:r>
-      <w:r>
-        <w:t>点子树上。</w:t>
-      </w:r>
-    </w:p>
-    <w:p>
-      <w:r>
-        <w:rPr>
-          <w:rFonts w:hint="eastAsia"/>
-        </w:rPr>
-        <w:t>依次</w:t>
-      </w:r>
-      <w:r>
-        <w:t>查看</w:t>
-      </w:r>
-      <w:r>
-        <w:rPr>
-          <w:rFonts w:hint="eastAsia"/>
-        </w:rPr>
-        <w:t>9-13-11-&gt;9</w:t>
-      </w:r>
-      <w:r>
-        <w:rPr>
-          <w:rFonts w:hint="eastAsia"/>
-        </w:rPr>
-        <w:t>，</w:t>
-      </w:r>
-      <w:r>
-        <w:t>可找到</w:t>
-      </w:r>
-      <w:r>
-        <w:rPr>
-          <w:rFonts w:hint="eastAsia"/>
-        </w:rPr>
-        <w:t>9</w:t>
-      </w:r>
-      <w:r>
-        <w:rPr>
-          <w:rFonts w:hint="eastAsia"/>
-        </w:rPr>
-        <w:t>所在</w:t>
-      </w:r>
-      <w:r>
-        <w:rPr>
-          <w:rFonts w:hint="eastAsia"/>
-        </w:rPr>
-        <w:t>节</w:t>
-      </w:r>
-      <w:r>
-        <w:t>点。</w:t>
-      </w:r>
-    </w:p>
-    <w:p>
-      <w:r>
-        <w:rPr>
-          <w:rFonts w:hint="eastAsia"/>
-        </w:rPr>
-        <w:t>这种</w:t>
-      </w:r>
-      <w:r>
-        <w:t>方式正是二分查找的思想，查找所需的最大次数等于二叉树的高度。</w:t>
-      </w:r>
-      <w:r>
-        <w:rPr>
-          <w:rFonts w:hint="eastAsia"/>
-        </w:rPr>
-        <w:t>插入节</w:t>
-      </w:r>
-      <w:r>
-        <w:t>点时也是</w:t>
-      </w:r>
-      <w:r>
-        <w:rPr>
-          <w:rFonts w:hint="eastAsia"/>
-        </w:rPr>
-        <w:t>基于</w:t>
-      </w:r>
-      <w:r>
-        <w:t>该特性。</w:t>
-      </w:r>
-    </w:p>
-    <w:p/>
-    <w:p>
-      <w:pPr>
-        <w:rPr>
-          <w:b/>
-        </w:rPr>
-      </w:pPr>
-      <w:r>
-        <w:rPr>
-          <w:rFonts w:hint="eastAsia"/>
-          <w:b/>
-        </w:rPr>
-        <w:t>缺陷</w:t>
-      </w:r>
-    </w:p>
-    <w:p>
-      <w:r>
-        <w:rPr>
-          <w:rFonts w:hint="eastAsia"/>
-        </w:rPr>
-        <w:t>依次插入如下五个节点：</w:t>
-      </w:r>
-      <w:r>
-        <w:rPr>
-          <w:rFonts w:hint="eastAsia"/>
-        </w:rPr>
-        <w:t>7,6,5,4,3</w:t>
-      </w:r>
-      <w:r>
-        <w:rPr>
-          <w:rFonts w:hint="eastAsia"/>
-        </w:rPr>
-        <w:t>。依照二叉查找树的特性，结果会变成什么样呢？</w:t>
+        <w:lastRenderedPageBreak/>
+        <w:t>查找</w:t>
+      </w:r>
+      <w:r>
+        <w:t>元素：</w:t>
       </w:r>
     </w:p>
     <w:p>
@@ -2312,10 +2171,10 @@
           <w:noProof/>
         </w:rPr>
         <w:drawing>
-          <wp:inline distT="0" distB="0" distL="0" distR="0" wp14:anchorId="11A0DDFD" wp14:editId="1AAE7CF0">
-            <wp:extent cx="3098800" cy="3741987"/>
-            <wp:effectExtent l="0" t="0" r="6350" b="0"/>
-            <wp:docPr id="6" name="图片 6"/>
+          <wp:inline distT="0" distB="0" distL="0" distR="0" wp14:anchorId="79D5BCD5" wp14:editId="3C9A8FE6">
+            <wp:extent cx="3643745" cy="1819240"/>
+            <wp:effectExtent l="0" t="0" r="0" b="0"/>
+            <wp:docPr id="19" name="图片 19"/>
             <wp:cNvGraphicFramePr>
               <a:graphicFrameLocks xmlns:a="http://schemas.openxmlformats.org/drawingml/2006/main" noChangeAspect="1"/>
             </wp:cNvGraphicFramePr>
@@ -2335,7 +2194,7 @@
                   <pic:spPr>
                     <a:xfrm>
                       <a:off x="0" y="0"/>
-                      <a:ext cx="3120883" cy="3768654"/>
+                      <a:ext cx="3651350" cy="1823037"/>
                     </a:xfrm>
                     <a:prstGeom prst="rect">
                       <a:avLst/>
@@ -2353,243 +2212,10 @@
         <w:rPr>
           <w:rFonts w:hint="eastAsia"/>
         </w:rPr>
-        <w:t>虽然</w:t>
-      </w:r>
-      <w:r>
-        <w:t>符合二叉</w:t>
-      </w:r>
-      <w:r>
-        <w:rPr>
-          <w:rFonts w:hint="eastAsia"/>
-        </w:rPr>
-        <w:t>查找</w:t>
-      </w:r>
-      <w:r>
-        <w:t>数的特性，但查找效率大打折扣，几乎变成线性。</w:t>
-      </w:r>
-    </w:p>
-    <w:p/>
-    <w:p>
-      <w:r>
-        <w:rPr>
-          <w:rFonts w:hint="eastAsia"/>
-        </w:rPr>
-        <w:t>为了</w:t>
-      </w:r>
-      <w:r>
-        <w:rPr>
-          <w:rFonts w:hint="eastAsia"/>
-          <w:b/>
-        </w:rPr>
-        <w:t>解决</w:t>
-      </w:r>
-      <w:r>
-        <w:rPr>
-          <w:b/>
-        </w:rPr>
-        <w:t>二叉查找树多次插入新节点导致的不平衡</w:t>
-      </w:r>
-      <w:r>
-        <w:t>，</w:t>
-      </w:r>
-      <w:r>
-        <w:rPr>
-          <w:rFonts w:hint="eastAsia"/>
-        </w:rPr>
-        <w:t>红黑</w:t>
-      </w:r>
-      <w:r>
-        <w:t>树</w:t>
-      </w:r>
-      <w:r>
-        <w:rPr>
-          <w:rFonts w:hint="eastAsia"/>
-        </w:rPr>
-        <w:t>应</w:t>
-      </w:r>
-      <w:r>
-        <w:t>运</w:t>
-      </w:r>
-      <w:r>
-        <w:rPr>
-          <w:rFonts w:hint="eastAsia"/>
-        </w:rPr>
-        <w:t>而生</w:t>
-      </w:r>
-      <w:r>
-        <w:t>。</w:t>
-      </w:r>
-    </w:p>
-    <w:p>
-      <w:pPr>
-        <w:pStyle w:val="4"/>
-      </w:pPr>
-      <w:r>
-        <w:rPr>
-          <w:rFonts w:hint="eastAsia"/>
-        </w:rPr>
-        <w:lastRenderedPageBreak/>
-        <w:t>红黑树</w:t>
-      </w:r>
-    </w:p>
-    <w:p>
-      <w:r>
-        <w:rPr>
-          <w:rFonts w:hint="eastAsia"/>
-        </w:rPr>
-        <w:t>自平衡</w:t>
-      </w:r>
-      <w:r>
-        <w:t>的二叉树，符合二叉查找树的基本特性，此外</w:t>
-      </w:r>
-      <w:r>
-        <w:rPr>
-          <w:rFonts w:hint="eastAsia"/>
-        </w:rPr>
-        <w:t>还</w:t>
-      </w:r>
-      <w:r>
-        <w:t>具有如下特性：</w:t>
-      </w:r>
-    </w:p>
-    <w:p>
-      <w:pPr>
-        <w:rPr>
-          <w:b/>
-        </w:rPr>
-      </w:pPr>
-      <w:r>
-        <w:rPr>
-          <w:rFonts w:hint="eastAsia"/>
-          <w:b/>
-        </w:rPr>
-        <w:t xml:space="preserve">1. </w:t>
-      </w:r>
-      <w:r>
-        <w:rPr>
-          <w:rFonts w:hint="eastAsia"/>
-          <w:b/>
-        </w:rPr>
-        <w:t>节点是红色或黑色。</w:t>
-      </w:r>
-    </w:p>
-    <w:p>
-      <w:pPr>
-        <w:rPr>
-          <w:b/>
-        </w:rPr>
-      </w:pPr>
-      <w:r>
-        <w:rPr>
-          <w:rFonts w:hint="eastAsia"/>
-          <w:b/>
-        </w:rPr>
-        <w:t xml:space="preserve">2. </w:t>
-      </w:r>
-      <w:r>
-        <w:rPr>
-          <w:rFonts w:hint="eastAsia"/>
-          <w:b/>
-        </w:rPr>
-        <w:t>根节点是黑色。</w:t>
-      </w:r>
-    </w:p>
-    <w:p>
-      <w:pPr>
-        <w:rPr>
-          <w:b/>
-        </w:rPr>
-      </w:pPr>
-      <w:r>
-        <w:rPr>
-          <w:b/>
-        </w:rPr>
-        <w:t xml:space="preserve">3. </w:t>
-      </w:r>
-      <w:r>
-        <w:rPr>
-          <w:rFonts w:hint="eastAsia"/>
-          <w:b/>
-        </w:rPr>
-        <w:t>每个叶子节点都是黑色的空节点（</w:t>
-      </w:r>
-      <w:r>
-        <w:rPr>
-          <w:rFonts w:hint="eastAsia"/>
-          <w:b/>
-        </w:rPr>
-        <w:t>NIL</w:t>
-      </w:r>
-      <w:r>
-        <w:rPr>
-          <w:rFonts w:hint="eastAsia"/>
-          <w:b/>
-        </w:rPr>
-        <w:t>节点）。</w:t>
-      </w:r>
-    </w:p>
-    <w:p>
-      <w:pPr>
-        <w:ind w:left="316" w:hangingChars="150" w:hanging="316"/>
-        <w:rPr>
-          <w:b/>
-        </w:rPr>
-      </w:pPr>
-      <w:r>
-        <w:rPr>
-          <w:rFonts w:hint="eastAsia"/>
-          <w:b/>
-        </w:rPr>
-        <w:t xml:space="preserve">4. </w:t>
-      </w:r>
-      <w:r>
-        <w:rPr>
-          <w:rFonts w:hint="eastAsia"/>
-          <w:b/>
-        </w:rPr>
-        <w:t>每个红色节点的两个子节点都是黑色。</w:t>
-      </w:r>
-      <w:r>
-        <w:rPr>
-          <w:rFonts w:hint="eastAsia"/>
-          <w:b/>
-        </w:rPr>
-        <w:t>(</w:t>
-      </w:r>
-      <w:r>
-        <w:rPr>
-          <w:rFonts w:hint="eastAsia"/>
-          <w:b/>
-        </w:rPr>
-        <w:t>从每个叶子到根的所有路径上不能有两个连续的红色节点</w:t>
-      </w:r>
-      <w:r>
-        <w:rPr>
-          <w:rFonts w:hint="eastAsia"/>
-          <w:b/>
-        </w:rPr>
-        <w:t>)</w:t>
-      </w:r>
-    </w:p>
-    <w:p>
-      <w:pPr>
-        <w:rPr>
-          <w:u w:val="single"/>
-        </w:rPr>
-      </w:pPr>
-      <w:r>
-        <w:rPr>
-          <w:b/>
-        </w:rPr>
-        <w:t xml:space="preserve">5. </w:t>
-      </w:r>
-      <w:r>
-        <w:rPr>
-          <w:rFonts w:hint="eastAsia"/>
-          <w:b/>
-          <w:u w:val="single"/>
-        </w:rPr>
-        <w:t>从任一节点到其每个叶子的所有路径都包含相同数目的黑色节点。</w:t>
+        <w:t>移除</w:t>
+      </w:r>
+      <w:r>
+        <w:t>元素：</w:t>
       </w:r>
     </w:p>
     <w:p>
@@ -2598,10 +2224,10 @@
           <w:noProof/>
         </w:rPr>
         <w:drawing>
-          <wp:inline distT="0" distB="0" distL="0" distR="0" wp14:anchorId="55A521AC" wp14:editId="53FB1152">
-            <wp:extent cx="3750733" cy="2149921"/>
-            <wp:effectExtent l="0" t="0" r="2540" b="3175"/>
-            <wp:docPr id="7" name="图片 7"/>
+          <wp:inline distT="0" distB="0" distL="0" distR="0" wp14:anchorId="6C64E550" wp14:editId="7F9278F4">
+            <wp:extent cx="3613450" cy="2798618"/>
+            <wp:effectExtent l="0" t="0" r="6350" b="1905"/>
+            <wp:docPr id="20" name="图片 20"/>
             <wp:cNvGraphicFramePr>
               <a:graphicFrameLocks xmlns:a="http://schemas.openxmlformats.org/drawingml/2006/main" noChangeAspect="1"/>
             </wp:cNvGraphicFramePr>
@@ -2621,7 +2247,7 @@
                   <pic:spPr>
                     <a:xfrm>
                       <a:off x="0" y="0"/>
-                      <a:ext cx="3763827" cy="2157427"/>
+                      <a:ext cx="3624263" cy="2806993"/>
                     </a:xfrm>
                     <a:prstGeom prst="rect">
                       <a:avLst/>
@@ -2639,119 +2265,28 @@
         <w:rPr>
           <w:rFonts w:hint="eastAsia"/>
         </w:rPr>
-        <w:t>查找</w:t>
-      </w:r>
-      <w:r>
-        <w:t>值为</w:t>
-      </w:r>
-      <w:r>
-        <w:rPr>
-          <w:rFonts w:hint="eastAsia"/>
-        </w:rPr>
-        <w:t>10</w:t>
-      </w:r>
-      <w:r>
-        <w:rPr>
-          <w:rFonts w:hint="eastAsia"/>
-        </w:rPr>
-        <w:t>的</w:t>
-      </w:r>
-      <w:r>
-        <w:t>节点：</w:t>
-      </w:r>
-      <w:r>
-        <w:rPr>
-          <w:rFonts w:hint="eastAsia"/>
-        </w:rPr>
-        <w:t>13</w:t>
-      </w:r>
-      <w:r>
-        <w:t>-8-11</w:t>
-      </w:r>
-      <w:r>
-        <w:t>-NULL</w:t>
-      </w:r>
-    </w:p>
-    <w:p>
-      <w:r>
-        <w:rPr>
-          <w:rFonts w:hint="eastAsia"/>
-        </w:rPr>
-        <w:t>红黑</w:t>
-      </w:r>
-      <w:r>
-        <w:t>树从根到叶子的最长路径不会超过最短路径的</w:t>
-      </w:r>
-      <w:r>
-        <w:rPr>
-          <w:rFonts w:hint="eastAsia"/>
-        </w:rPr>
-        <w:t>2</w:t>
-      </w:r>
-      <w:r>
-        <w:rPr>
-          <w:rFonts w:hint="eastAsia"/>
-        </w:rPr>
-        <w:t>倍</w:t>
-      </w:r>
-      <w:r>
-        <w:t>。</w:t>
-      </w:r>
-    </w:p>
-    <w:p/>
-    <w:p>
-      <w:r>
-        <w:rPr>
-          <w:rFonts w:hint="eastAsia"/>
-        </w:rPr>
-        <w:t>当</w:t>
-      </w:r>
-      <w:r>
-        <w:t>插入或删除节点时，红黑树的规则有可能被打破，此时需要做出调整，来继续维持红黑树的规则。</w:t>
-      </w:r>
-    </w:p>
-    <w:p>
-      <w:pPr>
-        <w:pStyle w:val="a4"/>
-        <w:numPr>
-          <w:ilvl w:val="0"/>
-          <w:numId w:val="1"/>
-        </w:numPr>
-        <w:ind w:firstLineChars="0"/>
-      </w:pPr>
-      <w:r>
-        <w:rPr>
-          <w:rFonts w:hint="eastAsia"/>
-        </w:rPr>
-        <w:t>向原红黑树插入值为</w:t>
-      </w:r>
-      <w:r>
-        <w:rPr>
-          <w:rFonts w:hint="eastAsia"/>
-        </w:rPr>
-        <w:t>14</w:t>
-      </w:r>
-      <w:r>
-        <w:rPr>
-          <w:rFonts w:hint="eastAsia"/>
-        </w:rPr>
-        <w:t>的新节点：</w:t>
-      </w:r>
-    </w:p>
-    <w:p>
-      <w:pPr>
-        <w:pStyle w:val="a4"/>
-        <w:ind w:left="360" w:firstLineChars="0" w:firstLine="0"/>
-      </w:pPr>
+        <w:t>遍历所有</w:t>
+      </w:r>
+      <w:r>
+        <w:t>元素</w:t>
+      </w:r>
+      <w:r>
+        <w:rPr>
+          <w:rFonts w:hint="eastAsia"/>
+        </w:rPr>
+        <w:t>：</w:t>
+      </w:r>
+    </w:p>
+    <w:p>
       <w:r>
         <w:rPr>
           <w:noProof/>
         </w:rPr>
         <w:drawing>
-          <wp:inline distT="0" distB="0" distL="0" distR="0" wp14:anchorId="207A3F25" wp14:editId="0EB02C3C">
-            <wp:extent cx="3598333" cy="2105887"/>
-            <wp:effectExtent l="0" t="0" r="2540" b="8890"/>
-            <wp:docPr id="8" name="图片 8"/>
+          <wp:inline distT="0" distB="0" distL="0" distR="0" wp14:anchorId="6CE02664" wp14:editId="2CF48917">
+            <wp:extent cx="3605662" cy="2126672"/>
+            <wp:effectExtent l="0" t="0" r="0" b="6985"/>
+            <wp:docPr id="21" name="图片 21"/>
             <wp:cNvGraphicFramePr>
               <a:graphicFrameLocks xmlns:a="http://schemas.openxmlformats.org/drawingml/2006/main" noChangeAspect="1"/>
             </wp:cNvGraphicFramePr>
@@ -2771,7 +2306,7 @@
                   <pic:spPr>
                     <a:xfrm>
                       <a:off x="0" y="0"/>
-                      <a:ext cx="3604073" cy="2109246"/>
+                      <a:ext cx="3629049" cy="2140466"/>
                     </a:xfrm>
                     <a:prstGeom prst="rect">
                       <a:avLst/>
@@ -2785,78 +2320,27 @@
       </w:r>
     </w:p>
     <w:p>
-      <w:pPr>
-        <w:pStyle w:val="a4"/>
-        <w:ind w:left="360" w:firstLineChars="0" w:firstLine="0"/>
-      </w:pPr>
-      <w:r>
-        <w:rPr>
-          <w:rFonts w:hint="eastAsia"/>
-        </w:rPr>
-        <w:t>由于父节点</w:t>
-      </w:r>
-      <w:r>
-        <w:rPr>
-          <w:rFonts w:hint="eastAsia"/>
-        </w:rPr>
-        <w:t>15</w:t>
-      </w:r>
-      <w:r>
-        <w:rPr>
-          <w:rFonts w:hint="eastAsia"/>
-        </w:rPr>
-        <w:t>是黑色节点，因此这种情况并不会破坏红黑树的规则，无需做任何调整。</w:t>
-      </w:r>
-    </w:p>
-    <w:p>
-      <w:pPr>
-        <w:pStyle w:val="a4"/>
-        <w:ind w:left="360" w:firstLineChars="0" w:firstLine="0"/>
-      </w:pPr>
-    </w:p>
-    <w:p>
-      <w:pPr>
-        <w:pStyle w:val="a4"/>
-        <w:numPr>
-          <w:ilvl w:val="0"/>
-          <w:numId w:val="1"/>
-        </w:numPr>
-        <w:ind w:firstLineChars="0"/>
-      </w:pPr>
-      <w:r>
-        <w:rPr>
-          <w:rFonts w:hint="eastAsia"/>
-        </w:rPr>
-        <w:t>向原红黑树插入值为</w:t>
-      </w:r>
-      <w:r>
-        <w:rPr>
-          <w:rFonts w:hint="eastAsia"/>
-        </w:rPr>
-        <w:t>21</w:t>
-      </w:r>
-      <w:r>
-        <w:rPr>
-          <w:rFonts w:hint="eastAsia"/>
-        </w:rPr>
-        <w:t>的新节点：</w:t>
-      </w:r>
-    </w:p>
-    <w:p>
-      <w:pPr>
-        <w:pStyle w:val="a4"/>
-        <w:ind w:left="360" w:firstLineChars="0" w:firstLine="0"/>
-      </w:pPr>
+      <w:r>
+        <w:rPr>
+          <w:rFonts w:hint="eastAsia"/>
+        </w:rPr>
+        <w:t>头</w:t>
+      </w:r>
+      <w:r>
+        <w:t>结点插入和移除：</w:t>
+      </w:r>
+    </w:p>
+    <w:p>
       <w:r>
         <w:rPr>
           <w:noProof/>
         </w:rPr>
         <w:lastRenderedPageBreak/>
         <w:drawing>
-          <wp:inline distT="0" distB="0" distL="0" distR="0" wp14:anchorId="2A20B9C1" wp14:editId="0C3F5823">
-            <wp:extent cx="3505200" cy="2486050"/>
-            <wp:effectExtent l="0" t="0" r="0" b="9525"/>
-            <wp:docPr id="9" name="图片 9"/>
+          <wp:inline distT="0" distB="0" distL="0" distR="0" wp14:anchorId="24C1E58F" wp14:editId="250C1345">
+            <wp:extent cx="3830782" cy="2739567"/>
+            <wp:effectExtent l="0" t="0" r="0" b="3810"/>
+            <wp:docPr id="22" name="图片 22"/>
             <wp:cNvGraphicFramePr>
               <a:graphicFrameLocks xmlns:a="http://schemas.openxmlformats.org/drawingml/2006/main" noChangeAspect="1"/>
             </wp:cNvGraphicFramePr>
@@ -2876,7 +2360,7 @@
                   <pic:spPr>
                     <a:xfrm>
                       <a:off x="0" y="0"/>
-                      <a:ext cx="3512384" cy="2491145"/>
+                      <a:ext cx="3837108" cy="2744091"/>
                     </a:xfrm>
                     <a:prstGeom prst="rect">
                       <a:avLst/>
@@ -2890,213 +2374,26 @@
       </w:r>
     </w:p>
     <w:p>
-      <w:pPr>
-        <w:pStyle w:val="a4"/>
-        <w:ind w:left="360" w:firstLineChars="0" w:firstLine="0"/>
-      </w:pPr>
-      <w:r>
-        <w:rPr>
-          <w:rFonts w:hint="eastAsia"/>
-        </w:rPr>
-        <w:t>由于父节点</w:t>
-      </w:r>
-      <w:r>
-        <w:rPr>
-          <w:rFonts w:hint="eastAsia"/>
-        </w:rPr>
-        <w:t>22</w:t>
-      </w:r>
-      <w:r>
-        <w:rPr>
-          <w:rFonts w:hint="eastAsia"/>
-        </w:rPr>
-        <w:t>是红色节点，因此这种情况打破了红黑树的规则</w:t>
-      </w:r>
-      <w:r>
-        <w:rPr>
-          <w:rFonts w:hint="eastAsia"/>
-        </w:rPr>
-        <w:t>4</w:t>
-      </w:r>
-      <w:r>
-        <w:rPr>
-          <w:rFonts w:hint="eastAsia"/>
-        </w:rPr>
-        <w:t>（每个红色节点的两个子节点都是黑色），必须进行调整，使之重新符合红黑树的规则。</w:t>
-      </w:r>
-    </w:p>
-    <w:p/>
-    <w:p>
-      <w:r>
-        <w:rPr>
-          <w:rFonts w:hint="eastAsia"/>
-        </w:rPr>
-        <w:t>调整</w:t>
-      </w:r>
-      <w:r>
-        <w:t>有两种方法：</w:t>
-      </w:r>
-      <w:r>
-        <w:rPr>
-          <w:b/>
-        </w:rPr>
-        <w:t>变色</w:t>
-      </w:r>
-      <w:r>
-        <w:t>和</w:t>
-      </w:r>
-      <w:r>
-        <w:rPr>
-          <w:rFonts w:hint="eastAsia"/>
-          <w:b/>
-        </w:rPr>
-        <w:t>旋转</w:t>
-      </w:r>
-      <w:r>
-        <w:rPr>
-          <w:rFonts w:hint="eastAsia"/>
-        </w:rPr>
-        <w:t>（</w:t>
-      </w:r>
-      <w:r>
-        <w:rPr>
-          <w:rFonts w:hint="eastAsia"/>
-        </w:rPr>
-        <w:t>旋转</w:t>
-      </w:r>
-      <w:r>
-        <w:t>又分左旋转和右旋转</w:t>
-      </w:r>
-      <w:r>
-        <w:rPr>
-          <w:rFonts w:hint="eastAsia"/>
-        </w:rPr>
-        <w:t>）</w:t>
-      </w:r>
-      <w:r>
-        <w:t>。</w:t>
-      </w:r>
-    </w:p>
-    <w:p>
-      <w:pPr>
-        <w:pStyle w:val="a4"/>
-        <w:numPr>
-          <w:ilvl w:val="0"/>
-          <w:numId w:val="2"/>
-        </w:numPr>
-        <w:ind w:firstLineChars="0"/>
-      </w:pPr>
-      <w:r>
-        <w:rPr>
-          <w:rFonts w:hint="eastAsia"/>
-        </w:rPr>
-        <w:t>变色</w:t>
-      </w:r>
-    </w:p>
-    <w:p>
-      <w:pPr>
-        <w:pStyle w:val="a4"/>
-        <w:ind w:left="420" w:firstLineChars="0" w:firstLine="0"/>
-      </w:pPr>
-      <w:r>
-        <w:rPr>
-          <w:rFonts w:hint="eastAsia"/>
-        </w:rPr>
-        <w:t>为了重新符合红黑树的规则，尝试把红色节点变为黑色，或者把黑色节点变为红色。</w:t>
-      </w:r>
-    </w:p>
-    <w:p>
-      <w:pPr>
-        <w:pStyle w:val="a4"/>
-        <w:ind w:left="420" w:firstLineChars="0" w:firstLine="0"/>
-      </w:pPr>
-    </w:p>
-    <w:p>
-      <w:pPr>
-        <w:pStyle w:val="a4"/>
-        <w:ind w:left="420" w:firstLineChars="0" w:firstLine="0"/>
-      </w:pPr>
-      <w:r>
-        <w:rPr>
-          <w:rFonts w:hint="eastAsia"/>
-        </w:rPr>
-        <w:t>下图所表示的是红黑树的一部分，需要注意节点</w:t>
-      </w:r>
-      <w:r>
-        <w:rPr>
-          <w:rFonts w:hint="eastAsia"/>
-        </w:rPr>
-        <w:t>25</w:t>
-      </w:r>
-      <w:r>
-        <w:rPr>
-          <w:rFonts w:hint="eastAsia"/>
-        </w:rPr>
-        <w:t>并非根节点。因为节点</w:t>
-      </w:r>
-      <w:r>
-        <w:rPr>
-          <w:rFonts w:hint="eastAsia"/>
-        </w:rPr>
-        <w:t>21</w:t>
-      </w:r>
-      <w:r>
-        <w:rPr>
-          <w:rFonts w:hint="eastAsia"/>
-        </w:rPr>
-        <w:t>和节点</w:t>
-      </w:r>
-      <w:r>
-        <w:rPr>
-          <w:rFonts w:hint="eastAsia"/>
-        </w:rPr>
-        <w:t>22</w:t>
-      </w:r>
-      <w:r>
-        <w:rPr>
-          <w:rFonts w:hint="eastAsia"/>
-        </w:rPr>
-        <w:t>连续出现了红色，不符合规则</w:t>
-      </w:r>
-      <w:r>
-        <w:rPr>
-          <w:rFonts w:hint="eastAsia"/>
-        </w:rPr>
-        <w:t>4</w:t>
-      </w:r>
-      <w:r>
-        <w:rPr>
-          <w:rFonts w:hint="eastAsia"/>
-        </w:rPr>
-        <w:t>，所以把节点</w:t>
-      </w:r>
-      <w:r>
-        <w:rPr>
-          <w:rFonts w:hint="eastAsia"/>
-        </w:rPr>
-        <w:t>22</w:t>
-      </w:r>
-      <w:r>
-        <w:rPr>
-          <w:rFonts w:hint="eastAsia"/>
-        </w:rPr>
-        <w:t>从红色变成黑色：</w:t>
-      </w:r>
-    </w:p>
-    <w:p>
-      <w:pPr>
-        <w:pStyle w:val="a4"/>
-        <w:ind w:left="420" w:firstLineChars="0" w:firstLine="0"/>
-      </w:pPr>
+      <w:r>
+        <w:rPr>
+          <w:rFonts w:hint="eastAsia"/>
+        </w:rPr>
+        <w:t>测试</w:t>
+      </w:r>
+      <w:r>
+        <w:t>：</w:t>
+      </w:r>
+    </w:p>
+    <w:p>
       <w:r>
         <w:rPr>
           <w:noProof/>
         </w:rPr>
         <w:drawing>
-          <wp:inline distT="0" distB="0" distL="0" distR="0" wp14:anchorId="60CB66D6" wp14:editId="71729F0C">
-            <wp:extent cx="3759200" cy="1593564"/>
-            <wp:effectExtent l="0" t="0" r="0" b="6985"/>
-            <wp:docPr id="11" name="图片 11"/>
+          <wp:inline distT="0" distB="0" distL="0" distR="0" wp14:anchorId="19A92024" wp14:editId="0842B27D">
+            <wp:extent cx="3539836" cy="3206564"/>
+            <wp:effectExtent l="0" t="0" r="3810" b="0"/>
+            <wp:docPr id="25" name="图片 25"/>
             <wp:cNvGraphicFramePr>
               <a:graphicFrameLocks xmlns:a="http://schemas.openxmlformats.org/drawingml/2006/main" noChangeAspect="1"/>
             </wp:cNvGraphicFramePr>
@@ -3116,7 +2413,7 @@
                   <pic:spPr>
                     <a:xfrm>
                       <a:off x="0" y="0"/>
-                      <a:ext cx="3780544" cy="1602612"/>
+                      <a:ext cx="3550487" cy="3216212"/>
                     </a:xfrm>
                     <a:prstGeom prst="rect">
                       <a:avLst/>
@@ -3131,54 +2428,42 @@
     </w:p>
     <w:p>
       <w:pPr>
-        <w:pStyle w:val="a4"/>
-        <w:ind w:left="420" w:firstLineChars="0" w:firstLine="0"/>
-      </w:pPr>
-      <w:r>
-        <w:rPr>
-          <w:rFonts w:hint="eastAsia"/>
-        </w:rPr>
-        <w:t>但这样并不算完，因为凭空多出的黑色节点打破了规则</w:t>
-      </w:r>
-      <w:r>
-        <w:rPr>
-          <w:rFonts w:hint="eastAsia"/>
-        </w:rPr>
-        <w:t>5</w:t>
-      </w:r>
-      <w:r>
-        <w:rPr>
-          <w:rFonts w:hint="eastAsia"/>
-        </w:rPr>
-        <w:t>，所以发生连锁反应，需要继续把节点</w:t>
-      </w:r>
-      <w:r>
-        <w:rPr>
-          <w:rFonts w:hint="eastAsia"/>
-        </w:rPr>
-        <w:t>25</w:t>
-      </w:r>
-      <w:r>
-        <w:rPr>
-          <w:rFonts w:hint="eastAsia"/>
-        </w:rPr>
-        <w:t>从黑色变成红色：</w:t>
-      </w:r>
-    </w:p>
-    <w:p>
-      <w:pPr>
-        <w:pStyle w:val="a4"/>
-        <w:ind w:left="420" w:firstLineChars="0" w:firstLine="0"/>
-      </w:pPr>
+        <w:pStyle w:val="4"/>
+      </w:pPr>
+      <w:r>
+        <w:rPr>
+          <w:rFonts w:hint="eastAsia"/>
+        </w:rPr>
+        <w:t>双端</w:t>
+      </w:r>
+      <w:r>
+        <w:t>链表</w:t>
+      </w:r>
+    </w:p>
+    <w:p>
+      <w:r>
+        <w:rPr>
+          <w:rFonts w:hint="eastAsia"/>
+        </w:rPr>
+        <w:t>与单向链表的不同之处在保存有对最后一个链接点的引用</w:t>
+      </w:r>
+      <w:r>
+        <w:rPr>
+          <w:rFonts w:hint="eastAsia"/>
+        </w:rPr>
+        <w:t>(last)</w:t>
+      </w:r>
+    </w:p>
+    <w:p>
       <w:r>
         <w:rPr>
           <w:noProof/>
         </w:rPr>
         <w:drawing>
-          <wp:inline distT="0" distB="0" distL="0" distR="0" wp14:anchorId="14F7C649" wp14:editId="76B11845">
-            <wp:extent cx="3759200" cy="1553736"/>
-            <wp:effectExtent l="0" t="0" r="0" b="8890"/>
-            <wp:docPr id="12" name="图片 12"/>
+          <wp:inline distT="0" distB="0" distL="0" distR="0">
+            <wp:extent cx="3193473" cy="1481486"/>
+            <wp:effectExtent l="0" t="0" r="6985" b="4445"/>
+            <wp:docPr id="24" name="图片 24" descr="http://img.blog.csdn.net/20140331234250062?watermark/2/text/aHR0cDovL2Jsb2cuY3Nkbi5uZXQvYTE5ODgxMDI5/font/5a6L5L2T/fontsize/400/fill/I0JBQkFCMA==/dissolve/70/gravity/Center"/>
             <wp:cNvGraphicFramePr>
               <a:graphicFrameLocks xmlns:a="http://schemas.openxmlformats.org/drawingml/2006/main" noChangeAspect="1"/>
             </wp:cNvGraphicFramePr>
@@ -3186,23 +2471,36 @@
               <a:graphicData uri="http://schemas.openxmlformats.org/drawingml/2006/picture">
                 <pic:pic xmlns:pic="http://schemas.openxmlformats.org/drawingml/2006/picture">
                   <pic:nvPicPr>
-                    <pic:cNvPr id="1" name=""/>
-                    <pic:cNvPicPr/>
+                    <pic:cNvPr id="0" name="Picture 8" descr="http://img.blog.csdn.net/20140331234250062?watermark/2/text/aHR0cDovL2Jsb2cuY3Nkbi5uZXQvYTE5ODgxMDI5/font/5a6L5L2T/fontsize/400/fill/I0JBQkFCMA==/dissolve/70/gravity/Center"/>
+                    <pic:cNvPicPr>
+                      <a:picLocks noChangeAspect="1" noChangeArrowheads="1"/>
+                    </pic:cNvPicPr>
                   </pic:nvPicPr>
                   <pic:blipFill>
-                    <a:blip r:embed="rId19"/>
+                    <a:blip r:embed="rId19">
+                      <a:extLst>
+                        <a:ext uri="{28A0092B-C50C-407E-A947-70E740481C1C}">
+                          <a14:useLocalDpi xmlns:a14="http://schemas.microsoft.com/office/drawing/2010/main" val="0"/>
+                        </a:ext>
+                      </a:extLst>
+                    </a:blip>
+                    <a:srcRect/>
                     <a:stretch>
                       <a:fillRect/>
                     </a:stretch>
                   </pic:blipFill>
-                  <pic:spPr>
+                  <pic:spPr bwMode="auto">
                     <a:xfrm>
                       <a:off x="0" y="0"/>
-                      <a:ext cx="3783943" cy="1563962"/>
+                      <a:ext cx="3198668" cy="1483896"/>
                     </a:xfrm>
                     <a:prstGeom prst="rect">
                       <a:avLst/>
                     </a:prstGeom>
+                    <a:noFill/>
+                    <a:ln>
+                      <a:noFill/>
+                    </a:ln>
                   </pic:spPr>
                 </pic:pic>
               </a:graphicData>
@@ -3212,68 +2510,68 @@
       </w:r>
     </w:p>
     <w:p>
-      <w:pPr>
-        <w:pStyle w:val="a4"/>
-        <w:ind w:left="420" w:firstLineChars="0" w:firstLine="0"/>
-      </w:pPr>
-      <w:r>
-        <w:rPr>
-          <w:rFonts w:hint="eastAsia"/>
-        </w:rPr>
-        <w:t>此时仍然没有结束，因为节点</w:t>
-      </w:r>
-      <w:r>
-        <w:rPr>
-          <w:rFonts w:hint="eastAsia"/>
-        </w:rPr>
-        <w:t>25</w:t>
-      </w:r>
-      <w:r>
-        <w:rPr>
-          <w:rFonts w:hint="eastAsia"/>
-        </w:rPr>
-        <w:t>和节点</w:t>
-      </w:r>
-      <w:r>
-        <w:rPr>
-          <w:rFonts w:hint="eastAsia"/>
-        </w:rPr>
-        <w:t>27</w:t>
-      </w:r>
-      <w:r>
-        <w:rPr>
-          <w:rFonts w:hint="eastAsia"/>
-        </w:rPr>
-        <w:t>又形成了两个连续的红色节点，需要继续把节点</w:t>
-      </w:r>
-      <w:r>
-        <w:rPr>
-          <w:rFonts w:hint="eastAsia"/>
-        </w:rPr>
-        <w:t>27</w:t>
-      </w:r>
-      <w:r>
-        <w:rPr>
-          <w:rFonts w:hint="eastAsia"/>
-        </w:rPr>
-        <w:t>从红色变成黑色：</w:t>
-      </w:r>
-    </w:p>
-    <w:p>
-      <w:pPr>
-        <w:pStyle w:val="a4"/>
-        <w:ind w:left="420" w:firstLineChars="0" w:firstLine="0"/>
-      </w:pPr>
+      <w:r>
+        <w:rPr>
+          <w:rFonts w:hint="eastAsia"/>
+        </w:rPr>
+        <w:lastRenderedPageBreak/>
+        <w:t>优势</w:t>
+      </w:r>
+      <w:r>
+        <w:t>在于</w:t>
+      </w:r>
+      <w:r>
+        <w:rPr>
+          <w:rFonts w:hint="eastAsia"/>
+        </w:rPr>
+        <w:t>在</w:t>
+      </w:r>
+      <w:r>
+        <w:t>表</w:t>
+      </w:r>
+      <w:r>
+        <w:rPr>
+          <w:rFonts w:hint="eastAsia"/>
+        </w:rPr>
+        <w:t>尾进行</w:t>
+      </w:r>
+      <w:r>
+        <w:t>删除或插入</w:t>
+      </w:r>
+      <w:r>
+        <w:rPr>
+          <w:rFonts w:hint="eastAsia"/>
+        </w:rPr>
+        <w:t>操作</w:t>
+      </w:r>
+      <w:r>
+        <w:t>。</w:t>
+      </w:r>
+    </w:p>
+    <w:p>
+      <w:pPr>
+        <w:pStyle w:val="4"/>
+      </w:pPr>
+      <w:r>
+        <w:rPr>
+          <w:rFonts w:hint="eastAsia"/>
+        </w:rPr>
+        <w:t>有序</w:t>
+      </w:r>
+      <w:r>
+        <w:t>链表</w:t>
+      </w:r>
+    </w:p>
+    <w:p>
       <w:r>
         <w:rPr>
           <w:noProof/>
         </w:rPr>
-        <w:lastRenderedPageBreak/>
         <w:drawing>
-          <wp:inline distT="0" distB="0" distL="0" distR="0" wp14:anchorId="71C6B2C4" wp14:editId="3079DF58">
-            <wp:extent cx="3640667" cy="1486335"/>
-            <wp:effectExtent l="0" t="0" r="0" b="0"/>
-            <wp:docPr id="13" name="图片 13"/>
+          <wp:inline distT="0" distB="0" distL="0" distR="0" wp14:anchorId="1887EB8A" wp14:editId="1BCA62C3">
+            <wp:extent cx="4478678" cy="4031672"/>
+            <wp:effectExtent l="0" t="0" r="0" b="6985"/>
+            <wp:docPr id="27" name="图片 27"/>
             <wp:cNvGraphicFramePr>
               <a:graphicFrameLocks xmlns:a="http://schemas.openxmlformats.org/drawingml/2006/main" noChangeAspect="1"/>
             </wp:cNvGraphicFramePr>
@@ -3293,7 +2591,7 @@
                   <pic:spPr>
                     <a:xfrm>
                       <a:off x="0" y="0"/>
-                      <a:ext cx="3657485" cy="1493201"/>
+                      <a:ext cx="4487200" cy="4039343"/>
                     </a:xfrm>
                     <a:prstGeom prst="rect">
                       <a:avLst/>
@@ -3307,65 +2605,26 @@
       </w:r>
     </w:p>
     <w:p>
-      <w:pPr>
-        <w:pStyle w:val="a4"/>
-        <w:ind w:left="420" w:firstLineChars="0" w:firstLine="0"/>
-      </w:pPr>
-    </w:p>
-    <w:p>
-      <w:pPr>
-        <w:pStyle w:val="a4"/>
-        <w:numPr>
-          <w:ilvl w:val="0"/>
-          <w:numId w:val="2"/>
-        </w:numPr>
-        <w:ind w:firstLineChars="0"/>
-      </w:pPr>
-      <w:r>
-        <w:rPr>
-          <w:rFonts w:hint="eastAsia"/>
-        </w:rPr>
-        <w:t>旋转</w:t>
-      </w:r>
-    </w:p>
-    <w:p>
-      <w:pPr>
-        <w:pStyle w:val="a4"/>
-        <w:ind w:left="420" w:firstLineChars="0" w:firstLine="0"/>
-      </w:pPr>
-      <w:r>
-        <w:rPr>
-          <w:rFonts w:hint="eastAsia"/>
-        </w:rPr>
-        <w:t>左旋转</w:t>
-      </w:r>
-    </w:p>
-    <w:p>
-      <w:pPr>
-        <w:pStyle w:val="a4"/>
-        <w:ind w:left="420" w:firstLineChars="0" w:firstLine="0"/>
-      </w:pPr>
-      <w:r>
-        <w:rPr>
-          <w:rFonts w:hint="eastAsia"/>
-        </w:rPr>
-        <w:t>逆时针旋转红黑树的两个节点，使得父节点被自己的右孩子取代，而自己成为自己的左孩子。说起来很怪异，大家看下图：</w:t>
-      </w:r>
-    </w:p>
-    <w:p>
-      <w:pPr>
-        <w:pStyle w:val="a4"/>
-        <w:ind w:left="420" w:firstLineChars="0" w:firstLine="0"/>
-      </w:pPr>
+      <w:r>
+        <w:rPr>
+          <w:rFonts w:hint="eastAsia"/>
+        </w:rPr>
+        <w:t>测试</w:t>
+      </w:r>
+      <w:r>
+        <w:t>：</w:t>
+      </w:r>
+    </w:p>
+    <w:p>
       <w:r>
         <w:rPr>
           <w:noProof/>
         </w:rPr>
         <w:drawing>
-          <wp:inline distT="0" distB="0" distL="0" distR="0" wp14:anchorId="339EF6DB" wp14:editId="74DADAD9">
-            <wp:extent cx="3928534" cy="1978929"/>
-            <wp:effectExtent l="0" t="0" r="0" b="2540"/>
-            <wp:docPr id="14" name="图片 14"/>
+          <wp:inline distT="0" distB="0" distL="0" distR="0" wp14:anchorId="205AB0B7" wp14:editId="4E23F037">
+            <wp:extent cx="4054030" cy="2874818"/>
+            <wp:effectExtent l="0" t="0" r="3810" b="1905"/>
+            <wp:docPr id="28" name="图片 28"/>
             <wp:cNvGraphicFramePr>
               <a:graphicFrameLocks xmlns:a="http://schemas.openxmlformats.org/drawingml/2006/main" noChangeAspect="1"/>
             </wp:cNvGraphicFramePr>
@@ -3385,7 +2644,7 @@
                   <pic:spPr>
                     <a:xfrm>
                       <a:off x="0" y="0"/>
-                      <a:ext cx="3939212" cy="1984308"/>
+                      <a:ext cx="4057502" cy="2877280"/>
                     </a:xfrm>
                     <a:prstGeom prst="rect">
                       <a:avLst/>
@@ -3400,99 +2659,167 @@
     </w:p>
     <w:p>
       <w:pPr>
-        <w:pStyle w:val="a4"/>
-        <w:ind w:left="420" w:firstLineChars="0" w:firstLine="0"/>
-      </w:pPr>
-      <w:r>
-        <w:rPr>
-          <w:rFonts w:hint="eastAsia"/>
-        </w:rPr>
-        <w:t>图中，身为右孩子的</w:t>
-      </w:r>
-      <w:r>
-        <w:rPr>
-          <w:rFonts w:hint="eastAsia"/>
-        </w:rPr>
-        <w:t>Y</w:t>
-      </w:r>
-      <w:r>
-        <w:rPr>
-          <w:rFonts w:hint="eastAsia"/>
-        </w:rPr>
-        <w:t>取代了</w:t>
-      </w:r>
-      <w:r>
-        <w:rPr>
-          <w:rFonts w:hint="eastAsia"/>
-        </w:rPr>
-        <w:t>X</w:t>
-      </w:r>
-      <w:r>
-        <w:rPr>
-          <w:rFonts w:hint="eastAsia"/>
-        </w:rPr>
-        <w:t>的位置，而</w:t>
-      </w:r>
-      <w:r>
-        <w:rPr>
-          <w:rFonts w:hint="eastAsia"/>
-        </w:rPr>
-        <w:t>X</w:t>
-      </w:r>
-      <w:r>
-        <w:rPr>
-          <w:rFonts w:hint="eastAsia"/>
-        </w:rPr>
-        <w:t>变成了自己的左孩子。此为左旋转。</w:t>
-      </w:r>
-    </w:p>
-    <w:p>
-      <w:pPr>
-        <w:pStyle w:val="a4"/>
-        <w:ind w:left="420" w:firstLineChars="0" w:firstLine="0"/>
-      </w:pPr>
-    </w:p>
-    <w:p>
-      <w:pPr>
-        <w:pStyle w:val="a4"/>
-        <w:ind w:left="420" w:firstLineChars="0" w:firstLine="0"/>
-      </w:pPr>
-      <w:r>
-        <w:rPr>
-          <w:rFonts w:hint="eastAsia"/>
-        </w:rPr>
-        <w:t>右</w:t>
-      </w:r>
-      <w:r>
-        <w:t>旋转</w:t>
-      </w:r>
-    </w:p>
-    <w:p>
-      <w:pPr>
-        <w:pStyle w:val="a4"/>
-        <w:ind w:left="420" w:firstLineChars="0" w:firstLine="0"/>
-      </w:pPr>
-      <w:r>
-        <w:rPr>
-          <w:rFonts w:hint="eastAsia"/>
-        </w:rPr>
-        <w:t>顺时针旋转红黑树的两个节点，使得父节点被自己的左孩子取代，而自己成为自己的右孩子。大家看下图：</w:t>
-      </w:r>
-    </w:p>
-    <w:p>
-      <w:pPr>
-        <w:pStyle w:val="a4"/>
-        <w:ind w:left="420" w:firstLineChars="0" w:firstLine="0"/>
+        <w:pStyle w:val="3"/>
+      </w:pPr>
+      <w:r>
+        <w:rPr>
+          <w:rFonts w:hint="eastAsia"/>
+        </w:rPr>
+        <w:lastRenderedPageBreak/>
+        <w:t>队列</w:t>
+      </w:r>
+    </w:p>
+    <w:p>
+      <w:pPr>
+        <w:pStyle w:val="3"/>
+      </w:pPr>
+      <w:r>
+        <w:rPr>
+          <w:rFonts w:hint="eastAsia"/>
+        </w:rPr>
+        <w:t>栈</w:t>
+      </w:r>
+    </w:p>
+    <w:p/>
+    <w:p>
+      <w:pPr>
+        <w:pStyle w:val="2"/>
+      </w:pPr>
+      <w:r>
+        <w:rPr>
+          <w:rFonts w:hint="eastAsia"/>
+        </w:rPr>
+        <w:t>非</w:t>
+      </w:r>
+      <w:r>
+        <w:t>线性结构</w:t>
+      </w:r>
+    </w:p>
+    <w:p>
+      <w:pPr>
+        <w:pStyle w:val="3"/>
+      </w:pPr>
+      <w:r>
+        <w:rPr>
+          <w:rFonts w:hint="eastAsia"/>
+        </w:rPr>
+        <w:t>树</w:t>
+      </w:r>
+    </w:p>
+    <w:p>
+      <w:pPr>
+        <w:pStyle w:val="4"/>
+      </w:pPr>
+      <w:r>
+        <w:rPr>
+          <w:rFonts w:hint="eastAsia"/>
+        </w:rPr>
+        <w:t>二叉查找树</w:t>
+      </w:r>
+    </w:p>
+    <w:p>
+      <w:hyperlink r:id="rId22" w:anchor="rd" w:history="1">
+        <w:r>
+          <w:rPr>
+            <w:rStyle w:val="a3"/>
+          </w:rPr>
+          <w:t>http://mp.weixin.qq.com/s?__biz=MzIxNTIwOTgxNw==&amp;mid=2650612655&amp;idx=1&amp;sn=09bd44c8bf9978c8beedcdf5a07d1047&amp;chksm=8f924199b8e5c88f45a0ffc8571c820d830c4a332a2c16f162d48295e70ea796ebabc4773fdf&amp;mpshare=1&amp;scene=23&amp;srcid=1125u1TfchKscPuptKpdLlMC#rd</w:t>
+        </w:r>
+      </w:hyperlink>
+      <w:r>
+        <w:t xml:space="preserve"> </w:t>
+      </w:r>
+    </w:p>
+    <w:p>
+      <w:pPr>
+        <w:rPr>
+          <w:b/>
+        </w:rPr>
+      </w:pPr>
+      <w:r>
+        <w:rPr>
+          <w:rFonts w:hint="eastAsia"/>
+          <w:b/>
+        </w:rPr>
+        <w:t>特性</w:t>
+      </w:r>
+    </w:p>
+    <w:p>
+      <w:pPr>
+        <w:rPr>
+          <w:b/>
+        </w:rPr>
+      </w:pPr>
+      <w:r>
+        <w:rPr>
+          <w:b/>
+        </w:rPr>
+        <w:t xml:space="preserve">1. </w:t>
+      </w:r>
+      <w:r>
+        <w:rPr>
+          <w:rFonts w:hint="eastAsia"/>
+          <w:b/>
+        </w:rPr>
+        <w:t>左子树上所有结点的值均小于或等于它的根结点的值。</w:t>
+      </w:r>
+    </w:p>
+    <w:p>
+      <w:pPr>
+        <w:rPr>
+          <w:b/>
+        </w:rPr>
+      </w:pPr>
+      <w:r>
+        <w:rPr>
+          <w:b/>
+        </w:rPr>
+        <w:t xml:space="preserve">2. </w:t>
+      </w:r>
+      <w:r>
+        <w:rPr>
+          <w:rFonts w:hint="eastAsia"/>
+          <w:b/>
+        </w:rPr>
+        <w:t>右子树上所有结点的值均大于或等于它的根结点的值。</w:t>
+      </w:r>
+    </w:p>
+    <w:p>
+      <w:pPr>
+        <w:rPr>
+          <w:b/>
+        </w:rPr>
+      </w:pPr>
+      <w:r>
+        <w:rPr>
+          <w:rFonts w:hint="eastAsia"/>
+          <w:b/>
+        </w:rPr>
+        <w:t xml:space="preserve">3. </w:t>
+      </w:r>
+      <w:r>
+        <w:rPr>
+          <w:rFonts w:hint="eastAsia"/>
+          <w:b/>
+        </w:rPr>
+        <w:t>左、右子树也分别为二叉排序树。</w:t>
+      </w:r>
+    </w:p>
+    <w:p>
+      <w:pPr>
+        <w:rPr>
+          <w:b/>
+        </w:rPr>
       </w:pPr>
       <w:r>
         <w:rPr>
           <w:noProof/>
         </w:rPr>
         <w:drawing>
-          <wp:inline distT="0" distB="0" distL="0" distR="0" wp14:anchorId="308FE425" wp14:editId="4C41E54E">
-            <wp:extent cx="3970867" cy="1733011"/>
-            <wp:effectExtent l="0" t="0" r="0" b="635"/>
-            <wp:docPr id="15" name="图片 15"/>
+          <wp:inline distT="0" distB="0" distL="0" distR="0" wp14:anchorId="3FAB2378" wp14:editId="3EBF887F">
+            <wp:extent cx="3887642" cy="2184400"/>
+            <wp:effectExtent l="0" t="0" r="0" b="6350"/>
+            <wp:docPr id="5" name="图片 5"/>
             <wp:cNvGraphicFramePr>
               <a:graphicFrameLocks xmlns:a="http://schemas.openxmlformats.org/drawingml/2006/main" noChangeAspect="1"/>
             </wp:cNvGraphicFramePr>
@@ -3504,7 +2831,7 @@
                     <pic:cNvPicPr/>
                   </pic:nvPicPr>
                   <pic:blipFill>
-                    <a:blip r:embed="rId22"/>
+                    <a:blip r:embed="rId23"/>
                     <a:stretch>
                       <a:fillRect/>
                     </a:stretch>
@@ -3512,7 +2839,7 @@
                   <pic:spPr>
                     <a:xfrm>
                       <a:off x="0" y="0"/>
-                      <a:ext cx="3978452" cy="1736321"/>
+                      <a:ext cx="3892312" cy="2187024"/>
                     </a:xfrm>
                     <a:prstGeom prst="rect">
                       <a:avLst/>
@@ -3526,207 +2853,269 @@
       </w:r>
     </w:p>
     <w:p>
-      <w:pPr>
-        <w:pStyle w:val="a4"/>
-        <w:ind w:left="420" w:firstLineChars="0" w:firstLine="0"/>
-      </w:pPr>
-      <w:r>
-        <w:rPr>
-          <w:rFonts w:hint="eastAsia"/>
-        </w:rPr>
-        <w:t>图中，身为左孩子的</w:t>
-      </w:r>
-      <w:r>
-        <w:rPr>
-          <w:rFonts w:hint="eastAsia"/>
-        </w:rPr>
-        <w:t>Y</w:t>
-      </w:r>
-      <w:r>
-        <w:rPr>
-          <w:rFonts w:hint="eastAsia"/>
-        </w:rPr>
-        <w:t>取代了</w:t>
-      </w:r>
-      <w:r>
-        <w:rPr>
-          <w:rFonts w:hint="eastAsia"/>
-        </w:rPr>
-        <w:t>X</w:t>
-      </w:r>
-      <w:r>
-        <w:rPr>
-          <w:rFonts w:hint="eastAsia"/>
-        </w:rPr>
-        <w:t>的位置，而</w:t>
-      </w:r>
-      <w:r>
-        <w:rPr>
-          <w:rFonts w:hint="eastAsia"/>
-        </w:rPr>
-        <w:t>X</w:t>
-      </w:r>
-      <w:r>
-        <w:rPr>
-          <w:rFonts w:hint="eastAsia"/>
-        </w:rPr>
-        <w:t>变成了自己的右孩子。此为右旋转。</w:t>
-      </w:r>
-    </w:p>
-    <w:p>
-      <w:pPr>
-        <w:pStyle w:val="a4"/>
-        <w:ind w:left="420" w:firstLineChars="0" w:firstLine="0"/>
-      </w:pPr>
-    </w:p>
-    <w:p>
-      <w:r>
-        <w:rPr>
-          <w:rFonts w:hint="eastAsia"/>
-        </w:rPr>
-        <w:t>实际</w:t>
-      </w:r>
-      <w:r>
-        <w:t>应用</w:t>
-      </w:r>
-    </w:p>
-    <w:p>
-      <w:r>
-        <w:rPr>
-          <w:rFonts w:hint="eastAsia"/>
-        </w:rPr>
-        <w:t>JDK</w:t>
-      </w:r>
-      <w:r>
-        <w:rPr>
-          <w:rFonts w:hint="eastAsia"/>
-        </w:rPr>
-        <w:t>集合</w:t>
-      </w:r>
-      <w:r>
-        <w:t>类，</w:t>
-      </w:r>
-      <w:r>
-        <w:t>TreeMap</w:t>
-      </w:r>
-      <w:r>
-        <w:t>和</w:t>
-      </w:r>
-      <w:r>
-        <w:t>TreeSet</w:t>
-      </w:r>
-      <w:r>
-        <w:t>底层用的是红黑树，</w:t>
-      </w:r>
-      <w:r>
-        <w:t>java8</w:t>
-      </w:r>
-      <w:r>
-        <w:t>中</w:t>
-      </w:r>
-      <w:r>
-        <w:t>HashMap</w:t>
-      </w:r>
-      <w:r>
-        <w:t>也用到了红黑树。</w:t>
-      </w:r>
-    </w:p>
-    <w:p>
-      <w:pPr>
-        <w:pStyle w:val="3"/>
-      </w:pPr>
-      <w:r>
-        <w:rPr>
-          <w:rFonts w:hint="eastAsia"/>
+      <w:r>
+        <w:rPr>
+          <w:rFonts w:hint="eastAsia"/>
+        </w:rPr>
+        <w:t>问</w:t>
+      </w:r>
+      <w:r>
+        <w:t>：找出</w:t>
+      </w:r>
+      <w:r>
+        <w:rPr>
+          <w:rFonts w:hint="eastAsia"/>
+        </w:rPr>
+        <w:t>值</w:t>
+      </w:r>
+      <w:r>
+        <w:t>为</w:t>
+      </w:r>
+      <w:r>
+        <w:rPr>
+          <w:rFonts w:hint="eastAsia"/>
+        </w:rPr>
+        <w:t>10</w:t>
+      </w:r>
+      <w:r>
+        <w:rPr>
+          <w:rFonts w:hint="eastAsia"/>
+        </w:rPr>
+        <w:t>的</w:t>
+      </w:r>
+      <w:r>
+        <w:rPr>
+          <w:rFonts w:hint="eastAsia"/>
+        </w:rPr>
+        <w:t>节</w:t>
+      </w:r>
+      <w:r>
+        <w:t>点</w:t>
+      </w:r>
+    </w:p>
+    <w:p>
+      <w:r>
+        <w:rPr>
+          <w:rFonts w:hint="eastAsia"/>
+        </w:rPr>
+        <w:t>先看</w:t>
+      </w:r>
+      <w:r>
+        <w:rPr>
+          <w:rFonts w:hint="eastAsia"/>
+        </w:rPr>
+        <w:t>9,9</w:t>
+      </w:r>
+      <w:r>
+        <w:rPr>
+          <w:rFonts w:hint="eastAsia"/>
+        </w:rPr>
+        <w:t>小于</w:t>
+      </w:r>
+      <w:r>
+        <w:rPr>
+          <w:rFonts w:hint="eastAsia"/>
+        </w:rPr>
+        <w:t>10</w:t>
+      </w:r>
+      <w:r>
+        <w:rPr>
+          <w:rFonts w:hint="eastAsia"/>
+        </w:rPr>
+        <w:t>，</w:t>
+      </w:r>
+      <w:r>
+        <w:t>根据</w:t>
+      </w:r>
+      <w:r>
+        <w:rPr>
+          <w:rFonts w:hint="eastAsia"/>
+        </w:rPr>
+        <w:t>二叉查找树的</w:t>
+      </w:r>
+      <w:r>
+        <w:t>特</w:t>
+      </w:r>
+      <w:r>
+        <w:rPr>
+          <w:rFonts w:hint="eastAsia"/>
+        </w:rPr>
+        <w:t>性</w:t>
+      </w:r>
+      <w:r>
+        <w:t>，</w:t>
+      </w:r>
+      <w:r>
+        <w:rPr>
+          <w:rFonts w:hint="eastAsia"/>
+        </w:rPr>
+        <w:t>10</w:t>
+      </w:r>
+      <w:r>
+        <w:rPr>
+          <w:rFonts w:hint="eastAsia"/>
+        </w:rPr>
+        <w:t>应该</w:t>
+      </w:r>
+      <w:r>
+        <w:t>在</w:t>
+      </w:r>
+      <w:r>
+        <w:rPr>
+          <w:rFonts w:hint="eastAsia"/>
+        </w:rPr>
+        <w:t>节</w:t>
+      </w:r>
+      <w:r>
+        <w:t>点</w:t>
+      </w:r>
+      <w:r>
+        <w:rPr>
+          <w:rFonts w:hint="eastAsia"/>
+        </w:rPr>
+        <w:t>9</w:t>
+      </w:r>
+      <w:r>
+        <w:rPr>
+          <w:rFonts w:hint="eastAsia"/>
+        </w:rPr>
+        <w:t>的</w:t>
+      </w:r>
+      <w:r>
+        <w:t>右</w:t>
+      </w:r>
+      <w:r>
+        <w:rPr>
+          <w:rFonts w:hint="eastAsia"/>
+        </w:rPr>
+        <w:t>节</w:t>
+      </w:r>
+      <w:r>
+        <w:t>点子树上。</w:t>
+      </w:r>
+    </w:p>
+    <w:p>
+      <w:r>
+        <w:rPr>
+          <w:rFonts w:hint="eastAsia"/>
+        </w:rPr>
+        <w:t>依次</w:t>
+      </w:r>
+      <w:r>
+        <w:t>查看</w:t>
+      </w:r>
+      <w:r>
+        <w:rPr>
+          <w:rFonts w:hint="eastAsia"/>
+        </w:rPr>
+        <w:t>9-13-11-&gt;9</w:t>
+      </w:r>
+      <w:r>
+        <w:rPr>
+          <w:rFonts w:hint="eastAsia"/>
+        </w:rPr>
+        <w:t>，</w:t>
+      </w:r>
+      <w:r>
+        <w:t>可找到</w:t>
+      </w:r>
+      <w:r>
+        <w:rPr>
+          <w:rFonts w:hint="eastAsia"/>
+        </w:rPr>
+        <w:t>9</w:t>
+      </w:r>
+      <w:r>
+        <w:rPr>
+          <w:rFonts w:hint="eastAsia"/>
+        </w:rPr>
+        <w:t>所在</w:t>
+      </w:r>
+      <w:r>
+        <w:rPr>
+          <w:rFonts w:hint="eastAsia"/>
+        </w:rPr>
+        <w:t>节</w:t>
+      </w:r>
+      <w:r>
+        <w:t>点。</w:t>
+      </w:r>
+    </w:p>
+    <w:p>
+      <w:r>
+        <w:rPr>
+          <w:rFonts w:hint="eastAsia"/>
+        </w:rPr>
+        <w:t>这种</w:t>
+      </w:r>
+      <w:r>
+        <w:t>方式正是二分查找的思想，查找所需的最大次数等于二叉树的高度。</w:t>
+      </w:r>
+      <w:r>
+        <w:rPr>
+          <w:rFonts w:hint="eastAsia"/>
+        </w:rPr>
+        <w:t>插入节</w:t>
+      </w:r>
+      <w:r>
+        <w:t>点时也是</w:t>
+      </w:r>
+      <w:r>
+        <w:rPr>
+          <w:rFonts w:hint="eastAsia"/>
+        </w:rPr>
+        <w:t>基于</w:t>
+      </w:r>
+      <w:r>
+        <w:t>该特性。</w:t>
+      </w:r>
+    </w:p>
+    <w:p/>
+    <w:p>
+      <w:pPr>
+        <w:rPr>
+          <w:b/>
+        </w:rPr>
+      </w:pPr>
+      <w:r>
+        <w:rPr>
+          <w:rFonts w:hint="eastAsia"/>
+          <w:b/>
+        </w:rPr>
+        <w:t>缺陷</w:t>
+      </w:r>
+    </w:p>
+    <w:p>
+      <w:r>
+        <w:rPr>
+          <w:rFonts w:hint="eastAsia"/>
+        </w:rPr>
+        <w:t>依次插入如下五个节点：</w:t>
+      </w:r>
+      <w:r>
+        <w:rPr>
+          <w:rFonts w:hint="eastAsia"/>
+        </w:rPr>
+        <w:t>7,6,5,4,3</w:t>
+      </w:r>
+      <w:r>
+        <w:rPr>
+          <w:rFonts w:hint="eastAsia"/>
+        </w:rPr>
+        <w:t>。依照二叉查找树的特性，结果会变成什么样呢？</w:t>
+      </w:r>
+    </w:p>
+    <w:p>
+      <w:r>
+        <w:rPr>
+          <w:noProof/>
         </w:rPr>
         <w:lastRenderedPageBreak/>
-        <w:t>图</w:t>
-      </w:r>
-    </w:p>
-    <w:p>
-      <w:pPr>
-        <w:pStyle w:val="3"/>
-      </w:pPr>
-      <w:r>
-        <w:rPr>
-          <w:rFonts w:hint="eastAsia"/>
-        </w:rPr>
-        <w:t>表</w:t>
-      </w:r>
-    </w:p>
-    <w:p>
-      <w:pPr>
-        <w:pStyle w:val="2"/>
-      </w:pPr>
-      <w:r>
-        <w:rPr>
-          <w:rFonts w:hint="eastAsia"/>
-          <w:shd w:val="clear" w:color="auto" w:fill="FFFFFF"/>
-        </w:rPr>
-        <w:t>哈希结构</w:t>
-      </w:r>
-    </w:p>
-    <w:p>
-      <w:pPr>
-        <w:pStyle w:val="1"/>
-      </w:pPr>
-      <w:r>
-        <w:rPr>
-          <w:rFonts w:hint="eastAsia"/>
-        </w:rPr>
-        <w:t>算法</w:t>
-      </w:r>
-    </w:p>
-    <w:p>
-      <w:pPr>
-        <w:pStyle w:val="2"/>
-      </w:pPr>
-      <w:r>
-        <w:rPr>
-          <w:rFonts w:hint="eastAsia"/>
-        </w:rPr>
-        <w:t>排序</w:t>
-      </w:r>
-    </w:p>
-    <w:p>
-      <w:hyperlink r:id="rId23" w:history="1">
-        <w:r>
-          <w:rPr>
-            <w:rStyle w:val="a3"/>
-          </w:rPr>
-          <w:t>http://www.jianshu.com/p/42f81846c0fb</w:t>
-        </w:r>
-      </w:hyperlink>
-      <w:r>
-        <w:t xml:space="preserve"> </w:t>
-      </w:r>
-    </w:p>
-    <w:p>
-      <w:pPr>
-        <w:rPr>
-          <w:rFonts w:hint="eastAsia"/>
-        </w:rPr>
-      </w:pPr>
-      <w:r>
-        <w:rPr>
-          <w:rFonts w:hint="eastAsia"/>
-        </w:rPr>
-        <w:t>测试</w:t>
-      </w:r>
-      <w:r>
-        <w:t>方法</w:t>
-      </w:r>
-    </w:p>
-    <w:p>
-      <w:r>
-        <w:rPr>
-          <w:noProof/>
-        </w:rPr>
         <w:drawing>
-          <wp:inline distT="0" distB="0" distL="0" distR="0" wp14:anchorId="4D49D17C" wp14:editId="13CD1153">
-            <wp:extent cx="4267200" cy="1986668"/>
-            <wp:effectExtent l="0" t="0" r="0" b="0"/>
-            <wp:docPr id="16" name="图片 16"/>
+          <wp:inline distT="0" distB="0" distL="0" distR="0" wp14:anchorId="11A0DDFD" wp14:editId="1AAE7CF0">
+            <wp:extent cx="3098800" cy="3741987"/>
+            <wp:effectExtent l="0" t="0" r="6350" b="0"/>
+            <wp:docPr id="6" name="图片 6"/>
             <wp:cNvGraphicFramePr>
               <a:graphicFrameLocks xmlns:a="http://schemas.openxmlformats.org/drawingml/2006/main" noChangeAspect="1"/>
             </wp:cNvGraphicFramePr>
@@ -3746,7 +3135,7 @@
                   <pic:spPr>
                     <a:xfrm>
                       <a:off x="0" y="0"/>
-                      <a:ext cx="4273793" cy="1989738"/>
+                      <a:ext cx="3120883" cy="3768654"/>
                     </a:xfrm>
                     <a:prstGeom prst="rect">
                       <a:avLst/>
@@ -3760,143 +3149,365 @@
       </w:r>
     </w:p>
     <w:p>
-      <w:pPr>
-        <w:pStyle w:val="3"/>
-      </w:pPr>
-      <w:r>
-        <w:rPr>
-          <w:rFonts w:hint="eastAsia"/>
-        </w:rPr>
-        <w:t>冒泡排序</w:t>
-      </w:r>
-    </w:p>
-    <w:p>
-      <w:hyperlink r:id="rId25" w:history="1">
-        <w:r>
-          <w:rPr>
-            <w:rStyle w:val="a3"/>
-          </w:rPr>
-          <w:t>https://zh.wikipedia.org/wiki/%E5%86%92%E6%B3%A1%E6%8E%92%E5%BA%8F</w:t>
-        </w:r>
-      </w:hyperlink>
-      <w:r>
-        <w:t xml:space="preserve"> </w:t>
-      </w:r>
-    </w:p>
-    <w:p>
-      <w:r>
-        <w:rPr>
-          <w:rFonts w:hint="eastAsia"/>
-        </w:rPr>
-        <w:t>时间</w:t>
-      </w:r>
-      <w:r>
-        <w:t>复杂度</w:t>
-      </w:r>
-      <w:r>
-        <w:t>O(n2)</w:t>
-      </w:r>
-      <w:r>
-        <w:rPr>
-          <w:rFonts w:hint="eastAsia"/>
-        </w:rPr>
+      <w:r>
+        <w:rPr>
+          <w:rFonts w:hint="eastAsia"/>
+        </w:rPr>
+        <w:t>虽然</w:t>
+      </w:r>
+      <w:r>
+        <w:t>符合二叉</w:t>
+      </w:r>
+      <w:r>
+        <w:rPr>
+          <w:rFonts w:hint="eastAsia"/>
+        </w:rPr>
+        <w:t>查找</w:t>
+      </w:r>
+      <w:r>
+        <w:t>数的特性，但查找效率大打折扣，几乎变成线性。</w:t>
+      </w:r>
+    </w:p>
+    <w:p/>
+    <w:p>
+      <w:r>
+        <w:rPr>
+          <w:rFonts w:hint="eastAsia"/>
+        </w:rPr>
+        <w:t>为了</w:t>
+      </w:r>
+      <w:r>
+        <w:rPr>
+          <w:rFonts w:hint="eastAsia"/>
+          <w:b/>
+        </w:rPr>
+        <w:t>解决</w:t>
+      </w:r>
+      <w:r>
+        <w:rPr>
+          <w:b/>
+        </w:rPr>
+        <w:t>二叉查找树多次插入新节点导致的不平衡</w:t>
+      </w:r>
+      <w:r>
         <w:t>，</w:t>
       </w:r>
       <w:r>
-        <w:t>最好情况</w:t>
-      </w:r>
-      <w:r>
-        <w:rPr>
-          <w:rFonts w:hint="eastAsia"/>
-        </w:rPr>
-        <w:t>O(</w:t>
-      </w:r>
-      <w:r>
-        <w:t>n</w:t>
-      </w:r>
-      <w:r>
-        <w:rPr>
-          <w:rFonts w:hint="eastAsia"/>
+        <w:rPr>
+          <w:rFonts w:hint="eastAsia"/>
+        </w:rPr>
+        <w:t>红黑</w:t>
+      </w:r>
+      <w:r>
+        <w:t>树</w:t>
+      </w:r>
+      <w:r>
+        <w:rPr>
+          <w:rFonts w:hint="eastAsia"/>
+        </w:rPr>
+        <w:t>应</w:t>
+      </w:r>
+      <w:r>
+        <w:t>运</w:t>
+      </w:r>
+      <w:r>
+        <w:rPr>
+          <w:rFonts w:hint="eastAsia"/>
+        </w:rPr>
+        <w:t>而生</w:t>
+      </w:r>
+      <w:r>
+        <w:t>。</w:t>
+      </w:r>
+    </w:p>
+    <w:p>
+      <w:pPr>
+        <w:pStyle w:val="4"/>
+      </w:pPr>
+      <w:r>
+        <w:rPr>
+          <w:rFonts w:hint="eastAsia"/>
+        </w:rPr>
+        <w:t>红黑树</w:t>
+      </w:r>
+    </w:p>
+    <w:p>
+      <w:r>
+        <w:rPr>
+          <w:rFonts w:hint="eastAsia"/>
+        </w:rPr>
+        <w:t>自平衡</w:t>
+      </w:r>
+      <w:r>
+        <w:t>的二叉树，符合二叉查找树的基本特性，此外</w:t>
+      </w:r>
+      <w:r>
+        <w:rPr>
+          <w:rFonts w:hint="eastAsia"/>
+        </w:rPr>
+        <w:t>还</w:t>
+      </w:r>
+      <w:r>
+        <w:t>具有如下特性：</w:t>
+      </w:r>
+    </w:p>
+    <w:p>
+      <w:pPr>
+        <w:rPr>
+          <w:b/>
+        </w:rPr>
+      </w:pPr>
+      <w:r>
+        <w:rPr>
+          <w:rFonts w:hint="eastAsia"/>
+          <w:b/>
+        </w:rPr>
+        <w:t xml:space="preserve">1. </w:t>
+      </w:r>
+      <w:r>
+        <w:rPr>
+          <w:rFonts w:hint="eastAsia"/>
+          <w:b/>
+        </w:rPr>
+        <w:t>节点是红色或黑色。</w:t>
+      </w:r>
+    </w:p>
+    <w:p>
+      <w:pPr>
+        <w:rPr>
+          <w:b/>
+        </w:rPr>
+      </w:pPr>
+      <w:r>
+        <w:rPr>
+          <w:rFonts w:hint="eastAsia"/>
+          <w:b/>
+        </w:rPr>
+        <w:t xml:space="preserve">2. </w:t>
+      </w:r>
+      <w:r>
+        <w:rPr>
+          <w:rFonts w:hint="eastAsia"/>
+          <w:b/>
+        </w:rPr>
+        <w:t>根节点是黑色。</w:t>
+      </w:r>
+    </w:p>
+    <w:p>
+      <w:pPr>
+        <w:rPr>
+          <w:b/>
+        </w:rPr>
+      </w:pPr>
+      <w:r>
+        <w:rPr>
+          <w:b/>
+        </w:rPr>
+        <w:t xml:space="preserve">3. </w:t>
+      </w:r>
+      <w:r>
+        <w:rPr>
+          <w:rFonts w:hint="eastAsia"/>
+          <w:b/>
+        </w:rPr>
+        <w:t>每个叶子节点都是黑色的空节点（</w:t>
+      </w:r>
+      <w:r>
+        <w:rPr>
+          <w:rFonts w:hint="eastAsia"/>
+          <w:b/>
+        </w:rPr>
+        <w:t>NIL</w:t>
+      </w:r>
+      <w:r>
+        <w:rPr>
+          <w:rFonts w:hint="eastAsia"/>
+          <w:b/>
+        </w:rPr>
+        <w:t>节点）。</w:t>
+      </w:r>
+    </w:p>
+    <w:p>
+      <w:pPr>
+        <w:ind w:left="316" w:hangingChars="150" w:hanging="316"/>
+        <w:rPr>
+          <w:b/>
+        </w:rPr>
+      </w:pPr>
+      <w:r>
+        <w:rPr>
+          <w:rFonts w:hint="eastAsia"/>
+          <w:b/>
+        </w:rPr>
+        <w:t xml:space="preserve">4. </w:t>
+      </w:r>
+      <w:r>
+        <w:rPr>
+          <w:rFonts w:hint="eastAsia"/>
+          <w:b/>
+        </w:rPr>
+        <w:t>每个红色节点的两个子节点都是黑色。</w:t>
+      </w:r>
+      <w:r>
+        <w:rPr>
+          <w:rFonts w:hint="eastAsia"/>
+          <w:b/>
+        </w:rPr>
+        <w:t>(</w:t>
+      </w:r>
+      <w:r>
+        <w:rPr>
+          <w:rFonts w:hint="eastAsia"/>
+          <w:b/>
+        </w:rPr>
+        <w:t>从每个叶子到根的所有路径上不能有两个连续的红色节点</w:t>
+      </w:r>
+      <w:r>
+        <w:rPr>
+          <w:rFonts w:hint="eastAsia"/>
+          <w:b/>
         </w:rPr>
         <w:t>)</w:t>
       </w:r>
-      <w:r>
-        <w:rPr>
-          <w:rFonts w:hint="eastAsia"/>
-        </w:rPr>
-        <w:t>，</w:t>
-      </w:r>
-      <w:r>
-        <w:t>最坏情况</w:t>
-      </w:r>
-      <w:r>
-        <w:rPr>
-          <w:rFonts w:hint="eastAsia"/>
-        </w:rPr>
-        <w:t>O(</w:t>
-      </w:r>
-      <w:r>
-        <w:t>n2</w:t>
-      </w:r>
-      <w:r>
-        <w:rPr>
-          <w:rFonts w:hint="eastAsia"/>
-        </w:rPr>
-        <w:t>)</w:t>
-      </w:r>
-      <w:r>
-        <w:rPr>
-          <w:rFonts w:hint="eastAsia"/>
-        </w:rPr>
-        <w:t>，稳定</w:t>
+    </w:p>
+    <w:p>
+      <w:pPr>
+        <w:rPr>
+          <w:u w:val="single"/>
+        </w:rPr>
+      </w:pPr>
+      <w:r>
+        <w:rPr>
+          <w:b/>
+        </w:rPr>
+        <w:t xml:space="preserve">5. </w:t>
+      </w:r>
+      <w:r>
+        <w:rPr>
+          <w:rFonts w:hint="eastAsia"/>
+          <w:b/>
+          <w:u w:val="single"/>
+        </w:rPr>
+        <w:t>从任一节点到其每个叶子的所有路径都包含相同数目的黑色节点。</w:t>
+      </w:r>
+    </w:p>
+    <w:p>
+      <w:r>
+        <w:rPr>
+          <w:noProof/>
+        </w:rPr>
+        <w:drawing>
+          <wp:inline distT="0" distB="0" distL="0" distR="0" wp14:anchorId="55A521AC" wp14:editId="53FB1152">
+            <wp:extent cx="3750733" cy="2149921"/>
+            <wp:effectExtent l="0" t="0" r="2540" b="3175"/>
+            <wp:docPr id="7" name="图片 7"/>
+            <wp:cNvGraphicFramePr>
+              <a:graphicFrameLocks xmlns:a="http://schemas.openxmlformats.org/drawingml/2006/main" noChangeAspect="1"/>
+            </wp:cNvGraphicFramePr>
+            <a:graphic xmlns:a="http://schemas.openxmlformats.org/drawingml/2006/main">
+              <a:graphicData uri="http://schemas.openxmlformats.org/drawingml/2006/picture">
+                <pic:pic xmlns:pic="http://schemas.openxmlformats.org/drawingml/2006/picture">
+                  <pic:nvPicPr>
+                    <pic:cNvPr id="1" name=""/>
+                    <pic:cNvPicPr/>
+                  </pic:nvPicPr>
+                  <pic:blipFill>
+                    <a:blip r:embed="rId25"/>
+                    <a:stretch>
+                      <a:fillRect/>
+                    </a:stretch>
+                  </pic:blipFill>
+                  <pic:spPr>
+                    <a:xfrm>
+                      <a:off x="0" y="0"/>
+                      <a:ext cx="3763827" cy="2157427"/>
+                    </a:xfrm>
+                    <a:prstGeom prst="rect">
+                      <a:avLst/>
+                    </a:prstGeom>
+                  </pic:spPr>
+                </pic:pic>
+              </a:graphicData>
+            </a:graphic>
+          </wp:inline>
+        </w:drawing>
+      </w:r>
+    </w:p>
+    <w:p>
+      <w:r>
+        <w:rPr>
+          <w:rFonts w:hint="eastAsia"/>
+        </w:rPr>
+        <w:lastRenderedPageBreak/>
+        <w:t>查找</w:t>
+      </w:r>
+      <w:r>
+        <w:t>值为</w:t>
+      </w:r>
+      <w:r>
+        <w:rPr>
+          <w:rFonts w:hint="eastAsia"/>
+        </w:rPr>
+        <w:t>10</w:t>
+      </w:r>
+      <w:r>
+        <w:rPr>
+          <w:rFonts w:hint="eastAsia"/>
+        </w:rPr>
+        <w:t>的</w:t>
+      </w:r>
+      <w:r>
+        <w:t>节点：</w:t>
+      </w:r>
+      <w:r>
+        <w:rPr>
+          <w:rFonts w:hint="eastAsia"/>
+        </w:rPr>
+        <w:t>13</w:t>
+      </w:r>
+      <w:r>
+        <w:t>-8-11</w:t>
+      </w:r>
+      <w:r>
+        <w:t>-NULL</w:t>
+      </w:r>
+    </w:p>
+    <w:p>
+      <w:r>
+        <w:rPr>
+          <w:rFonts w:hint="eastAsia"/>
+        </w:rPr>
+        <w:t>红黑</w:t>
+      </w:r>
+      <w:r>
+        <w:t>树从根到叶子的最长路径不会超过最短路径的</w:t>
+      </w:r>
+      <w:r>
+        <w:rPr>
+          <w:rFonts w:hint="eastAsia"/>
+        </w:rPr>
+        <w:t>2</w:t>
+      </w:r>
+      <w:r>
+        <w:rPr>
+          <w:rFonts w:hint="eastAsia"/>
+        </w:rPr>
+        <w:t>倍</w:t>
       </w:r>
       <w:r>
         <w:t>。</w:t>
       </w:r>
     </w:p>
-    <w:p>
-      <w:r>
-        <w:rPr>
-          <w:rFonts w:hint="eastAsia"/>
-        </w:rPr>
-        <w:t>适合数据规模很小的时候，而且它的效率也比较低</w:t>
-      </w:r>
-      <w:r>
-        <w:rPr>
-          <w:rFonts w:hint="eastAsia"/>
-        </w:rPr>
-        <w:t>。</w:t>
-      </w:r>
-    </w:p>
     <w:p/>
     <w:p>
       <w:r>
         <w:rPr>
           <w:rFonts w:hint="eastAsia"/>
         </w:rPr>
-        <w:t>通过</w:t>
-      </w:r>
-      <w:r>
-        <w:rPr>
-          <w:rFonts w:hint="eastAsia"/>
-        </w:rPr>
-        <w:t>重复地走访要排序的数列，一次比较两个元素，如果他们的顺序错误就把他们交换过来。走访数列的工作是重复地进行直到没有再需要交换，也就是说该数列已经排序完成。</w:t>
-      </w:r>
-    </w:p>
-    <w:p/>
-    <w:p>
-      <w:pPr>
-        <w:rPr>
-          <w:rFonts w:hint="eastAsia"/>
-          <w:b/>
-        </w:rPr>
-      </w:pPr>
-      <w:r>
-        <w:rPr>
-          <w:rFonts w:hint="eastAsia"/>
-          <w:b/>
-        </w:rPr>
-        <w:t>算法描述如下：</w:t>
+        <w:t>当</w:t>
+      </w:r>
+      <w:r>
+        <w:t>插入或删除节点时，红黑树的规则有可能被打破，此时需要做出调整，来继续维持红黑树的规则。</w:t>
       </w:r>
     </w:p>
     <w:p>
@@ -3904,7 +3515,7 @@
         <w:pStyle w:val="a4"/>
         <w:numPr>
           <w:ilvl w:val="0"/>
-          <w:numId w:val="4"/>
+          <w:numId w:val="1"/>
         </w:numPr>
         <w:ind w:firstLineChars="0"/>
       </w:pPr>
@@ -3912,68 +3523,35 @@
         <w:rPr>
           <w:rFonts w:hint="eastAsia"/>
         </w:rPr>
-        <w:t>比较相邻的元素。如果第一个比第二个大，就交换他们两个。</w:t>
+        <w:t>向原红黑树插入值为</w:t>
+      </w:r>
+      <w:r>
+        <w:rPr>
+          <w:rFonts w:hint="eastAsia"/>
+        </w:rPr>
+        <w:t>14</w:t>
+      </w:r>
+      <w:r>
+        <w:rPr>
+          <w:rFonts w:hint="eastAsia"/>
+        </w:rPr>
+        <w:t>的新节点：</w:t>
       </w:r>
     </w:p>
     <w:p>
       <w:pPr>
         <w:pStyle w:val="a4"/>
-        <w:numPr>
-          <w:ilvl w:val="0"/>
-          <w:numId w:val="4"/>
-        </w:numPr>
-        <w:ind w:firstLineChars="0"/>
-      </w:pPr>
-      <w:r>
-        <w:rPr>
-          <w:rFonts w:hint="eastAsia"/>
-        </w:rPr>
-        <w:t>对每一对相邻元素作同样的工作，从开始第一对到结尾的最后一对。这步做完后，最后的元素会是最大的数。</w:t>
-      </w:r>
-    </w:p>
-    <w:p>
-      <w:pPr>
-        <w:pStyle w:val="a4"/>
-        <w:numPr>
-          <w:ilvl w:val="0"/>
-          <w:numId w:val="4"/>
-        </w:numPr>
-        <w:ind w:firstLineChars="0"/>
-      </w:pPr>
-      <w:r>
-        <w:rPr>
-          <w:rFonts w:hint="eastAsia"/>
-        </w:rPr>
-        <w:t>针对所有的元素重复以上的步骤，除了最后一个。</w:t>
-      </w:r>
-    </w:p>
-    <w:p>
-      <w:pPr>
-        <w:pStyle w:val="a4"/>
-        <w:numPr>
-          <w:ilvl w:val="0"/>
-          <w:numId w:val="4"/>
-        </w:numPr>
-        <w:ind w:firstLineChars="0"/>
-      </w:pPr>
-      <w:r>
-        <w:rPr>
-          <w:rFonts w:hint="eastAsia"/>
-        </w:rPr>
-        <w:t>持续每次对越来越少的元素重复上面的步骤，直到没有任何一对数字需要比较。</w:t>
-      </w:r>
-    </w:p>
-    <w:p>
+        <w:ind w:left="360" w:firstLineChars="0" w:firstLine="0"/>
+      </w:pPr>
       <w:r>
         <w:rPr>
           <w:noProof/>
         </w:rPr>
-        <w:lastRenderedPageBreak/>
         <w:drawing>
-          <wp:inline distT="0" distB="0" distL="0" distR="0" wp14:anchorId="67CD3260" wp14:editId="07776F93">
-            <wp:extent cx="3839328" cy="2686050"/>
-            <wp:effectExtent l="0" t="0" r="8890" b="0"/>
-            <wp:docPr id="4" name="图片 4"/>
+          <wp:inline distT="0" distB="0" distL="0" distR="0" wp14:anchorId="207A3F25" wp14:editId="0EB02C3C">
+            <wp:extent cx="3598333" cy="2105887"/>
+            <wp:effectExtent l="0" t="0" r="2540" b="8890"/>
+            <wp:docPr id="8" name="图片 8"/>
             <wp:cNvGraphicFramePr>
               <a:graphicFrameLocks xmlns:a="http://schemas.openxmlformats.org/drawingml/2006/main" noChangeAspect="1"/>
             </wp:cNvGraphicFramePr>
@@ -3993,7 +3571,7 @@
                   <pic:spPr>
                     <a:xfrm>
                       <a:off x="0" y="0"/>
-                      <a:ext cx="3848576" cy="2692520"/>
+                      <a:ext cx="3604073" cy="2109246"/>
                     </a:xfrm>
                     <a:prstGeom prst="rect">
                       <a:avLst/>
@@ -4008,219 +3586,40 @@
     </w:p>
     <w:p>
       <w:pPr>
-        <w:pStyle w:val="3"/>
-        <w:rPr>
-          <w:rFonts w:hint="eastAsia"/>
-        </w:rPr>
-      </w:pPr>
-      <w:r>
-        <w:rPr>
-          <w:rFonts w:hint="eastAsia"/>
-        </w:rPr>
-        <w:t>简单选择</w:t>
-      </w:r>
-      <w:r>
-        <w:t>排序</w:t>
-      </w:r>
-    </w:p>
-    <w:p>
-      <w:pPr>
-        <w:pStyle w:val="3"/>
-      </w:pPr>
-      <w:r>
-        <w:rPr>
-          <w:rFonts w:hint="eastAsia"/>
-        </w:rPr>
-        <w:t>插入</w:t>
-      </w:r>
-      <w:r>
-        <w:t>排序</w:t>
-      </w:r>
-    </w:p>
-    <w:p>
-      <w:hyperlink r:id="rId27" w:history="1">
-        <w:r>
-          <w:rPr>
-            <w:rStyle w:val="a3"/>
-          </w:rPr>
-          <w:t>https://zh.wikipedia.org/wiki/%E6%8F%92%E5%85%A5%E6%8E%92%E5%BA%8F</w:t>
-        </w:r>
-      </w:hyperlink>
-      <w:r>
-        <w:t xml:space="preserve"> </w:t>
-      </w:r>
-    </w:p>
-    <w:p>
-      <w:r>
-        <w:rPr>
-          <w:rFonts w:hint="eastAsia"/>
-        </w:rPr>
-        <w:t>时间</w:t>
-      </w:r>
-      <w:r>
-        <w:t>复杂度</w:t>
-      </w:r>
-      <w:r>
-        <w:t>O(n2)</w:t>
-      </w:r>
-      <w:r>
-        <w:rPr>
-          <w:rFonts w:hint="eastAsia"/>
-        </w:rPr>
-        <w:t>，</w:t>
-      </w:r>
-      <w:r>
-        <w:t>最好情况</w:t>
-      </w:r>
-      <w:r>
-        <w:rPr>
-          <w:rFonts w:hint="eastAsia"/>
-        </w:rPr>
-        <w:t>O(</w:t>
-      </w:r>
-      <w:r>
-        <w:t>n</w:t>
-      </w:r>
-      <w:r>
-        <w:rPr>
-          <w:rFonts w:hint="eastAsia"/>
-        </w:rPr>
-        <w:t>)</w:t>
-      </w:r>
-      <w:r>
-        <w:rPr>
-          <w:rFonts w:hint="eastAsia"/>
-        </w:rPr>
-        <w:t>，</w:t>
-      </w:r>
-      <w:r>
-        <w:t>最坏情况</w:t>
-      </w:r>
-      <w:r>
-        <w:rPr>
-          <w:rFonts w:hint="eastAsia"/>
-        </w:rPr>
-        <w:t>O(</w:t>
-      </w:r>
-      <w:r>
-        <w:t>n2</w:t>
-      </w:r>
-      <w:r>
-        <w:rPr>
-          <w:rFonts w:hint="eastAsia"/>
-        </w:rPr>
-        <w:t>)</w:t>
-      </w:r>
-      <w:r>
-        <w:rPr>
-          <w:rFonts w:hint="eastAsia"/>
-        </w:rPr>
-        <w:t>，稳定</w:t>
-      </w:r>
-      <w:r>
-        <w:t>。</w:t>
-      </w:r>
-      <w:r>
-        <w:rPr>
-          <w:rFonts w:hint="eastAsia"/>
-        </w:rPr>
-        <w:t>（同</w:t>
-      </w:r>
-      <w:r>
-        <w:t>冒泡</w:t>
-      </w:r>
-      <w:r>
-        <w:rPr>
-          <w:rFonts w:hint="eastAsia"/>
-        </w:rPr>
-        <w:t>）</w:t>
-      </w:r>
-    </w:p>
-    <w:p>
-      <w:r>
-        <w:rPr>
-          <w:rFonts w:hint="eastAsia"/>
-        </w:rPr>
-        <w:t>是一种简单直观的排序算法</w:t>
-      </w:r>
-      <w:r>
-        <w:rPr>
-          <w:rFonts w:hint="eastAsia"/>
-        </w:rPr>
-        <w:t>。</w:t>
-      </w:r>
-      <w:r>
-        <w:rPr>
-          <w:rFonts w:hint="eastAsia"/>
-        </w:rPr>
-        <w:t>适用于量级小于千，</w:t>
-      </w:r>
-      <w:r>
-        <w:rPr>
-          <w:rFonts w:hint="eastAsia"/>
-        </w:rPr>
-        <w:t>或者若已知输入元素大致上按照顺序排列</w:t>
-      </w:r>
-      <w:r>
-        <w:rPr>
-          <w:rFonts w:hint="eastAsia"/>
-        </w:rPr>
-        <w:t>。</w:t>
-      </w:r>
-    </w:p>
-    <w:p>
-      <w:r>
-        <w:rPr>
-          <w:rFonts w:hint="eastAsia"/>
-        </w:rPr>
-        <w:t>插入排序不适合对于数据量比较大的排序应用。</w:t>
-      </w:r>
-    </w:p>
-    <w:p>
-      <w:pPr>
-        <w:rPr>
-          <w:rFonts w:hint="eastAsia"/>
-        </w:rPr>
-      </w:pPr>
-      <w:bookmarkStart w:id="0" w:name="_GoBack"/>
-      <w:bookmarkEnd w:id="0"/>
-    </w:p>
-    <w:p>
-      <w:r>
-        <w:rPr>
-          <w:rFonts w:hint="eastAsia"/>
-        </w:rPr>
-        <w:t>工作原理是通过构建有序序列，对于未排序数据，在已排序序列中从后向前扫描，找到相应位置并插入。</w:t>
-      </w:r>
-    </w:p>
-    <w:p>
-      <w:pPr>
-        <w:rPr>
-          <w:rFonts w:hint="eastAsia"/>
-        </w:rPr>
-      </w:pPr>
-    </w:p>
-    <w:p>
-      <w:pPr>
-        <w:rPr>
-          <w:rFonts w:hint="eastAsia"/>
-          <w:b/>
-        </w:rPr>
-      </w:pPr>
-      <w:r>
-        <w:rPr>
-          <w:rFonts w:hint="eastAsia"/>
-          <w:b/>
-        </w:rPr>
-        <w:t>算法描述如下：</w:t>
-      </w:r>
+        <w:pStyle w:val="a4"/>
+        <w:ind w:left="360" w:firstLineChars="0" w:firstLine="0"/>
+      </w:pPr>
+      <w:r>
+        <w:rPr>
+          <w:rFonts w:hint="eastAsia"/>
+        </w:rPr>
+        <w:t>由于父节点</w:t>
+      </w:r>
+      <w:r>
+        <w:rPr>
+          <w:rFonts w:hint="eastAsia"/>
+        </w:rPr>
+        <w:t>15</w:t>
+      </w:r>
+      <w:r>
+        <w:rPr>
+          <w:rFonts w:hint="eastAsia"/>
+        </w:rPr>
+        <w:t>是黑色节点，因此这种情况并不会破坏红黑树的规则，无需做任何调整。</w:t>
+      </w:r>
+    </w:p>
+    <w:p>
+      <w:pPr>
+        <w:pStyle w:val="a4"/>
+        <w:ind w:left="360" w:firstLineChars="0" w:firstLine="0"/>
+      </w:pPr>
     </w:p>
     <w:p>
       <w:pPr>
         <w:pStyle w:val="a4"/>
         <w:numPr>
           <w:ilvl w:val="0"/>
-          <w:numId w:val="5"/>
+          <w:numId w:val="1"/>
         </w:numPr>
         <w:ind w:firstLineChars="0"/>
       </w:pPr>
@@ -4228,7 +3627,153 @@
         <w:rPr>
           <w:rFonts w:hint="eastAsia"/>
         </w:rPr>
-        <w:t>从第一个元素开始，该元素可以认为已经被排序</w:t>
+        <w:t>向原红黑树插入值为</w:t>
+      </w:r>
+      <w:r>
+        <w:rPr>
+          <w:rFonts w:hint="eastAsia"/>
+        </w:rPr>
+        <w:t>21</w:t>
+      </w:r>
+      <w:r>
+        <w:rPr>
+          <w:rFonts w:hint="eastAsia"/>
+        </w:rPr>
+        <w:t>的新节点：</w:t>
+      </w:r>
+    </w:p>
+    <w:p>
+      <w:pPr>
+        <w:pStyle w:val="a4"/>
+        <w:ind w:left="360" w:firstLineChars="0" w:firstLine="0"/>
+      </w:pPr>
+      <w:r>
+        <w:rPr>
+          <w:noProof/>
+        </w:rPr>
+        <w:drawing>
+          <wp:inline distT="0" distB="0" distL="0" distR="0" wp14:anchorId="2A20B9C1" wp14:editId="0C3F5823">
+            <wp:extent cx="3505200" cy="2486050"/>
+            <wp:effectExtent l="0" t="0" r="0" b="9525"/>
+            <wp:docPr id="9" name="图片 9"/>
+            <wp:cNvGraphicFramePr>
+              <a:graphicFrameLocks xmlns:a="http://schemas.openxmlformats.org/drawingml/2006/main" noChangeAspect="1"/>
+            </wp:cNvGraphicFramePr>
+            <a:graphic xmlns:a="http://schemas.openxmlformats.org/drawingml/2006/main">
+              <a:graphicData uri="http://schemas.openxmlformats.org/drawingml/2006/picture">
+                <pic:pic xmlns:pic="http://schemas.openxmlformats.org/drawingml/2006/picture">
+                  <pic:nvPicPr>
+                    <pic:cNvPr id="1" name=""/>
+                    <pic:cNvPicPr/>
+                  </pic:nvPicPr>
+                  <pic:blipFill>
+                    <a:blip r:embed="rId27"/>
+                    <a:stretch>
+                      <a:fillRect/>
+                    </a:stretch>
+                  </pic:blipFill>
+                  <pic:spPr>
+                    <a:xfrm>
+                      <a:off x="0" y="0"/>
+                      <a:ext cx="3512384" cy="2491145"/>
+                    </a:xfrm>
+                    <a:prstGeom prst="rect">
+                      <a:avLst/>
+                    </a:prstGeom>
+                  </pic:spPr>
+                </pic:pic>
+              </a:graphicData>
+            </a:graphic>
+          </wp:inline>
+        </w:drawing>
+      </w:r>
+    </w:p>
+    <w:p>
+      <w:pPr>
+        <w:pStyle w:val="a4"/>
+        <w:ind w:left="360" w:firstLineChars="0" w:firstLine="0"/>
+      </w:pPr>
+      <w:r>
+        <w:rPr>
+          <w:rFonts w:hint="eastAsia"/>
+        </w:rPr>
+        <w:t>由于父节点</w:t>
+      </w:r>
+      <w:r>
+        <w:rPr>
+          <w:rFonts w:hint="eastAsia"/>
+        </w:rPr>
+        <w:t>22</w:t>
+      </w:r>
+      <w:r>
+        <w:rPr>
+          <w:rFonts w:hint="eastAsia"/>
+        </w:rPr>
+        <w:t>是红色节点，因此这种情况打破了红黑树的规则</w:t>
+      </w:r>
+      <w:r>
+        <w:rPr>
+          <w:rFonts w:hint="eastAsia"/>
+        </w:rPr>
+        <w:t>4</w:t>
+      </w:r>
+      <w:r>
+        <w:rPr>
+          <w:rFonts w:hint="eastAsia"/>
+        </w:rPr>
+        <w:t>（每个红色节点的两个子节点都是黑色），必须进行调整，使之重新符合红黑树的规则。</w:t>
+      </w:r>
+    </w:p>
+    <w:p/>
+    <w:p>
+      <w:r>
+        <w:rPr>
+          <w:rFonts w:hint="eastAsia"/>
+        </w:rPr>
+        <w:t>调整</w:t>
+      </w:r>
+      <w:r>
+        <w:t>有两种方法：</w:t>
+      </w:r>
+      <w:r>
+        <w:rPr>
+          <w:b/>
+        </w:rPr>
+        <w:t>变色</w:t>
+      </w:r>
+      <w:r>
+        <w:t>和</w:t>
+      </w:r>
+      <w:r>
+        <w:rPr>
+          <w:rFonts w:hint="eastAsia"/>
+          <w:b/>
+        </w:rPr>
+        <w:t>旋转</w:t>
+      </w:r>
+      <w:r>
+        <w:rPr>
+          <w:rFonts w:hint="eastAsia"/>
+        </w:rPr>
+        <w:t>（</w:t>
+      </w:r>
+      <w:r>
+        <w:rPr>
+          <w:rFonts w:hint="eastAsia"/>
+        </w:rPr>
+        <w:t>旋转</w:t>
+      </w:r>
+      <w:r>
+        <w:t>又分左旋转和右旋转</w:t>
+      </w:r>
+      <w:r>
+        <w:rPr>
+          <w:rFonts w:hint="eastAsia"/>
+        </w:rPr>
+        <w:t>）</w:t>
+      </w:r>
+      <w:r>
+        <w:t>。</w:t>
       </w:r>
     </w:p>
     <w:p>
@@ -4236,180 +3781,111 @@
         <w:pStyle w:val="a4"/>
         <w:numPr>
           <w:ilvl w:val="0"/>
-          <w:numId w:val="5"/>
+          <w:numId w:val="2"/>
         </w:numPr>
         <w:ind w:firstLineChars="0"/>
-        <w:rPr>
-          <w:rFonts w:hint="eastAsia"/>
-        </w:rPr>
-      </w:pPr>
-      <w:r>
-        <w:rPr>
-          <w:rFonts w:hint="eastAsia"/>
-        </w:rPr>
-        <w:t>取出下一个元素（第二</w:t>
-      </w:r>
-      <w:r>
-        <w:t>个元素</w:t>
-      </w:r>
-      <w:r>
-        <w:rPr>
-          <w:rFonts w:hint="eastAsia"/>
-        </w:rPr>
-        <w:t>）作为</w:t>
-      </w:r>
-      <w:r>
-        <w:t>目标元素</w:t>
-      </w:r>
-      <w:r>
-        <w:rPr>
-          <w:rFonts w:hint="eastAsia"/>
-        </w:rPr>
-        <w:t>，在已经排序的元素序列中</w:t>
-      </w:r>
-      <w:r>
-        <w:rPr>
-          <w:rFonts w:hint="eastAsia"/>
-          <w:b/>
-        </w:rPr>
-        <w:t>从后向前</w:t>
-      </w:r>
-      <w:r>
-        <w:rPr>
-          <w:rFonts w:hint="eastAsia"/>
-        </w:rPr>
-        <w:t>扫描</w:t>
+      </w:pPr>
+      <w:r>
+        <w:rPr>
+          <w:rFonts w:hint="eastAsia"/>
+        </w:rPr>
+        <w:t>变色</w:t>
       </w:r>
     </w:p>
     <w:p>
       <w:pPr>
         <w:pStyle w:val="a4"/>
-        <w:numPr>
-          <w:ilvl w:val="0"/>
-          <w:numId w:val="5"/>
-        </w:numPr>
-        <w:ind w:firstLineChars="0"/>
-      </w:pPr>
-      <w:r>
-        <w:rPr>
-          <w:rFonts w:hint="eastAsia"/>
-        </w:rPr>
-        <w:t>如果当前元素（扫描</w:t>
-      </w:r>
-      <w:r>
-        <w:t>到的元素</w:t>
-      </w:r>
-      <w:r>
-        <w:rPr>
-          <w:rFonts w:hint="eastAsia"/>
-        </w:rPr>
-        <w:t>）大于目标元素，将当前元素与</w:t>
-      </w:r>
-      <w:r>
-        <w:t>目标元素交换</w:t>
+        <w:ind w:left="420" w:firstLineChars="0" w:firstLine="0"/>
+      </w:pPr>
+      <w:r>
+        <w:rPr>
+          <w:rFonts w:hint="eastAsia"/>
+        </w:rPr>
+        <w:t>为了重新符合红黑树的规则，尝试把红色节点变为黑色，或者把黑色节点变为红色。</w:t>
       </w:r>
     </w:p>
     <w:p>
       <w:pPr>
         <w:pStyle w:val="a4"/>
-        <w:numPr>
-          <w:ilvl w:val="0"/>
-          <w:numId w:val="5"/>
-        </w:numPr>
-        <w:ind w:firstLineChars="0"/>
-      </w:pPr>
-      <w:r>
-        <w:rPr>
-          <w:rFonts w:hint="eastAsia"/>
-        </w:rPr>
-        <w:t>重复步骤</w:t>
-      </w:r>
-      <w:r>
-        <w:rPr>
-          <w:rFonts w:hint="eastAsia"/>
-        </w:rPr>
-        <w:t>3</w:t>
-      </w:r>
-      <w:r>
-        <w:rPr>
-          <w:rFonts w:hint="eastAsia"/>
-        </w:rPr>
-        <w:t>，直到找到目标元素的位置（当前</w:t>
-      </w:r>
-      <w:r>
-        <w:t>元素小余或等于目标元素</w:t>
-      </w:r>
-      <w:r>
-        <w:rPr>
-          <w:rFonts w:hint="eastAsia"/>
-        </w:rPr>
-        <w:t>）</w:t>
-      </w:r>
+        <w:ind w:left="420" w:firstLineChars="0" w:firstLine="0"/>
+      </w:pPr>
     </w:p>
     <w:p>
       <w:pPr>
         <w:pStyle w:val="a4"/>
-        <w:numPr>
-          <w:ilvl w:val="0"/>
-          <w:numId w:val="5"/>
-        </w:numPr>
-        <w:ind w:firstLineChars="0"/>
-      </w:pPr>
-      <w:r>
-        <w:rPr>
-          <w:rFonts w:hint="eastAsia"/>
-        </w:rPr>
-        <w:t>重复步骤</w:t>
-      </w:r>
-      <w:r>
-        <w:rPr>
-          <w:rFonts w:hint="eastAsia"/>
-        </w:rPr>
-        <w:t>2-4</w:t>
-      </w:r>
-    </w:p>
-    <w:p/>
-    <w:p>
-      <w:r>
-        <w:rPr>
-          <w:rFonts w:hint="eastAsia"/>
-        </w:rPr>
-        <w:t>先对数组前两个元素进行排序，之后将第三个元素与前两个比较，按排序规则插入正确的位置，之后将第四个元素与前三个，比较插入正确的位置，以此类推直至最后一个元素</w:t>
-      </w:r>
-    </w:p>
-    <w:p>
-      <w:pPr>
-        <w:rPr>
-          <w:rFonts w:hint="eastAsia"/>
-        </w:rPr>
-      </w:pPr>
-    </w:p>
-    <w:p>
-      <w:r>
-        <w:rPr>
-          <w:rFonts w:hint="eastAsia"/>
-        </w:rPr>
-        <w:t>如果比较操作的代价比交换操作大的话，可以采用二分查找法来减少比较操作的数目。该算法可以认为是插入排序的一个变种，称为</w:t>
-      </w:r>
-      <w:r>
-        <w:rPr>
-          <w:rFonts w:hint="eastAsia"/>
-          <w:b/>
-        </w:rPr>
-        <w:t>二分查找插入排序</w:t>
-      </w:r>
-      <w:r>
-        <w:rPr>
-          <w:rFonts w:hint="eastAsia"/>
-        </w:rPr>
-        <w:t>。</w:t>
-      </w:r>
-    </w:p>
-    <w:p>
-      <w:pPr>
-        <w:rPr>
-          <w:rFonts w:hint="eastAsia"/>
-        </w:rPr>
+        <w:ind w:left="420" w:firstLineChars="0" w:firstLine="0"/>
+      </w:pPr>
+      <w:r>
+        <w:rPr>
+          <w:rFonts w:hint="eastAsia"/>
+        </w:rPr>
+        <w:t>下图所表示的是红黑树的一部分，需要注意节点</w:t>
+      </w:r>
+      <w:r>
+        <w:rPr>
+          <w:rFonts w:hint="eastAsia"/>
+        </w:rPr>
+        <w:t>25</w:t>
+      </w:r>
+      <w:r>
+        <w:rPr>
+          <w:rFonts w:hint="eastAsia"/>
+        </w:rPr>
+        <w:t>并非根节点。因为节点</w:t>
+      </w:r>
+      <w:r>
+        <w:rPr>
+          <w:rFonts w:hint="eastAsia"/>
+        </w:rPr>
+        <w:t>21</w:t>
+      </w:r>
+      <w:r>
+        <w:rPr>
+          <w:rFonts w:hint="eastAsia"/>
+        </w:rPr>
+        <w:t>和节点</w:t>
+      </w:r>
+      <w:r>
+        <w:rPr>
+          <w:rFonts w:hint="eastAsia"/>
+        </w:rPr>
+        <w:t>22</w:t>
+      </w:r>
+      <w:r>
+        <w:rPr>
+          <w:rFonts w:hint="eastAsia"/>
+        </w:rPr>
+        <w:t>连续出现了红色，不符合规则</w:t>
+      </w:r>
+      <w:r>
+        <w:rPr>
+          <w:rFonts w:hint="eastAsia"/>
+        </w:rPr>
+        <w:t>4</w:t>
+      </w:r>
+      <w:r>
+        <w:rPr>
+          <w:rFonts w:hint="eastAsia"/>
+        </w:rPr>
+        <w:t>，所以把节点</w:t>
+      </w:r>
+      <w:r>
+        <w:rPr>
+          <w:rFonts w:hint="eastAsia"/>
+        </w:rPr>
+        <w:t>22</w:t>
+      </w:r>
+      <w:r>
+        <w:rPr>
+          <w:rFonts w:hint="eastAsia"/>
+        </w:rPr>
+        <w:t>从红色变成黑色：</w:t>
+      </w:r>
+    </w:p>
+    <w:p>
+      <w:pPr>
+        <w:pStyle w:val="a4"/>
+        <w:ind w:left="420" w:firstLineChars="0" w:firstLine="0"/>
       </w:pPr>
       <w:r>
         <w:rPr>
@@ -4417,10 +3893,10 @@
         </w:rPr>
         <w:lastRenderedPageBreak/>
         <w:drawing>
-          <wp:inline distT="0" distB="0" distL="0" distR="0" wp14:anchorId="5DB315F2" wp14:editId="5EB6B220">
-            <wp:extent cx="4699000" cy="2679890"/>
-            <wp:effectExtent l="0" t="0" r="6350" b="6350"/>
-            <wp:docPr id="10" name="图片 10"/>
+          <wp:inline distT="0" distB="0" distL="0" distR="0" wp14:anchorId="60CB66D6" wp14:editId="71729F0C">
+            <wp:extent cx="3759200" cy="1593564"/>
+            <wp:effectExtent l="0" t="0" r="0" b="6985"/>
+            <wp:docPr id="11" name="图片 11"/>
             <wp:cNvGraphicFramePr>
               <a:graphicFrameLocks xmlns:a="http://schemas.openxmlformats.org/drawingml/2006/main" noChangeAspect="1"/>
             </wp:cNvGraphicFramePr>
@@ -4440,6 +3916,1291 @@
                   <pic:spPr>
                     <a:xfrm>
                       <a:off x="0" y="0"/>
+                      <a:ext cx="3780544" cy="1602612"/>
+                    </a:xfrm>
+                    <a:prstGeom prst="rect">
+                      <a:avLst/>
+                    </a:prstGeom>
+                  </pic:spPr>
+                </pic:pic>
+              </a:graphicData>
+            </a:graphic>
+          </wp:inline>
+        </w:drawing>
+      </w:r>
+    </w:p>
+    <w:p>
+      <w:pPr>
+        <w:pStyle w:val="a4"/>
+        <w:ind w:left="420" w:firstLineChars="0" w:firstLine="0"/>
+      </w:pPr>
+      <w:r>
+        <w:rPr>
+          <w:rFonts w:hint="eastAsia"/>
+        </w:rPr>
+        <w:t>但这样并不算完，因为凭空多出的黑色节点打破了规则</w:t>
+      </w:r>
+      <w:r>
+        <w:rPr>
+          <w:rFonts w:hint="eastAsia"/>
+        </w:rPr>
+        <w:t>5</w:t>
+      </w:r>
+      <w:r>
+        <w:rPr>
+          <w:rFonts w:hint="eastAsia"/>
+        </w:rPr>
+        <w:t>，所以发生连锁反应，需要继续把节点</w:t>
+      </w:r>
+      <w:r>
+        <w:rPr>
+          <w:rFonts w:hint="eastAsia"/>
+        </w:rPr>
+        <w:t>25</w:t>
+      </w:r>
+      <w:r>
+        <w:rPr>
+          <w:rFonts w:hint="eastAsia"/>
+        </w:rPr>
+        <w:t>从黑色变成红色：</w:t>
+      </w:r>
+    </w:p>
+    <w:p>
+      <w:pPr>
+        <w:pStyle w:val="a4"/>
+        <w:ind w:left="420" w:firstLineChars="0" w:firstLine="0"/>
+      </w:pPr>
+      <w:r>
+        <w:rPr>
+          <w:noProof/>
+        </w:rPr>
+        <w:drawing>
+          <wp:inline distT="0" distB="0" distL="0" distR="0" wp14:anchorId="14F7C649" wp14:editId="76B11845">
+            <wp:extent cx="3759200" cy="1553736"/>
+            <wp:effectExtent l="0" t="0" r="0" b="8890"/>
+            <wp:docPr id="12" name="图片 12"/>
+            <wp:cNvGraphicFramePr>
+              <a:graphicFrameLocks xmlns:a="http://schemas.openxmlformats.org/drawingml/2006/main" noChangeAspect="1"/>
+            </wp:cNvGraphicFramePr>
+            <a:graphic xmlns:a="http://schemas.openxmlformats.org/drawingml/2006/main">
+              <a:graphicData uri="http://schemas.openxmlformats.org/drawingml/2006/picture">
+                <pic:pic xmlns:pic="http://schemas.openxmlformats.org/drawingml/2006/picture">
+                  <pic:nvPicPr>
+                    <pic:cNvPr id="1" name=""/>
+                    <pic:cNvPicPr/>
+                  </pic:nvPicPr>
+                  <pic:blipFill>
+                    <a:blip r:embed="rId29"/>
+                    <a:stretch>
+                      <a:fillRect/>
+                    </a:stretch>
+                  </pic:blipFill>
+                  <pic:spPr>
+                    <a:xfrm>
+                      <a:off x="0" y="0"/>
+                      <a:ext cx="3783943" cy="1563962"/>
+                    </a:xfrm>
+                    <a:prstGeom prst="rect">
+                      <a:avLst/>
+                    </a:prstGeom>
+                  </pic:spPr>
+                </pic:pic>
+              </a:graphicData>
+            </a:graphic>
+          </wp:inline>
+        </w:drawing>
+      </w:r>
+    </w:p>
+    <w:p>
+      <w:pPr>
+        <w:pStyle w:val="a4"/>
+        <w:ind w:left="420" w:firstLineChars="0" w:firstLine="0"/>
+      </w:pPr>
+      <w:r>
+        <w:rPr>
+          <w:rFonts w:hint="eastAsia"/>
+        </w:rPr>
+        <w:t>此时仍然没有结束，因为节点</w:t>
+      </w:r>
+      <w:r>
+        <w:rPr>
+          <w:rFonts w:hint="eastAsia"/>
+        </w:rPr>
+        <w:t>25</w:t>
+      </w:r>
+      <w:r>
+        <w:rPr>
+          <w:rFonts w:hint="eastAsia"/>
+        </w:rPr>
+        <w:t>和节点</w:t>
+      </w:r>
+      <w:r>
+        <w:rPr>
+          <w:rFonts w:hint="eastAsia"/>
+        </w:rPr>
+        <w:t>27</w:t>
+      </w:r>
+      <w:r>
+        <w:rPr>
+          <w:rFonts w:hint="eastAsia"/>
+        </w:rPr>
+        <w:t>又形成了两个连续的红色节点，需要继续把节点</w:t>
+      </w:r>
+      <w:r>
+        <w:rPr>
+          <w:rFonts w:hint="eastAsia"/>
+        </w:rPr>
+        <w:t>27</w:t>
+      </w:r>
+      <w:r>
+        <w:rPr>
+          <w:rFonts w:hint="eastAsia"/>
+        </w:rPr>
+        <w:t>从红色变成黑色：</w:t>
+      </w:r>
+    </w:p>
+    <w:p>
+      <w:pPr>
+        <w:pStyle w:val="a4"/>
+        <w:ind w:left="420" w:firstLineChars="0" w:firstLine="0"/>
+      </w:pPr>
+      <w:r>
+        <w:rPr>
+          <w:noProof/>
+        </w:rPr>
+        <w:drawing>
+          <wp:inline distT="0" distB="0" distL="0" distR="0" wp14:anchorId="71C6B2C4" wp14:editId="3079DF58">
+            <wp:extent cx="3640667" cy="1486335"/>
+            <wp:effectExtent l="0" t="0" r="0" b="0"/>
+            <wp:docPr id="13" name="图片 13"/>
+            <wp:cNvGraphicFramePr>
+              <a:graphicFrameLocks xmlns:a="http://schemas.openxmlformats.org/drawingml/2006/main" noChangeAspect="1"/>
+            </wp:cNvGraphicFramePr>
+            <a:graphic xmlns:a="http://schemas.openxmlformats.org/drawingml/2006/main">
+              <a:graphicData uri="http://schemas.openxmlformats.org/drawingml/2006/picture">
+                <pic:pic xmlns:pic="http://schemas.openxmlformats.org/drawingml/2006/picture">
+                  <pic:nvPicPr>
+                    <pic:cNvPr id="1" name=""/>
+                    <pic:cNvPicPr/>
+                  </pic:nvPicPr>
+                  <pic:blipFill>
+                    <a:blip r:embed="rId30"/>
+                    <a:stretch>
+                      <a:fillRect/>
+                    </a:stretch>
+                  </pic:blipFill>
+                  <pic:spPr>
+                    <a:xfrm>
+                      <a:off x="0" y="0"/>
+                      <a:ext cx="3657485" cy="1493201"/>
+                    </a:xfrm>
+                    <a:prstGeom prst="rect">
+                      <a:avLst/>
+                    </a:prstGeom>
+                  </pic:spPr>
+                </pic:pic>
+              </a:graphicData>
+            </a:graphic>
+          </wp:inline>
+        </w:drawing>
+      </w:r>
+    </w:p>
+    <w:p>
+      <w:pPr>
+        <w:pStyle w:val="a4"/>
+        <w:ind w:left="420" w:firstLineChars="0" w:firstLine="0"/>
+      </w:pPr>
+    </w:p>
+    <w:p>
+      <w:pPr>
+        <w:pStyle w:val="a4"/>
+        <w:numPr>
+          <w:ilvl w:val="0"/>
+          <w:numId w:val="2"/>
+        </w:numPr>
+        <w:ind w:firstLineChars="0"/>
+      </w:pPr>
+      <w:r>
+        <w:rPr>
+          <w:rFonts w:hint="eastAsia"/>
+        </w:rPr>
+        <w:t>旋转</w:t>
+      </w:r>
+    </w:p>
+    <w:p>
+      <w:pPr>
+        <w:pStyle w:val="a4"/>
+        <w:ind w:left="420" w:firstLineChars="0" w:firstLine="0"/>
+      </w:pPr>
+      <w:r>
+        <w:rPr>
+          <w:rFonts w:hint="eastAsia"/>
+        </w:rPr>
+        <w:t>左旋转</w:t>
+      </w:r>
+    </w:p>
+    <w:p>
+      <w:pPr>
+        <w:pStyle w:val="a4"/>
+        <w:ind w:left="420" w:firstLineChars="0" w:firstLine="0"/>
+      </w:pPr>
+      <w:r>
+        <w:rPr>
+          <w:rFonts w:hint="eastAsia"/>
+        </w:rPr>
+        <w:t>逆时针旋转红黑树的两个节点，使得父节点被自己的右孩子取代，而自己成为自己的左孩子。说起来很怪异，大家看下图：</w:t>
+      </w:r>
+    </w:p>
+    <w:p>
+      <w:pPr>
+        <w:pStyle w:val="a4"/>
+        <w:ind w:left="420" w:firstLineChars="0" w:firstLine="0"/>
+      </w:pPr>
+      <w:r>
+        <w:rPr>
+          <w:noProof/>
+        </w:rPr>
+        <w:drawing>
+          <wp:inline distT="0" distB="0" distL="0" distR="0" wp14:anchorId="339EF6DB" wp14:editId="74DADAD9">
+            <wp:extent cx="3928534" cy="1978929"/>
+            <wp:effectExtent l="0" t="0" r="0" b="2540"/>
+            <wp:docPr id="14" name="图片 14"/>
+            <wp:cNvGraphicFramePr>
+              <a:graphicFrameLocks xmlns:a="http://schemas.openxmlformats.org/drawingml/2006/main" noChangeAspect="1"/>
+            </wp:cNvGraphicFramePr>
+            <a:graphic xmlns:a="http://schemas.openxmlformats.org/drawingml/2006/main">
+              <a:graphicData uri="http://schemas.openxmlformats.org/drawingml/2006/picture">
+                <pic:pic xmlns:pic="http://schemas.openxmlformats.org/drawingml/2006/picture">
+                  <pic:nvPicPr>
+                    <pic:cNvPr id="1" name=""/>
+                    <pic:cNvPicPr/>
+                  </pic:nvPicPr>
+                  <pic:blipFill>
+                    <a:blip r:embed="rId31"/>
+                    <a:stretch>
+                      <a:fillRect/>
+                    </a:stretch>
+                  </pic:blipFill>
+                  <pic:spPr>
+                    <a:xfrm>
+                      <a:off x="0" y="0"/>
+                      <a:ext cx="3939212" cy="1984308"/>
+                    </a:xfrm>
+                    <a:prstGeom prst="rect">
+                      <a:avLst/>
+                    </a:prstGeom>
+                  </pic:spPr>
+                </pic:pic>
+              </a:graphicData>
+            </a:graphic>
+          </wp:inline>
+        </w:drawing>
+      </w:r>
+    </w:p>
+    <w:p>
+      <w:pPr>
+        <w:pStyle w:val="a4"/>
+        <w:ind w:left="420" w:firstLineChars="0" w:firstLine="0"/>
+      </w:pPr>
+      <w:r>
+        <w:rPr>
+          <w:rFonts w:hint="eastAsia"/>
+        </w:rPr>
+        <w:lastRenderedPageBreak/>
+        <w:t>图中，身为右孩子的</w:t>
+      </w:r>
+      <w:r>
+        <w:rPr>
+          <w:rFonts w:hint="eastAsia"/>
+        </w:rPr>
+        <w:t>Y</w:t>
+      </w:r>
+      <w:r>
+        <w:rPr>
+          <w:rFonts w:hint="eastAsia"/>
+        </w:rPr>
+        <w:t>取代了</w:t>
+      </w:r>
+      <w:r>
+        <w:rPr>
+          <w:rFonts w:hint="eastAsia"/>
+        </w:rPr>
+        <w:t>X</w:t>
+      </w:r>
+      <w:r>
+        <w:rPr>
+          <w:rFonts w:hint="eastAsia"/>
+        </w:rPr>
+        <w:t>的位置，而</w:t>
+      </w:r>
+      <w:r>
+        <w:rPr>
+          <w:rFonts w:hint="eastAsia"/>
+        </w:rPr>
+        <w:t>X</w:t>
+      </w:r>
+      <w:r>
+        <w:rPr>
+          <w:rFonts w:hint="eastAsia"/>
+        </w:rPr>
+        <w:t>变成了自己的左孩子。此为左旋转。</w:t>
+      </w:r>
+    </w:p>
+    <w:p>
+      <w:pPr>
+        <w:pStyle w:val="a4"/>
+        <w:ind w:left="420" w:firstLineChars="0" w:firstLine="0"/>
+      </w:pPr>
+    </w:p>
+    <w:p>
+      <w:pPr>
+        <w:pStyle w:val="a4"/>
+        <w:ind w:left="420" w:firstLineChars="0" w:firstLine="0"/>
+      </w:pPr>
+      <w:r>
+        <w:rPr>
+          <w:rFonts w:hint="eastAsia"/>
+        </w:rPr>
+        <w:t>右</w:t>
+      </w:r>
+      <w:r>
+        <w:t>旋转</w:t>
+      </w:r>
+    </w:p>
+    <w:p>
+      <w:pPr>
+        <w:pStyle w:val="a4"/>
+        <w:ind w:left="420" w:firstLineChars="0" w:firstLine="0"/>
+      </w:pPr>
+      <w:r>
+        <w:rPr>
+          <w:rFonts w:hint="eastAsia"/>
+        </w:rPr>
+        <w:t>顺时针旋转红黑树的两个节点，使得父节点被自己的左孩子取代，而自己成为自己的右孩子。大家看下图：</w:t>
+      </w:r>
+    </w:p>
+    <w:p>
+      <w:pPr>
+        <w:pStyle w:val="a4"/>
+        <w:ind w:left="420" w:firstLineChars="0" w:firstLine="0"/>
+      </w:pPr>
+      <w:r>
+        <w:rPr>
+          <w:noProof/>
+        </w:rPr>
+        <w:drawing>
+          <wp:inline distT="0" distB="0" distL="0" distR="0" wp14:anchorId="308FE425" wp14:editId="4C41E54E">
+            <wp:extent cx="3970867" cy="1733011"/>
+            <wp:effectExtent l="0" t="0" r="0" b="635"/>
+            <wp:docPr id="15" name="图片 15"/>
+            <wp:cNvGraphicFramePr>
+              <a:graphicFrameLocks xmlns:a="http://schemas.openxmlformats.org/drawingml/2006/main" noChangeAspect="1"/>
+            </wp:cNvGraphicFramePr>
+            <a:graphic xmlns:a="http://schemas.openxmlformats.org/drawingml/2006/main">
+              <a:graphicData uri="http://schemas.openxmlformats.org/drawingml/2006/picture">
+                <pic:pic xmlns:pic="http://schemas.openxmlformats.org/drawingml/2006/picture">
+                  <pic:nvPicPr>
+                    <pic:cNvPr id="1" name=""/>
+                    <pic:cNvPicPr/>
+                  </pic:nvPicPr>
+                  <pic:blipFill>
+                    <a:blip r:embed="rId32"/>
+                    <a:stretch>
+                      <a:fillRect/>
+                    </a:stretch>
+                  </pic:blipFill>
+                  <pic:spPr>
+                    <a:xfrm>
+                      <a:off x="0" y="0"/>
+                      <a:ext cx="3978452" cy="1736321"/>
+                    </a:xfrm>
+                    <a:prstGeom prst="rect">
+                      <a:avLst/>
+                    </a:prstGeom>
+                  </pic:spPr>
+                </pic:pic>
+              </a:graphicData>
+            </a:graphic>
+          </wp:inline>
+        </w:drawing>
+      </w:r>
+    </w:p>
+    <w:p>
+      <w:pPr>
+        <w:pStyle w:val="a4"/>
+        <w:ind w:left="420" w:firstLineChars="0" w:firstLine="0"/>
+      </w:pPr>
+      <w:r>
+        <w:rPr>
+          <w:rFonts w:hint="eastAsia"/>
+        </w:rPr>
+        <w:t>图中，身为左孩子的</w:t>
+      </w:r>
+      <w:r>
+        <w:rPr>
+          <w:rFonts w:hint="eastAsia"/>
+        </w:rPr>
+        <w:t>Y</w:t>
+      </w:r>
+      <w:r>
+        <w:rPr>
+          <w:rFonts w:hint="eastAsia"/>
+        </w:rPr>
+        <w:t>取代了</w:t>
+      </w:r>
+      <w:r>
+        <w:rPr>
+          <w:rFonts w:hint="eastAsia"/>
+        </w:rPr>
+        <w:t>X</w:t>
+      </w:r>
+      <w:r>
+        <w:rPr>
+          <w:rFonts w:hint="eastAsia"/>
+        </w:rPr>
+        <w:t>的位置，而</w:t>
+      </w:r>
+      <w:r>
+        <w:rPr>
+          <w:rFonts w:hint="eastAsia"/>
+        </w:rPr>
+        <w:t>X</w:t>
+      </w:r>
+      <w:r>
+        <w:rPr>
+          <w:rFonts w:hint="eastAsia"/>
+        </w:rPr>
+        <w:t>变成了自己的右孩子。此为右旋转。</w:t>
+      </w:r>
+    </w:p>
+    <w:p>
+      <w:pPr>
+        <w:pStyle w:val="a4"/>
+        <w:ind w:left="420" w:firstLineChars="0" w:firstLine="0"/>
+      </w:pPr>
+    </w:p>
+    <w:p>
+      <w:r>
+        <w:rPr>
+          <w:rFonts w:hint="eastAsia"/>
+        </w:rPr>
+        <w:t>实际</w:t>
+      </w:r>
+      <w:r>
+        <w:t>应用</w:t>
+      </w:r>
+    </w:p>
+    <w:p>
+      <w:r>
+        <w:rPr>
+          <w:rFonts w:hint="eastAsia"/>
+        </w:rPr>
+        <w:t>JDK</w:t>
+      </w:r>
+      <w:r>
+        <w:rPr>
+          <w:rFonts w:hint="eastAsia"/>
+        </w:rPr>
+        <w:t>集合</w:t>
+      </w:r>
+      <w:r>
+        <w:t>类，</w:t>
+      </w:r>
+      <w:r>
+        <w:t>TreeMap</w:t>
+      </w:r>
+      <w:r>
+        <w:t>和</w:t>
+      </w:r>
+      <w:r>
+        <w:t>TreeSet</w:t>
+      </w:r>
+      <w:r>
+        <w:t>底层用的是红黑树，</w:t>
+      </w:r>
+      <w:r>
+        <w:t>java8</w:t>
+      </w:r>
+      <w:r>
+        <w:t>中</w:t>
+      </w:r>
+      <w:r>
+        <w:t>HashMap</w:t>
+      </w:r>
+      <w:r>
+        <w:t>也用到了红黑树。</w:t>
+      </w:r>
+    </w:p>
+    <w:p>
+      <w:pPr>
+        <w:pStyle w:val="3"/>
+      </w:pPr>
+      <w:r>
+        <w:rPr>
+          <w:rFonts w:hint="eastAsia"/>
+        </w:rPr>
+        <w:t>图</w:t>
+      </w:r>
+    </w:p>
+    <w:p>
+      <w:pPr>
+        <w:pStyle w:val="3"/>
+      </w:pPr>
+      <w:r>
+        <w:rPr>
+          <w:rFonts w:hint="eastAsia"/>
+        </w:rPr>
+        <w:t>表</w:t>
+      </w:r>
+    </w:p>
+    <w:p>
+      <w:pPr>
+        <w:pStyle w:val="2"/>
+      </w:pPr>
+      <w:r>
+        <w:rPr>
+          <w:rFonts w:hint="eastAsia"/>
+          <w:shd w:val="clear" w:color="auto" w:fill="FFFFFF"/>
+        </w:rPr>
+        <w:t>哈希结构</w:t>
+      </w:r>
+    </w:p>
+    <w:p>
+      <w:pPr>
+        <w:pStyle w:val="1"/>
+      </w:pPr>
+      <w:r>
+        <w:rPr>
+          <w:rFonts w:hint="eastAsia"/>
+        </w:rPr>
+        <w:t>算法</w:t>
+      </w:r>
+    </w:p>
+    <w:p>
+      <w:pPr>
+        <w:pStyle w:val="2"/>
+      </w:pPr>
+      <w:r>
+        <w:rPr>
+          <w:rFonts w:hint="eastAsia"/>
+        </w:rPr>
+        <w:t>排序</w:t>
+      </w:r>
+    </w:p>
+    <w:p>
+      <w:hyperlink r:id="rId33" w:history="1">
+        <w:r>
+          <w:rPr>
+            <w:rStyle w:val="a3"/>
+          </w:rPr>
+          <w:t>http://www.jianshu.com/p/42f81846c0fb</w:t>
+        </w:r>
+      </w:hyperlink>
+      <w:r>
+        <w:t xml:space="preserve"> </w:t>
+      </w:r>
+    </w:p>
+    <w:p>
+      <w:r>
+        <w:rPr>
+          <w:rFonts w:hint="eastAsia"/>
+        </w:rPr>
+        <w:t>测试</w:t>
+      </w:r>
+      <w:r>
+        <w:t>方法</w:t>
+      </w:r>
+    </w:p>
+    <w:p>
+      <w:r>
+        <w:rPr>
+          <w:noProof/>
+        </w:rPr>
+        <w:lastRenderedPageBreak/>
+        <w:drawing>
+          <wp:inline distT="0" distB="0" distL="0" distR="0" wp14:anchorId="4D49D17C" wp14:editId="13CD1153">
+            <wp:extent cx="4267200" cy="1986668"/>
+            <wp:effectExtent l="0" t="0" r="0" b="0"/>
+            <wp:docPr id="16" name="图片 16"/>
+            <wp:cNvGraphicFramePr>
+              <a:graphicFrameLocks xmlns:a="http://schemas.openxmlformats.org/drawingml/2006/main" noChangeAspect="1"/>
+            </wp:cNvGraphicFramePr>
+            <a:graphic xmlns:a="http://schemas.openxmlformats.org/drawingml/2006/main">
+              <a:graphicData uri="http://schemas.openxmlformats.org/drawingml/2006/picture">
+                <pic:pic xmlns:pic="http://schemas.openxmlformats.org/drawingml/2006/picture">
+                  <pic:nvPicPr>
+                    <pic:cNvPr id="1" name=""/>
+                    <pic:cNvPicPr/>
+                  </pic:nvPicPr>
+                  <pic:blipFill>
+                    <a:blip r:embed="rId34"/>
+                    <a:stretch>
+                      <a:fillRect/>
+                    </a:stretch>
+                  </pic:blipFill>
+                  <pic:spPr>
+                    <a:xfrm>
+                      <a:off x="0" y="0"/>
+                      <a:ext cx="4273793" cy="1989738"/>
+                    </a:xfrm>
+                    <a:prstGeom prst="rect">
+                      <a:avLst/>
+                    </a:prstGeom>
+                  </pic:spPr>
+                </pic:pic>
+              </a:graphicData>
+            </a:graphic>
+          </wp:inline>
+        </w:drawing>
+      </w:r>
+    </w:p>
+    <w:p>
+      <w:pPr>
+        <w:pStyle w:val="3"/>
+      </w:pPr>
+      <w:r>
+        <w:rPr>
+          <w:rFonts w:hint="eastAsia"/>
+        </w:rPr>
+        <w:t>冒泡排序</w:t>
+      </w:r>
+    </w:p>
+    <w:p>
+      <w:hyperlink r:id="rId35" w:history="1">
+        <w:r>
+          <w:rPr>
+            <w:rStyle w:val="a3"/>
+          </w:rPr>
+          <w:t>https://zh.wikipedia.org/wiki/%E5%86%92%E6%B3%A1%E6%8E%92%E5%BA%8F</w:t>
+        </w:r>
+      </w:hyperlink>
+      <w:r>
+        <w:t xml:space="preserve"> </w:t>
+      </w:r>
+    </w:p>
+    <w:p>
+      <w:r>
+        <w:rPr>
+          <w:rFonts w:hint="eastAsia"/>
+        </w:rPr>
+        <w:t>时间</w:t>
+      </w:r>
+      <w:r>
+        <w:t>复杂度</w:t>
+      </w:r>
+      <w:r>
+        <w:t>O(n2)</w:t>
+      </w:r>
+      <w:r>
+        <w:rPr>
+          <w:rFonts w:hint="eastAsia"/>
+        </w:rPr>
+        <w:t>，</w:t>
+      </w:r>
+      <w:r>
+        <w:t>最好情况</w:t>
+      </w:r>
+      <w:r>
+        <w:rPr>
+          <w:rFonts w:hint="eastAsia"/>
+        </w:rPr>
+        <w:t>O(</w:t>
+      </w:r>
+      <w:r>
+        <w:t>n</w:t>
+      </w:r>
+      <w:r>
+        <w:rPr>
+          <w:rFonts w:hint="eastAsia"/>
+        </w:rPr>
+        <w:t>)</w:t>
+      </w:r>
+      <w:r>
+        <w:rPr>
+          <w:rFonts w:hint="eastAsia"/>
+        </w:rPr>
+        <w:t>，</w:t>
+      </w:r>
+      <w:r>
+        <w:t>最坏情况</w:t>
+      </w:r>
+      <w:r>
+        <w:rPr>
+          <w:rFonts w:hint="eastAsia"/>
+        </w:rPr>
+        <w:t>O(</w:t>
+      </w:r>
+      <w:r>
+        <w:t>n2</w:t>
+      </w:r>
+      <w:r>
+        <w:rPr>
+          <w:rFonts w:hint="eastAsia"/>
+        </w:rPr>
+        <w:t>)</w:t>
+      </w:r>
+      <w:r>
+        <w:rPr>
+          <w:rFonts w:hint="eastAsia"/>
+        </w:rPr>
+        <w:t>，稳定</w:t>
+      </w:r>
+      <w:r>
+        <w:t>。</w:t>
+      </w:r>
+    </w:p>
+    <w:p>
+      <w:r>
+        <w:rPr>
+          <w:rFonts w:hint="eastAsia"/>
+        </w:rPr>
+        <w:t>适合数据规模很小的时候，而且它的效率也比较低</w:t>
+      </w:r>
+      <w:r>
+        <w:rPr>
+          <w:rFonts w:hint="eastAsia"/>
+        </w:rPr>
+        <w:t>。</w:t>
+      </w:r>
+    </w:p>
+    <w:p/>
+    <w:p>
+      <w:r>
+        <w:rPr>
+          <w:rFonts w:hint="eastAsia"/>
+        </w:rPr>
+        <w:t>通过</w:t>
+      </w:r>
+      <w:r>
+        <w:rPr>
+          <w:rFonts w:hint="eastAsia"/>
+        </w:rPr>
+        <w:t>重复地走访要排序的数列，一次比较两个元素，如果他们的顺序错误就把他们交换过来。走访数列的工作是重复地进行直到没有再需要交换，也就是说该数列已经排序完成。</w:t>
+      </w:r>
+    </w:p>
+    <w:p/>
+    <w:p>
+      <w:pPr>
+        <w:rPr>
+          <w:b/>
+        </w:rPr>
+      </w:pPr>
+      <w:r>
+        <w:rPr>
+          <w:rFonts w:hint="eastAsia"/>
+          <w:b/>
+        </w:rPr>
+        <w:t>算法描述如下：</w:t>
+      </w:r>
+    </w:p>
+    <w:p>
+      <w:pPr>
+        <w:pStyle w:val="a4"/>
+        <w:numPr>
+          <w:ilvl w:val="0"/>
+          <w:numId w:val="4"/>
+        </w:numPr>
+        <w:ind w:firstLineChars="0"/>
+      </w:pPr>
+      <w:r>
+        <w:rPr>
+          <w:rFonts w:hint="eastAsia"/>
+        </w:rPr>
+        <w:t>比较相邻的元素。如果第一个比第二个大，就交换他们两个。</w:t>
+      </w:r>
+    </w:p>
+    <w:p>
+      <w:pPr>
+        <w:pStyle w:val="a4"/>
+        <w:numPr>
+          <w:ilvl w:val="0"/>
+          <w:numId w:val="4"/>
+        </w:numPr>
+        <w:ind w:firstLineChars="0"/>
+      </w:pPr>
+      <w:r>
+        <w:rPr>
+          <w:rFonts w:hint="eastAsia"/>
+        </w:rPr>
+        <w:t>对每一对相邻元素作同样的工作，从开始第一对到结尾的最后一对。这步做完后，最后的元素会是最大的数。</w:t>
+      </w:r>
+    </w:p>
+    <w:p>
+      <w:pPr>
+        <w:pStyle w:val="a4"/>
+        <w:numPr>
+          <w:ilvl w:val="0"/>
+          <w:numId w:val="4"/>
+        </w:numPr>
+        <w:ind w:firstLineChars="0"/>
+      </w:pPr>
+      <w:r>
+        <w:rPr>
+          <w:rFonts w:hint="eastAsia"/>
+        </w:rPr>
+        <w:t>针对所有的元素重复以上的步骤，除了最后一个。</w:t>
+      </w:r>
+    </w:p>
+    <w:p>
+      <w:pPr>
+        <w:pStyle w:val="a4"/>
+        <w:numPr>
+          <w:ilvl w:val="0"/>
+          <w:numId w:val="4"/>
+        </w:numPr>
+        <w:ind w:firstLineChars="0"/>
+      </w:pPr>
+      <w:r>
+        <w:rPr>
+          <w:rFonts w:hint="eastAsia"/>
+        </w:rPr>
+        <w:t>持续每次对越来越少的元素重复上面的步骤，直到没有任何一对数字需要比较。</w:t>
+      </w:r>
+    </w:p>
+    <w:p>
+      <w:r>
+        <w:rPr>
+          <w:noProof/>
+        </w:rPr>
+        <w:drawing>
+          <wp:inline distT="0" distB="0" distL="0" distR="0" wp14:anchorId="67CD3260" wp14:editId="07776F93">
+            <wp:extent cx="3839328" cy="2686050"/>
+            <wp:effectExtent l="0" t="0" r="8890" b="0"/>
+            <wp:docPr id="4" name="图片 4"/>
+            <wp:cNvGraphicFramePr>
+              <a:graphicFrameLocks xmlns:a="http://schemas.openxmlformats.org/drawingml/2006/main" noChangeAspect="1"/>
+            </wp:cNvGraphicFramePr>
+            <a:graphic xmlns:a="http://schemas.openxmlformats.org/drawingml/2006/main">
+              <a:graphicData uri="http://schemas.openxmlformats.org/drawingml/2006/picture">
+                <pic:pic xmlns:pic="http://schemas.openxmlformats.org/drawingml/2006/picture">
+                  <pic:nvPicPr>
+                    <pic:cNvPr id="1" name=""/>
+                    <pic:cNvPicPr/>
+                  </pic:nvPicPr>
+                  <pic:blipFill>
+                    <a:blip r:embed="rId36"/>
+                    <a:stretch>
+                      <a:fillRect/>
+                    </a:stretch>
+                  </pic:blipFill>
+                  <pic:spPr>
+                    <a:xfrm>
+                      <a:off x="0" y="0"/>
+                      <a:ext cx="3848576" cy="2692520"/>
+                    </a:xfrm>
+                    <a:prstGeom prst="rect">
+                      <a:avLst/>
+                    </a:prstGeom>
+                  </pic:spPr>
+                </pic:pic>
+              </a:graphicData>
+            </a:graphic>
+          </wp:inline>
+        </w:drawing>
+      </w:r>
+    </w:p>
+    <w:p>
+      <w:pPr>
+        <w:pStyle w:val="3"/>
+      </w:pPr>
+      <w:r>
+        <w:rPr>
+          <w:rFonts w:hint="eastAsia"/>
+        </w:rPr>
+        <w:lastRenderedPageBreak/>
+        <w:t>简单选择</w:t>
+      </w:r>
+      <w:r>
+        <w:t>排序</w:t>
+      </w:r>
+    </w:p>
+    <w:p>
+      <w:pPr>
+        <w:pStyle w:val="3"/>
+      </w:pPr>
+      <w:r>
+        <w:rPr>
+          <w:rFonts w:hint="eastAsia"/>
+        </w:rPr>
+        <w:t>插入</w:t>
+      </w:r>
+      <w:r>
+        <w:t>排序</w:t>
+      </w:r>
+    </w:p>
+    <w:p>
+      <w:hyperlink r:id="rId37" w:history="1">
+        <w:r>
+          <w:rPr>
+            <w:rStyle w:val="a3"/>
+          </w:rPr>
+          <w:t>https://zh.wikipedia.org/wiki/%E6%8F%92%E5%85%A5%E6%8E%92%E5%BA%8F</w:t>
+        </w:r>
+      </w:hyperlink>
+      <w:r>
+        <w:t xml:space="preserve"> </w:t>
+      </w:r>
+    </w:p>
+    <w:p>
+      <w:r>
+        <w:rPr>
+          <w:rFonts w:hint="eastAsia"/>
+        </w:rPr>
+        <w:t>时间</w:t>
+      </w:r>
+      <w:r>
+        <w:t>复杂度</w:t>
+      </w:r>
+      <w:r>
+        <w:t>O(n2)</w:t>
+      </w:r>
+      <w:r>
+        <w:rPr>
+          <w:rFonts w:hint="eastAsia"/>
+        </w:rPr>
+        <w:t>，</w:t>
+      </w:r>
+      <w:r>
+        <w:t>最好情况</w:t>
+      </w:r>
+      <w:r>
+        <w:rPr>
+          <w:rFonts w:hint="eastAsia"/>
+        </w:rPr>
+        <w:t>O(</w:t>
+      </w:r>
+      <w:r>
+        <w:t>n</w:t>
+      </w:r>
+      <w:r>
+        <w:rPr>
+          <w:rFonts w:hint="eastAsia"/>
+        </w:rPr>
+        <w:t>)</w:t>
+      </w:r>
+      <w:r>
+        <w:rPr>
+          <w:rFonts w:hint="eastAsia"/>
+        </w:rPr>
+        <w:t>，</w:t>
+      </w:r>
+      <w:r>
+        <w:t>最坏情况</w:t>
+      </w:r>
+      <w:r>
+        <w:rPr>
+          <w:rFonts w:hint="eastAsia"/>
+        </w:rPr>
+        <w:t>O(</w:t>
+      </w:r>
+      <w:r>
+        <w:t>n2</w:t>
+      </w:r>
+      <w:r>
+        <w:rPr>
+          <w:rFonts w:hint="eastAsia"/>
+        </w:rPr>
+        <w:t>)</w:t>
+      </w:r>
+      <w:r>
+        <w:rPr>
+          <w:rFonts w:hint="eastAsia"/>
+        </w:rPr>
+        <w:t>，稳定</w:t>
+      </w:r>
+      <w:r>
+        <w:t>。</w:t>
+      </w:r>
+      <w:r>
+        <w:rPr>
+          <w:rFonts w:hint="eastAsia"/>
+        </w:rPr>
+        <w:t>（同</w:t>
+      </w:r>
+      <w:r>
+        <w:t>冒泡</w:t>
+      </w:r>
+      <w:r>
+        <w:rPr>
+          <w:rFonts w:hint="eastAsia"/>
+        </w:rPr>
+        <w:t>）</w:t>
+      </w:r>
+    </w:p>
+    <w:p>
+      <w:r>
+        <w:rPr>
+          <w:rFonts w:hint="eastAsia"/>
+        </w:rPr>
+        <w:t>是一种简单直观的排序算法</w:t>
+      </w:r>
+      <w:r>
+        <w:rPr>
+          <w:rFonts w:hint="eastAsia"/>
+        </w:rPr>
+        <w:t>。</w:t>
+      </w:r>
+      <w:r>
+        <w:rPr>
+          <w:rFonts w:hint="eastAsia"/>
+        </w:rPr>
+        <w:t>适用于量级小于千，</w:t>
+      </w:r>
+      <w:r>
+        <w:rPr>
+          <w:rFonts w:hint="eastAsia"/>
+        </w:rPr>
+        <w:t>或者若已知输入元素大致上按照顺序排列</w:t>
+      </w:r>
+      <w:r>
+        <w:rPr>
+          <w:rFonts w:hint="eastAsia"/>
+        </w:rPr>
+        <w:t>。</w:t>
+      </w:r>
+    </w:p>
+    <w:p>
+      <w:r>
+        <w:rPr>
+          <w:rFonts w:hint="eastAsia"/>
+        </w:rPr>
+        <w:t>插入排序不适合对于数据量比较大的排序应用。</w:t>
+      </w:r>
+    </w:p>
+    <w:p/>
+    <w:p>
+      <w:r>
+        <w:rPr>
+          <w:rFonts w:hint="eastAsia"/>
+        </w:rPr>
+        <w:t>工作原理是通过构建有序序列，对于未排序数据，在已排序序列中从后向前扫描，找到相应位置并插入。</w:t>
+      </w:r>
+    </w:p>
+    <w:p/>
+    <w:p>
+      <w:pPr>
+        <w:rPr>
+          <w:b/>
+        </w:rPr>
+      </w:pPr>
+      <w:r>
+        <w:rPr>
+          <w:rFonts w:hint="eastAsia"/>
+          <w:b/>
+        </w:rPr>
+        <w:t>算法描述如下：</w:t>
+      </w:r>
+    </w:p>
+    <w:p>
+      <w:pPr>
+        <w:pStyle w:val="a4"/>
+        <w:numPr>
+          <w:ilvl w:val="0"/>
+          <w:numId w:val="5"/>
+        </w:numPr>
+        <w:ind w:firstLineChars="0"/>
+      </w:pPr>
+      <w:r>
+        <w:rPr>
+          <w:rFonts w:hint="eastAsia"/>
+        </w:rPr>
+        <w:t>从第一个元素开始，该元素可以认为已经被排序</w:t>
+      </w:r>
+    </w:p>
+    <w:p>
+      <w:pPr>
+        <w:pStyle w:val="a4"/>
+        <w:numPr>
+          <w:ilvl w:val="0"/>
+          <w:numId w:val="5"/>
+        </w:numPr>
+        <w:ind w:firstLineChars="0"/>
+      </w:pPr>
+      <w:r>
+        <w:rPr>
+          <w:rFonts w:hint="eastAsia"/>
+        </w:rPr>
+        <w:t>取出下一个元素（第二</w:t>
+      </w:r>
+      <w:r>
+        <w:t>个元素</w:t>
+      </w:r>
+      <w:r>
+        <w:rPr>
+          <w:rFonts w:hint="eastAsia"/>
+        </w:rPr>
+        <w:t>）作为</w:t>
+      </w:r>
+      <w:r>
+        <w:t>目标元素</w:t>
+      </w:r>
+      <w:r>
+        <w:rPr>
+          <w:rFonts w:hint="eastAsia"/>
+        </w:rPr>
+        <w:t>，在已经排序的元素序列中</w:t>
+      </w:r>
+      <w:r>
+        <w:rPr>
+          <w:rFonts w:hint="eastAsia"/>
+          <w:b/>
+        </w:rPr>
+        <w:t>从后向前</w:t>
+      </w:r>
+      <w:r>
+        <w:rPr>
+          <w:rFonts w:hint="eastAsia"/>
+        </w:rPr>
+        <w:t>扫描</w:t>
+      </w:r>
+    </w:p>
+    <w:p>
+      <w:pPr>
+        <w:pStyle w:val="a4"/>
+        <w:numPr>
+          <w:ilvl w:val="0"/>
+          <w:numId w:val="5"/>
+        </w:numPr>
+        <w:ind w:firstLineChars="0"/>
+      </w:pPr>
+      <w:r>
+        <w:rPr>
+          <w:rFonts w:hint="eastAsia"/>
+        </w:rPr>
+        <w:t>如果当前元素（扫描</w:t>
+      </w:r>
+      <w:r>
+        <w:t>到的元素</w:t>
+      </w:r>
+      <w:r>
+        <w:rPr>
+          <w:rFonts w:hint="eastAsia"/>
+        </w:rPr>
+        <w:t>）大于目标元素，将当前元素与</w:t>
+      </w:r>
+      <w:r>
+        <w:t>目标元素交换</w:t>
+      </w:r>
+    </w:p>
+    <w:p>
+      <w:pPr>
+        <w:pStyle w:val="a4"/>
+        <w:numPr>
+          <w:ilvl w:val="0"/>
+          <w:numId w:val="5"/>
+        </w:numPr>
+        <w:ind w:firstLineChars="0"/>
+      </w:pPr>
+      <w:r>
+        <w:rPr>
+          <w:rFonts w:hint="eastAsia"/>
+        </w:rPr>
+        <w:t>重复步骤</w:t>
+      </w:r>
+      <w:r>
+        <w:rPr>
+          <w:rFonts w:hint="eastAsia"/>
+        </w:rPr>
+        <w:t>3</w:t>
+      </w:r>
+      <w:r>
+        <w:rPr>
+          <w:rFonts w:hint="eastAsia"/>
+        </w:rPr>
+        <w:t>，直到找到目标元素的位置（当前</w:t>
+      </w:r>
+      <w:r>
+        <w:t>元素小余或等于目标元素</w:t>
+      </w:r>
+      <w:r>
+        <w:rPr>
+          <w:rFonts w:hint="eastAsia"/>
+        </w:rPr>
+        <w:t>）</w:t>
+      </w:r>
+    </w:p>
+    <w:p>
+      <w:pPr>
+        <w:pStyle w:val="a4"/>
+        <w:numPr>
+          <w:ilvl w:val="0"/>
+          <w:numId w:val="5"/>
+        </w:numPr>
+        <w:ind w:firstLineChars="0"/>
+      </w:pPr>
+      <w:r>
+        <w:rPr>
+          <w:rFonts w:hint="eastAsia"/>
+        </w:rPr>
+        <w:t>重复步骤</w:t>
+      </w:r>
+      <w:r>
+        <w:rPr>
+          <w:rFonts w:hint="eastAsia"/>
+        </w:rPr>
+        <w:t>2-4</w:t>
+      </w:r>
+    </w:p>
+    <w:p/>
+    <w:p>
+      <w:r>
+        <w:rPr>
+          <w:rFonts w:hint="eastAsia"/>
+        </w:rPr>
+        <w:t>先对数组前两个元素进行排序，之后将第三个元素与前两个比较，按排序规则插入正确的位置，之后将第四个元素与前三个，比较插入正确的位置，以此类推直至最后一个元素</w:t>
+      </w:r>
+    </w:p>
+    <w:p/>
+    <w:p>
+      <w:r>
+        <w:rPr>
+          <w:rFonts w:hint="eastAsia"/>
+        </w:rPr>
+        <w:t>如果比较操作的代价比交换操作大的话，可以采用二分查找法来减少比较操作的数目。该算法可以认为是插入排序的一个变种，称为</w:t>
+      </w:r>
+      <w:r>
+        <w:rPr>
+          <w:rFonts w:hint="eastAsia"/>
+          <w:b/>
+        </w:rPr>
+        <w:t>二分查找插入排序</w:t>
+      </w:r>
+      <w:r>
+        <w:rPr>
+          <w:rFonts w:hint="eastAsia"/>
+        </w:rPr>
+        <w:t>。</w:t>
+      </w:r>
+    </w:p>
+    <w:p>
+      <w:r>
+        <w:rPr>
+          <w:noProof/>
+        </w:rPr>
+        <w:drawing>
+          <wp:inline distT="0" distB="0" distL="0" distR="0" wp14:anchorId="5DB315F2" wp14:editId="5EB6B220">
+            <wp:extent cx="4699000" cy="2679890"/>
+            <wp:effectExtent l="0" t="0" r="6350" b="6350"/>
+            <wp:docPr id="10" name="图片 10"/>
+            <wp:cNvGraphicFramePr>
+              <a:graphicFrameLocks xmlns:a="http://schemas.openxmlformats.org/drawingml/2006/main" noChangeAspect="1"/>
+            </wp:cNvGraphicFramePr>
+            <a:graphic xmlns:a="http://schemas.openxmlformats.org/drawingml/2006/main">
+              <a:graphicData uri="http://schemas.openxmlformats.org/drawingml/2006/picture">
+                <pic:pic xmlns:pic="http://schemas.openxmlformats.org/drawingml/2006/picture">
+                  <pic:nvPicPr>
+                    <pic:cNvPr id="1" name=""/>
+                    <pic:cNvPicPr/>
+                  </pic:nvPicPr>
+                  <pic:blipFill>
+                    <a:blip r:embed="rId38"/>
+                    <a:stretch>
+                      <a:fillRect/>
+                    </a:stretch>
+                  </pic:blipFill>
+                  <pic:spPr>
+                    <a:xfrm>
+                      <a:off x="0" y="0"/>
                       <a:ext cx="4709078" cy="2685637"/>
                     </a:xfrm>
                     <a:prstGeom prst="rect">
@@ -4461,6 +5222,7 @@
         <w:rPr>
           <w:rFonts w:hint="eastAsia"/>
         </w:rPr>
+        <w:lastRenderedPageBreak/>
         <w:t>归</w:t>
       </w:r>
       <w:r>
@@ -4538,7 +5300,7 @@
                     </pic:cNvPicPr>
                   </pic:nvPicPr>
                   <pic:blipFill>
-                    <a:blip r:embed="rId29">
+                    <a:blip r:embed="rId39">
                       <a:extLst>
                         <a:ext uri="{28A0092B-C50C-407E-A947-70E740481C1C}">
                           <a14:useLocalDpi xmlns:a14="http://schemas.microsoft.com/office/drawing/2010/main" val="0"/>
@@ -4578,37 +5340,919 @@
         <w:rPr>
           <w:rFonts w:hint="eastAsia"/>
         </w:rPr>
+        <w:t>查找</w:t>
+      </w:r>
+    </w:p>
+    <w:p>
+      <w:pPr>
+        <w:pStyle w:val="3"/>
+      </w:pPr>
+      <w:r>
+        <w:rPr>
+          <w:rFonts w:hint="eastAsia"/>
+        </w:rPr>
+        <w:t>顺序</w:t>
+      </w:r>
+      <w:r>
+        <w:t>查找</w:t>
+      </w:r>
+    </w:p>
+    <w:p>
+      <w:pPr>
+        <w:pStyle w:val="3"/>
+      </w:pPr>
+      <w:r>
+        <w:rPr>
+          <w:rFonts w:hint="eastAsia"/>
+        </w:rPr>
+        <w:t>二分</w:t>
+      </w:r>
+      <w:r>
+        <w:t>查找</w:t>
+      </w:r>
+    </w:p>
+    <w:p>
+      <w:pPr>
+        <w:rPr>
+          <w:rFonts w:hint="eastAsia"/>
+        </w:rPr>
+      </w:pPr>
+      <w:r>
+        <w:rPr>
+          <w:rFonts w:hint="eastAsia"/>
+        </w:rPr>
+        <w:t>时间复杂</w:t>
+      </w:r>
+      <w:r>
+        <w:t>度：最坏</w:t>
+      </w:r>
+      <w:r>
+        <w:t xml:space="preserve">O(Logn) </w:t>
+      </w:r>
+      <w:r>
+        <w:rPr>
+          <w:rFonts w:hint="eastAsia"/>
+        </w:rPr>
+        <w:t>最优</w:t>
+      </w:r>
+      <w:r>
+        <w:rPr>
+          <w:rFonts w:hint="eastAsia"/>
+        </w:rPr>
+        <w:t>O(</w:t>
+      </w:r>
+      <w:r>
+        <w:t>1</w:t>
+      </w:r>
+      <w:r>
+        <w:rPr>
+          <w:rFonts w:hint="eastAsia"/>
+        </w:rPr>
+        <w:t>)</w:t>
+      </w:r>
+      <w:r>
+        <w:t xml:space="preserve"> </w:t>
+      </w:r>
+      <w:r>
+        <w:rPr>
+          <w:rFonts w:hint="eastAsia"/>
+        </w:rPr>
+        <w:t>平均</w:t>
+      </w:r>
+      <w:r>
+        <w:rPr>
+          <w:rFonts w:hint="eastAsia"/>
+        </w:rPr>
+        <w:t>O(</w:t>
+      </w:r>
+      <w:r>
+        <w:t>Logn</w:t>
+      </w:r>
+      <w:r>
+        <w:rPr>
+          <w:rFonts w:hint="eastAsia"/>
+        </w:rPr>
+        <w:t>)</w:t>
+      </w:r>
+    </w:p>
+    <w:p>
+      <w:r>
+        <w:rPr>
+          <w:rFonts w:hint="eastAsia"/>
+        </w:rPr>
+        <w:t>二分搜索（英语：</w:t>
+      </w:r>
+      <w:r>
+        <w:rPr>
+          <w:rFonts w:hint="eastAsia"/>
+        </w:rPr>
+        <w:t>binary search</w:t>
+      </w:r>
+      <w:r>
+        <w:rPr>
+          <w:rFonts w:hint="eastAsia"/>
+        </w:rPr>
+        <w:t>），也称折半搜索（英语：</w:t>
+      </w:r>
+      <w:r>
+        <w:rPr>
+          <w:rFonts w:hint="eastAsia"/>
+        </w:rPr>
+        <w:t>half-interval search</w:t>
+      </w:r>
+      <w:r>
+        <w:rPr>
+          <w:rFonts w:hint="eastAsia"/>
+        </w:rPr>
+        <w:t>）</w:t>
+      </w:r>
+      <w:r>
+        <w:rPr>
+          <w:rFonts w:hint="eastAsia"/>
+        </w:rPr>
+        <w:t>。</w:t>
+      </w:r>
+    </w:p>
+    <w:p>
+      <w:r>
+        <w:rPr>
+          <w:rFonts w:hint="eastAsia"/>
+        </w:rPr>
+        <w:t>是一种在</w:t>
+      </w:r>
+      <w:r>
+        <w:rPr>
+          <w:rFonts w:hint="eastAsia"/>
+          <w:b/>
+          <w:color w:val="FF0000"/>
+        </w:rPr>
+        <w:t>有序</w:t>
+      </w:r>
+      <w:r>
+        <w:rPr>
+          <w:rFonts w:hint="eastAsia"/>
+        </w:rPr>
+        <w:t>数组中查找某一特定元素的搜索算法。</w:t>
+      </w:r>
+    </w:p>
+    <w:p/>
+    <w:p>
+      <w:pPr>
+        <w:rPr>
+          <w:rFonts w:hint="eastAsia"/>
+        </w:rPr>
+      </w:pPr>
+      <w:r>
+        <w:rPr>
+          <w:rFonts w:hint="eastAsia"/>
+        </w:rPr>
+        <w:t>可</w:t>
+      </w:r>
+      <w:r>
+        <w:t>用于查找外，</w:t>
+      </w:r>
+      <w:r>
+        <w:rPr>
+          <w:rFonts w:hint="eastAsia"/>
+        </w:rPr>
+        <w:t>还</w:t>
+      </w:r>
+      <w:r>
+        <w:t>可用</w:t>
+      </w:r>
+      <w:r>
+        <w:rPr>
+          <w:rFonts w:hint="eastAsia"/>
+        </w:rPr>
+        <w:t>在</w:t>
+      </w:r>
+      <w:r>
+        <w:t>插入排序中。</w:t>
+      </w:r>
+    </w:p>
+    <w:p>
+      <w:pPr>
+        <w:rPr>
+          <w:rFonts w:hint="eastAsia"/>
+        </w:rPr>
+      </w:pPr>
+    </w:p>
+    <w:p>
+      <w:r>
+        <w:rPr>
+          <w:rFonts w:hint="eastAsia"/>
+        </w:rPr>
+        <w:t>搜索过程从数组的中间元素开始，如果中间元素正好是要查找的元素，则搜索过程结束；</w:t>
+      </w:r>
+    </w:p>
+    <w:p>
+      <w:r>
+        <w:rPr>
+          <w:rFonts w:hint="eastAsia"/>
+        </w:rPr>
+        <w:t>如果某一特定元素大于或者小于中间元素，则在数组大于或小于中间元素的那一半中查找，</w:t>
+      </w:r>
+      <w:r>
+        <w:rPr>
+          <w:rFonts w:hint="eastAsia"/>
+        </w:rPr>
         <w:lastRenderedPageBreak/>
-        <w:t>查找</w:t>
-      </w:r>
-    </w:p>
-    <w:p>
-      <w:pPr>
-        <w:pStyle w:val="3"/>
-      </w:pPr>
-      <w:r>
-        <w:rPr>
-          <w:rFonts w:hint="eastAsia"/>
-        </w:rPr>
-        <w:t>顺序</w:t>
-      </w:r>
-      <w:r>
-        <w:t>查找</w:t>
-      </w:r>
-    </w:p>
-    <w:p>
-      <w:pPr>
-        <w:pStyle w:val="3"/>
-      </w:pPr>
-      <w:r>
-        <w:rPr>
-          <w:rFonts w:hint="eastAsia"/>
-        </w:rPr>
-        <w:t>二分</w:t>
-      </w:r>
-      <w:r>
-        <w:t>查找</w:t>
-      </w:r>
+        <w:t>且跟开始一样从中间元素开始比较。</w:t>
+      </w:r>
+    </w:p>
+    <w:p>
+      <w:r>
+        <w:rPr>
+          <w:rFonts w:hint="eastAsia"/>
+        </w:rPr>
+        <w:t>如果在某一步骤数组为空，则代表找不到。</w:t>
+      </w:r>
+    </w:p>
+    <w:p>
+      <w:r>
+        <w:rPr>
+          <w:rFonts w:hint="eastAsia"/>
+        </w:rPr>
+        <w:t>这种搜索算法每一次比较都使搜索范围缩小一半。</w:t>
+      </w:r>
+    </w:p>
+    <w:p/>
+    <w:p>
+      <w:pPr>
+        <w:rPr>
+          <w:rFonts w:hint="eastAsia"/>
+          <w:b/>
+        </w:rPr>
+      </w:pPr>
+      <w:r>
+        <w:rPr>
+          <w:rFonts w:hint="eastAsia"/>
+          <w:b/>
+        </w:rPr>
+        <w:t>步骤：</w:t>
+      </w:r>
+    </w:p>
+    <w:p>
+      <w:r>
+        <w:rPr>
+          <w:rFonts w:hint="eastAsia"/>
+        </w:rPr>
+        <w:t>给予一个包含</w:t>
+      </w:r>
+      <w:r>
+        <w:rPr>
+          <w:rFonts w:hint="eastAsia"/>
+        </w:rPr>
+        <w:t>n</w:t>
+      </w:r>
+      <w:r>
+        <w:rPr>
+          <w:rFonts w:hint="eastAsia"/>
+        </w:rPr>
+        <w:t>个带值元素的数组</w:t>
+      </w:r>
+      <w:r>
+        <w:rPr>
+          <w:rFonts w:hint="eastAsia"/>
+        </w:rPr>
+        <w:t xml:space="preserve"> A</w:t>
+      </w:r>
+      <w:r>
+        <w:rPr>
+          <w:rFonts w:hint="eastAsia"/>
+        </w:rPr>
+        <w:t>或是记录</w:t>
+      </w:r>
+      <w:r>
+        <w:rPr>
+          <w:rFonts w:hint="eastAsia"/>
+        </w:rPr>
+        <w:t>A</w:t>
+      </w:r>
+      <w:r>
+        <w:rPr>
+          <w:sz w:val="16"/>
+        </w:rPr>
+        <w:t>0</w:t>
+      </w:r>
+      <w:r>
+        <w:t>, … ,A</w:t>
+      </w:r>
+      <w:r>
+        <w:rPr>
+          <w:sz w:val="16"/>
+        </w:rPr>
+        <w:t>n-1</w:t>
+      </w:r>
+      <w:r>
+        <w:rPr>
+          <w:rFonts w:hint="eastAsia"/>
+        </w:rPr>
+        <w:t>，使</w:t>
+      </w:r>
+      <w:r>
+        <w:rPr>
+          <w:rFonts w:hint="eastAsia"/>
+        </w:rPr>
+        <w:t xml:space="preserve"> </w:t>
+      </w:r>
+      <w:r>
+        <w:t>A</w:t>
+      </w:r>
+      <w:r>
+        <w:rPr>
+          <w:sz w:val="16"/>
+        </w:rPr>
+        <w:t>0</w:t>
+      </w:r>
+      <w:r>
+        <w:t>&lt;= … A</w:t>
+      </w:r>
+      <w:r>
+        <w:rPr>
+          <w:sz w:val="16"/>
+        </w:rPr>
+        <w:t>n-1</w:t>
+      </w:r>
+      <w:r>
+        <w:rPr>
+          <w:rFonts w:hint="eastAsia"/>
+        </w:rPr>
+        <w:t>，以及目标值</w:t>
+      </w:r>
+      <w:r>
+        <w:rPr>
+          <w:rFonts w:hint="eastAsia"/>
+        </w:rPr>
+        <w:t xml:space="preserve"> T</w:t>
+      </w:r>
+      <w:r>
+        <w:rPr>
+          <w:rFonts w:hint="eastAsia"/>
+        </w:rPr>
+        <w:t>，还有下列用来搜索</w:t>
+      </w:r>
+      <w:r>
+        <w:rPr>
+          <w:rFonts w:hint="eastAsia"/>
+        </w:rPr>
+        <w:t xml:space="preserve"> T</w:t>
+      </w:r>
+      <w:r>
+        <w:rPr>
+          <w:rFonts w:hint="eastAsia"/>
+        </w:rPr>
+        <w:t>在</w:t>
+      </w:r>
+      <w:r>
+        <w:rPr>
+          <w:rFonts w:hint="eastAsia"/>
+        </w:rPr>
+        <w:t xml:space="preserve"> A</w:t>
+      </w:r>
+      <w:r>
+        <w:rPr>
+          <w:rFonts w:hint="eastAsia"/>
+        </w:rPr>
+        <w:t>中位置的子程序</w:t>
+      </w:r>
+    </w:p>
+    <w:p>
+      <w:pPr>
+        <w:pStyle w:val="a4"/>
+        <w:numPr>
+          <w:ilvl w:val="0"/>
+          <w:numId w:val="6"/>
+        </w:numPr>
+        <w:ind w:firstLineChars="0"/>
+      </w:pPr>
+      <w:r>
+        <w:rPr>
+          <w:rFonts w:hint="eastAsia"/>
+        </w:rPr>
+        <w:t>令</w:t>
+      </w:r>
+      <w:r>
+        <w:t>F</w:t>
+      </w:r>
+      <w:r>
+        <w:t>为</w:t>
+      </w:r>
+      <w:r>
+        <w:rPr>
+          <w:rFonts w:hint="eastAsia"/>
+        </w:rPr>
+        <w:t>0</w:t>
+      </w:r>
+      <w:r>
+        <w:t>，</w:t>
+      </w:r>
+      <w:r>
+        <w:t>L</w:t>
+      </w:r>
+      <w:r>
+        <w:t>为</w:t>
+      </w:r>
+      <w:r>
+        <w:t>n-1</w:t>
+      </w:r>
+    </w:p>
+    <w:p>
+      <w:pPr>
+        <w:pStyle w:val="a4"/>
+        <w:numPr>
+          <w:ilvl w:val="0"/>
+          <w:numId w:val="6"/>
+        </w:numPr>
+        <w:ind w:firstLineChars="0"/>
+      </w:pPr>
+      <w:r>
+        <w:t>如果</w:t>
+      </w:r>
+      <w:r>
+        <w:t>F</w:t>
+      </w:r>
+      <w:r>
+        <w:rPr>
+          <w:rFonts w:hint="eastAsia"/>
+        </w:rPr>
+        <w:t>&gt;</w:t>
+      </w:r>
+      <w:r>
+        <w:t>L</w:t>
+      </w:r>
+      <w:r>
+        <w:t>，则搜索以失败告终</w:t>
+      </w:r>
+    </w:p>
+    <w:p>
+      <w:pPr>
+        <w:pStyle w:val="a4"/>
+        <w:numPr>
+          <w:ilvl w:val="0"/>
+          <w:numId w:val="6"/>
+        </w:numPr>
+        <w:ind w:firstLineChars="0"/>
+      </w:pPr>
+      <w:r>
+        <w:t>令</w:t>
+      </w:r>
+      <w:r>
+        <w:rPr>
+          <w:rFonts w:hint="eastAsia"/>
+          <w:sz w:val="16"/>
+        </w:rPr>
+        <w:t>m</w:t>
+      </w:r>
+      <w:r>
+        <w:t>（中间值元素</w:t>
+      </w:r>
+      <w:r>
+        <w:rPr>
+          <w:rFonts w:hint="eastAsia"/>
+        </w:rPr>
+        <w:t>下标</w:t>
+      </w:r>
+      <w:r>
+        <w:t>）为</w:t>
+      </w:r>
+      <w:r>
+        <w:rPr>
+          <w:rFonts w:hint="eastAsia"/>
+        </w:rPr>
+        <w:t>(</w:t>
+      </w:r>
+      <w:r>
+        <w:t>F+L</w:t>
+      </w:r>
+      <w:r>
+        <w:rPr>
+          <w:rFonts w:hint="eastAsia"/>
+        </w:rPr>
+        <w:t>)</w:t>
+      </w:r>
+      <w:r>
+        <w:t>/2</w:t>
+      </w:r>
+    </w:p>
+    <w:p>
+      <w:pPr>
+        <w:pStyle w:val="a4"/>
+        <w:numPr>
+          <w:ilvl w:val="0"/>
+          <w:numId w:val="6"/>
+        </w:numPr>
+        <w:ind w:firstLineChars="0"/>
+        <w:rPr>
+          <w:rFonts w:hint="eastAsia"/>
+        </w:rPr>
+      </w:pPr>
+      <w:r>
+        <w:rPr>
+          <w:rFonts w:hint="eastAsia"/>
+        </w:rPr>
+        <w:t>如果</w:t>
+      </w:r>
+      <w:r>
+        <w:t>A</w:t>
+      </w:r>
+      <w:r>
+        <w:rPr>
+          <w:sz w:val="16"/>
+        </w:rPr>
+        <w:t>m</w:t>
+      </w:r>
+      <w:r>
+        <w:t xml:space="preserve"> &lt; T</w:t>
+      </w:r>
+      <w:r>
+        <w:rPr>
+          <w:rFonts w:hint="eastAsia"/>
+        </w:rPr>
+        <w:t>，</w:t>
+      </w:r>
+      <w:r>
+        <w:t>令</w:t>
+      </w:r>
+      <w:r>
+        <w:t>F</w:t>
+      </w:r>
+      <w:r>
+        <w:t>为</w:t>
+      </w:r>
+      <w:r>
+        <w:rPr>
+          <w:sz w:val="16"/>
+        </w:rPr>
+        <w:t>m</w:t>
+      </w:r>
+      <w:r>
+        <w:t>+1</w:t>
+      </w:r>
+      <w:r>
+        <w:rPr>
+          <w:rFonts w:hint="eastAsia"/>
+        </w:rPr>
+        <w:t>并</w:t>
+      </w:r>
+      <w:r>
+        <w:t>回到步骤</w:t>
+      </w:r>
+      <w:r>
+        <w:rPr>
+          <w:rFonts w:hint="eastAsia"/>
+        </w:rPr>
+        <w:t>2</w:t>
+      </w:r>
+    </w:p>
+    <w:p>
+      <w:pPr>
+        <w:pStyle w:val="a4"/>
+        <w:numPr>
+          <w:ilvl w:val="0"/>
+          <w:numId w:val="6"/>
+        </w:numPr>
+        <w:ind w:firstLineChars="0"/>
+        <w:rPr>
+          <w:rFonts w:hint="eastAsia"/>
+        </w:rPr>
+      </w:pPr>
+      <w:r>
+        <w:rPr>
+          <w:rFonts w:hint="eastAsia"/>
+        </w:rPr>
+        <w:t>如果</w:t>
+      </w:r>
+      <w:r>
+        <w:t>A</w:t>
+      </w:r>
+      <w:r>
+        <w:rPr>
+          <w:sz w:val="16"/>
+        </w:rPr>
+        <w:t>m</w:t>
+      </w:r>
+      <w:r>
+        <w:t xml:space="preserve"> &gt; T</w:t>
+      </w:r>
+      <w:r>
+        <w:t>，令</w:t>
+      </w:r>
+      <w:r>
+        <w:t>L</w:t>
+      </w:r>
+      <w:r>
+        <w:t>为</w:t>
+      </w:r>
+      <w:r>
+        <w:rPr>
+          <w:sz w:val="16"/>
+        </w:rPr>
+        <w:t>m</w:t>
+      </w:r>
+      <w:r>
+        <w:t>-1</w:t>
+      </w:r>
+      <w:r>
+        <w:rPr>
+          <w:rFonts w:hint="eastAsia"/>
+        </w:rPr>
+        <w:t>并</w:t>
+      </w:r>
+      <w:r>
+        <w:t>回到步骤</w:t>
+      </w:r>
+      <w:r>
+        <w:rPr>
+          <w:rFonts w:hint="eastAsia"/>
+        </w:rPr>
+        <w:t>2</w:t>
+      </w:r>
+    </w:p>
+    <w:p>
+      <w:pPr>
+        <w:pStyle w:val="a4"/>
+        <w:numPr>
+          <w:ilvl w:val="0"/>
+          <w:numId w:val="6"/>
+        </w:numPr>
+        <w:ind w:firstLineChars="0"/>
+      </w:pPr>
+      <w:r>
+        <w:rPr>
+          <w:rFonts w:hint="eastAsia"/>
+        </w:rPr>
+        <w:t>当</w:t>
+      </w:r>
+      <w:r>
+        <w:t>A</w:t>
+      </w:r>
+      <w:r>
+        <w:rPr>
+          <w:sz w:val="16"/>
+        </w:rPr>
+        <w:t>m</w:t>
+      </w:r>
+      <w:r>
+        <w:t>=T</w:t>
+      </w:r>
+      <w:r>
+        <w:t>，搜索结束，回传值</w:t>
+      </w:r>
+      <w:r>
+        <w:rPr>
+          <w:sz w:val="16"/>
+        </w:rPr>
+        <w:t>m</w:t>
+      </w:r>
+      <w:r>
+        <w:t>（</w:t>
+      </w:r>
+      <w:r>
+        <w:rPr>
+          <w:rFonts w:hint="eastAsia"/>
+        </w:rPr>
+        <w:t>或</w:t>
+      </w:r>
+      <w:r>
+        <w:t>A</w:t>
+      </w:r>
+      <w:r>
+        <w:rPr>
+          <w:sz w:val="16"/>
+        </w:rPr>
+        <w:t>m</w:t>
+      </w:r>
+      <w:r>
+        <w:t>）</w:t>
+      </w:r>
+    </w:p>
+    <w:p>
+      <w:r>
+        <w:rPr>
+          <w:noProof/>
+        </w:rPr>
+        <w:drawing>
+          <wp:inline distT="0" distB="0" distL="0" distR="0">
+            <wp:extent cx="3297382" cy="2104406"/>
+            <wp:effectExtent l="0" t="0" r="0" b="0"/>
+            <wp:docPr id="23" name="图片 23" descr="Binary search into array.png"/>
+            <wp:cNvGraphicFramePr>
+              <a:graphicFrameLocks xmlns:a="http://schemas.openxmlformats.org/drawingml/2006/main" noChangeAspect="1"/>
+            </wp:cNvGraphicFramePr>
+            <a:graphic xmlns:a="http://schemas.openxmlformats.org/drawingml/2006/main">
+              <a:graphicData uri="http://schemas.openxmlformats.org/drawingml/2006/picture">
+                <pic:pic xmlns:pic="http://schemas.openxmlformats.org/drawingml/2006/picture">
+                  <pic:nvPicPr>
+                    <pic:cNvPr id="0" name="Picture 1" descr="Binary search into array.png"/>
+                    <pic:cNvPicPr>
+                      <a:picLocks noChangeAspect="1" noChangeArrowheads="1"/>
+                    </pic:cNvPicPr>
+                  </pic:nvPicPr>
+                  <pic:blipFill>
+                    <a:blip r:embed="rId40">
+                      <a:extLst>
+                        <a:ext uri="{28A0092B-C50C-407E-A947-70E740481C1C}">
+                          <a14:useLocalDpi xmlns:a14="http://schemas.microsoft.com/office/drawing/2010/main" val="0"/>
+                        </a:ext>
+                      </a:extLst>
+                    </a:blip>
+                    <a:srcRect/>
+                    <a:stretch>
+                      <a:fillRect/>
+                    </a:stretch>
+                  </pic:blipFill>
+                  <pic:spPr bwMode="auto">
+                    <a:xfrm>
+                      <a:off x="0" y="0"/>
+                      <a:ext cx="3302072" cy="2107399"/>
+                    </a:xfrm>
+                    <a:prstGeom prst="rect">
+                      <a:avLst/>
+                    </a:prstGeom>
+                    <a:noFill/>
+                    <a:ln>
+                      <a:noFill/>
+                    </a:ln>
+                  </pic:spPr>
+                </pic:pic>
+              </a:graphicData>
+            </a:graphic>
+          </wp:inline>
+        </w:drawing>
+      </w:r>
+    </w:p>
+    <w:p>
+      <w:pPr>
+        <w:rPr>
+          <w:rFonts w:hint="eastAsia"/>
+        </w:rPr>
+      </w:pPr>
+      <w:r>
+        <w:rPr>
+          <w:rFonts w:hint="eastAsia"/>
+        </w:rPr>
+        <w:t>循环</w:t>
+      </w:r>
+      <w:r>
+        <w:t>实现：</w:t>
+      </w:r>
+    </w:p>
+    <w:p>
+      <w:r>
+        <w:rPr>
+          <w:noProof/>
+        </w:rPr>
+        <w:drawing>
+          <wp:inline distT="0" distB="0" distL="0" distR="0" wp14:anchorId="20FC75D2" wp14:editId="0EDA46DC">
+            <wp:extent cx="4932623" cy="3657600"/>
+            <wp:effectExtent l="0" t="0" r="1905" b="0"/>
+            <wp:docPr id="29" name="图片 29"/>
+            <wp:cNvGraphicFramePr>
+              <a:graphicFrameLocks xmlns:a="http://schemas.openxmlformats.org/drawingml/2006/main" noChangeAspect="1"/>
+            </wp:cNvGraphicFramePr>
+            <a:graphic xmlns:a="http://schemas.openxmlformats.org/drawingml/2006/main">
+              <a:graphicData uri="http://schemas.openxmlformats.org/drawingml/2006/picture">
+                <pic:pic xmlns:pic="http://schemas.openxmlformats.org/drawingml/2006/picture">
+                  <pic:nvPicPr>
+                    <pic:cNvPr id="1" name=""/>
+                    <pic:cNvPicPr/>
+                  </pic:nvPicPr>
+                  <pic:blipFill>
+                    <a:blip r:embed="rId41"/>
+                    <a:stretch>
+                      <a:fillRect/>
+                    </a:stretch>
+                  </pic:blipFill>
+                  <pic:spPr>
+                    <a:xfrm>
+                      <a:off x="0" y="0"/>
+                      <a:ext cx="4951053" cy="3671266"/>
+                    </a:xfrm>
+                    <a:prstGeom prst="rect">
+                      <a:avLst/>
+                    </a:prstGeom>
+                  </pic:spPr>
+                </pic:pic>
+              </a:graphicData>
+            </a:graphic>
+          </wp:inline>
+        </w:drawing>
+      </w:r>
+    </w:p>
+    <w:p>
+      <w:r>
+        <w:rPr>
+          <w:rFonts w:hint="eastAsia"/>
+        </w:rPr>
+        <w:lastRenderedPageBreak/>
+        <w:t>递归</w:t>
+      </w:r>
+      <w:r>
+        <w:t>实现：</w:t>
+      </w:r>
+    </w:p>
+    <w:p>
+      <w:r>
+        <w:rPr>
+          <w:noProof/>
+        </w:rPr>
+        <w:drawing>
+          <wp:inline distT="0" distB="0" distL="0" distR="0" wp14:anchorId="7D561CE0" wp14:editId="33628B77">
+            <wp:extent cx="5274310" cy="3030855"/>
+            <wp:effectExtent l="0" t="0" r="2540" b="0"/>
+            <wp:docPr id="30" name="图片 30"/>
+            <wp:cNvGraphicFramePr>
+              <a:graphicFrameLocks xmlns:a="http://schemas.openxmlformats.org/drawingml/2006/main" noChangeAspect="1"/>
+            </wp:cNvGraphicFramePr>
+            <a:graphic xmlns:a="http://schemas.openxmlformats.org/drawingml/2006/main">
+              <a:graphicData uri="http://schemas.openxmlformats.org/drawingml/2006/picture">
+                <pic:pic xmlns:pic="http://schemas.openxmlformats.org/drawingml/2006/picture">
+                  <pic:nvPicPr>
+                    <pic:cNvPr id="1" name=""/>
+                    <pic:cNvPicPr/>
+                  </pic:nvPicPr>
+                  <pic:blipFill>
+                    <a:blip r:embed="rId42"/>
+                    <a:stretch>
+                      <a:fillRect/>
+                    </a:stretch>
+                  </pic:blipFill>
+                  <pic:spPr>
+                    <a:xfrm>
+                      <a:off x="0" y="0"/>
+                      <a:ext cx="5274310" cy="3030855"/>
+                    </a:xfrm>
+                    <a:prstGeom prst="rect">
+                      <a:avLst/>
+                    </a:prstGeom>
+                  </pic:spPr>
+                </pic:pic>
+              </a:graphicData>
+            </a:graphic>
+          </wp:inline>
+        </w:drawing>
+      </w:r>
+    </w:p>
+    <w:p>
+      <w:r>
+        <w:rPr>
+          <w:rFonts w:hint="eastAsia"/>
+        </w:rPr>
+        <w:t>测试</w:t>
+      </w:r>
+      <w:r>
+        <w:t>：</w:t>
+      </w:r>
+    </w:p>
+    <w:p>
+      <w:pPr>
+        <w:rPr>
+          <w:rFonts w:hint="eastAsia"/>
+        </w:rPr>
+      </w:pPr>
+      <w:r>
+        <w:rPr>
+          <w:noProof/>
+        </w:rPr>
+        <w:drawing>
+          <wp:inline distT="0" distB="0" distL="0" distR="0" wp14:anchorId="7BC77AD5" wp14:editId="4107EB8A">
+            <wp:extent cx="5021255" cy="1600200"/>
+            <wp:effectExtent l="0" t="0" r="8255" b="0"/>
+            <wp:docPr id="31" name="图片 31"/>
+            <wp:cNvGraphicFramePr>
+              <a:graphicFrameLocks xmlns:a="http://schemas.openxmlformats.org/drawingml/2006/main" noChangeAspect="1"/>
+            </wp:cNvGraphicFramePr>
+            <a:graphic xmlns:a="http://schemas.openxmlformats.org/drawingml/2006/main">
+              <a:graphicData uri="http://schemas.openxmlformats.org/drawingml/2006/picture">
+                <pic:pic xmlns:pic="http://schemas.openxmlformats.org/drawingml/2006/picture">
+                  <pic:nvPicPr>
+                    <pic:cNvPr id="1" name=""/>
+                    <pic:cNvPicPr/>
+                  </pic:nvPicPr>
+                  <pic:blipFill>
+                    <a:blip r:embed="rId43"/>
+                    <a:stretch>
+                      <a:fillRect/>
+                    </a:stretch>
+                  </pic:blipFill>
+                  <pic:spPr>
+                    <a:xfrm>
+                      <a:off x="0" y="0"/>
+                      <a:ext cx="5025131" cy="1601435"/>
+                    </a:xfrm>
+                    <a:prstGeom prst="rect">
+                      <a:avLst/>
+                    </a:prstGeom>
+                  </pic:spPr>
+                </pic:pic>
+              </a:graphicData>
+            </a:graphic>
+          </wp:inline>
+        </w:drawing>
+      </w:r>
+      <w:bookmarkStart w:id="0" w:name="_GoBack"/>
+      <w:bookmarkEnd w:id="0"/>
     </w:p>
     <w:p>
       <w:pPr>
@@ -4618,6 +6262,7 @@
         <w:rPr>
           <w:rFonts w:hint="eastAsia"/>
         </w:rPr>
+        <w:lastRenderedPageBreak/>
         <w:t xml:space="preserve">Dijkstra </w:t>
       </w:r>
       <w:r>
@@ -4721,6 +6366,53 @@
     </w:p>
     <w:p>
       <w:pPr>
+        <w:rPr>
+          <w:rFonts w:hint="eastAsia"/>
+        </w:rPr>
+      </w:pPr>
+      <w:r>
+        <w:rPr>
+          <w:noProof/>
+        </w:rPr>
+        <w:drawing>
+          <wp:inline distT="0" distB="0" distL="0" distR="0" wp14:anchorId="78C0174A" wp14:editId="33EC77A3">
+            <wp:extent cx="5274310" cy="2989580"/>
+            <wp:effectExtent l="0" t="0" r="2540" b="1270"/>
+            <wp:docPr id="18" name="图片 18"/>
+            <wp:cNvGraphicFramePr>
+              <a:graphicFrameLocks xmlns:a="http://schemas.openxmlformats.org/drawingml/2006/main" noChangeAspect="1"/>
+            </wp:cNvGraphicFramePr>
+            <a:graphic xmlns:a="http://schemas.openxmlformats.org/drawingml/2006/main">
+              <a:graphicData uri="http://schemas.openxmlformats.org/drawingml/2006/picture">
+                <pic:pic xmlns:pic="http://schemas.openxmlformats.org/drawingml/2006/picture">
+                  <pic:nvPicPr>
+                    <pic:cNvPr id="1" name=""/>
+                    <pic:cNvPicPr/>
+                  </pic:nvPicPr>
+                  <pic:blipFill>
+                    <a:blip r:embed="rId44"/>
+                    <a:stretch>
+                      <a:fillRect/>
+                    </a:stretch>
+                  </pic:blipFill>
+                  <pic:spPr>
+                    <a:xfrm>
+                      <a:off x="0" y="0"/>
+                      <a:ext cx="5274310" cy="2989580"/>
+                    </a:xfrm>
+                    <a:prstGeom prst="rect">
+                      <a:avLst/>
+                    </a:prstGeom>
+                  </pic:spPr>
+                </pic:pic>
+              </a:graphicData>
+            </a:graphic>
+          </wp:inline>
+        </w:drawing>
+      </w:r>
+    </w:p>
+    <w:p>
+      <w:pPr>
         <w:pStyle w:val="1"/>
       </w:pPr>
       <w:r>
@@ -4731,7 +6423,7 @@
       </w:r>
     </w:p>
     <w:p>
-      <w:hyperlink r:id="rId30" w:history="1">
+      <w:hyperlink r:id="rId45" w:history="1">
         <w:r>
           <w:rPr>
             <w:rStyle w:val="a3"/>
@@ -4744,7 +6436,7 @@
       </w:r>
     </w:p>
     <w:p>
-      <w:hyperlink r:id="rId31" w:history="1">
+      <w:hyperlink r:id="rId46" w:history="1">
         <w:r>
           <w:rPr>
             <w:rStyle w:val="a3"/>
@@ -4896,6 +6588,95 @@
     </w:lvl>
   </w:abstractNum>
   <w:abstractNum w:abstractNumId="1">
+    <w:nsid w:val="466C5290"/>
+    <w:multiLevelType w:val="hybridMultilevel"/>
+    <w:tmpl w:val="1350532E"/>
+    <w:lvl w:ilvl="0" w:tplc="EECA5F44">
+      <w:start w:val="1"/>
+      <w:numFmt w:val="decimal"/>
+      <w:lvlText w:val="%1."/>
+      <w:lvlJc w:val="left"/>
+      <w:pPr>
+        <w:ind w:left="360" w:hanging="360"/>
+      </w:pPr>
+      <w:rPr>
+        <w:rFonts w:hint="default"/>
+      </w:rPr>
+    </w:lvl>
+    <w:lvl w:ilvl="1" w:tplc="04090019" w:tentative="1">
+      <w:start w:val="1"/>
+      <w:numFmt w:val="lowerLetter"/>
+      <w:lvlText w:val="%2)"/>
+      <w:lvlJc w:val="left"/>
+      <w:pPr>
+        <w:ind w:left="840" w:hanging="420"/>
+      </w:pPr>
+    </w:lvl>
+    <w:lvl w:ilvl="2" w:tplc="0409001B" w:tentative="1">
+      <w:start w:val="1"/>
+      <w:numFmt w:val="lowerRoman"/>
+      <w:lvlText w:val="%3."/>
+      <w:lvlJc w:val="right"/>
+      <w:pPr>
+        <w:ind w:left="1260" w:hanging="420"/>
+      </w:pPr>
+    </w:lvl>
+    <w:lvl w:ilvl="3" w:tplc="0409000F" w:tentative="1">
+      <w:start w:val="1"/>
+      <w:numFmt w:val="decimal"/>
+      <w:lvlText w:val="%4."/>
+      <w:lvlJc w:val="left"/>
+      <w:pPr>
+        <w:ind w:left="1680" w:hanging="420"/>
+      </w:pPr>
+    </w:lvl>
+    <w:lvl w:ilvl="4" w:tplc="04090019" w:tentative="1">
+      <w:start w:val="1"/>
+      <w:numFmt w:val="lowerLetter"/>
+      <w:lvlText w:val="%5)"/>
+      <w:lvlJc w:val="left"/>
+      <w:pPr>
+        <w:ind w:left="2100" w:hanging="420"/>
+      </w:pPr>
+    </w:lvl>
+    <w:lvl w:ilvl="5" w:tplc="0409001B" w:tentative="1">
+      <w:start w:val="1"/>
+      <w:numFmt w:val="lowerRoman"/>
+      <w:lvlText w:val="%6."/>
+      <w:lvlJc w:val="right"/>
+      <w:pPr>
+        <w:ind w:left="2520" w:hanging="420"/>
+      </w:pPr>
+    </w:lvl>
+    <w:lvl w:ilvl="6" w:tplc="0409000F" w:tentative="1">
+      <w:start w:val="1"/>
+      <w:numFmt w:val="decimal"/>
+      <w:lvlText w:val="%7."/>
+      <w:lvlJc w:val="left"/>
+      <w:pPr>
+        <w:ind w:left="2940" w:hanging="420"/>
+      </w:pPr>
+    </w:lvl>
+    <w:lvl w:ilvl="7" w:tplc="04090019" w:tentative="1">
+      <w:start w:val="1"/>
+      <w:numFmt w:val="lowerLetter"/>
+      <w:lvlText w:val="%8)"/>
+      <w:lvlJc w:val="left"/>
+      <w:pPr>
+        <w:ind w:left="3360" w:hanging="420"/>
+      </w:pPr>
+    </w:lvl>
+    <w:lvl w:ilvl="8" w:tplc="0409001B" w:tentative="1">
+      <w:start w:val="1"/>
+      <w:numFmt w:val="lowerRoman"/>
+      <w:lvlText w:val="%9."/>
+      <w:lvlJc w:val="right"/>
+      <w:pPr>
+        <w:ind w:left="3780" w:hanging="420"/>
+      </w:pPr>
+    </w:lvl>
+  </w:abstractNum>
+  <w:abstractNum w:abstractNumId="2">
     <w:nsid w:val="58AA40AA"/>
     <w:multiLevelType w:val="hybridMultilevel"/>
     <w:tmpl w:val="18EA0A56"/>
@@ -4981,7 +6762,7 @@
       </w:pPr>
     </w:lvl>
   </w:abstractNum>
-  <w:abstractNum w:abstractNumId="2">
+  <w:abstractNum w:abstractNumId="3">
     <w:nsid w:val="5D6F3EE8"/>
     <w:multiLevelType w:val="hybridMultilevel"/>
     <w:tmpl w:val="F690B9DE"/>
@@ -5067,7 +6848,7 @@
       </w:pPr>
     </w:lvl>
   </w:abstractNum>
-  <w:abstractNum w:abstractNumId="3">
+  <w:abstractNum w:abstractNumId="4">
     <w:nsid w:val="61CF1DDD"/>
     <w:multiLevelType w:val="hybridMultilevel"/>
     <w:tmpl w:val="DBF01934"/>
@@ -5153,7 +6934,7 @@
       </w:pPr>
     </w:lvl>
   </w:abstractNum>
-  <w:abstractNum w:abstractNumId="4">
+  <w:abstractNum w:abstractNumId="5">
     <w:nsid w:val="6E8819E6"/>
     <w:multiLevelType w:val="hybridMultilevel"/>
     <w:tmpl w:val="A99C74F2"/>
@@ -5270,15 +7051,18 @@
     <w:abstractNumId w:val="0"/>
   </w:num>
   <w:num w:numId="2">
+    <w:abstractNumId w:val="5"/>
+  </w:num>
+  <w:num w:numId="3">
+    <w:abstractNumId w:val="3"/>
+  </w:num>
+  <w:num w:numId="4">
     <w:abstractNumId w:val="4"/>
   </w:num>
-  <w:num w:numId="3">
+  <w:num w:numId="5">
     <w:abstractNumId w:val="2"/>
   </w:num>
-  <w:num w:numId="4">
-    <w:abstractNumId w:val="3"/>
-  </w:num>
-  <w:num w:numId="5">
+  <w:num w:numId="6">
     <w:abstractNumId w:val="1"/>
   </w:num>
 </w:numbering>

--- a/算法/算法.docx
+++ b/算法/算法.docx
@@ -5372,11 +5372,6 @@
       </w:r>
     </w:p>
     <w:p>
-      <w:pPr>
-        <w:rPr>
-          <w:rFonts w:hint="eastAsia"/>
-        </w:rPr>
-      </w:pPr>
       <w:r>
         <w:rPr>
           <w:rFonts w:hint="eastAsia"/>
@@ -5497,11 +5492,6 @@
     </w:p>
     <w:p/>
     <w:p>
-      <w:pPr>
-        <w:rPr>
-          <w:rFonts w:hint="eastAsia"/>
-        </w:rPr>
-      </w:pPr>
       <w:r>
         <w:rPr>
           <w:rFonts w:hint="eastAsia"/>
@@ -5530,13 +5520,7 @@
         <w:t>插入排序中。</w:t>
       </w:r>
     </w:p>
-    <w:p>
-      <w:pPr>
-        <w:rPr>
-          <w:rFonts w:hint="eastAsia"/>
-        </w:rPr>
-      </w:pPr>
-    </w:p>
+    <w:p/>
     <w:p>
       <w:r>
         <w:rPr>
@@ -5580,7 +5564,6 @@
     <w:p>
       <w:pPr>
         <w:rPr>
-          <w:rFonts w:hint="eastAsia"/>
           <w:b/>
         </w:rPr>
       </w:pPr>
@@ -5843,9 +5826,6 @@
           <w:numId w:val="6"/>
         </w:numPr>
         <w:ind w:firstLineChars="0"/>
-        <w:rPr>
-          <w:rFonts w:hint="eastAsia"/>
-        </w:rPr>
       </w:pPr>
       <w:r>
         <w:rPr>
@@ -5913,9 +5893,6 @@
           <w:numId w:val="6"/>
         </w:numPr>
         <w:ind w:firstLineChars="0"/>
-        <w:rPr>
-          <w:rFonts w:hint="eastAsia"/>
-        </w:rPr>
       </w:pPr>
       <w:r>
         <w:rPr>
@@ -6083,11 +6060,6 @@
       </w:r>
     </w:p>
     <w:p>
-      <w:pPr>
-        <w:rPr>
-          <w:rFonts w:hint="eastAsia"/>
-        </w:rPr>
-      </w:pPr>
       <w:r>
         <w:rPr>
           <w:rFonts w:hint="eastAsia"/>
@@ -6206,11 +6178,6 @@
       </w:r>
     </w:p>
     <w:p>
-      <w:pPr>
-        <w:rPr>
-          <w:rFonts w:hint="eastAsia"/>
-        </w:rPr>
-      </w:pPr>
       <w:r>
         <w:rPr>
           <w:noProof/>
@@ -6251,11 +6218,180 @@
           </wp:inline>
         </w:drawing>
       </w:r>
+    </w:p>
+    <w:p>
+      <w:pPr>
+        <w:pStyle w:val="2"/>
+      </w:pPr>
+      <w:r>
+        <w:rPr>
+          <w:rFonts w:hint="eastAsia"/>
+        </w:rPr>
+        <w:t xml:space="preserve">Dijkstra </w:t>
+      </w:r>
+      <w:r>
+        <w:rPr>
+          <w:rFonts w:hint="eastAsia"/>
+        </w:rPr>
+        <w:t>（最短路径算法）</w:t>
+      </w:r>
+    </w:p>
+    <w:p>
+      <w:pPr>
+        <w:pStyle w:val="2"/>
+      </w:pPr>
+      <w:r>
+        <w:rPr>
+          <w:rFonts w:hint="eastAsia"/>
+        </w:rPr>
+        <w:t>加密</w:t>
+      </w:r>
+    </w:p>
+    <w:p>
+      <w:pPr>
+        <w:rPr>
+          <w:rFonts w:hint="eastAsia"/>
+        </w:rPr>
+      </w:pPr>
+      <w:hyperlink r:id="rId44" w:history="1">
+        <w:r>
+          <w:rPr>
+            <w:rStyle w:val="a3"/>
+          </w:rPr>
+          <w:t>http://www.jb51.net/article/73292.htm</w:t>
+        </w:r>
+      </w:hyperlink>
+      <w:r>
+        <w:t xml:space="preserve"> </w:t>
+      </w:r>
       <w:bookmarkStart w:id="0" w:name="_GoBack"/>
       <w:bookmarkEnd w:id="0"/>
     </w:p>
     <w:p>
       <w:pPr>
+        <w:pStyle w:val="3"/>
+      </w:pPr>
+      <w:r>
+        <w:rPr>
+          <w:rFonts w:hint="eastAsia"/>
+        </w:rPr>
+        <w:t xml:space="preserve">BASE </w:t>
+      </w:r>
+    </w:p>
+    <w:p>
+      <w:r>
+        <w:rPr>
+          <w:rFonts w:hint="eastAsia"/>
+        </w:rPr>
+        <w:t>严格地说，属于编码格式，而非加密算法</w:t>
+      </w:r>
+    </w:p>
+    <w:p>
+      <w:pPr>
+        <w:rPr>
+          <w:rFonts w:hint="eastAsia"/>
+        </w:rPr>
+      </w:pPr>
+    </w:p>
+    <w:p>
+      <w:pPr>
+        <w:pStyle w:val="3"/>
+      </w:pPr>
+      <w:r>
+        <w:rPr>
+          <w:rFonts w:hint="eastAsia"/>
+        </w:rPr>
+        <w:lastRenderedPageBreak/>
+        <w:t xml:space="preserve">MD(Message Digest algorithm </w:t>
+      </w:r>
+      <w:r>
+        <w:rPr>
+          <w:rFonts w:hint="eastAsia"/>
+        </w:rPr>
+        <w:t>)</w:t>
+      </w:r>
+    </w:p>
+    <w:p>
+      <w:r>
+        <w:rPr>
+          <w:rFonts w:hint="eastAsia"/>
+        </w:rPr>
+        <w:t>信息摘要算法</w:t>
+      </w:r>
+    </w:p>
+    <w:p>
+      <w:pPr>
+        <w:rPr>
+          <w:rFonts w:hint="eastAsia"/>
+        </w:rPr>
+      </w:pPr>
+    </w:p>
+    <w:p>
+      <w:pPr>
+        <w:pStyle w:val="3"/>
+      </w:pPr>
+      <w:r>
+        <w:rPr>
+          <w:rFonts w:hint="eastAsia"/>
+        </w:rPr>
+        <w:t>SHA(Secure Hash Algorithm</w:t>
+      </w:r>
+      <w:r>
+        <w:rPr>
+          <w:rFonts w:hint="eastAsia"/>
+        </w:rPr>
+        <w:t>)</w:t>
+      </w:r>
+    </w:p>
+    <w:p>
+      <w:r>
+        <w:rPr>
+          <w:rFonts w:hint="eastAsia"/>
+        </w:rPr>
+        <w:t>安全散列算法</w:t>
+      </w:r>
+    </w:p>
+    <w:p>
+      <w:pPr>
+        <w:rPr>
+          <w:rFonts w:hint="eastAsia"/>
+        </w:rPr>
+      </w:pPr>
+    </w:p>
+    <w:p>
+      <w:pPr>
+        <w:pStyle w:val="3"/>
+      </w:pPr>
+      <w:r>
+        <w:rPr>
+          <w:rFonts w:hint="eastAsia"/>
+        </w:rPr>
+        <w:t>HMAC(Hash Message Authentication Code</w:t>
+      </w:r>
+      <w:r>
+        <w:rPr>
+          <w:rFonts w:hint="eastAsia"/>
+        </w:rPr>
+        <w:t>)</w:t>
+      </w:r>
+    </w:p>
+    <w:p>
+      <w:r>
+        <w:rPr>
+          <w:rFonts w:hint="eastAsia"/>
+        </w:rPr>
+        <w:t>散列消息鉴别码</w:t>
+      </w:r>
+    </w:p>
+    <w:p>
+      <w:pPr>
+        <w:rPr>
+          <w:rFonts w:hint="eastAsia"/>
+        </w:rPr>
+      </w:pPr>
+    </w:p>
+    <w:p>
+      <w:pPr>
         <w:pStyle w:val="2"/>
       </w:pPr>
       <w:r>
@@ -6263,13 +6399,7 @@
           <w:rFonts w:hint="eastAsia"/>
         </w:rPr>
         <w:lastRenderedPageBreak/>
-        <w:t xml:space="preserve">Dijkstra </w:t>
-      </w:r>
-      <w:r>
-        <w:rPr>
-          <w:rFonts w:hint="eastAsia"/>
-        </w:rPr>
-        <w:t>（最短路径算法）</w:t>
+        <w:t>递归</w:t>
       </w:r>
     </w:p>
     <w:p>
@@ -6280,7 +6410,7 @@
         <w:rPr>
           <w:rFonts w:hint="eastAsia"/>
         </w:rPr>
-        <w:t>递归</w:t>
+        <w:t>分治算法</w:t>
       </w:r>
     </w:p>
     <w:p>
@@ -6291,7 +6421,10 @@
         <w:rPr>
           <w:rFonts w:hint="eastAsia"/>
         </w:rPr>
-        <w:t>分治算法</w:t>
+        <w:t>动态</w:t>
+      </w:r>
+      <w:r>
+        <w:t>规划</w:t>
       </w:r>
     </w:p>
     <w:p>
@@ -6302,10 +6435,7 @@
         <w:rPr>
           <w:rFonts w:hint="eastAsia"/>
         </w:rPr>
-        <w:t>动态</w:t>
-      </w:r>
-      <w:r>
-        <w:t>规划</w:t>
+        <w:t>贪心算法</w:t>
       </w:r>
     </w:p>
     <w:p>
@@ -6316,7 +6446,7 @@
         <w:rPr>
           <w:rFonts w:hint="eastAsia"/>
         </w:rPr>
-        <w:t>贪心算法</w:t>
+        <w:t>回溯算法</w:t>
       </w:r>
     </w:p>
     <w:p>
@@ -6327,7 +6457,7 @@
         <w:rPr>
           <w:rFonts w:hint="eastAsia"/>
         </w:rPr>
-        <w:t>回溯算法</w:t>
+        <w:t>匹配算法</w:t>
       </w:r>
     </w:p>
     <w:p>
@@ -6338,17 +6468,6 @@
         <w:rPr>
           <w:rFonts w:hint="eastAsia"/>
         </w:rPr>
-        <w:t>匹配算法</w:t>
-      </w:r>
-    </w:p>
-    <w:p>
-      <w:pPr>
-        <w:pStyle w:val="2"/>
-      </w:pPr>
-      <w:r>
-        <w:rPr>
-          <w:rFonts w:hint="eastAsia"/>
-        </w:rPr>
         <w:t>正则表达式</w:t>
       </w:r>
       <w:r>
@@ -6365,11 +6484,6 @@
       </w:r>
     </w:p>
     <w:p>
-      <w:pPr>
-        <w:rPr>
-          <w:rFonts w:hint="eastAsia"/>
-        </w:rPr>
-      </w:pPr>
       <w:r>
         <w:rPr>
           <w:noProof/>
@@ -6390,7 +6504,7 @@
                     <pic:cNvPicPr/>
                   </pic:nvPicPr>
                   <pic:blipFill>
-                    <a:blip r:embed="rId44"/>
+                    <a:blip r:embed="rId45"/>
                     <a:stretch>
                       <a:fillRect/>
                     </a:stretch>
@@ -6423,7 +6537,7 @@
       </w:r>
     </w:p>
     <w:p>
-      <w:hyperlink r:id="rId45" w:history="1">
+      <w:hyperlink r:id="rId46" w:history="1">
         <w:r>
           <w:rPr>
             <w:rStyle w:val="a3"/>
@@ -6436,7 +6550,7 @@
       </w:r>
     </w:p>
     <w:p>
-      <w:hyperlink r:id="rId46" w:history="1">
+      <w:hyperlink r:id="rId47" w:history="1">
         <w:r>
           <w:rPr>
             <w:rStyle w:val="a3"/>
